--- a/WitchBall Simple GDD.docx
+++ b/WitchBall Simple GDD.docx
@@ -194,8 +194,6 @@
         </w:rPr>
         <w:t xml:space="preserve">game. </w:t>
       </w:r>
-      <w:bookmarkStart w:id="0" w:name="_GoBack"/>
-      <w:bookmarkEnd w:id="0"/>
       <w:r>
         <w:rPr>
           <w:rFonts w:ascii="Arial Narrow" w:hAnsi="Arial Narrow"/>
@@ -6101,6 +6099,40 @@
           <w:rFonts w:ascii="Arial Narrow" w:hAnsi="Arial Narrow"/>
           <w:b/>
         </w:rPr>
+        <w:t>Mystery Box Tiles</w:t>
+      </w:r>
+    </w:p>
+    <w:p>
+      <w:pPr>
+        <w:ind w:left="1728"/>
+        <w:rPr>
+          <w:rFonts w:ascii="Arial Narrow" w:hAnsi="Arial Narrow"/>
+          <w:b/>
+        </w:rPr>
+      </w:pPr>
+      <w:r>
+        <w:rPr>
+          <w:rFonts w:ascii="Arial Narrow" w:hAnsi="Arial Narrow"/>
+        </w:rPr>
+        <w:t>Tiles that have mystery box.</w:t>
+      </w:r>
+    </w:p>
+    <w:p>
+      <w:pPr>
+        <w:numPr>
+          <w:ilvl w:val="3"/>
+          <w:numId w:val="4"/>
+        </w:numPr>
+        <w:rPr>
+          <w:rFonts w:ascii="Arial Narrow" w:hAnsi="Arial Narrow"/>
+          <w:b/>
+        </w:rPr>
+      </w:pPr>
+      <w:r>
+        <w:rPr>
+          <w:rFonts w:ascii="Arial Narrow" w:hAnsi="Arial Narrow"/>
+          <w:b/>
+        </w:rPr>
         <w:t>Shooting Tiles</w:t>
       </w:r>
     </w:p>
@@ -6149,6 +6181,48 @@
           <w:rFonts w:ascii="Arial Narrow" w:hAnsi="Arial Narrow"/>
           <w:b/>
         </w:rPr>
+        <w:t>None</w:t>
+      </w:r>
+    </w:p>
+    <w:p>
+      <w:pPr>
+        <w:ind w:left="1800"/>
+        <w:rPr>
+          <w:rFonts w:ascii="Arial Narrow" w:hAnsi="Arial Narrow"/>
+        </w:rPr>
+      </w:pPr>
+      <w:r>
+        <w:rPr>
+          <w:rFonts w:ascii="Arial Narrow" w:hAnsi="Arial Narrow"/>
+        </w:rPr>
+        <w:t>Has</w:t>
+      </w:r>
+      <w:r>
+        <w:rPr>
+          <w:rFonts w:ascii="Arial Narrow" w:hAnsi="Arial Narrow"/>
+        </w:rPr>
+        <w:t xml:space="preserve"> no characteristics.</w:t>
+      </w:r>
+      <w:bookmarkStart w:id="0" w:name="_GoBack"/>
+      <w:bookmarkEnd w:id="0"/>
+    </w:p>
+    <w:p>
+      <w:pPr>
+        <w:numPr>
+          <w:ilvl w:val="2"/>
+          <w:numId w:val="9"/>
+        </w:numPr>
+        <w:ind w:left="1800"/>
+        <w:rPr>
+          <w:rFonts w:ascii="Arial Narrow" w:hAnsi="Arial Narrow"/>
+          <w:b/>
+        </w:rPr>
+      </w:pPr>
+      <w:r>
+        <w:rPr>
+          <w:rFonts w:ascii="Arial Narrow" w:hAnsi="Arial Narrow"/>
+          <w:b/>
+        </w:rPr>
         <w:t xml:space="preserve">Invisible </w:t>
       </w:r>
     </w:p>
@@ -6206,35 +6280,39 @@
       <w:pPr>
         <w:numPr>
           <w:ilvl w:val="2"/>
-          <w:numId w:val="9"/>
-        </w:numPr>
-        <w:ind w:left="1800"/>
-        <w:rPr>
-          <w:rFonts w:ascii="Arial Narrow" w:hAnsi="Arial Narrow"/>
-          <w:b/>
-        </w:rPr>
-      </w:pPr>
-      <w:r>
-        <w:rPr>
-          <w:rFonts w:ascii="Arial Narrow" w:hAnsi="Arial Narrow"/>
-          <w:b/>
-        </w:rPr>
-        <w:t>Mystery Box Tiles</w:t>
-      </w:r>
-    </w:p>
-    <w:p>
-      <w:pPr>
-        <w:pStyle w:val="ListParagraph"/>
-        <w:ind w:left="1800"/>
-        <w:rPr>
-          <w:rFonts w:ascii="Arial Narrow" w:hAnsi="Arial Narrow"/>
-        </w:rPr>
-      </w:pPr>
-      <w:r>
-        <w:rPr>
-          <w:rFonts w:ascii="Arial Narrow" w:hAnsi="Arial Narrow"/>
-        </w:rPr>
-        <w:t>Tiles that have mystery box.</w:t>
+          <w:numId w:val="4"/>
+        </w:numPr>
+        <w:rPr>
+          <w:rFonts w:ascii="Arial Narrow" w:hAnsi="Arial Narrow"/>
+          <w:b/>
+        </w:rPr>
+      </w:pPr>
+      <w:r>
+        <w:rPr>
+          <w:rFonts w:ascii="Arial Narrow" w:hAnsi="Arial Narrow"/>
+          <w:b/>
+        </w:rPr>
+        <w:t>Actions</w:t>
+      </w:r>
+    </w:p>
+    <w:p>
+      <w:pPr>
+        <w:ind w:left="1224"/>
+        <w:rPr>
+          <w:rFonts w:ascii="Arial Narrow" w:hAnsi="Arial Narrow"/>
+        </w:rPr>
+      </w:pPr>
+      <w:r>
+        <w:rPr>
+          <w:rFonts w:ascii="Arial Narrow" w:hAnsi="Arial Narrow"/>
+        </w:rPr>
+        <w:t>Already explained in 3.2.1 Character.</w:t>
+      </w:r>
+      <w:r>
+        <w:rPr>
+          <w:rFonts w:ascii="Arial Narrow" w:hAnsi="Arial Narrow"/>
+        </w:rPr>
+        <w:t xml:space="preserve"> The player can also pick an item, pass the effect of the item, scoring a goal. </w:t>
       </w:r>
     </w:p>
     <w:p>
@@ -6253,7 +6331,7 @@
           <w:rFonts w:ascii="Arial Narrow" w:hAnsi="Arial Narrow"/>
           <w:b/>
         </w:rPr>
-        <w:t>Actions</w:t>
+        <w:t>Magic</w:t>
       </w:r>
     </w:p>
     <w:p>
@@ -6261,6 +6339,7 @@
         <w:ind w:left="1224"/>
         <w:rPr>
           <w:rFonts w:ascii="Arial Narrow" w:hAnsi="Arial Narrow"/>
+          <w:b/>
         </w:rPr>
       </w:pPr>
       <w:r>
@@ -6273,7 +6352,7 @@
         <w:rPr>
           <w:rFonts w:ascii="Arial Narrow" w:hAnsi="Arial Narrow"/>
         </w:rPr>
-        <w:t xml:space="preserve"> The player can also pick an item, pass the effect of the item, scoring a goal. </w:t>
+        <w:t xml:space="preserve"> </w:t>
       </w:r>
     </w:p>
     <w:p>
@@ -6292,7 +6371,14 @@
           <w:rFonts w:ascii="Arial Narrow" w:hAnsi="Arial Narrow"/>
           <w:b/>
         </w:rPr>
-        <w:t>Magic</w:t>
+        <w:t xml:space="preserve">Mystery Box </w:t>
+      </w:r>
+      <w:r>
+        <w:rPr>
+          <w:rFonts w:ascii="Arial Narrow" w:hAnsi="Arial Narrow"/>
+          <w:b/>
+        </w:rPr>
+        <w:t xml:space="preserve">Items </w:t>
       </w:r>
     </w:p>
     <w:p>
@@ -6300,20 +6386,146 @@
         <w:ind w:left="1224"/>
         <w:rPr>
           <w:rFonts w:ascii="Arial Narrow" w:hAnsi="Arial Narrow"/>
-          <w:b/>
-        </w:rPr>
-      </w:pPr>
-      <w:r>
-        <w:rPr>
-          <w:rFonts w:ascii="Arial Narrow" w:hAnsi="Arial Narrow"/>
-        </w:rPr>
-        <w:t>Already explained in 3.2.1 Character.</w:t>
-      </w:r>
-      <w:r>
-        <w:rPr>
-          <w:rFonts w:ascii="Arial Narrow" w:hAnsi="Arial Narrow"/>
-        </w:rPr>
-        <w:t xml:space="preserve"> </w:t>
+        </w:rPr>
+      </w:pPr>
+      <w:r>
+        <w:rPr>
+          <w:rFonts w:ascii="Arial Narrow" w:hAnsi="Arial Narrow"/>
+        </w:rPr>
+        <w:t>There will be positive and negative items.</w:t>
+      </w:r>
+    </w:p>
+    <w:p>
+      <w:pPr>
+        <w:numPr>
+          <w:ilvl w:val="3"/>
+          <w:numId w:val="4"/>
+        </w:numPr>
+        <w:rPr>
+          <w:rFonts w:ascii="Arial Narrow" w:hAnsi="Arial Narrow"/>
+          <w:b/>
+        </w:rPr>
+      </w:pPr>
+      <w:r>
+        <w:rPr>
+          <w:rFonts w:ascii="Arial Narrow" w:hAnsi="Arial Narrow"/>
+          <w:b/>
+        </w:rPr>
+        <w:t>Bomb</w:t>
+      </w:r>
+    </w:p>
+    <w:p>
+      <w:pPr>
+        <w:ind w:left="1728"/>
+        <w:rPr>
+          <w:rFonts w:ascii="Arial Narrow" w:hAnsi="Arial Narrow"/>
+        </w:rPr>
+      </w:pPr>
+      <w:r>
+        <w:rPr>
+          <w:rFonts w:ascii="Arial Narrow" w:hAnsi="Arial Narrow"/>
+        </w:rPr>
+        <w:t>Damaging the taker for a certain of time if it is not passed to the opponent.</w:t>
+      </w:r>
+    </w:p>
+    <w:p>
+      <w:pPr>
+        <w:numPr>
+          <w:ilvl w:val="3"/>
+          <w:numId w:val="4"/>
+        </w:numPr>
+        <w:rPr>
+          <w:rFonts w:ascii="Arial Narrow" w:hAnsi="Arial Narrow"/>
+          <w:b/>
+        </w:rPr>
+      </w:pPr>
+      <w:r>
+        <w:rPr>
+          <w:rFonts w:ascii="Arial Narrow" w:hAnsi="Arial Narrow"/>
+          <w:b/>
+        </w:rPr>
+        <w:t>Manna Potion</w:t>
+      </w:r>
+    </w:p>
+    <w:p>
+      <w:pPr>
+        <w:ind w:left="1728"/>
+        <w:rPr>
+          <w:rFonts w:ascii="Arial Narrow" w:hAnsi="Arial Narrow"/>
+        </w:rPr>
+      </w:pPr>
+      <w:r>
+        <w:rPr>
+          <w:rFonts w:ascii="Arial Narrow" w:hAnsi="Arial Narrow"/>
+        </w:rPr>
+        <w:lastRenderedPageBreak/>
+        <w:t>Refresh the manna pool of a player.</w:t>
+      </w:r>
+    </w:p>
+    <w:p>
+      <w:pPr>
+        <w:numPr>
+          <w:ilvl w:val="3"/>
+          <w:numId w:val="4"/>
+        </w:numPr>
+        <w:rPr>
+          <w:rFonts w:ascii="Arial Narrow" w:hAnsi="Arial Narrow"/>
+          <w:b/>
+        </w:rPr>
+      </w:pPr>
+      <w:r>
+        <w:rPr>
+          <w:rFonts w:ascii="Arial Narrow" w:hAnsi="Arial Narrow"/>
+          <w:b/>
+        </w:rPr>
+        <w:t>HP Potion</w:t>
+      </w:r>
+    </w:p>
+    <w:p>
+      <w:pPr>
+        <w:ind w:left="1728"/>
+        <w:rPr>
+          <w:rFonts w:ascii="Arial Narrow" w:hAnsi="Arial Narrow"/>
+        </w:rPr>
+      </w:pPr>
+      <w:r>
+        <w:rPr>
+          <w:rFonts w:ascii="Arial Narrow" w:hAnsi="Arial Narrow"/>
+        </w:rPr>
+        <w:t xml:space="preserve">Refresh the HP pool of a player. </w:t>
+      </w:r>
+    </w:p>
+    <w:p>
+      <w:pPr>
+        <w:numPr>
+          <w:ilvl w:val="3"/>
+          <w:numId w:val="4"/>
+        </w:numPr>
+        <w:rPr>
+          <w:rFonts w:ascii="Arial Narrow" w:hAnsi="Arial Narrow"/>
+          <w:b/>
+        </w:rPr>
+      </w:pPr>
+      <w:r>
+        <w:rPr>
+          <w:rFonts w:ascii="Arial Narrow" w:hAnsi="Arial Narrow"/>
+          <w:b/>
+        </w:rPr>
+        <w:t>Speed Potion</w:t>
+      </w:r>
+    </w:p>
+    <w:p>
+      <w:pPr>
+        <w:ind w:left="1728"/>
+        <w:rPr>
+          <w:rFonts w:ascii="Arial Narrow" w:hAnsi="Arial Narrow"/>
+        </w:rPr>
+      </w:pPr>
+      <w:r>
+        <w:rPr>
+          <w:rFonts w:ascii="Arial Narrow" w:hAnsi="Arial Narrow"/>
+        </w:rPr>
+        <w:t>Increase the move speed of a player for a limited time.</w:t>
       </w:r>
     </w:p>
     <w:p>
@@ -6332,7 +6544,7 @@
           <w:rFonts w:ascii="Arial Narrow" w:hAnsi="Arial Narrow"/>
           <w:b/>
         </w:rPr>
-        <w:t xml:space="preserve">Items </w:t>
+        <w:t>Physics</w:t>
       </w:r>
     </w:p>
     <w:p>
@@ -6340,13 +6552,34 @@
         <w:ind w:left="1224"/>
         <w:rPr>
           <w:rFonts w:ascii="Arial Narrow" w:hAnsi="Arial Narrow"/>
-        </w:rPr>
-      </w:pPr>
-      <w:r>
-        <w:rPr>
-          <w:rFonts w:ascii="Arial Narrow" w:hAnsi="Arial Narrow"/>
-        </w:rPr>
-        <w:t>There will be positive and negative items.</w:t>
+          <w:b/>
+        </w:rPr>
+      </w:pPr>
+      <w:r>
+        <w:rPr>
+          <w:rFonts w:ascii="Arial Narrow" w:hAnsi="Arial Narrow"/>
+          <w:b/>
+        </w:rPr>
+        <w:t xml:space="preserve">This part is exclusively explain in technical document. </w:t>
+      </w:r>
+    </w:p>
+    <w:p>
+      <w:pPr>
+        <w:numPr>
+          <w:ilvl w:val="2"/>
+          <w:numId w:val="4"/>
+        </w:numPr>
+        <w:rPr>
+          <w:rFonts w:ascii="Arial Narrow" w:hAnsi="Arial Narrow"/>
+          <w:b/>
+        </w:rPr>
+      </w:pPr>
+      <w:r>
+        <w:rPr>
+          <w:rFonts w:ascii="Arial Narrow" w:hAnsi="Arial Narrow"/>
+          <w:b/>
+        </w:rPr>
+        <w:t>Movement in the game</w:t>
       </w:r>
     </w:p>
     <w:p>
@@ -6365,7 +6598,7 @@
           <w:rFonts w:ascii="Arial Narrow" w:hAnsi="Arial Narrow"/>
           <w:b/>
         </w:rPr>
-        <w:t>Bomb</w:t>
+        <w:t xml:space="preserve">Move when possessing (defending) </w:t>
       </w:r>
     </w:p>
     <w:p>
@@ -6379,7 +6612,7 @@
         <w:rPr>
           <w:rFonts w:ascii="Arial Narrow" w:hAnsi="Arial Narrow"/>
         </w:rPr>
-        <w:t>Damaging the taker for a certain of time if it is not passed to the opponent.</w:t>
+        <w:t xml:space="preserve">The move speed of a player when possessing the ball is reduced for a certain value. </w:t>
       </w:r>
     </w:p>
     <w:p>
@@ -6398,7 +6631,7 @@
           <w:rFonts w:ascii="Arial Narrow" w:hAnsi="Arial Narrow"/>
           <w:b/>
         </w:rPr>
-        <w:t>Manna Potion</w:t>
+        <w:t xml:space="preserve">Move when not possessing (offending) </w:t>
       </w:r>
     </w:p>
     <w:p>
@@ -6412,7 +6645,7 @@
         <w:rPr>
           <w:rFonts w:ascii="Arial Narrow" w:hAnsi="Arial Narrow"/>
         </w:rPr>
-        <w:t>Refresh the manna pool of a player.</w:t>
+        <w:t xml:space="preserve">When the player move while not possessing the ball, the move speed of a player is working normally. </w:t>
       </w:r>
     </w:p>
     <w:p>
@@ -6431,7 +6664,7 @@
           <w:rFonts w:ascii="Arial Narrow" w:hAnsi="Arial Narrow"/>
           <w:b/>
         </w:rPr>
-        <w:t>HP Potion</w:t>
+        <w:t xml:space="preserve">Fly </w:t>
       </w:r>
     </w:p>
     <w:p>
@@ -6445,8 +6678,71 @@
         <w:rPr>
           <w:rFonts w:ascii="Arial Narrow" w:hAnsi="Arial Narrow"/>
         </w:rPr>
-        <w:lastRenderedPageBreak/>
-        <w:t xml:space="preserve">Refresh the HP pool of a player. </w:t>
+        <w:t>The player may fly and bring the ball up high</w:t>
+      </w:r>
+      <w:r>
+        <w:rPr>
+          <w:rFonts w:ascii="Arial Narrow" w:hAnsi="Arial Narrow"/>
+        </w:rPr>
+        <w:t xml:space="preserve"> avoiding the opponents and bad tiles</w:t>
+      </w:r>
+      <w:r>
+        <w:rPr>
+          <w:rFonts w:ascii="Arial Narrow" w:hAnsi="Arial Narrow"/>
+        </w:rPr>
+        <w:t>.</w:t>
+      </w:r>
+      <w:r>
+        <w:rPr>
+          <w:rFonts w:ascii="Arial Narrow" w:hAnsi="Arial Narrow"/>
+        </w:rPr>
+        <w:t xml:space="preserve"> The player can fly by using an item or skill. </w:t>
+      </w:r>
+      <w:r>
+        <w:rPr>
+          <w:rFonts w:ascii="Arial Narrow" w:hAnsi="Arial Narrow"/>
+        </w:rPr>
+        <w:t xml:space="preserve"> </w:t>
+      </w:r>
+    </w:p>
+    <w:p>
+      <w:pPr>
+        <w:numPr>
+          <w:ilvl w:val="2"/>
+          <w:numId w:val="4"/>
+        </w:numPr>
+        <w:rPr>
+          <w:rFonts w:ascii="Arial Narrow" w:hAnsi="Arial Narrow"/>
+          <w:b/>
+        </w:rPr>
+      </w:pPr>
+      <w:r>
+        <w:rPr>
+          <w:rFonts w:ascii="Arial Narrow" w:hAnsi="Arial Narrow"/>
+          <w:b/>
+        </w:rPr>
+        <w:t xml:space="preserve">Other </w:t>
+      </w:r>
+      <w:r>
+        <w:rPr>
+          <w:rFonts w:ascii="Arial Narrow" w:hAnsi="Arial Narrow"/>
+          <w:b/>
+        </w:rPr>
+        <w:t xml:space="preserve">Objects </w:t>
+      </w:r>
+    </w:p>
+    <w:p>
+      <w:pPr>
+        <w:ind w:left="1224"/>
+        <w:rPr>
+          <w:rFonts w:ascii="Arial Narrow" w:hAnsi="Arial Narrow"/>
+        </w:rPr>
+      </w:pPr>
+      <w:r>
+        <w:rPr>
+          <w:rFonts w:ascii="Arial Narrow" w:hAnsi="Arial Narrow"/>
+        </w:rPr>
+        <w:t>Other objects that are important in the game.</w:t>
       </w:r>
     </w:p>
     <w:p>
@@ -6465,7 +6761,7 @@
           <w:rFonts w:ascii="Arial Narrow" w:hAnsi="Arial Narrow"/>
           <w:b/>
         </w:rPr>
-        <w:t>Speed Potion</w:t>
+        <w:t>Match related</w:t>
       </w:r>
     </w:p>
     <w:p>
@@ -6479,7 +6775,290 @@
         <w:rPr>
           <w:rFonts w:ascii="Arial Narrow" w:hAnsi="Arial Narrow"/>
         </w:rPr>
-        <w:t>Increase the move speed of a player for a limited time.</w:t>
+        <w:t>All object that are related to the sport mechanics.</w:t>
+      </w:r>
+    </w:p>
+    <w:p>
+      <w:pPr>
+        <w:numPr>
+          <w:ilvl w:val="4"/>
+          <w:numId w:val="4"/>
+        </w:numPr>
+        <w:rPr>
+          <w:rFonts w:ascii="Arial Narrow" w:hAnsi="Arial Narrow"/>
+          <w:b/>
+        </w:rPr>
+      </w:pPr>
+      <w:r>
+        <w:rPr>
+          <w:rFonts w:ascii="Arial Narrow" w:hAnsi="Arial Narrow"/>
+          <w:b/>
+        </w:rPr>
+        <w:t xml:space="preserve">Out Throw </w:t>
+      </w:r>
+      <w:r>
+        <w:rPr>
+          <w:rFonts w:ascii="Arial Narrow" w:hAnsi="Arial Narrow"/>
+          <w:b/>
+        </w:rPr>
+        <w:t>Wall</w:t>
+      </w:r>
+    </w:p>
+    <w:p>
+      <w:pPr>
+        <w:ind w:left="2232"/>
+        <w:rPr>
+          <w:rFonts w:ascii="Arial Narrow" w:hAnsi="Arial Narrow"/>
+        </w:rPr>
+      </w:pPr>
+      <w:r>
+        <w:rPr>
+          <w:rFonts w:ascii="Arial Narrow" w:hAnsi="Arial Narrow"/>
+        </w:rPr>
+        <w:t xml:space="preserve">To prevent the ball out from the field. Because, in this game we don’t implement any throw in, corner kick, or any free kick. </w:t>
+      </w:r>
+    </w:p>
+    <w:p>
+      <w:pPr>
+        <w:numPr>
+          <w:ilvl w:val="4"/>
+          <w:numId w:val="4"/>
+        </w:numPr>
+        <w:rPr>
+          <w:rFonts w:ascii="Arial Narrow" w:hAnsi="Arial Narrow"/>
+          <w:b/>
+        </w:rPr>
+      </w:pPr>
+      <w:r>
+        <w:rPr>
+          <w:rFonts w:ascii="Arial Narrow" w:hAnsi="Arial Narrow"/>
+          <w:b/>
+        </w:rPr>
+        <w:t>Goals</w:t>
+      </w:r>
+    </w:p>
+    <w:p>
+      <w:pPr>
+        <w:ind w:left="2232"/>
+        <w:rPr>
+          <w:rFonts w:ascii="Arial Narrow" w:hAnsi="Arial Narrow"/>
+        </w:rPr>
+      </w:pPr>
+      <w:r>
+        <w:rPr>
+          <w:rFonts w:ascii="Arial Narrow" w:hAnsi="Arial Narrow"/>
+        </w:rPr>
+        <w:t xml:space="preserve">A goal for each team. Later on, a goal can be manipulated by player skill. </w:t>
+      </w:r>
+    </w:p>
+    <w:p>
+      <w:pPr>
+        <w:numPr>
+          <w:ilvl w:val="4"/>
+          <w:numId w:val="4"/>
+        </w:numPr>
+        <w:rPr>
+          <w:rFonts w:ascii="Arial Narrow" w:hAnsi="Arial Narrow"/>
+          <w:b/>
+        </w:rPr>
+      </w:pPr>
+      <w:r>
+        <w:rPr>
+          <w:rFonts w:ascii="Arial Narrow" w:hAnsi="Arial Narrow"/>
+          <w:b/>
+        </w:rPr>
+        <w:t xml:space="preserve">Field </w:t>
+      </w:r>
+    </w:p>
+    <w:p>
+      <w:pPr>
+        <w:ind w:left="2232"/>
+        <w:rPr>
+          <w:rFonts w:ascii="Arial Narrow" w:hAnsi="Arial Narrow"/>
+        </w:rPr>
+      </w:pPr>
+      <w:r>
+        <w:rPr>
+          <w:rFonts w:ascii="Arial Narrow" w:hAnsi="Arial Narrow"/>
+        </w:rPr>
+        <w:t>A helper lines just to make the field feels like a football field.</w:t>
+      </w:r>
+    </w:p>
+    <w:p>
+      <w:pPr>
+        <w:numPr>
+          <w:ilvl w:val="3"/>
+          <w:numId w:val="4"/>
+        </w:numPr>
+        <w:rPr>
+          <w:rFonts w:ascii="Arial Narrow" w:hAnsi="Arial Narrow"/>
+          <w:b/>
+        </w:rPr>
+      </w:pPr>
+      <w:r>
+        <w:rPr>
+          <w:rFonts w:ascii="Arial Narrow" w:hAnsi="Arial Narrow"/>
+          <w:b/>
+        </w:rPr>
+        <w:t xml:space="preserve">Environment </w:t>
+      </w:r>
+    </w:p>
+    <w:p>
+      <w:pPr>
+        <w:ind w:left="1728"/>
+        <w:rPr>
+          <w:rFonts w:ascii="Arial Narrow" w:hAnsi="Arial Narrow"/>
+        </w:rPr>
+      </w:pPr>
+      <w:r>
+        <w:rPr>
+          <w:rFonts w:ascii="Arial Narrow" w:hAnsi="Arial Narrow"/>
+        </w:rPr>
+        <w:t>All object that are being the decorations of the game.</w:t>
+      </w:r>
+    </w:p>
+    <w:p>
+      <w:pPr>
+        <w:numPr>
+          <w:ilvl w:val="4"/>
+          <w:numId w:val="4"/>
+        </w:numPr>
+        <w:rPr>
+          <w:rFonts w:ascii="Arial Narrow" w:hAnsi="Arial Narrow"/>
+          <w:b/>
+        </w:rPr>
+      </w:pPr>
+      <w:r>
+        <w:rPr>
+          <w:rFonts w:ascii="Arial Narrow" w:hAnsi="Arial Narrow"/>
+          <w:b/>
+        </w:rPr>
+        <w:t>Tree</w:t>
+      </w:r>
+    </w:p>
+    <w:p>
+      <w:pPr>
+        <w:ind w:left="2232"/>
+        <w:rPr>
+          <w:rFonts w:ascii="Arial Narrow" w:hAnsi="Arial Narrow"/>
+        </w:rPr>
+      </w:pPr>
+      <w:r>
+        <w:rPr>
+          <w:rFonts w:ascii="Arial Narrow" w:hAnsi="Arial Narrow"/>
+        </w:rPr>
+        <w:t>The trees have seasonal look to match the season.</w:t>
+      </w:r>
+    </w:p>
+    <w:p>
+      <w:pPr>
+        <w:numPr>
+          <w:ilvl w:val="4"/>
+          <w:numId w:val="4"/>
+        </w:numPr>
+        <w:rPr>
+          <w:rFonts w:ascii="Arial Narrow" w:hAnsi="Arial Narrow"/>
+          <w:b/>
+        </w:rPr>
+      </w:pPr>
+      <w:r>
+        <w:rPr>
+          <w:rFonts w:ascii="Arial Narrow" w:hAnsi="Arial Narrow"/>
+          <w:b/>
+        </w:rPr>
+        <w:t>Cloud</w:t>
+      </w:r>
+    </w:p>
+    <w:p>
+      <w:pPr>
+        <w:ind w:left="2232"/>
+        <w:rPr>
+          <w:rFonts w:ascii="Arial Narrow" w:hAnsi="Arial Narrow"/>
+        </w:rPr>
+      </w:pPr>
+      <w:r>
+        <w:rPr>
+          <w:rFonts w:ascii="Arial Narrow" w:hAnsi="Arial Narrow"/>
+        </w:rPr>
+        <w:t xml:space="preserve">Just </w:t>
+      </w:r>
+      <w:r>
+        <w:rPr>
+          <w:rFonts w:ascii="Arial Narrow" w:hAnsi="Arial Narrow"/>
+        </w:rPr>
+        <w:t>clouds</w:t>
+      </w:r>
+      <w:r>
+        <w:rPr>
+          <w:rFonts w:ascii="Arial Narrow" w:hAnsi="Arial Narrow"/>
+        </w:rPr>
+        <w:t>.</w:t>
+      </w:r>
+    </w:p>
+    <w:p>
+      <w:pPr>
+        <w:numPr>
+          <w:ilvl w:val="4"/>
+          <w:numId w:val="4"/>
+        </w:numPr>
+        <w:rPr>
+          <w:rFonts w:ascii="Arial Narrow" w:hAnsi="Arial Narrow"/>
+          <w:b/>
+        </w:rPr>
+      </w:pPr>
+      <w:r>
+        <w:rPr>
+          <w:rFonts w:ascii="Arial Narrow" w:hAnsi="Arial Narrow"/>
+          <w:b/>
+        </w:rPr>
+        <w:t xml:space="preserve">Weather/ Season </w:t>
+      </w:r>
+    </w:p>
+    <w:p>
+      <w:pPr>
+        <w:ind w:left="2232"/>
+        <w:rPr>
+          <w:rFonts w:ascii="Arial Narrow" w:hAnsi="Arial Narrow"/>
+        </w:rPr>
+      </w:pPr>
+      <w:r>
+        <w:rPr>
+          <w:rFonts w:ascii="Arial Narrow" w:hAnsi="Arial Narrow"/>
+        </w:rPr>
+        <w:t xml:space="preserve">Already explained in previous chapter. </w:t>
+      </w:r>
+    </w:p>
+    <w:p>
+      <w:pPr>
+        <w:numPr>
+          <w:ilvl w:val="4"/>
+          <w:numId w:val="4"/>
+        </w:numPr>
+        <w:rPr>
+          <w:rFonts w:ascii="Arial Narrow" w:hAnsi="Arial Narrow"/>
+          <w:b/>
+        </w:rPr>
+      </w:pPr>
+      <w:r>
+        <w:rPr>
+          <w:rFonts w:ascii="Arial Narrow" w:hAnsi="Arial Narrow"/>
+          <w:b/>
+        </w:rPr>
+        <w:t xml:space="preserve">Supporter </w:t>
+      </w:r>
+    </w:p>
+    <w:p>
+      <w:pPr>
+        <w:ind w:left="2232"/>
+        <w:rPr>
+          <w:rFonts w:ascii="Arial Narrow" w:hAnsi="Arial Narrow"/>
+        </w:rPr>
+      </w:pPr>
+      <w:r>
+        <w:rPr>
+          <w:rFonts w:ascii="Arial Narrow" w:hAnsi="Arial Narrow"/>
+        </w:rPr>
+        <w:t xml:space="preserve">Imagine playing a magical football and being watched by my witches. </w:t>
       </w:r>
     </w:p>
     <w:p>
@@ -6498,23 +7077,7 @@
           <w:rFonts w:ascii="Arial Narrow" w:hAnsi="Arial Narrow"/>
           <w:b/>
         </w:rPr>
-        <w:t>Physics</w:t>
-      </w:r>
-    </w:p>
-    <w:p>
-      <w:pPr>
-        <w:ind w:left="1224"/>
-        <w:rPr>
-          <w:rFonts w:ascii="Arial Narrow" w:hAnsi="Arial Narrow"/>
-          <w:b/>
-        </w:rPr>
-      </w:pPr>
-      <w:r>
-        <w:rPr>
-          <w:rFonts w:ascii="Arial Narrow" w:hAnsi="Arial Narrow"/>
-          <w:b/>
-        </w:rPr>
-        <w:t xml:space="preserve">This part is exclusively explain in technical document. </w:t>
+        <w:t>Interactions</w:t>
       </w:r>
     </w:p>
     <w:p>
@@ -6533,130 +7096,97 @@
           <w:rFonts w:ascii="Arial Narrow" w:hAnsi="Arial Narrow"/>
           <w:b/>
         </w:rPr>
-        <w:t>Movement in the game</w:t>
-      </w:r>
-    </w:p>
-    <w:p>
-      <w:pPr>
-        <w:numPr>
-          <w:ilvl w:val="3"/>
-          <w:numId w:val="4"/>
-        </w:numPr>
-        <w:rPr>
-          <w:rFonts w:ascii="Arial Narrow" w:hAnsi="Arial Narrow"/>
-          <w:b/>
-        </w:rPr>
-      </w:pPr>
-      <w:r>
-        <w:rPr>
-          <w:rFonts w:ascii="Arial Narrow" w:hAnsi="Arial Narrow"/>
-          <w:b/>
-        </w:rPr>
-        <w:t xml:space="preserve">Move when possessing (defending) </w:t>
-      </w:r>
-    </w:p>
-    <w:p>
-      <w:pPr>
-        <w:ind w:left="1728"/>
-        <w:rPr>
-          <w:rFonts w:ascii="Arial Narrow" w:hAnsi="Arial Narrow"/>
-        </w:rPr>
-      </w:pPr>
-      <w:r>
-        <w:rPr>
-          <w:rFonts w:ascii="Arial Narrow" w:hAnsi="Arial Narrow"/>
-        </w:rPr>
-        <w:t xml:space="preserve">The move speed of a player when possessing the ball is reduced for a certain value. </w:t>
-      </w:r>
-    </w:p>
-    <w:p>
-      <w:pPr>
-        <w:numPr>
-          <w:ilvl w:val="3"/>
-          <w:numId w:val="4"/>
-        </w:numPr>
-        <w:rPr>
-          <w:rFonts w:ascii="Arial Narrow" w:hAnsi="Arial Narrow"/>
-          <w:b/>
-        </w:rPr>
-      </w:pPr>
-      <w:r>
-        <w:rPr>
-          <w:rFonts w:ascii="Arial Narrow" w:hAnsi="Arial Narrow"/>
-          <w:b/>
-        </w:rPr>
-        <w:t xml:space="preserve">Move when not possessing (offending) </w:t>
-      </w:r>
-    </w:p>
-    <w:p>
-      <w:pPr>
-        <w:ind w:left="1728"/>
-        <w:rPr>
-          <w:rFonts w:ascii="Arial Narrow" w:hAnsi="Arial Narrow"/>
-        </w:rPr>
-      </w:pPr>
-      <w:r>
-        <w:rPr>
-          <w:rFonts w:ascii="Arial Narrow" w:hAnsi="Arial Narrow"/>
-        </w:rPr>
-        <w:t xml:space="preserve">When the player move while not possessing the ball, the move speed of a player is working normally. </w:t>
-      </w:r>
-    </w:p>
-    <w:p>
-      <w:pPr>
-        <w:numPr>
-          <w:ilvl w:val="3"/>
-          <w:numId w:val="4"/>
-        </w:numPr>
-        <w:rPr>
-          <w:rFonts w:ascii="Arial Narrow" w:hAnsi="Arial Narrow"/>
-          <w:b/>
-        </w:rPr>
-      </w:pPr>
-      <w:r>
-        <w:rPr>
-          <w:rFonts w:ascii="Arial Narrow" w:hAnsi="Arial Narrow"/>
-          <w:b/>
-        </w:rPr>
-        <w:t xml:space="preserve">Fly </w:t>
-      </w:r>
-    </w:p>
-    <w:p>
-      <w:pPr>
-        <w:ind w:left="1728"/>
-        <w:rPr>
-          <w:rFonts w:ascii="Arial Narrow" w:hAnsi="Arial Narrow"/>
-        </w:rPr>
-      </w:pPr>
-      <w:r>
-        <w:rPr>
-          <w:rFonts w:ascii="Arial Narrow" w:hAnsi="Arial Narrow"/>
-        </w:rPr>
-        <w:t>The player may fly and bring the ball up high</w:t>
-      </w:r>
-      <w:r>
-        <w:rPr>
-          <w:rFonts w:ascii="Arial Narrow" w:hAnsi="Arial Narrow"/>
-        </w:rPr>
-        <w:t xml:space="preserve"> avoiding the opponents and bad tiles</w:t>
-      </w:r>
-      <w:r>
-        <w:rPr>
-          <w:rFonts w:ascii="Arial Narrow" w:hAnsi="Arial Narrow"/>
-        </w:rPr>
-        <w:t>.</w:t>
-      </w:r>
-      <w:r>
-        <w:rPr>
-          <w:rFonts w:ascii="Arial Narrow" w:hAnsi="Arial Narrow"/>
-        </w:rPr>
-        <w:t xml:space="preserve"> The player can fly by using an item or skill. </w:t>
-      </w:r>
-      <w:r>
-        <w:rPr>
-          <w:rFonts w:ascii="Arial Narrow" w:hAnsi="Arial Narrow"/>
-        </w:rPr>
-        <w:t xml:space="preserve"> </w:t>
+        <w:t xml:space="preserve">Player with player </w:t>
+      </w:r>
+    </w:p>
+    <w:p>
+      <w:pPr>
+        <w:pStyle w:val="ListParagraph"/>
+        <w:numPr>
+          <w:ilvl w:val="0"/>
+          <w:numId w:val="10"/>
+        </w:numPr>
+        <w:rPr>
+          <w:rFonts w:ascii="Arial Narrow" w:hAnsi="Arial Narrow"/>
+        </w:rPr>
+      </w:pPr>
+      <w:r>
+        <w:rPr>
+          <w:rFonts w:ascii="Arial Narrow" w:hAnsi="Arial Narrow"/>
+        </w:rPr>
+        <w:t xml:space="preserve">The player can </w:t>
+      </w:r>
+      <w:r>
+        <w:rPr>
+          <w:rFonts w:ascii="Arial Narrow" w:hAnsi="Arial Narrow"/>
+        </w:rPr>
+        <w:t>real communicate with their own team</w:t>
+      </w:r>
+    </w:p>
+    <w:p>
+      <w:pPr>
+        <w:pStyle w:val="ListParagraph"/>
+        <w:numPr>
+          <w:ilvl w:val="0"/>
+          <w:numId w:val="10"/>
+        </w:numPr>
+        <w:rPr>
+          <w:rFonts w:ascii="Arial Narrow" w:hAnsi="Arial Narrow"/>
+        </w:rPr>
+      </w:pPr>
+      <w:r>
+        <w:rPr>
+          <w:rFonts w:ascii="Arial Narrow" w:hAnsi="Arial Narrow"/>
+        </w:rPr>
+        <w:t xml:space="preserve">Can tackle their </w:t>
+      </w:r>
+      <w:r>
+        <w:rPr>
+          <w:rFonts w:ascii="Arial Narrow" w:hAnsi="Arial Narrow"/>
+        </w:rPr>
+        <w:t xml:space="preserve">opponents or their </w:t>
+      </w:r>
+      <w:r>
+        <w:rPr>
+          <w:rFonts w:ascii="Arial Narrow" w:hAnsi="Arial Narrow"/>
+        </w:rPr>
+        <w:t xml:space="preserve">own teammate </w:t>
+      </w:r>
+    </w:p>
+    <w:p>
+      <w:pPr>
+        <w:pStyle w:val="ListParagraph"/>
+        <w:numPr>
+          <w:ilvl w:val="0"/>
+          <w:numId w:val="10"/>
+        </w:numPr>
+        <w:rPr>
+          <w:rFonts w:ascii="Arial Narrow" w:hAnsi="Arial Narrow"/>
+        </w:rPr>
+      </w:pPr>
+      <w:r>
+        <w:rPr>
+          <w:rFonts w:ascii="Arial Narrow" w:hAnsi="Arial Narrow"/>
+        </w:rPr>
+        <w:t>Can pass to their own teammate</w:t>
+      </w:r>
+    </w:p>
+    <w:p>
+      <w:pPr>
+        <w:pStyle w:val="ListParagraph"/>
+        <w:numPr>
+          <w:ilvl w:val="0"/>
+          <w:numId w:val="10"/>
+        </w:numPr>
+        <w:rPr>
+          <w:rFonts w:ascii="Arial Narrow" w:hAnsi="Arial Narrow"/>
+        </w:rPr>
+      </w:pPr>
+      <w:r>
+        <w:rPr>
+          <w:rFonts w:ascii="Arial Narrow" w:hAnsi="Arial Narrow"/>
+        </w:rPr>
+        <w:t>The player can follow the opponent possessing the ball</w:t>
       </w:r>
     </w:p>
     <w:p>
@@ -6675,490 +7205,6 @@
           <w:rFonts w:ascii="Arial Narrow" w:hAnsi="Arial Narrow"/>
           <w:b/>
         </w:rPr>
-        <w:t xml:space="preserve">Other </w:t>
-      </w:r>
-      <w:r>
-        <w:rPr>
-          <w:rFonts w:ascii="Arial Narrow" w:hAnsi="Arial Narrow"/>
-          <w:b/>
-        </w:rPr>
-        <w:t xml:space="preserve">Objects </w:t>
-      </w:r>
-    </w:p>
-    <w:p>
-      <w:pPr>
-        <w:ind w:left="1224"/>
-        <w:rPr>
-          <w:rFonts w:ascii="Arial Narrow" w:hAnsi="Arial Narrow"/>
-        </w:rPr>
-      </w:pPr>
-      <w:r>
-        <w:rPr>
-          <w:rFonts w:ascii="Arial Narrow" w:hAnsi="Arial Narrow"/>
-        </w:rPr>
-        <w:t>Other objects that are important in the game.</w:t>
-      </w:r>
-    </w:p>
-    <w:p>
-      <w:pPr>
-        <w:numPr>
-          <w:ilvl w:val="3"/>
-          <w:numId w:val="4"/>
-        </w:numPr>
-        <w:rPr>
-          <w:rFonts w:ascii="Arial Narrow" w:hAnsi="Arial Narrow"/>
-          <w:b/>
-        </w:rPr>
-      </w:pPr>
-      <w:r>
-        <w:rPr>
-          <w:rFonts w:ascii="Arial Narrow" w:hAnsi="Arial Narrow"/>
-          <w:b/>
-        </w:rPr>
-        <w:t>Match related</w:t>
-      </w:r>
-    </w:p>
-    <w:p>
-      <w:pPr>
-        <w:ind w:left="1728"/>
-        <w:rPr>
-          <w:rFonts w:ascii="Arial Narrow" w:hAnsi="Arial Narrow"/>
-        </w:rPr>
-      </w:pPr>
-      <w:r>
-        <w:rPr>
-          <w:rFonts w:ascii="Arial Narrow" w:hAnsi="Arial Narrow"/>
-        </w:rPr>
-        <w:t>All object that are related to the sport mechanics.</w:t>
-      </w:r>
-    </w:p>
-    <w:p>
-      <w:pPr>
-        <w:numPr>
-          <w:ilvl w:val="4"/>
-          <w:numId w:val="4"/>
-        </w:numPr>
-        <w:rPr>
-          <w:rFonts w:ascii="Arial Narrow" w:hAnsi="Arial Narrow"/>
-          <w:b/>
-        </w:rPr>
-      </w:pPr>
-      <w:r>
-        <w:rPr>
-          <w:rFonts w:ascii="Arial Narrow" w:hAnsi="Arial Narrow"/>
-          <w:b/>
-        </w:rPr>
-        <w:t xml:space="preserve">Out Throw </w:t>
-      </w:r>
-      <w:r>
-        <w:rPr>
-          <w:rFonts w:ascii="Arial Narrow" w:hAnsi="Arial Narrow"/>
-          <w:b/>
-        </w:rPr>
-        <w:t>Wall</w:t>
-      </w:r>
-    </w:p>
-    <w:p>
-      <w:pPr>
-        <w:ind w:left="2232"/>
-        <w:rPr>
-          <w:rFonts w:ascii="Arial Narrow" w:hAnsi="Arial Narrow"/>
-        </w:rPr>
-      </w:pPr>
-      <w:r>
-        <w:rPr>
-          <w:rFonts w:ascii="Arial Narrow" w:hAnsi="Arial Narrow"/>
-        </w:rPr>
-        <w:t xml:space="preserve">To prevent the ball out from the field. Because, in this game we don’t implement any throw in, corner kick, or any free kick. </w:t>
-      </w:r>
-    </w:p>
-    <w:p>
-      <w:pPr>
-        <w:numPr>
-          <w:ilvl w:val="4"/>
-          <w:numId w:val="4"/>
-        </w:numPr>
-        <w:rPr>
-          <w:rFonts w:ascii="Arial Narrow" w:hAnsi="Arial Narrow"/>
-          <w:b/>
-        </w:rPr>
-      </w:pPr>
-      <w:r>
-        <w:rPr>
-          <w:rFonts w:ascii="Arial Narrow" w:hAnsi="Arial Narrow"/>
-          <w:b/>
-        </w:rPr>
-        <w:t>Goals</w:t>
-      </w:r>
-    </w:p>
-    <w:p>
-      <w:pPr>
-        <w:ind w:left="2232"/>
-        <w:rPr>
-          <w:rFonts w:ascii="Arial Narrow" w:hAnsi="Arial Narrow"/>
-        </w:rPr>
-      </w:pPr>
-      <w:r>
-        <w:rPr>
-          <w:rFonts w:ascii="Arial Narrow" w:hAnsi="Arial Narrow"/>
-        </w:rPr>
-        <w:t xml:space="preserve">A goal for each team. Later on, a goal can be manipulated by player skill. </w:t>
-      </w:r>
-    </w:p>
-    <w:p>
-      <w:pPr>
-        <w:numPr>
-          <w:ilvl w:val="4"/>
-          <w:numId w:val="4"/>
-        </w:numPr>
-        <w:rPr>
-          <w:rFonts w:ascii="Arial Narrow" w:hAnsi="Arial Narrow"/>
-          <w:b/>
-        </w:rPr>
-      </w:pPr>
-      <w:r>
-        <w:rPr>
-          <w:rFonts w:ascii="Arial Narrow" w:hAnsi="Arial Narrow"/>
-          <w:b/>
-        </w:rPr>
-        <w:t xml:space="preserve">Field </w:t>
-      </w:r>
-    </w:p>
-    <w:p>
-      <w:pPr>
-        <w:ind w:left="2232"/>
-        <w:rPr>
-          <w:rFonts w:ascii="Arial Narrow" w:hAnsi="Arial Narrow"/>
-        </w:rPr>
-      </w:pPr>
-      <w:r>
-        <w:rPr>
-          <w:rFonts w:ascii="Arial Narrow" w:hAnsi="Arial Narrow"/>
-        </w:rPr>
-        <w:t>A helper lines just to make the field feels like a football field.</w:t>
-      </w:r>
-    </w:p>
-    <w:p>
-      <w:pPr>
-        <w:numPr>
-          <w:ilvl w:val="3"/>
-          <w:numId w:val="4"/>
-        </w:numPr>
-        <w:rPr>
-          <w:rFonts w:ascii="Arial Narrow" w:hAnsi="Arial Narrow"/>
-          <w:b/>
-        </w:rPr>
-      </w:pPr>
-      <w:r>
-        <w:rPr>
-          <w:rFonts w:ascii="Arial Narrow" w:hAnsi="Arial Narrow"/>
-          <w:b/>
-        </w:rPr>
-        <w:t xml:space="preserve">Environment </w:t>
-      </w:r>
-    </w:p>
-    <w:p>
-      <w:pPr>
-        <w:ind w:left="1728"/>
-        <w:rPr>
-          <w:rFonts w:ascii="Arial Narrow" w:hAnsi="Arial Narrow"/>
-        </w:rPr>
-      </w:pPr>
-      <w:r>
-        <w:rPr>
-          <w:rFonts w:ascii="Arial Narrow" w:hAnsi="Arial Narrow"/>
-        </w:rPr>
-        <w:t>All object that are being the decorations of the game.</w:t>
-      </w:r>
-    </w:p>
-    <w:p>
-      <w:pPr>
-        <w:numPr>
-          <w:ilvl w:val="4"/>
-          <w:numId w:val="4"/>
-        </w:numPr>
-        <w:rPr>
-          <w:rFonts w:ascii="Arial Narrow" w:hAnsi="Arial Narrow"/>
-          <w:b/>
-        </w:rPr>
-      </w:pPr>
-      <w:r>
-        <w:rPr>
-          <w:rFonts w:ascii="Arial Narrow" w:hAnsi="Arial Narrow"/>
-          <w:b/>
-        </w:rPr>
-        <w:t>Tree</w:t>
-      </w:r>
-    </w:p>
-    <w:p>
-      <w:pPr>
-        <w:ind w:left="2232"/>
-        <w:rPr>
-          <w:rFonts w:ascii="Arial Narrow" w:hAnsi="Arial Narrow"/>
-        </w:rPr>
-      </w:pPr>
-      <w:r>
-        <w:rPr>
-          <w:rFonts w:ascii="Arial Narrow" w:hAnsi="Arial Narrow"/>
-        </w:rPr>
-        <w:t>The trees have seasonal look to match the season.</w:t>
-      </w:r>
-    </w:p>
-    <w:p>
-      <w:pPr>
-        <w:numPr>
-          <w:ilvl w:val="4"/>
-          <w:numId w:val="4"/>
-        </w:numPr>
-        <w:rPr>
-          <w:rFonts w:ascii="Arial Narrow" w:hAnsi="Arial Narrow"/>
-          <w:b/>
-        </w:rPr>
-      </w:pPr>
-      <w:r>
-        <w:rPr>
-          <w:rFonts w:ascii="Arial Narrow" w:hAnsi="Arial Narrow"/>
-          <w:b/>
-        </w:rPr>
-        <w:t>Cloud</w:t>
-      </w:r>
-    </w:p>
-    <w:p>
-      <w:pPr>
-        <w:ind w:left="2232"/>
-        <w:rPr>
-          <w:rFonts w:ascii="Arial Narrow" w:hAnsi="Arial Narrow"/>
-        </w:rPr>
-      </w:pPr>
-      <w:r>
-        <w:rPr>
-          <w:rFonts w:ascii="Arial Narrow" w:hAnsi="Arial Narrow"/>
-        </w:rPr>
-        <w:t xml:space="preserve">Just </w:t>
-      </w:r>
-      <w:r>
-        <w:rPr>
-          <w:rFonts w:ascii="Arial Narrow" w:hAnsi="Arial Narrow"/>
-        </w:rPr>
-        <w:t>clouds</w:t>
-      </w:r>
-      <w:r>
-        <w:rPr>
-          <w:rFonts w:ascii="Arial Narrow" w:hAnsi="Arial Narrow"/>
-        </w:rPr>
-        <w:t>.</w:t>
-      </w:r>
-    </w:p>
-    <w:p>
-      <w:pPr>
-        <w:numPr>
-          <w:ilvl w:val="4"/>
-          <w:numId w:val="4"/>
-        </w:numPr>
-        <w:rPr>
-          <w:rFonts w:ascii="Arial Narrow" w:hAnsi="Arial Narrow"/>
-          <w:b/>
-        </w:rPr>
-      </w:pPr>
-      <w:r>
-        <w:rPr>
-          <w:rFonts w:ascii="Arial Narrow" w:hAnsi="Arial Narrow"/>
-          <w:b/>
-        </w:rPr>
-        <w:t xml:space="preserve">Weather/ Season </w:t>
-      </w:r>
-    </w:p>
-    <w:p>
-      <w:pPr>
-        <w:ind w:left="2232"/>
-        <w:rPr>
-          <w:rFonts w:ascii="Arial Narrow" w:hAnsi="Arial Narrow"/>
-        </w:rPr>
-      </w:pPr>
-      <w:r>
-        <w:rPr>
-          <w:rFonts w:ascii="Arial Narrow" w:hAnsi="Arial Narrow"/>
-        </w:rPr>
-        <w:t xml:space="preserve">Already explained in previous chapter. </w:t>
-      </w:r>
-    </w:p>
-    <w:p>
-      <w:pPr>
-        <w:numPr>
-          <w:ilvl w:val="4"/>
-          <w:numId w:val="4"/>
-        </w:numPr>
-        <w:rPr>
-          <w:rFonts w:ascii="Arial Narrow" w:hAnsi="Arial Narrow"/>
-          <w:b/>
-        </w:rPr>
-      </w:pPr>
-      <w:r>
-        <w:rPr>
-          <w:rFonts w:ascii="Arial Narrow" w:hAnsi="Arial Narrow"/>
-          <w:b/>
-        </w:rPr>
-        <w:t xml:space="preserve">Supporter </w:t>
-      </w:r>
-    </w:p>
-    <w:p>
-      <w:pPr>
-        <w:ind w:left="2232"/>
-        <w:rPr>
-          <w:rFonts w:ascii="Arial Narrow" w:hAnsi="Arial Narrow"/>
-        </w:rPr>
-      </w:pPr>
-      <w:r>
-        <w:rPr>
-          <w:rFonts w:ascii="Arial Narrow" w:hAnsi="Arial Narrow"/>
-        </w:rPr>
-        <w:t xml:space="preserve">Imagine playing a magical football and being watched by my witches. </w:t>
-      </w:r>
-    </w:p>
-    <w:p>
-      <w:pPr>
-        <w:numPr>
-          <w:ilvl w:val="2"/>
-          <w:numId w:val="4"/>
-        </w:numPr>
-        <w:rPr>
-          <w:rFonts w:ascii="Arial Narrow" w:hAnsi="Arial Narrow"/>
-          <w:b/>
-        </w:rPr>
-      </w:pPr>
-      <w:r>
-        <w:rPr>
-          <w:rFonts w:ascii="Arial Narrow" w:hAnsi="Arial Narrow"/>
-          <w:b/>
-        </w:rPr>
-        <w:t>Interactions</w:t>
-      </w:r>
-    </w:p>
-    <w:p>
-      <w:pPr>
-        <w:numPr>
-          <w:ilvl w:val="2"/>
-          <w:numId w:val="4"/>
-        </w:numPr>
-        <w:rPr>
-          <w:rFonts w:ascii="Arial Narrow" w:hAnsi="Arial Narrow"/>
-          <w:b/>
-        </w:rPr>
-      </w:pPr>
-      <w:r>
-        <w:rPr>
-          <w:rFonts w:ascii="Arial Narrow" w:hAnsi="Arial Narrow"/>
-          <w:b/>
-        </w:rPr>
-        <w:t xml:space="preserve">Player with player </w:t>
-      </w:r>
-    </w:p>
-    <w:p>
-      <w:pPr>
-        <w:pStyle w:val="ListParagraph"/>
-        <w:numPr>
-          <w:ilvl w:val="0"/>
-          <w:numId w:val="10"/>
-        </w:numPr>
-        <w:rPr>
-          <w:rFonts w:ascii="Arial Narrow" w:hAnsi="Arial Narrow"/>
-        </w:rPr>
-      </w:pPr>
-      <w:r>
-        <w:rPr>
-          <w:rFonts w:ascii="Arial Narrow" w:hAnsi="Arial Narrow"/>
-        </w:rPr>
-        <w:t xml:space="preserve">The player can </w:t>
-      </w:r>
-      <w:r>
-        <w:rPr>
-          <w:rFonts w:ascii="Arial Narrow" w:hAnsi="Arial Narrow"/>
-        </w:rPr>
-        <w:t>real communicate with their own team</w:t>
-      </w:r>
-    </w:p>
-    <w:p>
-      <w:pPr>
-        <w:pStyle w:val="ListParagraph"/>
-        <w:numPr>
-          <w:ilvl w:val="0"/>
-          <w:numId w:val="10"/>
-        </w:numPr>
-        <w:rPr>
-          <w:rFonts w:ascii="Arial Narrow" w:hAnsi="Arial Narrow"/>
-        </w:rPr>
-      </w:pPr>
-      <w:r>
-        <w:rPr>
-          <w:rFonts w:ascii="Arial Narrow" w:hAnsi="Arial Narrow"/>
-        </w:rPr>
-        <w:t xml:space="preserve">Can tackle their </w:t>
-      </w:r>
-      <w:r>
-        <w:rPr>
-          <w:rFonts w:ascii="Arial Narrow" w:hAnsi="Arial Narrow"/>
-        </w:rPr>
-        <w:t xml:space="preserve">opponents or their </w:t>
-      </w:r>
-      <w:r>
-        <w:rPr>
-          <w:rFonts w:ascii="Arial Narrow" w:hAnsi="Arial Narrow"/>
-        </w:rPr>
-        <w:t xml:space="preserve">own teammate </w:t>
-      </w:r>
-    </w:p>
-    <w:p>
-      <w:pPr>
-        <w:pStyle w:val="ListParagraph"/>
-        <w:numPr>
-          <w:ilvl w:val="0"/>
-          <w:numId w:val="10"/>
-        </w:numPr>
-        <w:rPr>
-          <w:rFonts w:ascii="Arial Narrow" w:hAnsi="Arial Narrow"/>
-        </w:rPr>
-      </w:pPr>
-      <w:r>
-        <w:rPr>
-          <w:rFonts w:ascii="Arial Narrow" w:hAnsi="Arial Narrow"/>
-        </w:rPr>
-        <w:t>Can pass to their own teammate</w:t>
-      </w:r>
-    </w:p>
-    <w:p>
-      <w:pPr>
-        <w:pStyle w:val="ListParagraph"/>
-        <w:numPr>
-          <w:ilvl w:val="0"/>
-          <w:numId w:val="10"/>
-        </w:numPr>
-        <w:rPr>
-          <w:rFonts w:ascii="Arial Narrow" w:hAnsi="Arial Narrow"/>
-        </w:rPr>
-      </w:pPr>
-      <w:r>
-        <w:rPr>
-          <w:rFonts w:ascii="Arial Narrow" w:hAnsi="Arial Narrow"/>
-        </w:rPr>
-        <w:t>The player can follow the opponent possessing the ball</w:t>
-      </w:r>
-    </w:p>
-    <w:p>
-      <w:pPr>
-        <w:numPr>
-          <w:ilvl w:val="2"/>
-          <w:numId w:val="4"/>
-        </w:numPr>
-        <w:rPr>
-          <w:rFonts w:ascii="Arial Narrow" w:hAnsi="Arial Narrow"/>
-          <w:b/>
-        </w:rPr>
-      </w:pPr>
-      <w:r>
-        <w:rPr>
-          <w:rFonts w:ascii="Arial Narrow" w:hAnsi="Arial Narrow"/>
-          <w:b/>
-        </w:rPr>
         <w:t xml:space="preserve">Player with game </w:t>
       </w:r>
     </w:p>
@@ -7195,6 +7241,7 @@
         <w:rPr>
           <w:rFonts w:ascii="Arial Narrow" w:hAnsi="Arial Narrow"/>
         </w:rPr>
+        <w:lastRenderedPageBreak/>
         <w:t>Can modify the tiles</w:t>
       </w:r>
     </w:p>
@@ -7231,7 +7278,6 @@
         <w:rPr>
           <w:rFonts w:ascii="Arial Narrow" w:hAnsi="Arial Narrow"/>
         </w:rPr>
-        <w:lastRenderedPageBreak/>
         <w:t>Walking over, jumping over, or flying over the tiles</w:t>
       </w:r>
     </w:p>
@@ -7908,6 +7954,7 @@
           <w:rFonts w:ascii="Arial Narrow" w:hAnsi="Arial Narrow"/>
           <w:b/>
         </w:rPr>
+        <w:lastRenderedPageBreak/>
         <w:t>G</w:t>
       </w:r>
       <w:r>

--- a/WitchBall Simple GDD.docx
+++ b/WitchBall Simple GDD.docx
@@ -188,11 +188,19 @@
         </w:rPr>
         <w:t xml:space="preserve">Game Flow Summary – How does the player move through the </w:t>
       </w:r>
-      <w:r>
-        <w:rPr>
-          <w:rFonts w:ascii="Arial Narrow" w:hAnsi="Arial Narrow"/>
-        </w:rPr>
-        <w:t xml:space="preserve">game. </w:t>
+      <w:proofErr w:type="gramStart"/>
+      <w:r>
+        <w:rPr>
+          <w:rFonts w:ascii="Arial Narrow" w:hAnsi="Arial Narrow"/>
+        </w:rPr>
+        <w:t>game.</w:t>
+      </w:r>
+      <w:proofErr w:type="gramEnd"/>
+      <w:r>
+        <w:rPr>
+          <w:rFonts w:ascii="Arial Narrow" w:hAnsi="Arial Narrow"/>
+        </w:rPr>
+        <w:t xml:space="preserve"> </w:t>
       </w:r>
       <w:r>
         <w:rPr>
@@ -351,7 +359,35 @@
         <w:rPr>
           <w:rFonts w:ascii="Arial Narrow" w:hAnsi="Arial Narrow"/>
         </w:rPr>
-        <w:t>Mechanics – What are the rules to the game, both implicit and explicit.  This is the model of the universe that the game works under.  Think of it as a simulation of a world, how do all the pieces interact?  This actually can be a very large section.</w:t>
+        <w:t xml:space="preserve">Mechanics – What are the rules to the game, both implicit and </w:t>
+      </w:r>
+      <w:proofErr w:type="gramStart"/>
+      <w:r>
+        <w:rPr>
+          <w:rFonts w:ascii="Arial Narrow" w:hAnsi="Arial Narrow"/>
+        </w:rPr>
+        <w:t>explicit.</w:t>
+      </w:r>
+      <w:proofErr w:type="gramEnd"/>
+      <w:r>
+        <w:rPr>
+          <w:rFonts w:ascii="Arial Narrow" w:hAnsi="Arial Narrow"/>
+        </w:rPr>
+        <w:t xml:space="preserve">  </w:t>
+      </w:r>
+      <w:proofErr w:type="gramStart"/>
+      <w:r>
+        <w:rPr>
+          <w:rFonts w:ascii="Arial Narrow" w:hAnsi="Arial Narrow"/>
+        </w:rPr>
+        <w:t>This is the model of the universe that the game works under.</w:t>
+      </w:r>
+      <w:proofErr w:type="gramEnd"/>
+      <w:r>
+        <w:rPr>
+          <w:rFonts w:ascii="Arial Narrow" w:hAnsi="Arial Narrow"/>
+        </w:rPr>
+        <w:t xml:space="preserve">  Think of it as a simulation of a world, how do all the pieces interact?  This actually can be a very large section.</w:t>
       </w:r>
     </w:p>
     <w:p>
@@ -454,7 +490,21 @@
         <w:rPr>
           <w:rFonts w:ascii="Arial Narrow" w:hAnsi="Arial Narrow"/>
         </w:rPr>
-        <w:t>Combat – If there is combat or even conflict, how is this specifically modeled?</w:t>
+        <w:t xml:space="preserve">Combat – If there is combat or even conflict, how </w:t>
+      </w:r>
+      <w:proofErr w:type="gramStart"/>
+      <w:r>
+        <w:rPr>
+          <w:rFonts w:ascii="Arial Narrow" w:hAnsi="Arial Narrow"/>
+        </w:rPr>
+        <w:t>is this specifically modeled</w:t>
+      </w:r>
+      <w:proofErr w:type="gramEnd"/>
+      <w:r>
+        <w:rPr>
+          <w:rFonts w:ascii="Arial Narrow" w:hAnsi="Arial Narrow"/>
+        </w:rPr>
+        <w:t>?</w:t>
       </w:r>
     </w:p>
     <w:p>
@@ -500,7 +550,21 @@
         <w:rPr>
           <w:rFonts w:ascii="Arial Narrow" w:hAnsi="Arial Narrow"/>
         </w:rPr>
-        <w:t>A graphical description of how each screen is related to every other</w:t>
+        <w:t xml:space="preserve">A graphical description of how each screen </w:t>
+      </w:r>
+      <w:proofErr w:type="gramStart"/>
+      <w:r>
+        <w:rPr>
+          <w:rFonts w:ascii="Arial Narrow" w:hAnsi="Arial Narrow"/>
+        </w:rPr>
+        <w:t>is related</w:t>
+      </w:r>
+      <w:proofErr w:type="gramEnd"/>
+      <w:r>
+        <w:rPr>
+          <w:rFonts w:ascii="Arial Narrow" w:hAnsi="Arial Narrow"/>
+        </w:rPr>
+        <w:t xml:space="preserve"> to every other</w:t>
       </w:r>
       <w:r>
         <w:rPr>
@@ -621,7 +685,14 @@
         <w:rPr>
           <w:rFonts w:ascii="Arial Narrow" w:hAnsi="Arial Narrow"/>
         </w:rPr>
-        <w:t>Includes b</w:t>
+        <w:t xml:space="preserve">Includes </w:t>
+      </w:r>
+      <w:proofErr w:type="gramStart"/>
+      <w:r>
+        <w:rPr>
+          <w:rFonts w:ascii="Arial Narrow" w:hAnsi="Arial Narrow"/>
+        </w:rPr>
+        <w:t>b</w:t>
       </w:r>
       <w:r>
         <w:rPr>
@@ -629,6 +700,7 @@
         </w:rPr>
         <w:t>ack story</w:t>
       </w:r>
+      <w:proofErr w:type="gramEnd"/>
       <w:r>
         <w:rPr>
           <w:rFonts w:ascii="Arial Narrow" w:hAnsi="Arial Narrow"/>
@@ -1292,7 +1364,21 @@
         <w:rPr>
           <w:rFonts w:ascii="Arial Narrow" w:hAnsi="Arial Narrow"/>
         </w:rPr>
-        <w:t>The Witch Football, The Dungeon Football, The Dungeon Footballer, The Witch Ball</w:t>
+        <w:t xml:space="preserve">The Witch Football, </w:t>
+      </w:r>
+      <w:proofErr w:type="gramStart"/>
+      <w:r>
+        <w:rPr>
+          <w:rFonts w:ascii="Arial Narrow" w:hAnsi="Arial Narrow"/>
+        </w:rPr>
+        <w:t>The</w:t>
+      </w:r>
+      <w:proofErr w:type="gramEnd"/>
+      <w:r>
+        <w:rPr>
+          <w:rFonts w:ascii="Arial Narrow" w:hAnsi="Arial Narrow"/>
+        </w:rPr>
+        <w:t xml:space="preserve"> Dungeon Football, The Dungeon Footballer, The Witch Ball</w:t>
       </w:r>
       <w:r>
         <w:rPr>
@@ -1478,7 +1564,21 @@
         <w:rPr>
           <w:rFonts w:ascii="Arial Narrow" w:hAnsi="Arial Narrow"/>
         </w:rPr>
-        <w:t xml:space="preserve">The game can be played multiplayer up to 6 players. The players can unlock the dungeon, modify, and share their creation. </w:t>
+        <w:t xml:space="preserve">The game can be played multiplayer up to </w:t>
+      </w:r>
+      <w:proofErr w:type="gramStart"/>
+      <w:r>
+        <w:rPr>
+          <w:rFonts w:ascii="Arial Narrow" w:hAnsi="Arial Narrow"/>
+        </w:rPr>
+        <w:t>6</w:t>
+      </w:r>
+      <w:proofErr w:type="gramEnd"/>
+      <w:r>
+        <w:rPr>
+          <w:rFonts w:ascii="Arial Narrow" w:hAnsi="Arial Narrow"/>
+        </w:rPr>
+        <w:t xml:space="preserve"> players. The players can unlock the dungeon, modify, and share their creation. </w:t>
       </w:r>
     </w:p>
     <w:p>
@@ -1628,7 +1728,21 @@
         <w:rPr>
           <w:rFonts w:ascii="Arial Narrow" w:hAnsi="Arial Narrow"/>
         </w:rPr>
-        <w:t>They suddenly arrive in an empire. The king meet them right up and ask them, “Hey you kids, tell me what are you doing here?” The girl answered, “He wants to fulfill his fairy, magical dreams. *Sigh*”.</w:t>
+        <w:t xml:space="preserve">They suddenly arrive in an empire. The king meet them right up and ask them, “Hey you </w:t>
+      </w:r>
+      <w:proofErr w:type="gramStart"/>
+      <w:r>
+        <w:rPr>
+          <w:rFonts w:ascii="Arial Narrow" w:hAnsi="Arial Narrow"/>
+        </w:rPr>
+        <w:t>kids,</w:t>
+      </w:r>
+      <w:proofErr w:type="gramEnd"/>
+      <w:r>
+        <w:rPr>
+          <w:rFonts w:ascii="Arial Narrow" w:hAnsi="Arial Narrow"/>
+        </w:rPr>
+        <w:t xml:space="preserve"> tell me what are you doing here?” The girl answered, “He wants to fulfill his fairy, magical dreams. *Sigh*”.</w:t>
       </w:r>
     </w:p>
     <w:p>
@@ -1662,7 +1776,21 @@
         <w:rPr>
           <w:rFonts w:ascii="Arial Narrow" w:hAnsi="Arial Narrow"/>
         </w:rPr>
-        <w:t xml:space="preserve"> Why is it different to one I pray to god. I asked him to bring me a dish washer</w:t>
+        <w:t xml:space="preserve"> Why is it different to one I pray to </w:t>
+      </w:r>
+      <w:proofErr w:type="gramStart"/>
+      <w:r>
+        <w:rPr>
+          <w:rFonts w:ascii="Arial Narrow" w:hAnsi="Arial Narrow"/>
+        </w:rPr>
+        <w:t>god.</w:t>
+      </w:r>
+      <w:proofErr w:type="gramEnd"/>
+      <w:r>
+        <w:rPr>
+          <w:rFonts w:ascii="Arial Narrow" w:hAnsi="Arial Narrow"/>
+        </w:rPr>
+        <w:t xml:space="preserve"> I asked him to bring me a dish washer</w:t>
       </w:r>
       <w:r>
         <w:rPr>
@@ -1682,7 +1810,35 @@
         <w:rPr>
           <w:rFonts w:ascii="Arial Narrow" w:hAnsi="Arial Narrow"/>
         </w:rPr>
-        <w:t>Boy: ”A dish washer? No funny way! I’m here to do the adventurous things like fighting some witch or warrior. Do you have one?”</w:t>
+        <w:t>Boy</w:t>
+      </w:r>
+      <w:proofErr w:type="gramStart"/>
+      <w:r>
+        <w:rPr>
+          <w:rFonts w:ascii="Arial Narrow" w:hAnsi="Arial Narrow"/>
+        </w:rPr>
+        <w:t>: ”</w:t>
+      </w:r>
+      <w:proofErr w:type="gramEnd"/>
+      <w:r>
+        <w:rPr>
+          <w:rFonts w:ascii="Arial Narrow" w:hAnsi="Arial Narrow"/>
+        </w:rPr>
+        <w:t xml:space="preserve">A dish washer? No funny way! </w:t>
+      </w:r>
+      <w:proofErr w:type="gramStart"/>
+      <w:r>
+        <w:rPr>
+          <w:rFonts w:ascii="Arial Narrow" w:hAnsi="Arial Narrow"/>
+        </w:rPr>
+        <w:t>I’m</w:t>
+      </w:r>
+      <w:proofErr w:type="gramEnd"/>
+      <w:r>
+        <w:rPr>
+          <w:rFonts w:ascii="Arial Narrow" w:hAnsi="Arial Narrow"/>
+        </w:rPr>
+        <w:t xml:space="preserve"> here to do the adventurous things like fighting some witch or warrior. Do you have one?”</w:t>
       </w:r>
     </w:p>
     <w:p>
@@ -1696,7 +1852,21 @@
         <w:rPr>
           <w:rFonts w:ascii="Arial Narrow" w:hAnsi="Arial Narrow"/>
         </w:rPr>
-        <w:t>King: “Hahaha! I have plenty of it. Okay, now listen to me kid. Let’s make a deal, if you can beat me…”</w:t>
+        <w:t>King: “</w:t>
+      </w:r>
+      <w:proofErr w:type="spellStart"/>
+      <w:r>
+        <w:rPr>
+          <w:rFonts w:ascii="Arial Narrow" w:hAnsi="Arial Narrow"/>
+        </w:rPr>
+        <w:t>Hahaha</w:t>
+      </w:r>
+      <w:proofErr w:type="spellEnd"/>
+      <w:r>
+        <w:rPr>
+          <w:rFonts w:ascii="Arial Narrow" w:hAnsi="Arial Narrow"/>
+        </w:rPr>
+        <w:t>! I have plenty of it. Okay, now listen to me kid. Let’s make a deal, if you can beat me…”</w:t>
       </w:r>
     </w:p>
     <w:p>
@@ -1706,11 +1876,33 @@
           <w:rFonts w:ascii="Arial Narrow" w:hAnsi="Arial Narrow"/>
         </w:rPr>
       </w:pPr>
-      <w:r>
-        <w:rPr>
-          <w:rFonts w:ascii="Arial Narrow" w:hAnsi="Arial Narrow"/>
-        </w:rPr>
-        <w:t>Boy : “Deal! Let’s go. Bring it on!”</w:t>
+      <w:proofErr w:type="gramStart"/>
+      <w:r>
+        <w:rPr>
+          <w:rFonts w:ascii="Arial Narrow" w:hAnsi="Arial Narrow"/>
+        </w:rPr>
+        <w:t>Boy :</w:t>
+      </w:r>
+      <w:proofErr w:type="gramEnd"/>
+      <w:r>
+        <w:rPr>
+          <w:rFonts w:ascii="Arial Narrow" w:hAnsi="Arial Narrow"/>
+        </w:rPr>
+        <w:t xml:space="preserve"> “Deal! </w:t>
+      </w:r>
+      <w:proofErr w:type="gramStart"/>
+      <w:r>
+        <w:rPr>
+          <w:rFonts w:ascii="Arial Narrow" w:hAnsi="Arial Narrow"/>
+        </w:rPr>
+        <w:t>Let’s</w:t>
+      </w:r>
+      <w:proofErr w:type="gramEnd"/>
+      <w:r>
+        <w:rPr>
+          <w:rFonts w:ascii="Arial Narrow" w:hAnsi="Arial Narrow"/>
+        </w:rPr>
+        <w:t xml:space="preserve"> go. Bring it on!”</w:t>
       </w:r>
     </w:p>
     <w:p>
@@ -1774,7 +1966,35 @@
         <w:rPr>
           <w:rFonts w:ascii="Arial Narrow" w:hAnsi="Arial Narrow"/>
         </w:rPr>
-        <w:t xml:space="preserve">King: “Don’t you dare to cut my speech! Let’s play a heroic action stuff. If you win you don’t need to be a dishwasher. If I win, you two must be the one, or two.” </w:t>
+        <w:t xml:space="preserve">King: “Don’t you dare to cut my speech! </w:t>
+      </w:r>
+      <w:proofErr w:type="gramStart"/>
+      <w:r>
+        <w:rPr>
+          <w:rFonts w:ascii="Arial Narrow" w:hAnsi="Arial Narrow"/>
+        </w:rPr>
+        <w:t>Let’s</w:t>
+      </w:r>
+      <w:proofErr w:type="gramEnd"/>
+      <w:r>
+        <w:rPr>
+          <w:rFonts w:ascii="Arial Narrow" w:hAnsi="Arial Narrow"/>
+        </w:rPr>
+        <w:t xml:space="preserve"> play a heroic action stuff. If you </w:t>
+      </w:r>
+      <w:proofErr w:type="gramStart"/>
+      <w:r>
+        <w:rPr>
+          <w:rFonts w:ascii="Arial Narrow" w:hAnsi="Arial Narrow"/>
+        </w:rPr>
+        <w:t>win</w:t>
+      </w:r>
+      <w:proofErr w:type="gramEnd"/>
+      <w:r>
+        <w:rPr>
+          <w:rFonts w:ascii="Arial Narrow" w:hAnsi="Arial Narrow"/>
+        </w:rPr>
+        <w:t xml:space="preserve"> you don’t need to be a dishwasher. If I win, you two must be the one, or two.” </w:t>
       </w:r>
     </w:p>
     <w:p>
@@ -1784,11 +2004,19 @@
           <w:rFonts w:ascii="Arial Narrow" w:hAnsi="Arial Narrow"/>
         </w:rPr>
       </w:pPr>
-      <w:r>
-        <w:rPr>
-          <w:rFonts w:ascii="Arial Narrow" w:hAnsi="Arial Narrow"/>
-        </w:rPr>
-        <w:t>Boy: “Like what? Sport?”</w:t>
+      <w:proofErr w:type="gramStart"/>
+      <w:r>
+        <w:rPr>
+          <w:rFonts w:ascii="Arial Narrow" w:hAnsi="Arial Narrow"/>
+        </w:rPr>
+        <w:t>Boy: “Like what?</w:t>
+      </w:r>
+      <w:proofErr w:type="gramEnd"/>
+      <w:r>
+        <w:rPr>
+          <w:rFonts w:ascii="Arial Narrow" w:hAnsi="Arial Narrow"/>
+        </w:rPr>
+        <w:t xml:space="preserve"> Sport?”</w:t>
       </w:r>
     </w:p>
     <w:p>
@@ -1824,7 +2052,21 @@
           <w:rFonts w:ascii="Arial Narrow" w:hAnsi="Arial Narrow"/>
         </w:rPr>
         <w:br/>
-        <w:t xml:space="preserve">King: ”No. I also have this dungeon which </w:t>
+        <w:t>King</w:t>
+      </w:r>
+      <w:proofErr w:type="gramStart"/>
+      <w:r>
+        <w:rPr>
+          <w:rFonts w:ascii="Arial Narrow" w:hAnsi="Arial Narrow"/>
+        </w:rPr>
+        <w:t>: ”</w:t>
+      </w:r>
+      <w:proofErr w:type="gramEnd"/>
+      <w:r>
+        <w:rPr>
+          <w:rFonts w:ascii="Arial Narrow" w:hAnsi="Arial Narrow"/>
+        </w:rPr>
+        <w:t xml:space="preserve">No. I also have this dungeon which </w:t>
       </w:r>
       <w:r>
         <w:rPr>
@@ -1857,7 +2099,21 @@
           <w:rFonts w:ascii="Arial Narrow" w:hAnsi="Arial Narrow"/>
         </w:rPr>
         <w:br/>
-        <w:t>King: “We have referee, timer, scoring board…. And…. You are allowed to use some Magical skill”</w:t>
+        <w:t xml:space="preserve">King: “We have referee, timer, scoring board…. </w:t>
+      </w:r>
+      <w:proofErr w:type="gramStart"/>
+      <w:r>
+        <w:rPr>
+          <w:rFonts w:ascii="Arial Narrow" w:hAnsi="Arial Narrow"/>
+        </w:rPr>
+        <w:t>And</w:t>
+      </w:r>
+      <w:proofErr w:type="gramEnd"/>
+      <w:r>
+        <w:rPr>
+          <w:rFonts w:ascii="Arial Narrow" w:hAnsi="Arial Narrow"/>
+        </w:rPr>
+        <w:t>…. You are allowed to use some Magical skill”</w:t>
       </w:r>
     </w:p>
     <w:p>
@@ -1871,7 +2127,21 @@
         <w:rPr>
           <w:rFonts w:ascii="Arial Narrow" w:hAnsi="Arial Narrow"/>
         </w:rPr>
-        <w:t>Boy: “uhuh.”</w:t>
+        <w:t>Boy: “</w:t>
+      </w:r>
+      <w:proofErr w:type="spellStart"/>
+      <w:r>
+        <w:rPr>
+          <w:rFonts w:ascii="Arial Narrow" w:hAnsi="Arial Narrow"/>
+        </w:rPr>
+        <w:t>uhuh</w:t>
+      </w:r>
+      <w:proofErr w:type="spellEnd"/>
+      <w:r>
+        <w:rPr>
+          <w:rFonts w:ascii="Arial Narrow" w:hAnsi="Arial Narrow"/>
+        </w:rPr>
+        <w:t>.”</w:t>
       </w:r>
     </w:p>
     <w:p>
@@ -1969,7 +2239,21 @@
         <w:rPr>
           <w:rFonts w:ascii="Arial Narrow" w:hAnsi="Arial Narrow"/>
         </w:rPr>
-        <w:t xml:space="preserve">Boy &amp; Girl: “The witch whaaat?” *Holding the laugh* </w:t>
+        <w:t xml:space="preserve">Boy &amp; Girl: “The witch </w:t>
+      </w:r>
+      <w:proofErr w:type="spellStart"/>
+      <w:r>
+        <w:rPr>
+          <w:rFonts w:ascii="Arial Narrow" w:hAnsi="Arial Narrow"/>
+        </w:rPr>
+        <w:t>whaaat</w:t>
+      </w:r>
+      <w:proofErr w:type="spellEnd"/>
+      <w:r>
+        <w:rPr>
+          <w:rFonts w:ascii="Arial Narrow" w:hAnsi="Arial Narrow"/>
+        </w:rPr>
+        <w:t xml:space="preserve">?” *Holding the laugh* </w:t>
       </w:r>
     </w:p>
     <w:p>
@@ -1997,7 +2281,21 @@
         <w:rPr>
           <w:rFonts w:ascii="Arial Narrow" w:hAnsi="Arial Narrow"/>
         </w:rPr>
-        <w:t>Boy: Let’s go!</w:t>
+        <w:t xml:space="preserve">Boy: </w:t>
+      </w:r>
+      <w:proofErr w:type="gramStart"/>
+      <w:r>
+        <w:rPr>
+          <w:rFonts w:ascii="Arial Narrow" w:hAnsi="Arial Narrow"/>
+        </w:rPr>
+        <w:t>Let’s</w:t>
+      </w:r>
+      <w:proofErr w:type="gramEnd"/>
+      <w:r>
+        <w:rPr>
+          <w:rFonts w:ascii="Arial Narrow" w:hAnsi="Arial Narrow"/>
+        </w:rPr>
+        <w:t xml:space="preserve"> go!</w:t>
       </w:r>
     </w:p>
     <w:p>
@@ -2221,8 +2519,20 @@
                         <w:sz w:val="16"/>
                         <w:szCs w:val="16"/>
                       </w:rPr>
-                      <w:t>1 - finish</w:t>
+                      <w:t xml:space="preserve">1 - </w:t>
                     </w:r>
+                    <w:proofErr w:type="gramStart"/>
+                    <w:r>
+                      <w:rPr>
+                        <w:rFonts w:asciiTheme="minorHAnsi" w:hAnsi="Calibri" w:cstheme="minorBidi"/>
+                        <w:color w:val="FFFFFF" w:themeColor="light1"/>
+                        <w:kern w:val="24"/>
+                        <w:sz w:val="16"/>
+                        <w:szCs w:val="16"/>
+                      </w:rPr>
+                      <w:t>finish</w:t>
+                    </w:r>
+                    <w:proofErr w:type="gramEnd"/>
                   </w:p>
                 </w:txbxContent>
               </v:textbox>
@@ -2240,6 +2550,7 @@
                         <w:szCs w:val="16"/>
                       </w:rPr>
                     </w:pPr>
+                    <w:proofErr w:type="gramStart"/>
                     <w:r>
                       <w:rPr>
                         <w:rFonts w:asciiTheme="minorHAnsi" w:hAnsi="Calibri" w:cstheme="minorBidi"/>
@@ -2248,7 +2559,18 @@
                         <w:sz w:val="16"/>
                         <w:szCs w:val="16"/>
                       </w:rPr>
-                      <w:t>1 vs 1</w:t>
+                      <w:t>1</w:t>
+                    </w:r>
+                    <w:proofErr w:type="gramEnd"/>
+                    <w:r>
+                      <w:rPr>
+                        <w:rFonts w:asciiTheme="minorHAnsi" w:hAnsi="Calibri" w:cstheme="minorBidi"/>
+                        <w:color w:val="FFFFFF" w:themeColor="light1"/>
+                        <w:kern w:val="24"/>
+                        <w:sz w:val="16"/>
+                        <w:szCs w:val="16"/>
+                      </w:rPr>
+                      <w:t xml:space="preserve"> vs 1</w:t>
                     </w:r>
                   </w:p>
                 </w:txbxContent>
@@ -2267,6 +2589,7 @@
                         <w:szCs w:val="16"/>
                       </w:rPr>
                     </w:pPr>
+                    <w:proofErr w:type="gramStart"/>
                     <w:r>
                       <w:rPr>
                         <w:rFonts w:asciiTheme="minorHAnsi" w:hAnsi="Calibri" w:cstheme="minorBidi"/>
@@ -2275,7 +2598,18 @@
                         <w:sz w:val="16"/>
                         <w:szCs w:val="16"/>
                       </w:rPr>
-                      <w:t>2 vs 2</w:t>
+                      <w:t>2</w:t>
+                    </w:r>
+                    <w:proofErr w:type="gramEnd"/>
+                    <w:r>
+                      <w:rPr>
+                        <w:rFonts w:asciiTheme="minorHAnsi" w:hAnsi="Calibri" w:cstheme="minorBidi"/>
+                        <w:color w:val="FFFFFF" w:themeColor="light1"/>
+                        <w:kern w:val="24"/>
+                        <w:sz w:val="16"/>
+                        <w:szCs w:val="16"/>
+                      </w:rPr>
+                      <w:t xml:space="preserve"> vs 2</w:t>
                     </w:r>
                   </w:p>
                 </w:txbxContent>
@@ -2623,7 +2957,23 @@
         <w:rPr>
           <w:rFonts w:ascii="Arial Narrow" w:hAnsi="Arial Narrow"/>
         </w:rPr>
-        <w:t xml:space="preserve">Shows the setting functionalities such as sound, video, fx, settings and credits. </w:t>
+        <w:t xml:space="preserve">Shows the setting functionalities such as sound, video, </w:t>
+      </w:r>
+      <w:proofErr w:type="spellStart"/>
+      <w:proofErr w:type="gramStart"/>
+      <w:r>
+        <w:rPr>
+          <w:rFonts w:ascii="Arial Narrow" w:hAnsi="Arial Narrow"/>
+        </w:rPr>
+        <w:t>fx</w:t>
+      </w:r>
+      <w:proofErr w:type="spellEnd"/>
+      <w:proofErr w:type="gramEnd"/>
+      <w:r>
+        <w:rPr>
+          <w:rFonts w:ascii="Arial Narrow" w:hAnsi="Arial Narrow"/>
+        </w:rPr>
+        <w:t xml:space="preserve">, settings and credits. </w:t>
       </w:r>
     </w:p>
     <w:p>
@@ -2689,7 +3039,21 @@
         <w:rPr>
           <w:rFonts w:ascii="Arial Narrow" w:hAnsi="Arial Narrow"/>
         </w:rPr>
-        <w:t>Shows all the campaign with the story in each of the segment. For now, there are 4 theme and 4 weather each (</w:t>
+        <w:t xml:space="preserve">Shows all the campaign with the story in each of the segment. For now, there are </w:t>
+      </w:r>
+      <w:proofErr w:type="gramStart"/>
+      <w:r>
+        <w:rPr>
+          <w:rFonts w:ascii="Arial Narrow" w:hAnsi="Arial Narrow"/>
+        </w:rPr>
+        <w:t>4</w:t>
+      </w:r>
+      <w:proofErr w:type="gramEnd"/>
+      <w:r>
+        <w:rPr>
+          <w:rFonts w:ascii="Arial Narrow" w:hAnsi="Arial Narrow"/>
+        </w:rPr>
+        <w:t xml:space="preserve"> theme and 4 weather each (</w:t>
       </w:r>
       <w:r>
         <w:rPr>
@@ -2771,7 +3135,21 @@
         <w:rPr>
           <w:rFonts w:ascii="Arial Narrow" w:hAnsi="Arial Narrow"/>
         </w:rPr>
-        <w:t xml:space="preserve">The player might buy in-game item (equipment) and also training to improve the skills’ level. </w:t>
+        <w:t xml:space="preserve">The player might buy in-game item (equipment) </w:t>
+      </w:r>
+      <w:proofErr w:type="gramStart"/>
+      <w:r>
+        <w:rPr>
+          <w:rFonts w:ascii="Arial Narrow" w:hAnsi="Arial Narrow"/>
+        </w:rPr>
+        <w:t>and also</w:t>
+      </w:r>
+      <w:proofErr w:type="gramEnd"/>
+      <w:r>
+        <w:rPr>
+          <w:rFonts w:ascii="Arial Narrow" w:hAnsi="Arial Narrow"/>
+        </w:rPr>
+        <w:t xml:space="preserve"> training to improve the skills’ level. </w:t>
       </w:r>
     </w:p>
     <w:p>
@@ -2873,7 +3251,21 @@
         <w:rPr>
           <w:rFonts w:ascii="Arial Narrow" w:hAnsi="Arial Narrow"/>
         </w:rPr>
-        <w:t xml:space="preserve">There are specific tiles that can mutate and can be manipulated by the players. </w:t>
+        <w:t xml:space="preserve">There are specific tiles that can mutate and </w:t>
+      </w:r>
+      <w:proofErr w:type="gramStart"/>
+      <w:r>
+        <w:rPr>
+          <w:rFonts w:ascii="Arial Narrow" w:hAnsi="Arial Narrow"/>
+        </w:rPr>
+        <w:t>can be manipulated</w:t>
+      </w:r>
+      <w:proofErr w:type="gramEnd"/>
+      <w:r>
+        <w:rPr>
+          <w:rFonts w:ascii="Arial Narrow" w:hAnsi="Arial Narrow"/>
+        </w:rPr>
+        <w:t xml:space="preserve"> by the players. </w:t>
       </w:r>
     </w:p>
     <w:p>
@@ -2957,7 +3349,35 @@
         <w:rPr>
           <w:rFonts w:ascii="Arial Narrow" w:hAnsi="Arial Narrow"/>
         </w:rPr>
-        <w:t xml:space="preserve">Just a 1 vs 1 game. The timer is shorter than the other games. For now it is a local multiplayer. </w:t>
+        <w:t xml:space="preserve">Just a </w:t>
+      </w:r>
+      <w:proofErr w:type="gramStart"/>
+      <w:r>
+        <w:rPr>
+          <w:rFonts w:ascii="Arial Narrow" w:hAnsi="Arial Narrow"/>
+        </w:rPr>
+        <w:t>1</w:t>
+      </w:r>
+      <w:proofErr w:type="gramEnd"/>
+      <w:r>
+        <w:rPr>
+          <w:rFonts w:ascii="Arial Narrow" w:hAnsi="Arial Narrow"/>
+        </w:rPr>
+        <w:t xml:space="preserve"> vs 1 game. The timer is shorter than the other games. For </w:t>
+      </w:r>
+      <w:proofErr w:type="gramStart"/>
+      <w:r>
+        <w:rPr>
+          <w:rFonts w:ascii="Arial Narrow" w:hAnsi="Arial Narrow"/>
+        </w:rPr>
+        <w:t>now</w:t>
+      </w:r>
+      <w:proofErr w:type="gramEnd"/>
+      <w:r>
+        <w:rPr>
+          <w:rFonts w:ascii="Arial Narrow" w:hAnsi="Arial Narrow"/>
+        </w:rPr>
+        <w:t xml:space="preserve"> it is a local multiplayer. </w:t>
       </w:r>
     </w:p>
     <w:p>
@@ -2990,7 +3410,35 @@
         <w:rPr>
           <w:rFonts w:ascii="Arial Narrow" w:hAnsi="Arial Narrow"/>
         </w:rPr>
-        <w:t xml:space="preserve">Just a 2 vs 2 game. The timer is longer than the first one. For now it is a local multiplayer.  </w:t>
+        <w:t xml:space="preserve">Just a </w:t>
+      </w:r>
+      <w:proofErr w:type="gramStart"/>
+      <w:r>
+        <w:rPr>
+          <w:rFonts w:ascii="Arial Narrow" w:hAnsi="Arial Narrow"/>
+        </w:rPr>
+        <w:t>2</w:t>
+      </w:r>
+      <w:proofErr w:type="gramEnd"/>
+      <w:r>
+        <w:rPr>
+          <w:rFonts w:ascii="Arial Narrow" w:hAnsi="Arial Narrow"/>
+        </w:rPr>
+        <w:t xml:space="preserve"> vs 2 game. The timer is longer than the first one. For </w:t>
+      </w:r>
+      <w:proofErr w:type="gramStart"/>
+      <w:r>
+        <w:rPr>
+          <w:rFonts w:ascii="Arial Narrow" w:hAnsi="Arial Narrow"/>
+        </w:rPr>
+        <w:t>now</w:t>
+      </w:r>
+      <w:proofErr w:type="gramEnd"/>
+      <w:r>
+        <w:rPr>
+          <w:rFonts w:ascii="Arial Narrow" w:hAnsi="Arial Narrow"/>
+        </w:rPr>
+        <w:t xml:space="preserve"> it is a local multiplayer.  </w:t>
       </w:r>
     </w:p>
     <w:p>
@@ -3023,7 +3471,35 @@
         <w:rPr>
           <w:rFonts w:ascii="Arial Narrow" w:hAnsi="Arial Narrow"/>
         </w:rPr>
-        <w:t xml:space="preserve">For now, there will be 4 character, and 2 character classes. There is still 1 dungeon type only. </w:t>
+        <w:t xml:space="preserve">For now, there will be </w:t>
+      </w:r>
+      <w:proofErr w:type="gramStart"/>
+      <w:r>
+        <w:rPr>
+          <w:rFonts w:ascii="Arial Narrow" w:hAnsi="Arial Narrow"/>
+        </w:rPr>
+        <w:t>4</w:t>
+      </w:r>
+      <w:proofErr w:type="gramEnd"/>
+      <w:r>
+        <w:rPr>
+          <w:rFonts w:ascii="Arial Narrow" w:hAnsi="Arial Narrow"/>
+        </w:rPr>
+        <w:t xml:space="preserve"> character, and 2 character classes. There is still </w:t>
+      </w:r>
+      <w:proofErr w:type="gramStart"/>
+      <w:r>
+        <w:rPr>
+          <w:rFonts w:ascii="Arial Narrow" w:hAnsi="Arial Narrow"/>
+        </w:rPr>
+        <w:t>1</w:t>
+      </w:r>
+      <w:proofErr w:type="gramEnd"/>
+      <w:r>
+        <w:rPr>
+          <w:rFonts w:ascii="Arial Narrow" w:hAnsi="Arial Narrow"/>
+        </w:rPr>
+        <w:t xml:space="preserve"> dungeon type only. </w:t>
       </w:r>
     </w:p>
     <w:p>
@@ -3155,7 +3631,21 @@
         <w:rPr>
           <w:rFonts w:ascii="Arial Narrow" w:hAnsi="Arial Narrow"/>
         </w:rPr>
-        <w:t xml:space="preserve">This game is designed as a 3D game, with 3D environment but 2D pixel art character sprites. </w:t>
+        <w:t xml:space="preserve">This game </w:t>
+      </w:r>
+      <w:proofErr w:type="gramStart"/>
+      <w:r>
+        <w:rPr>
+          <w:rFonts w:ascii="Arial Narrow" w:hAnsi="Arial Narrow"/>
+        </w:rPr>
+        <w:t>is designed</w:t>
+      </w:r>
+      <w:proofErr w:type="gramEnd"/>
+      <w:r>
+        <w:rPr>
+          <w:rFonts w:ascii="Arial Narrow" w:hAnsi="Arial Narrow"/>
+        </w:rPr>
+        <w:t xml:space="preserve"> as a 3D game, with 3D environment but 2D pixel art character sprites. </w:t>
       </w:r>
     </w:p>
     <w:p>
@@ -3176,19 +3666,61 @@
         <w:rPr>
           <w:rFonts w:ascii="Arial Narrow" w:hAnsi="Arial Narrow"/>
         </w:rPr>
-        <w:t xml:space="preserve">: the style of the environment is cartoon textured style with low poly model. </w:t>
-      </w:r>
-      <w:r>
-        <w:rPr>
-          <w:rFonts w:ascii="Arial Narrow" w:hAnsi="Arial Narrow"/>
-        </w:rPr>
-        <w:t>Example: ragnarox mobile</w:t>
-      </w:r>
-      <w:r>
-        <w:rPr>
-          <w:rFonts w:ascii="Arial Narrow" w:hAnsi="Arial Narrow"/>
-        </w:rPr>
-        <w:t xml:space="preserve">, Suriyun’s </w:t>
+        <w:t xml:space="preserve">: the style of the environment is </w:t>
+      </w:r>
+      <w:proofErr w:type="gramStart"/>
+      <w:r>
+        <w:rPr>
+          <w:rFonts w:ascii="Arial Narrow" w:hAnsi="Arial Narrow"/>
+        </w:rPr>
+        <w:t>cartoon textured</w:t>
+      </w:r>
+      <w:proofErr w:type="gramEnd"/>
+      <w:r>
+        <w:rPr>
+          <w:rFonts w:ascii="Arial Narrow" w:hAnsi="Arial Narrow"/>
+        </w:rPr>
+        <w:t xml:space="preserve"> style with low poly model. </w:t>
+      </w:r>
+      <w:r>
+        <w:rPr>
+          <w:rFonts w:ascii="Arial Narrow" w:hAnsi="Arial Narrow"/>
+        </w:rPr>
+        <w:t xml:space="preserve">Example: </w:t>
+      </w:r>
+      <w:proofErr w:type="spellStart"/>
+      <w:r>
+        <w:rPr>
+          <w:rFonts w:ascii="Arial Narrow" w:hAnsi="Arial Narrow"/>
+        </w:rPr>
+        <w:t>ragnarox</w:t>
+      </w:r>
+      <w:proofErr w:type="spellEnd"/>
+      <w:r>
+        <w:rPr>
+          <w:rFonts w:ascii="Arial Narrow" w:hAnsi="Arial Narrow"/>
+        </w:rPr>
+        <w:t xml:space="preserve"> mobile</w:t>
+      </w:r>
+      <w:r>
+        <w:rPr>
+          <w:rFonts w:ascii="Arial Narrow" w:hAnsi="Arial Narrow"/>
+        </w:rPr>
+        <w:t xml:space="preserve">, </w:t>
+      </w:r>
+      <w:proofErr w:type="spellStart"/>
+      <w:r>
+        <w:rPr>
+          <w:rFonts w:ascii="Arial Narrow" w:hAnsi="Arial Narrow"/>
+        </w:rPr>
+        <w:t>Suriyun’s</w:t>
+      </w:r>
+      <w:proofErr w:type="spellEnd"/>
+      <w:r>
+        <w:rPr>
+          <w:rFonts w:ascii="Arial Narrow" w:hAnsi="Arial Narrow"/>
+        </w:rPr>
+        <w:t xml:space="preserve"> </w:t>
       </w:r>
       <w:r>
         <w:rPr>
@@ -3233,7 +3765,21 @@
         <w:rPr>
           <w:rFonts w:ascii="Arial Narrow" w:hAnsi="Arial Narrow"/>
         </w:rPr>
-        <w:t xml:space="preserve">Example: Okhlos. </w:t>
+        <w:t xml:space="preserve">Example: </w:t>
+      </w:r>
+      <w:proofErr w:type="spellStart"/>
+      <w:r>
+        <w:rPr>
+          <w:rFonts w:ascii="Arial Narrow" w:hAnsi="Arial Narrow"/>
+        </w:rPr>
+        <w:t>Okhlos</w:t>
+      </w:r>
+      <w:proofErr w:type="spellEnd"/>
+      <w:r>
+        <w:rPr>
+          <w:rFonts w:ascii="Arial Narrow" w:hAnsi="Arial Narrow"/>
+        </w:rPr>
+        <w:t xml:space="preserve">. </w:t>
       </w:r>
     </w:p>
     <w:p>
@@ -3287,7 +3833,35 @@
         <w:rPr>
           <w:rFonts w:ascii="Arial Narrow" w:hAnsi="Arial Narrow"/>
         </w:rPr>
-        <w:t>: the character might be witch, warrior, knight, some sorcerer etc with chibi pixel art.</w:t>
+        <w:t xml:space="preserve">: the character might be witch, warrior, knight, some sorcerer </w:t>
+      </w:r>
+      <w:proofErr w:type="spellStart"/>
+      <w:r>
+        <w:rPr>
+          <w:rFonts w:ascii="Arial Narrow" w:hAnsi="Arial Narrow"/>
+        </w:rPr>
+        <w:t>etc</w:t>
+      </w:r>
+      <w:proofErr w:type="spellEnd"/>
+      <w:r>
+        <w:rPr>
+          <w:rFonts w:ascii="Arial Narrow" w:hAnsi="Arial Narrow"/>
+        </w:rPr>
+        <w:t xml:space="preserve"> with </w:t>
+      </w:r>
+      <w:proofErr w:type="spellStart"/>
+      <w:r>
+        <w:rPr>
+          <w:rFonts w:ascii="Arial Narrow" w:hAnsi="Arial Narrow"/>
+        </w:rPr>
+        <w:t>chibi</w:t>
+      </w:r>
+      <w:proofErr w:type="spellEnd"/>
+      <w:r>
+        <w:rPr>
+          <w:rFonts w:ascii="Arial Narrow" w:hAnsi="Arial Narrow"/>
+        </w:rPr>
+        <w:t xml:space="preserve"> pixel art.</w:t>
       </w:r>
       <w:r>
         <w:rPr>
@@ -3305,7 +3879,21 @@
         <w:rPr>
           <w:rFonts w:ascii="Arial Narrow" w:hAnsi="Arial Narrow"/>
         </w:rPr>
-        <w:t xml:space="preserve">@pixelhans </w:t>
+        <w:t>@</w:t>
+      </w:r>
+      <w:proofErr w:type="spellStart"/>
+      <w:r>
+        <w:rPr>
+          <w:rFonts w:ascii="Arial Narrow" w:hAnsi="Arial Narrow"/>
+        </w:rPr>
+        <w:t>pixelhans</w:t>
+      </w:r>
+      <w:proofErr w:type="spellEnd"/>
+      <w:r>
+        <w:rPr>
+          <w:rFonts w:ascii="Arial Narrow" w:hAnsi="Arial Narrow"/>
+        </w:rPr>
+        <w:t xml:space="preserve"> </w:t>
       </w:r>
       <w:hyperlink r:id="rId5" w:history="1">
         <w:r>
@@ -3316,7 +3904,15 @@
         </w:r>
       </w:hyperlink>
       <w:r>
-        <w:t xml:space="preserve">, @gaziter </w:t>
+        <w:t>, @</w:t>
+      </w:r>
+      <w:proofErr w:type="spellStart"/>
+      <w:r>
+        <w:t>gaziter</w:t>
+      </w:r>
+      <w:proofErr w:type="spellEnd"/>
+      <w:r>
+        <w:t xml:space="preserve"> </w:t>
       </w:r>
       <w:hyperlink r:id="rId6" w:history="1">
         <w:r>
@@ -3327,7 +3923,15 @@
         </w:r>
       </w:hyperlink>
       <w:r>
-        <w:t xml:space="preserve">, @tomtusk </w:t>
+        <w:t>, @</w:t>
+      </w:r>
+      <w:proofErr w:type="spellStart"/>
+      <w:r>
+        <w:t>tomtusk</w:t>
+      </w:r>
+      <w:proofErr w:type="spellEnd"/>
+      <w:r>
+        <w:t xml:space="preserve"> </w:t>
       </w:r>
       <w:hyperlink r:id="rId7" w:history="1">
         <w:r>
@@ -3338,7 +3942,15 @@
         </w:r>
       </w:hyperlink>
       <w:r>
-        <w:t xml:space="preserve">, @rephildesign </w:t>
+        <w:t>, @</w:t>
+      </w:r>
+      <w:proofErr w:type="spellStart"/>
+      <w:r>
+        <w:t>rephildesign</w:t>
+      </w:r>
+      <w:proofErr w:type="spellEnd"/>
+      <w:r>
+        <w:t xml:space="preserve"> </w:t>
       </w:r>
       <w:hyperlink r:id="rId8" w:history="1">
         <w:r>
@@ -4054,13 +4666,41 @@
         <w:rPr>
           <w:rFonts w:ascii="Arial Narrow" w:hAnsi="Arial Narrow"/>
         </w:rPr>
-        <w:t xml:space="preserve">For now, there will be 4 level, and each is associate with the theme. </w:t>
-      </w:r>
-      <w:r>
-        <w:rPr>
-          <w:rFonts w:ascii="Arial Narrow" w:hAnsi="Arial Narrow"/>
-        </w:rPr>
-        <w:t>(jungle, castle, land, lagoon)</w:t>
+        <w:t xml:space="preserve">For now, there will be </w:t>
+      </w:r>
+      <w:proofErr w:type="gramStart"/>
+      <w:r>
+        <w:rPr>
+          <w:rFonts w:ascii="Arial Narrow" w:hAnsi="Arial Narrow"/>
+        </w:rPr>
+        <w:t>4</w:t>
+      </w:r>
+      <w:proofErr w:type="gramEnd"/>
+      <w:r>
+        <w:rPr>
+          <w:rFonts w:ascii="Arial Narrow" w:hAnsi="Arial Narrow"/>
+        </w:rPr>
+        <w:t xml:space="preserve"> level, and each is associate with the theme. </w:t>
+      </w:r>
+      <w:r>
+        <w:rPr>
+          <w:rFonts w:ascii="Arial Narrow" w:hAnsi="Arial Narrow"/>
+        </w:rPr>
+        <w:t>(</w:t>
+      </w:r>
+      <w:proofErr w:type="gramStart"/>
+      <w:r>
+        <w:rPr>
+          <w:rFonts w:ascii="Arial Narrow" w:hAnsi="Arial Narrow"/>
+        </w:rPr>
+        <w:t>jungle</w:t>
+      </w:r>
+      <w:proofErr w:type="gramEnd"/>
+      <w:r>
+        <w:rPr>
+          <w:rFonts w:ascii="Arial Narrow" w:hAnsi="Arial Narrow"/>
+        </w:rPr>
+        <w:t>, castle, land, lagoon)</w:t>
       </w:r>
       <w:r>
         <w:rPr>
@@ -4640,7 +5280,35 @@
         <w:rPr>
           <w:rFonts w:ascii="Arial Narrow" w:hAnsi="Arial Narrow"/>
         </w:rPr>
-        <w:t>The player will be introduced to the types of tile. For now the type of tiles and the items are still undefined yet.</w:t>
+        <w:t xml:space="preserve">The player </w:t>
+      </w:r>
+      <w:proofErr w:type="gramStart"/>
+      <w:r>
+        <w:rPr>
+          <w:rFonts w:ascii="Arial Narrow" w:hAnsi="Arial Narrow"/>
+        </w:rPr>
+        <w:t>will be introduced</w:t>
+      </w:r>
+      <w:proofErr w:type="gramEnd"/>
+      <w:r>
+        <w:rPr>
+          <w:rFonts w:ascii="Arial Narrow" w:hAnsi="Arial Narrow"/>
+        </w:rPr>
+        <w:t xml:space="preserve"> to the types of tile. For </w:t>
+      </w:r>
+      <w:proofErr w:type="gramStart"/>
+      <w:r>
+        <w:rPr>
+          <w:rFonts w:ascii="Arial Narrow" w:hAnsi="Arial Narrow"/>
+        </w:rPr>
+        <w:t>now</w:t>
+      </w:r>
+      <w:proofErr w:type="gramEnd"/>
+      <w:r>
+        <w:rPr>
+          <w:rFonts w:ascii="Arial Narrow" w:hAnsi="Arial Narrow"/>
+        </w:rPr>
+        <w:t xml:space="preserve"> the type of tiles and the items are still undefined yet.</w:t>
       </w:r>
     </w:p>
     <w:p>
@@ -4655,7 +5323,21 @@
         <w:rPr>
           <w:rFonts w:ascii="Arial Narrow" w:hAnsi="Arial Narrow"/>
         </w:rPr>
-        <w:t xml:space="preserve">We can make the challenge through: Item, tiles, skill, enemies, </w:t>
+        <w:t xml:space="preserve">We can make the challenge </w:t>
+      </w:r>
+      <w:proofErr w:type="gramStart"/>
+      <w:r>
+        <w:rPr>
+          <w:rFonts w:ascii="Arial Narrow" w:hAnsi="Arial Narrow"/>
+        </w:rPr>
+        <w:t>through:</w:t>
+      </w:r>
+      <w:proofErr w:type="gramEnd"/>
+      <w:r>
+        <w:rPr>
+          <w:rFonts w:ascii="Arial Narrow" w:hAnsi="Arial Narrow"/>
+        </w:rPr>
+        <w:t xml:space="preserve"> Item, tiles, skill, enemies, </w:t>
       </w:r>
       <w:r>
         <w:rPr>
@@ -4835,7 +5517,21 @@
         <w:rPr>
           <w:rFonts w:ascii="Arial Narrow" w:hAnsi="Arial Narrow"/>
         </w:rPr>
-        <w:t>The objectives of the game is pretty simple at genera</w:t>
+        <w:t xml:space="preserve">The objectives of the game is </w:t>
+      </w:r>
+      <w:proofErr w:type="gramStart"/>
+      <w:r>
+        <w:rPr>
+          <w:rFonts w:ascii="Arial Narrow" w:hAnsi="Arial Narrow"/>
+        </w:rPr>
+        <w:t>pretty simple</w:t>
+      </w:r>
+      <w:proofErr w:type="gramEnd"/>
+      <w:r>
+        <w:rPr>
+          <w:rFonts w:ascii="Arial Narrow" w:hAnsi="Arial Narrow"/>
+        </w:rPr>
+        <w:t xml:space="preserve"> at genera</w:t>
       </w:r>
       <w:r>
         <w:rPr>
@@ -4969,11 +5665,19 @@
           <w:rFonts w:ascii="Arial Narrow" w:hAnsi="Arial Narrow"/>
         </w:rPr>
       </w:pPr>
-      <w:r>
-        <w:rPr>
-          <w:rFonts w:ascii="Arial Narrow" w:hAnsi="Arial Narrow"/>
-        </w:rPr>
-        <w:t xml:space="preserve">This is the basic action that any character can do. </w:t>
+      <w:proofErr w:type="gramStart"/>
+      <w:r>
+        <w:rPr>
+          <w:rFonts w:ascii="Arial Narrow" w:hAnsi="Arial Narrow"/>
+        </w:rPr>
+        <w:t>This is the basic action that any character can do</w:t>
+      </w:r>
+      <w:proofErr w:type="gramEnd"/>
+      <w:r>
+        <w:rPr>
+          <w:rFonts w:ascii="Arial Narrow" w:hAnsi="Arial Narrow"/>
+        </w:rPr>
+        <w:t xml:space="preserve">. </w:t>
       </w:r>
     </w:p>
     <w:p>
@@ -5061,13 +5765,41 @@
         <w:rPr>
           <w:rFonts w:ascii="Arial Narrow" w:hAnsi="Arial Narrow"/>
         </w:rPr>
-        <w:t xml:space="preserve">The player can move to 4 direction for now (8 direction later): left right, up, down. </w:t>
-      </w:r>
-      <w:r>
-        <w:rPr>
-          <w:rFonts w:ascii="Arial Narrow" w:hAnsi="Arial Narrow"/>
-        </w:rPr>
-        <w:t xml:space="preserve">The player can’t passing through the wall or gap tiles except with jumping. </w:t>
+        <w:t xml:space="preserve">The player can move to </w:t>
+      </w:r>
+      <w:proofErr w:type="gramStart"/>
+      <w:r>
+        <w:rPr>
+          <w:rFonts w:ascii="Arial Narrow" w:hAnsi="Arial Narrow"/>
+        </w:rPr>
+        <w:t>4</w:t>
+      </w:r>
+      <w:proofErr w:type="gramEnd"/>
+      <w:r>
+        <w:rPr>
+          <w:rFonts w:ascii="Arial Narrow" w:hAnsi="Arial Narrow"/>
+        </w:rPr>
+        <w:t xml:space="preserve"> direction for now (8 direction later): left right, up, down. </w:t>
+      </w:r>
+      <w:r>
+        <w:rPr>
+          <w:rFonts w:ascii="Arial Narrow" w:hAnsi="Arial Narrow"/>
+        </w:rPr>
+        <w:t xml:space="preserve">The player </w:t>
+      </w:r>
+      <w:proofErr w:type="gramStart"/>
+      <w:r>
+        <w:rPr>
+          <w:rFonts w:ascii="Arial Narrow" w:hAnsi="Arial Narrow"/>
+        </w:rPr>
+        <w:t>can’t</w:t>
+      </w:r>
+      <w:proofErr w:type="gramEnd"/>
+      <w:r>
+        <w:rPr>
+          <w:rFonts w:ascii="Arial Narrow" w:hAnsi="Arial Narrow"/>
+        </w:rPr>
+        <w:t xml:space="preserve"> passing through the wall or gap tiles except with jumping. </w:t>
       </w:r>
       <w:r>
         <w:rPr>
@@ -5135,7 +5867,21 @@
         <w:rPr>
           <w:rFonts w:ascii="Arial Narrow" w:hAnsi="Arial Narrow"/>
         </w:rPr>
-        <w:t>possesses the ball, he can shoot to the goal. But when the player is not possesses the ball, he can tackle or hit the opponent</w:t>
+        <w:t xml:space="preserve">possesses the ball, he can shoot to the goal. </w:t>
+      </w:r>
+      <w:proofErr w:type="gramStart"/>
+      <w:r>
+        <w:rPr>
+          <w:rFonts w:ascii="Arial Narrow" w:hAnsi="Arial Narrow"/>
+        </w:rPr>
+        <w:t>But</w:t>
+      </w:r>
+      <w:proofErr w:type="gramEnd"/>
+      <w:r>
+        <w:rPr>
+          <w:rFonts w:ascii="Arial Narrow" w:hAnsi="Arial Narrow"/>
+        </w:rPr>
+        <w:t xml:space="preserve"> when the player is not possesses the ball, he can tackle or hit the opponent</w:t>
       </w:r>
       <w:r>
         <w:rPr>
@@ -5261,6 +6007,7 @@
           <w:rFonts w:ascii="Arial Narrow" w:hAnsi="Arial Narrow"/>
         </w:rPr>
       </w:pPr>
+      <w:proofErr w:type="gramStart"/>
       <w:r>
         <w:rPr>
           <w:rFonts w:ascii="Arial Narrow" w:hAnsi="Arial Narrow"/>
@@ -5271,13 +6018,34 @@
         <w:rPr>
           <w:rFonts w:ascii="Arial Narrow" w:hAnsi="Arial Narrow"/>
         </w:rPr>
-        <w:t>skill that the character can do.</w:t>
-      </w:r>
-      <w:r>
-        <w:rPr>
-          <w:rFonts w:ascii="Arial Narrow" w:hAnsi="Arial Narrow"/>
-        </w:rPr>
-        <w:t xml:space="preserve"> For each tackle, pass, and shoot did by the players will increase their manna. The manna can also be get from the spawning item. </w:t>
+        <w:t>skill that the character can do</w:t>
+      </w:r>
+      <w:proofErr w:type="gramEnd"/>
+      <w:r>
+        <w:rPr>
+          <w:rFonts w:ascii="Arial Narrow" w:hAnsi="Arial Narrow"/>
+        </w:rPr>
+        <w:t>.</w:t>
+      </w:r>
+      <w:r>
+        <w:rPr>
+          <w:rFonts w:ascii="Arial Narrow" w:hAnsi="Arial Narrow"/>
+        </w:rPr>
+        <w:t xml:space="preserve"> For each tackle, pass, and shoot </w:t>
+      </w:r>
+      <w:proofErr w:type="gramStart"/>
+      <w:r>
+        <w:rPr>
+          <w:rFonts w:ascii="Arial Narrow" w:hAnsi="Arial Narrow"/>
+        </w:rPr>
+        <w:t>did by the players will increase</w:t>
+      </w:r>
+      <w:proofErr w:type="gramEnd"/>
+      <w:r>
+        <w:rPr>
+          <w:rFonts w:ascii="Arial Narrow" w:hAnsi="Arial Narrow"/>
+        </w:rPr>
+        <w:t xml:space="preserve"> their manna. The manna can also be get from the spawning item. </w:t>
       </w:r>
     </w:p>
     <w:p>
@@ -5330,7 +6098,35 @@
         <w:rPr>
           <w:rFonts w:ascii="Arial Narrow" w:hAnsi="Arial Narrow"/>
         </w:rPr>
-        <w:t xml:space="preserve">For now, the skills are: increasing movespeed and flying for a short time, tackling with big damage. </w:t>
+        <w:t xml:space="preserve">For now, the skills </w:t>
+      </w:r>
+      <w:proofErr w:type="gramStart"/>
+      <w:r>
+        <w:rPr>
+          <w:rFonts w:ascii="Arial Narrow" w:hAnsi="Arial Narrow"/>
+        </w:rPr>
+        <w:t>are:</w:t>
+      </w:r>
+      <w:proofErr w:type="gramEnd"/>
+      <w:r>
+        <w:rPr>
+          <w:rFonts w:ascii="Arial Narrow" w:hAnsi="Arial Narrow"/>
+        </w:rPr>
+        <w:t xml:space="preserve"> increasing </w:t>
+      </w:r>
+      <w:proofErr w:type="spellStart"/>
+      <w:r>
+        <w:rPr>
+          <w:rFonts w:ascii="Arial Narrow" w:hAnsi="Arial Narrow"/>
+        </w:rPr>
+        <w:t>movespeed</w:t>
+      </w:r>
+      <w:proofErr w:type="spellEnd"/>
+      <w:r>
+        <w:rPr>
+          <w:rFonts w:ascii="Arial Narrow" w:hAnsi="Arial Narrow"/>
+        </w:rPr>
+        <w:t xml:space="preserve"> and flying for a short time, tackling with big damage. </w:t>
       </w:r>
     </w:p>
     <w:p>
@@ -5373,17 +6169,39 @@
         </w:rPr>
         <w:t xml:space="preserve"> </w:t>
       </w:r>
-      <w:r>
-        <w:rPr>
-          <w:rFonts w:ascii="Arial Narrow" w:hAnsi="Arial Narrow"/>
-        </w:rPr>
-        <w:t>i.e, po</w:t>
-      </w:r>
-      <w:r>
-        <w:rPr>
-          <w:rFonts w:ascii="Arial Narrow" w:hAnsi="Arial Narrow"/>
-        </w:rPr>
-        <w:t xml:space="preserve">werfull shot or damaging action, direct stun, bubble guard. </w:t>
+      <w:proofErr w:type="spellStart"/>
+      <w:r>
+        <w:rPr>
+          <w:rFonts w:ascii="Arial Narrow" w:hAnsi="Arial Narrow"/>
+        </w:rPr>
+        <w:t>i.e</w:t>
+      </w:r>
+      <w:proofErr w:type="spellEnd"/>
+      <w:r>
+        <w:rPr>
+          <w:rFonts w:ascii="Arial Narrow" w:hAnsi="Arial Narrow"/>
+        </w:rPr>
+        <w:t xml:space="preserve">, </w:t>
+      </w:r>
+      <w:proofErr w:type="spellStart"/>
+      <w:r>
+        <w:rPr>
+          <w:rFonts w:ascii="Arial Narrow" w:hAnsi="Arial Narrow"/>
+        </w:rPr>
+        <w:t>po</w:t>
+      </w:r>
+      <w:r>
+        <w:rPr>
+          <w:rFonts w:ascii="Arial Narrow" w:hAnsi="Arial Narrow"/>
+        </w:rPr>
+        <w:t>werfull</w:t>
+      </w:r>
+      <w:proofErr w:type="spellEnd"/>
+      <w:r>
+        <w:rPr>
+          <w:rFonts w:ascii="Arial Narrow" w:hAnsi="Arial Narrow"/>
+        </w:rPr>
+        <w:t xml:space="preserve"> shot or damaging action, direct stun, bubble guard. </w:t>
       </w:r>
       <w:r>
         <w:rPr>
@@ -5462,6 +6280,7 @@
                           <w:szCs w:val="14"/>
                         </w:rPr>
                       </w:pPr>
+                      <w:proofErr w:type="spellStart"/>
                       <w:r>
                         <w:rPr>
                           <w:rFonts w:asciiTheme="minorHAnsi" w:hAnsi="Calibri" w:cstheme="minorBidi"/>
@@ -5472,6 +6291,7 @@
                         </w:rPr>
                         <w:t>PosessionPosession</w:t>
                       </w:r>
+                      <w:proofErr w:type="spellEnd"/>
                     </w:p>
                   </w:txbxContent>
                 </v:textbox>
@@ -5490,6 +6310,7 @@
                           <w:szCs w:val="14"/>
                         </w:rPr>
                       </w:pPr>
+                      <w:proofErr w:type="spellStart"/>
                       <w:r>
                         <w:rPr>
                           <w:rFonts w:asciiTheme="minorHAnsi" w:hAnsi="Calibri" w:cstheme="minorBidi"/>
@@ -5500,6 +6321,7 @@
                         </w:rPr>
                         <w:t>ShootShoot</w:t>
                       </w:r>
+                      <w:proofErr w:type="spellEnd"/>
                     </w:p>
                   </w:txbxContent>
                 </v:textbox>
@@ -5518,6 +6340,7 @@
                           <w:szCs w:val="14"/>
                         </w:rPr>
                       </w:pPr>
+                      <w:proofErr w:type="spellStart"/>
                       <w:r>
                         <w:rPr>
                           <w:rFonts w:asciiTheme="minorHAnsi" w:hAnsi="Calibri" w:cstheme="minorBidi"/>
@@ -5528,6 +6351,7 @@
                         </w:rPr>
                         <w:t>PassPass</w:t>
                       </w:r>
+                      <w:proofErr w:type="spellEnd"/>
                     </w:p>
                   </w:txbxContent>
                 </v:textbox>
@@ -5555,7 +6379,29 @@
                           <w:sz w:val="14"/>
                           <w:szCs w:val="14"/>
                         </w:rPr>
-                        <w:t xml:space="preserve">General General </w:t>
+                        <w:t xml:space="preserve">General </w:t>
+                      </w:r>
+                      <w:proofErr w:type="spellStart"/>
+                      <w:r>
+                        <w:rPr>
+                          <w:rFonts w:asciiTheme="minorHAnsi" w:hAnsi="Calibri" w:cstheme="minorBidi"/>
+                          <w:color w:val="000000" w:themeColor="dark1"/>
+                          <w:kern w:val="24"/>
+                          <w:sz w:val="14"/>
+                          <w:szCs w:val="14"/>
+                        </w:rPr>
+                        <w:t>General</w:t>
+                      </w:r>
+                      <w:proofErr w:type="spellEnd"/>
+                      <w:r>
+                        <w:rPr>
+                          <w:rFonts w:asciiTheme="minorHAnsi" w:hAnsi="Calibri" w:cstheme="minorBidi"/>
+                          <w:color w:val="000000" w:themeColor="dark1"/>
+                          <w:kern w:val="24"/>
+                          <w:sz w:val="14"/>
+                          <w:szCs w:val="14"/>
+                        </w:rPr>
+                        <w:t xml:space="preserve"> </w:t>
                       </w:r>
                     </w:p>
                   </w:txbxContent>
@@ -5575,6 +6421,7 @@
                           <w:szCs w:val="14"/>
                         </w:rPr>
                       </w:pPr>
+                      <w:proofErr w:type="spellStart"/>
                       <w:r>
                         <w:rPr>
                           <w:rFonts w:asciiTheme="minorHAnsi" w:hAnsi="Calibri" w:cstheme="minorBidi"/>
@@ -5585,6 +6432,7 @@
                         </w:rPr>
                         <w:t>MoveMove</w:t>
                       </w:r>
+                      <w:proofErr w:type="spellEnd"/>
                     </w:p>
                   </w:txbxContent>
                 </v:textbox>
@@ -5603,6 +6451,7 @@
                           <w:szCs w:val="14"/>
                         </w:rPr>
                       </w:pPr>
+                      <w:proofErr w:type="spellStart"/>
                       <w:r>
                         <w:rPr>
                           <w:rFonts w:asciiTheme="minorHAnsi" w:hAnsi="Calibri" w:cstheme="minorBidi"/>
@@ -5613,6 +6462,7 @@
                         </w:rPr>
                         <w:t>JumpJump</w:t>
                       </w:r>
+                      <w:proofErr w:type="spellEnd"/>
                     </w:p>
                   </w:txbxContent>
                 </v:textbox>
@@ -5632,6 +6482,7 @@
                           <w:szCs w:val="14"/>
                         </w:rPr>
                       </w:pPr>
+                      <w:proofErr w:type="spellStart"/>
                       <w:r>
                         <w:rPr>
                           <w:rFonts w:asciiTheme="minorHAnsi" w:hAnsi="Calibri" w:cstheme="minorBidi"/>
@@ -5642,6 +6493,7 @@
                         </w:rPr>
                         <w:t>MagicMagic</w:t>
                       </w:r>
+                      <w:proofErr w:type="spellEnd"/>
                     </w:p>
                   </w:txbxContent>
                 </v:textbox>
@@ -5668,7 +6520,29 @@
                           <w:sz w:val="14"/>
                           <w:szCs w:val="14"/>
                         </w:rPr>
-                        <w:t>Light MagicLight Magic</w:t>
+                        <w:t xml:space="preserve">Light </w:t>
+                      </w:r>
+                      <w:proofErr w:type="spellStart"/>
+                      <w:r>
+                        <w:rPr>
+                          <w:rFonts w:asciiTheme="minorHAnsi" w:hAnsi="Calibri" w:cstheme="minorBidi"/>
+                          <w:color w:val="FFFFFF" w:themeColor="light1"/>
+                          <w:kern w:val="24"/>
+                          <w:sz w:val="14"/>
+                          <w:szCs w:val="14"/>
+                        </w:rPr>
+                        <w:t>MagicLight</w:t>
+                      </w:r>
+                      <w:proofErr w:type="spellEnd"/>
+                      <w:r>
+                        <w:rPr>
+                          <w:rFonts w:asciiTheme="minorHAnsi" w:hAnsi="Calibri" w:cstheme="minorBidi"/>
+                          <w:color w:val="FFFFFF" w:themeColor="light1"/>
+                          <w:kern w:val="24"/>
+                          <w:sz w:val="14"/>
+                          <w:szCs w:val="14"/>
+                        </w:rPr>
+                        <w:t xml:space="preserve"> Magic</w:t>
                       </w:r>
                     </w:p>
                   </w:txbxContent>
@@ -5696,7 +6570,29 @@
                           <w:sz w:val="14"/>
                           <w:szCs w:val="14"/>
                         </w:rPr>
-                        <w:t>Heavy MagicHeavy Magic</w:t>
+                        <w:t xml:space="preserve">Heavy </w:t>
+                      </w:r>
+                      <w:proofErr w:type="spellStart"/>
+                      <w:r>
+                        <w:rPr>
+                          <w:rFonts w:asciiTheme="minorHAnsi" w:hAnsi="Calibri" w:cstheme="minorBidi"/>
+                          <w:color w:val="FFFFFF" w:themeColor="light1"/>
+                          <w:kern w:val="24"/>
+                          <w:sz w:val="14"/>
+                          <w:szCs w:val="14"/>
+                        </w:rPr>
+                        <w:t>MagicHeavy</w:t>
+                      </w:r>
+                      <w:proofErr w:type="spellEnd"/>
+                      <w:r>
+                        <w:rPr>
+                          <w:rFonts w:asciiTheme="minorHAnsi" w:hAnsi="Calibri" w:cstheme="minorBidi"/>
+                          <w:color w:val="FFFFFF" w:themeColor="light1"/>
+                          <w:kern w:val="24"/>
+                          <w:sz w:val="14"/>
+                          <w:szCs w:val="14"/>
+                        </w:rPr>
+                        <w:t xml:space="preserve"> Magic</w:t>
                       </w:r>
                     </w:p>
                   </w:txbxContent>
@@ -5717,6 +6613,7 @@
                           <w:szCs w:val="14"/>
                         </w:rPr>
                       </w:pPr>
+                      <w:proofErr w:type="spellStart"/>
                       <w:r>
                         <w:rPr>
                           <w:rFonts w:asciiTheme="minorHAnsi" w:hAnsi="Calibri" w:cstheme="minorBidi"/>
@@ -5727,6 +6624,7 @@
                         </w:rPr>
                         <w:t>DefenseDefense</w:t>
                       </w:r>
+                      <w:proofErr w:type="spellEnd"/>
                     </w:p>
                   </w:txbxContent>
                 </v:textbox>
@@ -5745,6 +6643,7 @@
                           <w:szCs w:val="14"/>
                         </w:rPr>
                       </w:pPr>
+                      <w:proofErr w:type="spellStart"/>
                       <w:r>
                         <w:rPr>
                           <w:rFonts w:asciiTheme="minorHAnsi" w:hAnsi="Calibri" w:cstheme="minorBidi"/>
@@ -5755,6 +6654,7 @@
                         </w:rPr>
                         <w:t>FollowFollow</w:t>
                       </w:r>
+                      <w:proofErr w:type="spellEnd"/>
                     </w:p>
                   </w:txbxContent>
                 </v:textbox>
@@ -5781,7 +6681,29 @@
                           <w:sz w:val="14"/>
                           <w:szCs w:val="14"/>
                         </w:rPr>
-                        <w:t>Hit/ TackleHit/ Tackle</w:t>
+                        <w:t xml:space="preserve">Hit/ </w:t>
+                      </w:r>
+                      <w:proofErr w:type="spellStart"/>
+                      <w:r>
+                        <w:rPr>
+                          <w:rFonts w:asciiTheme="minorHAnsi" w:hAnsi="Calibri" w:cstheme="minorBidi"/>
+                          <w:color w:val="FFFFFF" w:themeColor="light1"/>
+                          <w:kern w:val="24"/>
+                          <w:sz w:val="14"/>
+                          <w:szCs w:val="14"/>
+                        </w:rPr>
+                        <w:t>TackleHit</w:t>
+                      </w:r>
+                      <w:proofErr w:type="spellEnd"/>
+                      <w:r>
+                        <w:rPr>
+                          <w:rFonts w:asciiTheme="minorHAnsi" w:hAnsi="Calibri" w:cstheme="minorBidi"/>
+                          <w:color w:val="FFFFFF" w:themeColor="light1"/>
+                          <w:kern w:val="24"/>
+                          <w:sz w:val="14"/>
+                          <w:szCs w:val="14"/>
+                        </w:rPr>
+                        <w:t>/ Tackle</w:t>
                       </w:r>
                     </w:p>
                   </w:txbxContent>
@@ -5814,6 +6736,7 @@
                           <w:szCs w:val="14"/>
                         </w:rPr>
                       </w:pPr>
+                      <w:proofErr w:type="gramStart"/>
                       <w:r>
                         <w:rPr>
                           <w:rFonts w:asciiTheme="minorHAnsi" w:hAnsi="Calibri" w:cstheme="minorBidi"/>
@@ -5822,7 +6745,18 @@
                           <w:sz w:val="14"/>
                           <w:szCs w:val="14"/>
                         </w:rPr>
-                        <w:t xml:space="preserve">Mini challenge Mini challenge </w:t>
+                        <w:t>Mini challenge Mini challenge</w:t>
+                      </w:r>
+                      <w:proofErr w:type="gramEnd"/>
+                      <w:r>
+                        <w:rPr>
+                          <w:rFonts w:asciiTheme="minorHAnsi" w:hAnsi="Calibri" w:cstheme="minorBidi"/>
+                          <w:color w:val="000000" w:themeColor="dark1"/>
+                          <w:kern w:val="24"/>
+                          <w:sz w:val="14"/>
+                          <w:szCs w:val="14"/>
+                        </w:rPr>
+                        <w:t xml:space="preserve"> </w:t>
                       </w:r>
                     </w:p>
                   </w:txbxContent>
@@ -5842,6 +6776,7 @@
                           <w:szCs w:val="14"/>
                         </w:rPr>
                       </w:pPr>
+                      <w:proofErr w:type="spellStart"/>
                       <w:r>
                         <w:rPr>
                           <w:rFonts w:asciiTheme="minorHAnsi" w:hAnsi="Calibri" w:cstheme="minorBidi"/>
@@ -5852,6 +6787,7 @@
                         </w:rPr>
                         <w:t>GoalGoal</w:t>
                       </w:r>
+                      <w:proofErr w:type="spellEnd"/>
                     </w:p>
                   </w:txbxContent>
                 </v:textbox>
@@ -5870,6 +6806,7 @@
                           <w:szCs w:val="14"/>
                         </w:rPr>
                       </w:pPr>
+                      <w:proofErr w:type="spellStart"/>
                       <w:r>
                         <w:rPr>
                           <w:rFonts w:asciiTheme="minorHAnsi" w:hAnsi="Calibri" w:cstheme="minorBidi"/>
@@ -5880,6 +6817,7 @@
                         </w:rPr>
                         <w:t>StunStun</w:t>
                       </w:r>
+                      <w:proofErr w:type="spellEnd"/>
                     </w:p>
                   </w:txbxContent>
                 </v:textbox>
@@ -5898,6 +6836,7 @@
                           <w:szCs w:val="14"/>
                         </w:rPr>
                       </w:pPr>
+                      <w:proofErr w:type="spellStart"/>
                       <w:r>
                         <w:rPr>
                           <w:rFonts w:asciiTheme="minorHAnsi" w:hAnsi="Calibri" w:cstheme="minorBidi"/>
@@ -5908,6 +6847,7 @@
                         </w:rPr>
                         <w:t>ItemsItems</w:t>
                       </w:r>
+                      <w:proofErr w:type="spellEnd"/>
                     </w:p>
                   </w:txbxContent>
                 </v:textbox>
@@ -6203,8 +7143,6 @@
         </w:rPr>
         <w:t xml:space="preserve"> no characteristics.</w:t>
       </w:r>
-      <w:bookmarkStart w:id="0" w:name="_GoBack"/>
-      <w:bookmarkEnd w:id="0"/>
     </w:p>
     <w:p>
       <w:pPr>
@@ -6312,7 +7250,21 @@
         <w:rPr>
           <w:rFonts w:ascii="Arial Narrow" w:hAnsi="Arial Narrow"/>
         </w:rPr>
-        <w:t xml:space="preserve"> The player can also pick an item, pass the effect of the item, scoring a goal. </w:t>
+        <w:t xml:space="preserve"> The player can also pick an </w:t>
+      </w:r>
+      <w:proofErr w:type="gramStart"/>
+      <w:r>
+        <w:rPr>
+          <w:rFonts w:ascii="Arial Narrow" w:hAnsi="Arial Narrow"/>
+        </w:rPr>
+        <w:t>item,</w:t>
+      </w:r>
+      <w:proofErr w:type="gramEnd"/>
+      <w:r>
+        <w:rPr>
+          <w:rFonts w:ascii="Arial Narrow" w:hAnsi="Arial Narrow"/>
+        </w:rPr>
+        <w:t xml:space="preserve"> pass the effect of the item, scoring a goal. </w:t>
       </w:r>
     </w:p>
     <w:p>
@@ -6425,7 +7377,21 @@
         <w:rPr>
           <w:rFonts w:ascii="Arial Narrow" w:hAnsi="Arial Narrow"/>
         </w:rPr>
-        <w:t>Damaging the taker for a certain of time if it is not passed to the opponent.</w:t>
+        <w:t xml:space="preserve">Damaging the taker </w:t>
+      </w:r>
+      <w:proofErr w:type="gramStart"/>
+      <w:r>
+        <w:rPr>
+          <w:rFonts w:ascii="Arial Narrow" w:hAnsi="Arial Narrow"/>
+        </w:rPr>
+        <w:t>for a</w:t>
+      </w:r>
+      <w:proofErr w:type="gramEnd"/>
+      <w:r>
+        <w:rPr>
+          <w:rFonts w:ascii="Arial Narrow" w:hAnsi="Arial Narrow"/>
+        </w:rPr>
+        <w:t xml:space="preserve"> certain of time if it is not passed to the opponent.</w:t>
       </w:r>
     </w:p>
     <w:p>
@@ -6612,7 +7578,21 @@
         <w:rPr>
           <w:rFonts w:ascii="Arial Narrow" w:hAnsi="Arial Narrow"/>
         </w:rPr>
-        <w:t xml:space="preserve">The move speed of a player when possessing the ball is reduced for a certain value. </w:t>
+        <w:t xml:space="preserve">The move speed of a player when possessing the ball </w:t>
+      </w:r>
+      <w:proofErr w:type="gramStart"/>
+      <w:r>
+        <w:rPr>
+          <w:rFonts w:ascii="Arial Narrow" w:hAnsi="Arial Narrow"/>
+        </w:rPr>
+        <w:t>is reduced</w:t>
+      </w:r>
+      <w:proofErr w:type="gramEnd"/>
+      <w:r>
+        <w:rPr>
+          <w:rFonts w:ascii="Arial Narrow" w:hAnsi="Arial Narrow"/>
+        </w:rPr>
+        <w:t xml:space="preserve"> for a certain value. </w:t>
       </w:r>
     </w:p>
     <w:p>
@@ -6775,7 +7755,21 @@
         <w:rPr>
           <w:rFonts w:ascii="Arial Narrow" w:hAnsi="Arial Narrow"/>
         </w:rPr>
-        <w:t>All object that are related to the sport mechanics.</w:t>
+        <w:t xml:space="preserve">All object that </w:t>
+      </w:r>
+      <w:proofErr w:type="gramStart"/>
+      <w:r>
+        <w:rPr>
+          <w:rFonts w:ascii="Arial Narrow" w:hAnsi="Arial Narrow"/>
+        </w:rPr>
+        <w:t>are related</w:t>
+      </w:r>
+      <w:proofErr w:type="gramEnd"/>
+      <w:r>
+        <w:rPr>
+          <w:rFonts w:ascii="Arial Narrow" w:hAnsi="Arial Narrow"/>
+        </w:rPr>
+        <w:t xml:space="preserve"> to the sport mechanics.</w:t>
       </w:r>
     </w:p>
     <w:p>
@@ -6815,7 +7809,21 @@
         <w:rPr>
           <w:rFonts w:ascii="Arial Narrow" w:hAnsi="Arial Narrow"/>
         </w:rPr>
-        <w:t xml:space="preserve">To prevent the ball out from the field. Because, in this game we don’t implement any throw in, corner kick, or any free kick. </w:t>
+        <w:t xml:space="preserve">To prevent the ball out from the field. Because, in this game we </w:t>
+      </w:r>
+      <w:proofErr w:type="gramStart"/>
+      <w:r>
+        <w:rPr>
+          <w:rFonts w:ascii="Arial Narrow" w:hAnsi="Arial Narrow"/>
+        </w:rPr>
+        <w:t>don’t</w:t>
+      </w:r>
+      <w:proofErr w:type="gramEnd"/>
+      <w:r>
+        <w:rPr>
+          <w:rFonts w:ascii="Arial Narrow" w:hAnsi="Arial Narrow"/>
+        </w:rPr>
+        <w:t xml:space="preserve"> implement any throw in, corner kick, or any free kick. </w:t>
       </w:r>
     </w:p>
     <w:p>
@@ -6848,7 +7856,21 @@
         <w:rPr>
           <w:rFonts w:ascii="Arial Narrow" w:hAnsi="Arial Narrow"/>
         </w:rPr>
-        <w:t xml:space="preserve">A goal for each team. Later on, a goal can be manipulated by player skill. </w:t>
+        <w:t xml:space="preserve">A goal for each team. Later on, a goal </w:t>
+      </w:r>
+      <w:proofErr w:type="gramStart"/>
+      <w:r>
+        <w:rPr>
+          <w:rFonts w:ascii="Arial Narrow" w:hAnsi="Arial Narrow"/>
+        </w:rPr>
+        <w:t>can be manipulated</w:t>
+      </w:r>
+      <w:proofErr w:type="gramEnd"/>
+      <w:r>
+        <w:rPr>
+          <w:rFonts w:ascii="Arial Narrow" w:hAnsi="Arial Narrow"/>
+        </w:rPr>
+        <w:t xml:space="preserve"> by player skill. </w:t>
       </w:r>
     </w:p>
     <w:p>
@@ -7058,7 +8080,21 @@
         <w:rPr>
           <w:rFonts w:ascii="Arial Narrow" w:hAnsi="Arial Narrow"/>
         </w:rPr>
-        <w:t xml:space="preserve">Imagine playing a magical football and being watched by my witches. </w:t>
+        <w:t xml:space="preserve">Imagine playing a magical football and </w:t>
+      </w:r>
+      <w:proofErr w:type="gramStart"/>
+      <w:r>
+        <w:rPr>
+          <w:rFonts w:ascii="Arial Narrow" w:hAnsi="Arial Narrow"/>
+        </w:rPr>
+        <w:t>being watched</w:t>
+      </w:r>
+      <w:proofErr w:type="gramEnd"/>
+      <w:r>
+        <w:rPr>
+          <w:rFonts w:ascii="Arial Narrow" w:hAnsi="Arial Narrow"/>
+        </w:rPr>
+        <w:t xml:space="preserve"> by my witches. </w:t>
       </w:r>
     </w:p>
     <w:p>
@@ -7349,7 +8385,21 @@
         <w:rPr>
           <w:rFonts w:ascii="Arial Narrow" w:hAnsi="Arial Narrow"/>
         </w:rPr>
-        <w:t>The melee combat is done by performing the Tackle to the opponents.</w:t>
+        <w:t xml:space="preserve">The melee combat </w:t>
+      </w:r>
+      <w:proofErr w:type="gramStart"/>
+      <w:r>
+        <w:rPr>
+          <w:rFonts w:ascii="Arial Narrow" w:hAnsi="Arial Narrow"/>
+        </w:rPr>
+        <w:t>is done</w:t>
+      </w:r>
+      <w:proofErr w:type="gramEnd"/>
+      <w:r>
+        <w:rPr>
+          <w:rFonts w:ascii="Arial Narrow" w:hAnsi="Arial Narrow"/>
+        </w:rPr>
+        <w:t xml:space="preserve"> by performing the Tackle to the opponents.</w:t>
       </w:r>
     </w:p>
     <w:p>
@@ -7387,7 +8437,21 @@
         <w:rPr>
           <w:rFonts w:ascii="Arial Narrow" w:hAnsi="Arial Narrow"/>
         </w:rPr>
-        <w:t xml:space="preserve">The ranged combat, for now, is done by the magic ability. </w:t>
+        <w:t xml:space="preserve">The ranged combat, for now, </w:t>
+      </w:r>
+      <w:proofErr w:type="gramStart"/>
+      <w:r>
+        <w:rPr>
+          <w:rFonts w:ascii="Arial Narrow" w:hAnsi="Arial Narrow"/>
+        </w:rPr>
+        <w:t>is done</w:t>
+      </w:r>
+      <w:proofErr w:type="gramEnd"/>
+      <w:r>
+        <w:rPr>
+          <w:rFonts w:ascii="Arial Narrow" w:hAnsi="Arial Narrow"/>
+        </w:rPr>
+        <w:t xml:space="preserve"> by the magic ability. </w:t>
       </w:r>
     </w:p>
     <w:p>
@@ -7650,7 +8714,23 @@
           <w:rFonts w:ascii="Arial Narrow" w:hAnsi="Arial Narrow"/>
           <w:b/>
         </w:rPr>
-        <w:t xml:space="preserve"> (Ponari)</w:t>
+        <w:t xml:space="preserve"> (</w:t>
+      </w:r>
+      <w:proofErr w:type="spellStart"/>
+      <w:r>
+        <w:rPr>
+          <w:rFonts w:ascii="Arial Narrow" w:hAnsi="Arial Narrow"/>
+          <w:b/>
+        </w:rPr>
+        <w:t>Ponari</w:t>
+      </w:r>
+      <w:proofErr w:type="spellEnd"/>
+      <w:r>
+        <w:rPr>
+          <w:rFonts w:ascii="Arial Narrow" w:hAnsi="Arial Narrow"/>
+          <w:b/>
+        </w:rPr>
+        <w:t>)</w:t>
       </w:r>
     </w:p>
     <w:p>
@@ -7665,7 +8745,21 @@
         <w:rPr>
           <w:rFonts w:ascii="Arial Narrow" w:hAnsi="Arial Narrow"/>
         </w:rPr>
-        <w:t>A boy who wants some adventurous journey and ended up in a witch football game in the dungeons.</w:t>
+        <w:t xml:space="preserve">A boy </w:t>
+      </w:r>
+      <w:proofErr w:type="gramStart"/>
+      <w:r>
+        <w:rPr>
+          <w:rFonts w:ascii="Arial Narrow" w:hAnsi="Arial Narrow"/>
+        </w:rPr>
+        <w:t>who wants some adventurous journey and ended up in a witch football game in the dungeons</w:t>
+      </w:r>
+      <w:proofErr w:type="gramEnd"/>
+      <w:r>
+        <w:rPr>
+          <w:rFonts w:ascii="Arial Narrow" w:hAnsi="Arial Narrow"/>
+        </w:rPr>
+        <w:t>.</w:t>
       </w:r>
       <w:r>
         <w:rPr>
@@ -7801,7 +8895,21 @@
         <w:rPr>
           <w:rFonts w:ascii="Arial Narrow" w:hAnsi="Arial Narrow"/>
         </w:rPr>
-        <w:t xml:space="preserve"> But one thing for sure, he is so hairy. </w:t>
+        <w:t xml:space="preserve"> </w:t>
+      </w:r>
+      <w:proofErr w:type="gramStart"/>
+      <w:r>
+        <w:rPr>
+          <w:rFonts w:ascii="Arial Narrow" w:hAnsi="Arial Narrow"/>
+        </w:rPr>
+        <w:t>But</w:t>
+      </w:r>
+      <w:proofErr w:type="gramEnd"/>
+      <w:r>
+        <w:rPr>
+          <w:rFonts w:ascii="Arial Narrow" w:hAnsi="Arial Narrow"/>
+        </w:rPr>
+        <w:t xml:space="preserve"> one thing for sure, he is so hairy. </w:t>
       </w:r>
     </w:p>
     <w:p>
@@ -7842,7 +8950,35 @@
         <w:rPr>
           <w:rFonts w:ascii="Arial Narrow" w:hAnsi="Arial Narrow"/>
         </w:rPr>
-        <w:t>He is so big and also strong. He appears in a blue wizard costume with a typical blue hat. He brings the fitness dumble everywhere he goes.</w:t>
+        <w:t xml:space="preserve">He is so big </w:t>
+      </w:r>
+      <w:proofErr w:type="gramStart"/>
+      <w:r>
+        <w:rPr>
+          <w:rFonts w:ascii="Arial Narrow" w:hAnsi="Arial Narrow"/>
+        </w:rPr>
+        <w:t>and also</w:t>
+      </w:r>
+      <w:proofErr w:type="gramEnd"/>
+      <w:r>
+        <w:rPr>
+          <w:rFonts w:ascii="Arial Narrow" w:hAnsi="Arial Narrow"/>
+        </w:rPr>
+        <w:t xml:space="preserve"> strong. He appears in a blue wizard costume with a typical blue hat. He brings the fitness </w:t>
+      </w:r>
+      <w:proofErr w:type="spellStart"/>
+      <w:r>
+        <w:rPr>
+          <w:rFonts w:ascii="Arial Narrow" w:hAnsi="Arial Narrow"/>
+        </w:rPr>
+        <w:t>dumble</w:t>
+      </w:r>
+      <w:proofErr w:type="spellEnd"/>
+      <w:r>
+        <w:rPr>
+          <w:rFonts w:ascii="Arial Narrow" w:hAnsi="Arial Narrow"/>
+        </w:rPr>
+        <w:t xml:space="preserve"> everywhere he goes.</w:t>
       </w:r>
     </w:p>
     <w:p>
@@ -8026,7 +9162,662 @@
         <w:rPr>
           <w:rFonts w:ascii="Arial Narrow" w:hAnsi="Arial Narrow"/>
         </w:rPr>
-        <w:t>Not defined yet.</w:t>
+        <w:t xml:space="preserve">As for now, </w:t>
+      </w:r>
+      <w:proofErr w:type="gramStart"/>
+      <w:r>
+        <w:rPr>
+          <w:rFonts w:ascii="Arial Narrow" w:hAnsi="Arial Narrow"/>
+        </w:rPr>
+        <w:t xml:space="preserve">the </w:t>
+      </w:r>
+      <w:proofErr w:type="spellStart"/>
+      <w:r>
+        <w:rPr>
+          <w:rFonts w:ascii="Arial Narrow" w:hAnsi="Arial Narrow"/>
+        </w:rPr>
+        <w:t>cutscene</w:t>
+      </w:r>
+      <w:proofErr w:type="spellEnd"/>
+      <w:r>
+        <w:rPr>
+          <w:rFonts w:ascii="Arial Narrow" w:hAnsi="Arial Narrow"/>
+        </w:rPr>
+        <w:t xml:space="preserve"> be seen</w:t>
+      </w:r>
+      <w:proofErr w:type="gramEnd"/>
+      <w:r>
+        <w:rPr>
+          <w:rFonts w:ascii="Arial Narrow" w:hAnsi="Arial Narrow"/>
+        </w:rPr>
+        <w:t xml:space="preserve"> when: </w:t>
+      </w:r>
+    </w:p>
+    <w:p>
+      <w:pPr>
+        <w:numPr>
+          <w:ilvl w:val="3"/>
+          <w:numId w:val="4"/>
+        </w:numPr>
+        <w:rPr>
+          <w:rFonts w:ascii="Arial Narrow" w:hAnsi="Arial Narrow"/>
+          <w:b/>
+        </w:rPr>
+      </w:pPr>
+      <w:r>
+        <w:rPr>
+          <w:rFonts w:ascii="Arial Narrow" w:hAnsi="Arial Narrow"/>
+          <w:b/>
+        </w:rPr>
+        <w:t>Match Intro</w:t>
+      </w:r>
+    </w:p>
+    <w:p>
+      <w:pPr>
+        <w:ind w:left="1728"/>
+        <w:rPr>
+          <w:rFonts w:ascii="Arial Narrow" w:hAnsi="Arial Narrow"/>
+        </w:rPr>
+      </w:pPr>
+      <w:r>
+        <w:rPr>
+          <w:rFonts w:ascii="Arial Narrow" w:hAnsi="Arial Narrow"/>
+        </w:rPr>
+        <w:t xml:space="preserve">Just like </w:t>
+      </w:r>
+      <w:proofErr w:type="spellStart"/>
+      <w:r>
+        <w:rPr>
+          <w:rFonts w:ascii="Arial Narrow" w:hAnsi="Arial Narrow"/>
+        </w:rPr>
+        <w:t>Dota</w:t>
+      </w:r>
+      <w:proofErr w:type="spellEnd"/>
+      <w:r>
+        <w:rPr>
+          <w:rFonts w:ascii="Arial Narrow" w:hAnsi="Arial Narrow"/>
+        </w:rPr>
+        <w:t>, there will be character intro before entering the match field as well as showing the players stats.</w:t>
+      </w:r>
+    </w:p>
+    <w:p>
+      <w:pPr>
+        <w:ind w:left="1728"/>
+        <w:rPr>
+          <w:rFonts w:ascii="Arial Narrow" w:hAnsi="Arial Narrow"/>
+        </w:rPr>
+      </w:pPr>
+      <w:r>
+        <w:rPr>
+          <w:rFonts w:ascii="Arial Narrow" w:hAnsi="Arial Narrow"/>
+        </w:rPr>
+      </w:r>
+      <w:r>
+        <w:rPr>
+          <w:rFonts w:ascii="Arial Narrow" w:hAnsi="Arial Narrow"/>
+        </w:rPr>
+        <w:pict>
+          <v:group id="Group 49" o:spid="_x0000_s1296" style="width:217.55pt;height:136.05pt;mso-position-horizontal-relative:char;mso-position-vertical-relative:line" coordsize="54706,34213">
+            <v:rect id="Rectangle 2" o:spid="_x0000_s1297" style="position:absolute;width:54706;height:34213;visibility:visible;v-text-anchor:top" fillcolor="white [3201]" strokecolor="#4f81bd [3204]" strokeweight="2pt">
+              <v:textbox style="mso-next-textbox:#Rectangle 2">
+                <w:txbxContent>
+                  <w:p>
+                    <w:pPr>
+                      <w:pStyle w:val="NormalWeb"/>
+                      <w:spacing w:before="0" w:beforeAutospacing="0" w:after="0" w:afterAutospacing="0"/>
+                      <w:jc w:val="center"/>
+                    </w:pPr>
+                    <w:r>
+                      <w:rPr>
+                        <w:rFonts w:asciiTheme="minorHAnsi" w:hAnsi="Calibri" w:cstheme="minorBidi"/>
+                        <w:color w:val="000000" w:themeColor="dark1"/>
+                        <w:kern w:val="24"/>
+                        <w:sz w:val="36"/>
+                        <w:szCs w:val="36"/>
+                      </w:rPr>
+                      <w:t>Intro</w:t>
+                    </w:r>
+                  </w:p>
+                </w:txbxContent>
+              </v:textbox>
+            </v:rect>
+            <v:rect id="Rectangle 3" o:spid="_x0000_s1298" style="position:absolute;width:54706;height:6124;visibility:visible;v-text-anchor:middle" fillcolor="black [3200]" strokecolor="black [1600]" strokeweight="2pt">
+              <v:textbox style="mso-next-textbox:#Rectangle 3">
+                <w:txbxContent>
+                  <w:p>
+                    <w:pPr>
+                      <w:pStyle w:val="NormalWeb"/>
+                      <w:spacing w:before="0" w:beforeAutospacing="0" w:after="0" w:afterAutospacing="0"/>
+                      <w:jc w:val="center"/>
+                    </w:pPr>
+                    <w:r>
+                      <w:rPr>
+                        <w:rFonts w:asciiTheme="minorHAnsi" w:hAnsi="Calibri" w:cstheme="minorBidi"/>
+                        <w:color w:val="FFFFFF" w:themeColor="light1"/>
+                        <w:kern w:val="24"/>
+                        <w:sz w:val="36"/>
+                        <w:szCs w:val="36"/>
+                      </w:rPr>
+                      <w:t xml:space="preserve">Intro </w:t>
+                    </w:r>
+                    <w:proofErr w:type="spellStart"/>
+                    <w:r>
+                      <w:rPr>
+                        <w:rFonts w:asciiTheme="minorHAnsi" w:hAnsi="Calibri" w:cstheme="minorBidi"/>
+                        <w:color w:val="FFFFFF" w:themeColor="light1"/>
+                        <w:kern w:val="24"/>
+                        <w:sz w:val="36"/>
+                        <w:szCs w:val="36"/>
+                      </w:rPr>
+                      <w:t>Cutscene</w:t>
+                    </w:r>
+                    <w:proofErr w:type="spellEnd"/>
+                  </w:p>
+                </w:txbxContent>
+              </v:textbox>
+            </v:rect>
+            <v:group id="Group 4" o:spid="_x0000_s1299" style="position:absolute;left:1418;top:15111;width:12558;height:14628" coordorigin="1418,15111" coordsize="12557,14628">
+              <v:group id="Group 16" o:spid="_x0000_s1300" style="position:absolute;left:5604;top:15111;width:8372;height:14601" coordorigin="5604,15111" coordsize="6919,13100">
+                <v:roundrect id="Rounded Rectangle 20" o:spid="_x0000_s1301" style="position:absolute;left:5800;top:22532;width:6527;height:4833;rotation:90;visibility:visible;mso-wrap-style:square;v-text-anchor:middle" arcsize="10923f" fillcolor="#9bbb59 [3206]" strokecolor="#4e6128 [1606]" strokeweight="2pt"/>
+                <v:oval id="Oval 21" o:spid="_x0000_s1302" style="position:absolute;left:5604;top:15111;width:6919;height:7054;visibility:visible;mso-wrap-style:square;v-text-anchor:middle" fillcolor="#4bacc6 [3208]" strokecolor="white [3201]" strokeweight="3pt">
+                  <v:shadow on="t" color="black" opacity="24903f" origin=",.5" offset="0,.55556mm"/>
+                </v:oval>
+              </v:group>
+              <v:group id="Group 17" o:spid="_x0000_s1303" style="position:absolute;left:1418;top:15137;width:8372;height:14602" coordorigin="1418,15137" coordsize="6919,13100">
+                <v:roundrect id="Rounded Rectangle 18" o:spid="_x0000_s1304" style="position:absolute;left:1615;top:22558;width:6526;height:4834;rotation:90;visibility:visible;mso-wrap-style:square;v-text-anchor:middle" arcsize="10923f" fillcolor="#9bbb59 [3206]" strokecolor="#4e6128 [1606]" strokeweight="2pt"/>
+                <v:oval id="Oval 19" o:spid="_x0000_s1305" style="position:absolute;left:1418;top:15137;width:6919;height:7054;visibility:visible;mso-wrap-style:square;v-text-anchor:middle" fillcolor="#4bacc6 [3208]" strokecolor="white [3201]" strokeweight="3pt">
+                  <v:shadow on="t" color="black" opacity="24903f" origin=",.5" offset="0,.55556mm"/>
+                </v:oval>
+              </v:group>
+            </v:group>
+            <v:group id="Group 5" o:spid="_x0000_s1306" style="position:absolute;left:40887;top:15084;width:12557;height:14628;flip:x" coordorigin="40887,15084" coordsize="12557,14628">
+              <v:group id="Group 10" o:spid="_x0000_s1307" style="position:absolute;left:45072;top:15084;width:8372;height:14602" coordorigin="45072,15084" coordsize="6919,13100">
+                <v:roundrect id="Rounded Rectangle 14" o:spid="_x0000_s1308" style="position:absolute;left:45269;top:22505;width:6526;height:4834;rotation:90;visibility:visible;mso-wrap-style:square;v-text-anchor:middle" arcsize="10923f" fillcolor="#9bbb59 [3206]" strokecolor="#4e6128 [1606]" strokeweight="2pt"/>
+                <v:oval id="Oval 15" o:spid="_x0000_s1309" style="position:absolute;left:45072;top:15084;width:6919;height:7054;visibility:visible;mso-wrap-style:square;v-text-anchor:middle" fillcolor="#4bacc6 [3208]" strokecolor="white [3201]" strokeweight="3pt">
+                  <v:shadow on="t" color="black" opacity="24903f" origin=",.5" offset="0,.55556mm"/>
+                </v:oval>
+              </v:group>
+              <v:group id="Group 11" o:spid="_x0000_s1310" style="position:absolute;left:40887;top:15111;width:8371;height:14601" coordorigin="40887,15111" coordsize="6919,13100">
+                <v:roundrect id="Rounded Rectangle 12" o:spid="_x0000_s1311" style="position:absolute;left:41082;top:22532;width:6527;height:4834;rotation:90;visibility:visible;mso-wrap-style:square;v-text-anchor:middle" arcsize="10923f" fillcolor="#9bbb59 [3206]" strokecolor="#4e6128 [1606]" strokeweight="2pt"/>
+                <v:oval id="Oval 13" o:spid="_x0000_s1312" style="position:absolute;left:40887;top:15111;width:6919;height:7054;visibility:visible;mso-wrap-style:square;v-text-anchor:middle" fillcolor="#4bacc6 [3208]" strokecolor="white [3201]" strokeweight="3pt">
+                  <v:shadow on="t" color="black" opacity="24903f" origin=",.5" offset="0,.55556mm"/>
+                </v:oval>
+              </v:group>
+            </v:group>
+            <v:rect id="Rectangle 6" o:spid="_x0000_s1313" style="position:absolute;top:28088;width:54706;height:6125;visibility:visible;mso-wrap-style:square;v-text-anchor:middle" fillcolor="black [3200]" strokecolor="black [1600]" strokeweight="2pt"/>
+            <v:shapetype id="_x0000_t202" coordsize="21600,21600" o:spt="202" path="m,l,21600r21600,l21600,xe">
+              <v:stroke joinstyle="miter"/>
+              <v:path gradientshapeok="t" o:connecttype="rect"/>
+            </v:shapetype>
+            <v:shape id="Content Placeholder 2" o:spid="_x0000_s1314" type="#_x0000_t202" style="position:absolute;top:7110;width:15147;height:6999;visibility:visible;v-text-anchor:middle" filled="f" stroked="f">
+              <v:path arrowok="t"/>
+              <v:textbox style="mso-next-textbox:#Content Placeholder 2">
+                <w:txbxContent>
+                  <w:p>
+                    <w:pPr>
+                      <w:pStyle w:val="NormalWeb"/>
+                      <w:spacing w:before="0" w:beforeAutospacing="0" w:after="0" w:afterAutospacing="0"/>
+                      <w:jc w:val="center"/>
+                    </w:pPr>
+                    <w:r>
+                      <w:rPr>
+                        <w:rFonts w:asciiTheme="minorHAnsi" w:hAnsi="Calibri" w:cstheme="minorBidi"/>
+                        <w:color w:val="000000" w:themeColor="text1"/>
+                        <w:kern w:val="24"/>
+                        <w:sz w:val="36"/>
+                        <w:szCs w:val="36"/>
+                      </w:rPr>
+                      <w:t>STATS</w:t>
+                    </w:r>
+                  </w:p>
+                </w:txbxContent>
+              </v:textbox>
+            </v:shape>
+            <v:shape id="Content Placeholder 2" o:spid="_x0000_s1315" type="#_x0000_t202" style="position:absolute;left:39559;top:7921;width:15147;height:6999;visibility:visible;v-text-anchor:middle" filled="f" stroked="f">
+              <v:path arrowok="t"/>
+              <v:textbox style="mso-next-textbox:#Content Placeholder 2">
+                <w:txbxContent>
+                  <w:p>
+                    <w:pPr>
+                      <w:pStyle w:val="NormalWeb"/>
+                      <w:spacing w:before="0" w:beforeAutospacing="0" w:after="0" w:afterAutospacing="0"/>
+                      <w:jc w:val="center"/>
+                    </w:pPr>
+                    <w:r>
+                      <w:rPr>
+                        <w:rFonts w:asciiTheme="minorHAnsi" w:hAnsi="Calibri" w:cstheme="minorBidi"/>
+                        <w:color w:val="000000" w:themeColor="text1"/>
+                        <w:kern w:val="24"/>
+                        <w:sz w:val="36"/>
+                        <w:szCs w:val="36"/>
+                      </w:rPr>
+                      <w:t>STATS</w:t>
+                    </w:r>
+                  </w:p>
+                </w:txbxContent>
+              </v:textbox>
+            </v:shape>
+            <v:shape id="Content Placeholder 2" o:spid="_x0000_s1316" type="#_x0000_t202" style="position:absolute;left:20113;top:15947;width:15147;height:6999;visibility:visible;v-text-anchor:middle" filled="f" stroked="f">
+              <v:path arrowok="t"/>
+              <v:textbox style="mso-next-textbox:#Content Placeholder 2">
+                <w:txbxContent>
+                  <w:p>
+                    <w:pPr>
+                      <w:pStyle w:val="NormalWeb"/>
+                      <w:spacing w:before="0" w:beforeAutospacing="0" w:after="0" w:afterAutospacing="0"/>
+                      <w:jc w:val="center"/>
+                    </w:pPr>
+                    <w:r>
+                      <w:rPr>
+                        <w:rFonts w:asciiTheme="minorHAnsi" w:hAnsi="Calibri" w:cstheme="minorBidi"/>
+                        <w:color w:val="000000" w:themeColor="text1"/>
+                        <w:kern w:val="24"/>
+                        <w:sz w:val="36"/>
+                        <w:szCs w:val="36"/>
+                      </w:rPr>
+                      <w:t>VS</w:t>
+                    </w:r>
+                  </w:p>
+                </w:txbxContent>
+              </v:textbox>
+            </v:shape>
+            <w10:wrap type="none"/>
+            <w10:anchorlock/>
+          </v:group>
+        </w:pict>
+      </w:r>
+    </w:p>
+    <w:p>
+      <w:pPr>
+        <w:numPr>
+          <w:ilvl w:val="3"/>
+          <w:numId w:val="4"/>
+        </w:numPr>
+        <w:rPr>
+          <w:rFonts w:ascii="Arial Narrow" w:hAnsi="Arial Narrow"/>
+          <w:b/>
+        </w:rPr>
+      </w:pPr>
+      <w:r>
+        <w:rPr>
+          <w:rFonts w:ascii="Arial Narrow" w:hAnsi="Arial Narrow"/>
+          <w:b/>
+        </w:rPr>
+        <w:t>Using Skill</w:t>
+      </w:r>
+      <w:r>
+        <w:rPr>
+          <w:rFonts w:ascii="Arial Narrow" w:hAnsi="Arial Narrow"/>
+          <w:b/>
+        </w:rPr>
+        <w:t xml:space="preserve"> &amp; Goal</w:t>
+      </w:r>
+    </w:p>
+    <w:p>
+      <w:pPr>
+        <w:ind w:left="1728"/>
+        <w:rPr>
+          <w:rFonts w:ascii="Arial Narrow" w:hAnsi="Arial Narrow"/>
+        </w:rPr>
+      </w:pPr>
+      <w:r>
+        <w:rPr>
+          <w:rFonts w:ascii="Arial Narrow" w:hAnsi="Arial Narrow"/>
+        </w:rPr>
+        <w:t xml:space="preserve">When the player </w:t>
+      </w:r>
+      <w:r>
+        <w:rPr>
+          <w:rFonts w:ascii="Arial Narrow" w:hAnsi="Arial Narrow"/>
+        </w:rPr>
+        <w:t xml:space="preserve">using any skill, there will be anime-like </w:t>
+      </w:r>
+      <w:proofErr w:type="spellStart"/>
+      <w:r>
+        <w:rPr>
+          <w:rFonts w:ascii="Arial Narrow" w:hAnsi="Arial Narrow"/>
+        </w:rPr>
+        <w:t>cutscene</w:t>
+      </w:r>
+      <w:proofErr w:type="spellEnd"/>
+      <w:r>
+        <w:rPr>
+          <w:rFonts w:ascii="Arial Narrow" w:hAnsi="Arial Narrow"/>
+        </w:rPr>
+        <w:t xml:space="preserve"> moving in and out of the screen. </w:t>
+      </w:r>
+    </w:p>
+    <w:p>
+      <w:pPr>
+        <w:ind w:left="1728"/>
+        <w:rPr>
+          <w:rFonts w:ascii="Arial Narrow" w:hAnsi="Arial Narrow"/>
+        </w:rPr>
+      </w:pPr>
+      <w:r>
+        <w:rPr>
+          <w:rFonts w:ascii="Arial Narrow" w:hAnsi="Arial Narrow"/>
+        </w:rPr>
+      </w:r>
+      <w:r>
+        <w:rPr>
+          <w:rFonts w:ascii="Arial Narrow" w:hAnsi="Arial Narrow"/>
+        </w:rPr>
+        <w:pict>
+          <v:group id="Group 93" o:spid="_x0000_s1337" style="width:213.05pt;height:133.25pt;mso-position-horizontal-relative:char;mso-position-vertical-relative:line" coordsize="54706,34213">
+            <v:rect id="Rectangle 2" o:spid="_x0000_s1338" style="position:absolute;width:54706;height:34213;visibility:visible;v-text-anchor:top" fillcolor="white [3201]" strokecolor="#4f81bd [3204]" strokeweight="2pt">
+              <v:textbox>
+                <w:txbxContent>
+                  <w:p>
+                    <w:pPr>
+                      <w:pStyle w:val="NormalWeb"/>
+                      <w:spacing w:before="0" w:beforeAutospacing="0" w:after="0" w:afterAutospacing="0"/>
+                      <w:jc w:val="center"/>
+                    </w:pPr>
+                    <w:r>
+                      <w:rPr>
+                        <w:rFonts w:asciiTheme="minorHAnsi" w:hAnsi="Calibri" w:cstheme="minorBidi"/>
+                        <w:color w:val="000000" w:themeColor="dark1"/>
+                        <w:kern w:val="24"/>
+                        <w:sz w:val="36"/>
+                        <w:szCs w:val="36"/>
+                      </w:rPr>
+                      <w:t>Intro</w:t>
+                    </w:r>
+                  </w:p>
+                </w:txbxContent>
+              </v:textbox>
+            </v:rect>
+            <v:rect id="Rectangle 3" o:spid="_x0000_s1339" style="position:absolute;width:54706;height:6124;visibility:visible;v-text-anchor:middle" fillcolor="black [3200]" strokecolor="black [1600]" strokeweight="2pt">
+              <v:textbox>
+                <w:txbxContent>
+                  <w:p>
+                    <w:pPr>
+                      <w:pStyle w:val="NormalWeb"/>
+                      <w:spacing w:before="0" w:beforeAutospacing="0" w:after="0" w:afterAutospacing="0"/>
+                      <w:jc w:val="center"/>
+                    </w:pPr>
+                    <w:r>
+                      <w:rPr>
+                        <w:rFonts w:asciiTheme="minorHAnsi" w:hAnsi="Calibri" w:cstheme="minorBidi"/>
+                        <w:color w:val="FFFFFF" w:themeColor="light1"/>
+                        <w:kern w:val="24"/>
+                        <w:sz w:val="36"/>
+                        <w:szCs w:val="36"/>
+                      </w:rPr>
+                      <w:t xml:space="preserve">Skill </w:t>
+                    </w:r>
+                    <w:proofErr w:type="spellStart"/>
+                    <w:r>
+                      <w:rPr>
+                        <w:rFonts w:asciiTheme="minorHAnsi" w:hAnsi="Calibri" w:cstheme="minorBidi"/>
+                        <w:color w:val="FFFFFF" w:themeColor="light1"/>
+                        <w:kern w:val="24"/>
+                        <w:sz w:val="36"/>
+                        <w:szCs w:val="36"/>
+                      </w:rPr>
+                      <w:t>Cutscene</w:t>
+                    </w:r>
+                    <w:proofErr w:type="spellEnd"/>
+                  </w:p>
+                </w:txbxContent>
+              </v:textbox>
+            </v:rect>
+            <v:rect id="Rectangle 4" o:spid="_x0000_s1340" style="position:absolute;top:28088;width:54706;height:6125;visibility:visible;mso-wrap-style:square;v-text-anchor:middle" fillcolor="black [3200]" strokecolor="black [1600]" strokeweight="2pt"/>
+            <v:group id="Group 5" o:spid="_x0000_s1341" style="position:absolute;left:1418;top:12055;width:20419;height:10102" coordorigin="1418,12055" coordsize="26210,12967">
+              <v:shapetype id="_x0000_t7" coordsize="21600,21600" o:spt="7" adj="5400" path="m@0,l,21600@1,21600,21600,xe">
+                <v:stroke joinstyle="miter"/>
+                <v:formulas>
+                  <v:f eqn="val #0"/>
+                  <v:f eqn="sum width 0 #0"/>
+                  <v:f eqn="prod #0 1 2"/>
+                  <v:f eqn="sum width 0 @2"/>
+                  <v:f eqn="mid #0 width"/>
+                  <v:f eqn="mid @1 0"/>
+                  <v:f eqn="prod height width #0"/>
+                  <v:f eqn="prod @6 1 2"/>
+                  <v:f eqn="sum height 0 @7"/>
+                  <v:f eqn="prod width 1 2"/>
+                  <v:f eqn="sum #0 0 @9"/>
+                  <v:f eqn="if @10 @8 0"/>
+                  <v:f eqn="if @10 @7 height"/>
+                </v:formulas>
+                <v:path gradientshapeok="t" o:connecttype="custom" o:connectlocs="@4,0;10800,@11;@3,10800;@5,21600;10800,@12;@2,10800" textboxrect="1800,1800,19800,19800;8100,8100,13500,13500;10800,10800,10800,10800"/>
+                <v:handles>
+                  <v:h position="#0,topLeft" xrange="0,21600"/>
+                </v:handles>
+              </v:shapetype>
+              <v:shape id="Parallelogram 12" o:spid="_x0000_s1342" type="#_x0000_t7" style="position:absolute;left:1418;top:12055;width:26211;height:12968;visibility:visible;mso-wrap-style:square;v-text-anchor:middle" adj="2672" fillcolor="#4f81bd [3204]" strokecolor="#243f60 [1604]" strokeweight="2pt"/>
+              <v:group id="Group 13" o:spid="_x0000_s1343" style="position:absolute;left:10027;top:12117;width:8372;height:12906" coordorigin="10027,12117" coordsize="6919,11579">
+                <v:roundrect id="Rounded Rectangle 14" o:spid="_x0000_s1344" style="position:absolute;left:10984;top:18777;width:5005;height:4833;rotation:90;visibility:visible;mso-wrap-style:square;v-text-anchor:middle" arcsize="10923f" fillcolor="#9bbb59 [3206]" strokecolor="#4e6128 [1606]" strokeweight="2pt"/>
+                <v:oval id="Oval 15" o:spid="_x0000_s1345" style="position:absolute;left:10027;top:12117;width:6919;height:7054;visibility:visible;mso-wrap-style:square;v-text-anchor:middle" fillcolor="#4bacc6 [3208]" strokecolor="white [3201]" strokeweight="3pt">
+                  <v:shadow on="t" color="black" opacity="24903f" origin=",.5" offset="0,.55556mm"/>
+                </v:oval>
+              </v:group>
+            </v:group>
+            <v:line id="Straight Connector 6" o:spid="_x0000_s1346" style="position:absolute;visibility:visible;mso-wrap-style:square" from="17757,8863" to="47996,13814" o:connectortype="straight" strokecolor="#4579b8 [3044]"/>
+            <v:line id="Straight Connector 7" o:spid="_x0000_s1347" style="position:absolute;visibility:visible;mso-wrap-style:square" from="19281,10387" to="49520,15338" o:connectortype="straight" strokecolor="#4579b8 [3044]"/>
+            <v:line id="Straight Connector 8" o:spid="_x0000_s1348" style="position:absolute;visibility:visible;mso-wrap-style:square" from="19797,14631" to="51044,16862" o:connectortype="straight" strokecolor="#4579b8 [3044]"/>
+            <v:line id="Straight Connector 9" o:spid="_x0000_s1349" style="position:absolute;flip:y;visibility:visible;mso-wrap-style:square" from="19281,18386" to="52568,20676" o:connectortype="straight" strokecolor="#4579b8 [3044]"/>
+            <v:line id="Straight Connector 10" o:spid="_x0000_s1350" style="position:absolute;flip:y;visibility:visible;mso-wrap-style:square" from="10804,19910" to="54092,23516" o:connectortype="straight" strokecolor="#4579b8 [3044]"/>
+            <v:line id="Straight Connector 11" o:spid="_x0000_s1351" style="position:absolute;flip:y;visibility:visible;mso-wrap-style:square" from="17757,22386" to="52295,25040" o:connectortype="straight" strokecolor="#4579b8 [3044]"/>
+            <w10:wrap type="none"/>
+            <w10:anchorlock/>
+          </v:group>
+        </w:pict>
+      </w:r>
+    </w:p>
+    <w:p>
+      <w:pPr>
+        <w:numPr>
+          <w:ilvl w:val="3"/>
+          <w:numId w:val="4"/>
+        </w:numPr>
+        <w:rPr>
+          <w:rFonts w:ascii="Arial Narrow" w:hAnsi="Arial Narrow"/>
+          <w:b/>
+        </w:rPr>
+      </w:pPr>
+      <w:proofErr w:type="spellStart"/>
+      <w:r>
+        <w:rPr>
+          <w:rFonts w:ascii="Arial Narrow" w:hAnsi="Arial Narrow"/>
+          <w:b/>
+        </w:rPr>
+        <w:t>Post Match</w:t>
+      </w:r>
+      <w:proofErr w:type="spellEnd"/>
+      <w:r>
+        <w:rPr>
+          <w:rFonts w:ascii="Arial Narrow" w:hAnsi="Arial Narrow"/>
+          <w:b/>
+        </w:rPr>
+        <w:t xml:space="preserve"> </w:t>
+      </w:r>
+    </w:p>
+    <w:p>
+      <w:pPr>
+        <w:ind w:left="1728"/>
+        <w:rPr>
+          <w:rFonts w:ascii="Arial Narrow" w:hAnsi="Arial Narrow"/>
+        </w:rPr>
+      </w:pPr>
+      <w:r>
+        <w:rPr>
+          <w:rFonts w:ascii="Arial Narrow" w:hAnsi="Arial Narrow"/>
+        </w:rPr>
+        <w:t xml:space="preserve">Similar to the match intro, showing the resulting match stats as well. </w:t>
+      </w:r>
+    </w:p>
+    <w:p>
+      <w:pPr>
+        <w:ind w:left="1728"/>
+        <w:rPr>
+          <w:rFonts w:ascii="Arial Narrow" w:hAnsi="Arial Narrow"/>
+        </w:rPr>
+      </w:pPr>
+      <w:r>
+        <w:rPr>
+          <w:rFonts w:ascii="Arial Narrow" w:hAnsi="Arial Narrow"/>
+        </w:rPr>
+      </w:r>
+      <w:r>
+        <w:rPr>
+          <w:rFonts w:ascii="Arial Narrow" w:hAnsi="Arial Narrow"/>
+        </w:rPr>
+        <w:pict>
+          <v:group id="Group 48" o:spid="_x0000_s1317" style="width:213.05pt;height:133.25pt;mso-position-horizontal-relative:char;mso-position-vertical-relative:line" coordsize="54706,34213">
+            <v:rect id="Rectangle 2" o:spid="_x0000_s1318" style="position:absolute;width:54706;height:34213;visibility:visible;v-text-anchor:top" fillcolor="white [3201]" strokecolor="#4f81bd [3204]" strokeweight="2pt">
+              <v:textbox>
+                <w:txbxContent>
+                  <w:p>
+                    <w:pPr>
+                      <w:pStyle w:val="NormalWeb"/>
+                      <w:spacing w:before="0" w:beforeAutospacing="0" w:after="0" w:afterAutospacing="0"/>
+                      <w:jc w:val="center"/>
+                    </w:pPr>
+                    <w:r>
+                      <w:rPr>
+                        <w:rFonts w:asciiTheme="minorHAnsi" w:hAnsi="Calibri" w:cstheme="minorBidi"/>
+                        <w:color w:val="000000" w:themeColor="dark1"/>
+                        <w:kern w:val="24"/>
+                        <w:sz w:val="36"/>
+                        <w:szCs w:val="36"/>
+                      </w:rPr>
+                      <w:t>Intro</w:t>
+                    </w:r>
+                  </w:p>
+                </w:txbxContent>
+              </v:textbox>
+            </v:rect>
+            <v:rect id="Rectangle 3" o:spid="_x0000_s1319" style="position:absolute;width:54706;height:6124;visibility:visible;v-text-anchor:middle" fillcolor="black [3200]" strokecolor="black [1600]" strokeweight="2pt">
+              <v:textbox>
+                <w:txbxContent>
+                  <w:p>
+                    <w:pPr>
+                      <w:pStyle w:val="NormalWeb"/>
+                      <w:spacing w:before="0" w:beforeAutospacing="0" w:after="0" w:afterAutospacing="0"/>
+                      <w:jc w:val="center"/>
+                    </w:pPr>
+                    <w:proofErr w:type="spellStart"/>
+                    <w:r>
+                      <w:rPr>
+                        <w:rFonts w:asciiTheme="minorHAnsi" w:hAnsi="Calibri" w:cstheme="minorBidi"/>
+                        <w:color w:val="FFFFFF" w:themeColor="light1"/>
+                        <w:kern w:val="24"/>
+                        <w:sz w:val="36"/>
+                        <w:szCs w:val="36"/>
+                      </w:rPr>
+                      <w:t>Post Match</w:t>
+                    </w:r>
+                    <w:proofErr w:type="spellEnd"/>
+                    <w:r>
+                      <w:rPr>
+                        <w:rFonts w:asciiTheme="minorHAnsi" w:hAnsi="Calibri" w:cstheme="minorBidi"/>
+                        <w:color w:val="FFFFFF" w:themeColor="light1"/>
+                        <w:kern w:val="24"/>
+                        <w:sz w:val="36"/>
+                        <w:szCs w:val="36"/>
+                      </w:rPr>
+                      <w:t xml:space="preserve"> </w:t>
+                    </w:r>
+                    <w:proofErr w:type="spellStart"/>
+                    <w:r>
+                      <w:rPr>
+                        <w:rFonts w:asciiTheme="minorHAnsi" w:hAnsi="Calibri" w:cstheme="minorBidi"/>
+                        <w:color w:val="FFFFFF" w:themeColor="light1"/>
+                        <w:kern w:val="24"/>
+                        <w:sz w:val="36"/>
+                        <w:szCs w:val="36"/>
+                      </w:rPr>
+                      <w:t>Cutscene</w:t>
+                    </w:r>
+                    <w:proofErr w:type="spellEnd"/>
+                  </w:p>
+                </w:txbxContent>
+              </v:textbox>
+            </v:rect>
+            <v:group id="Group 4" o:spid="_x0000_s1320" style="position:absolute;left:35669;top:19436;width:9394;height:10943" coordorigin="35669,19436" coordsize="12557,14628">
+              <v:group id="Group 15" o:spid="_x0000_s1321" style="position:absolute;left:39854;top:19436;width:8372;height:14602" coordorigin="39854,19436" coordsize="6919,13100">
+                <v:roundrect id="Rounded Rectangle 19" o:spid="_x0000_s1322" style="position:absolute;left:40050;top:26857;width:6527;height:4834;rotation:90;visibility:visible;mso-wrap-style:square;v-text-anchor:middle" arcsize="10923f" fillcolor="#9bbb59 [3206]" strokecolor="#4e6128 [1606]" strokeweight="2pt"/>
+                <v:oval id="Oval 20" o:spid="_x0000_s1323" style="position:absolute;left:39854;top:19436;width:6919;height:7054;visibility:visible;mso-wrap-style:square;v-text-anchor:middle" fillcolor="#4bacc6 [3208]" strokecolor="white [3201]" strokeweight="3pt">
+                  <v:shadow on="t" color="black" opacity="24903f" origin=",.5" offset="0,.55556mm"/>
+                </v:oval>
+              </v:group>
+              <v:group id="Group 16" o:spid="_x0000_s1324" style="position:absolute;left:35669;top:19462;width:8371;height:14602" coordorigin="35669,19462" coordsize="6919,13100">
+                <v:roundrect id="Rounded Rectangle 17" o:spid="_x0000_s1325" style="position:absolute;left:35865;top:26883;width:6526;height:4834;rotation:90;visibility:visible;mso-wrap-style:square;v-text-anchor:middle" arcsize="10923f" fillcolor="#9bbb59 [3206]" strokecolor="#4e6128 [1606]" strokeweight="2pt"/>
+                <v:oval id="Oval 18" o:spid="_x0000_s1326" style="position:absolute;left:35669;top:19462;width:6919;height:7054;visibility:visible;mso-wrap-style:square;v-text-anchor:middle" fillcolor="#4bacc6 [3208]" strokecolor="white [3201]" strokeweight="3pt">
+                  <v:shadow on="t" color="black" opacity="24903f" origin=",.5" offset="0,.55556mm"/>
+                </v:oval>
+              </v:group>
+            </v:group>
+            <v:group id="Group 5" o:spid="_x0000_s1327" style="position:absolute;left:9852;top:13111;width:15292;height:17813;flip:x" coordorigin="9852,13111" coordsize="12557,14628">
+              <v:group id="Group 9" o:spid="_x0000_s1328" style="position:absolute;left:14038;top:13111;width:8372;height:14602" coordorigin="14038,13111" coordsize="6919,13100">
+                <v:roundrect id="Rounded Rectangle 13" o:spid="_x0000_s1329" style="position:absolute;left:14235;top:20532;width:6526;height:4833;rotation:90;visibility:visible;mso-wrap-style:square;v-text-anchor:middle" arcsize="10923f" fillcolor="#9bbb59 [3206]" strokecolor="#4e6128 [1606]" strokeweight="2pt"/>
+                <v:oval id="Oval 14" o:spid="_x0000_s1330" style="position:absolute;left:14038;top:13111;width:6919;height:7054;visibility:visible;mso-wrap-style:square;v-text-anchor:middle" fillcolor="#4bacc6 [3208]" strokecolor="white [3201]" strokeweight="3pt">
+                  <v:shadow on="t" color="black" opacity="24903f" origin=",.5" offset="0,.55556mm"/>
+                </v:oval>
+              </v:group>
+              <v:group id="Group 10" o:spid="_x0000_s1331" style="position:absolute;left:9852;top:13138;width:8372;height:14602" coordorigin="9852,13138" coordsize="6919,13100">
+                <v:roundrect id="Rounded Rectangle 11" o:spid="_x0000_s1332" style="position:absolute;left:10048;top:20559;width:6527;height:4834;rotation:90;visibility:visible;mso-wrap-style:square;v-text-anchor:middle" arcsize="10923f" fillcolor="#9bbb59 [3206]" strokecolor="#4e6128 [1606]" strokeweight="2pt"/>
+                <v:oval id="Oval 12" o:spid="_x0000_s1333" style="position:absolute;left:9852;top:13138;width:6919;height:7054;visibility:visible;mso-wrap-style:square;v-text-anchor:middle" fillcolor="#4bacc6 [3208]" strokecolor="white [3201]" strokeweight="3pt">
+                  <v:shadow on="t" color="black" opacity="24903f" origin=",.5" offset="0,.55556mm"/>
+                </v:oval>
+              </v:group>
+            </v:group>
+            <v:rect id="Rectangle 6" o:spid="_x0000_s1334" style="position:absolute;top:28088;width:54706;height:6125;visibility:visible;mso-wrap-style:square;v-text-anchor:middle" fillcolor="black [3200]" strokecolor="black [1600]" strokeweight="2pt"/>
+            <v:shape id="Content Placeholder 2" o:spid="_x0000_s1335" type="#_x0000_t202" style="position:absolute;left:33463;top:14651;width:15147;height:4238;visibility:visible;v-text-anchor:middle" filled="f" stroked="f">
+              <v:path arrowok="t"/>
+              <v:textbox>
+                <w:txbxContent>
+                  <w:p>
+                    <w:pPr>
+                      <w:pStyle w:val="NormalWeb"/>
+                      <w:spacing w:before="0" w:beforeAutospacing="0" w:after="0" w:afterAutospacing="0"/>
+                      <w:jc w:val="center"/>
+                    </w:pPr>
+                    <w:r>
+                      <w:rPr>
+                        <w:rFonts w:asciiTheme="minorHAnsi" w:hAnsi="Calibri" w:cstheme="minorBidi"/>
+                        <w:color w:val="000000" w:themeColor="text1"/>
+                        <w:kern w:val="24"/>
+                        <w:sz w:val="36"/>
+                        <w:szCs w:val="36"/>
+                      </w:rPr>
+                      <w:t>Win next time</w:t>
+                    </w:r>
+                  </w:p>
+                </w:txbxContent>
+              </v:textbox>
+            </v:shape>
+            <v:shape id="Content Placeholder 2" o:spid="_x0000_s1336" type="#_x0000_t202" style="position:absolute;left:10329;top:6931;width:15147;height:5807;visibility:visible;v-text-anchor:middle" filled="f" stroked="f">
+              <v:path arrowok="t"/>
+              <v:textbox>
+                <w:txbxContent>
+                  <w:p>
+                    <w:pPr>
+                      <w:pStyle w:val="NormalWeb"/>
+                      <w:spacing w:before="0" w:beforeAutospacing="0" w:after="0" w:afterAutospacing="0"/>
+                      <w:jc w:val="center"/>
+                    </w:pPr>
+                    <w:r>
+                      <w:rPr>
+                        <w:rFonts w:asciiTheme="minorHAnsi" w:hAnsi="Calibri" w:cstheme="minorBidi"/>
+                        <w:color w:val="000000" w:themeColor="text1"/>
+                        <w:kern w:val="24"/>
+                        <w:sz w:val="36"/>
+                        <w:szCs w:val="36"/>
+                      </w:rPr>
+                      <w:t>WIN</w:t>
+                    </w:r>
+                  </w:p>
+                </w:txbxContent>
+              </v:textbox>
+            </v:shape>
+            <w10:wrap type="none"/>
+            <w10:anchorlock/>
+          </v:group>
+        </w:pict>
       </w:r>
     </w:p>
     <w:p>
@@ -8083,6 +9874,7 @@
           <w:rFonts w:ascii="Arial Narrow" w:hAnsi="Arial Narrow"/>
           <w:b/>
         </w:rPr>
+        <w:lastRenderedPageBreak/>
         <w:t>Areas, including the general description and physical characteristics as well as how it relates to the rest of the world (what levels use it, how it connects to other areas)</w:t>
       </w:r>
     </w:p>
@@ -8197,7 +9989,443 @@
           <w:rFonts w:ascii="Arial Narrow" w:hAnsi="Arial Narrow"/>
           <w:b/>
         </w:rPr>
-        <w:t>Visual System.  If you have a HUD, what is on it?  What menus are you displaying? What is the camera model?</w:t>
+        <w:t>Visual System</w:t>
+      </w:r>
+      <w:r>
+        <w:rPr>
+          <w:rFonts w:ascii="Arial Narrow" w:hAnsi="Arial Narrow"/>
+          <w:b/>
+        </w:rPr>
+        <w:t xml:space="preserve">  </w:t>
+      </w:r>
+    </w:p>
+    <w:p>
+      <w:pPr>
+        <w:numPr>
+          <w:ilvl w:val="2"/>
+          <w:numId w:val="4"/>
+        </w:numPr>
+        <w:rPr>
+          <w:rFonts w:ascii="Arial Narrow" w:hAnsi="Arial Narrow"/>
+          <w:b/>
+        </w:rPr>
+      </w:pPr>
+      <w:r>
+        <w:rPr>
+          <w:rFonts w:ascii="Arial Narrow" w:hAnsi="Arial Narrow"/>
+          <w:b/>
+        </w:rPr>
+        <w:t xml:space="preserve">Match </w:t>
+      </w:r>
+    </w:p>
+    <w:p>
+      <w:pPr>
+        <w:ind w:left="1224"/>
+        <w:rPr>
+          <w:rFonts w:ascii="Arial Narrow" w:hAnsi="Arial Narrow"/>
+        </w:rPr>
+      </w:pPr>
+      <w:r>
+        <w:rPr>
+          <w:rFonts w:ascii="Arial Narrow" w:hAnsi="Arial Narrow"/>
+        </w:rPr>
+        <w:t xml:space="preserve">When the match is </w:t>
+      </w:r>
+      <w:proofErr w:type="spellStart"/>
+      <w:r>
+        <w:rPr>
+          <w:rFonts w:ascii="Arial Narrow" w:hAnsi="Arial Narrow"/>
+        </w:rPr>
+        <w:t>palying</w:t>
+      </w:r>
+      <w:proofErr w:type="spellEnd"/>
+      <w:r>
+        <w:rPr>
+          <w:rFonts w:ascii="Arial Narrow" w:hAnsi="Arial Narrow"/>
+        </w:rPr>
+        <w:t>, there will be a timer, team label and score, and players HUD.</w:t>
+      </w:r>
+    </w:p>
+    <w:p>
+      <w:pPr>
+        <w:ind w:left="1224"/>
+        <w:rPr>
+          <w:rFonts w:ascii="Arial Narrow" w:hAnsi="Arial Narrow"/>
+          <w:b/>
+        </w:rPr>
+      </w:pPr>
+      <w:r>
+        <w:rPr>
+          <w:rFonts w:ascii="Arial Narrow" w:hAnsi="Arial Narrow"/>
+          <w:b/>
+        </w:rPr>
+      </w:r>
+      <w:r>
+        <w:rPr>
+          <w:rFonts w:ascii="Arial Narrow" w:hAnsi="Arial Narrow"/>
+          <w:b/>
+        </w:rPr>
+        <w:pict>
+          <v:group id="Group 26" o:spid="_x0000_s1361" style="width:217.7pt;height:136.15pt;mso-position-horizontal-relative:char;mso-position-vertical-relative:line" coordsize="54706,34213">
+            <v:rect id="Rectangle 2" o:spid="_x0000_s1362" style="position:absolute;width:54706;height:34213;visibility:visible;v-text-anchor:top" fillcolor="white [3201]" strokecolor="#4f81bd [3204]" strokeweight="2pt">
+              <v:textbox>
+                <w:txbxContent>
+                  <w:p>
+                    <w:pPr>
+                      <w:pStyle w:val="NormalWeb"/>
+                      <w:spacing w:before="0" w:beforeAutospacing="0" w:after="0" w:afterAutospacing="0"/>
+                      <w:jc w:val="center"/>
+                    </w:pPr>
+                    <w:r>
+                      <w:rPr>
+                        <w:rFonts w:asciiTheme="minorHAnsi" w:hAnsi="Calibri" w:cstheme="minorBidi"/>
+                        <w:color w:val="000000" w:themeColor="dark1"/>
+                        <w:kern w:val="24"/>
+                        <w:sz w:val="36"/>
+                        <w:szCs w:val="36"/>
+                      </w:rPr>
+                      <w:t>Match</w:t>
+                    </w:r>
+                  </w:p>
+                </w:txbxContent>
+              </v:textbox>
+            </v:rect>
+            <v:oval id="Oval 3" o:spid="_x0000_s1363" style="position:absolute;left:2219;top:26586;width:6522;height:6125;visibility:visible;mso-wrap-style:square;v-text-anchor:middle" fillcolor="#4bacc6 [3208]" strokecolor="white [3201]" strokeweight="3pt">
+              <v:shadow on="t" color="black" opacity="24903f" origin=",.5" offset="0,.55556mm"/>
+            </v:oval>
+            <v:shape id="Content Placeholder 2" o:spid="_x0000_s1364" type="#_x0000_t202" style="position:absolute;left:19779;top:1586;width:15147;height:6999;visibility:visible;v-text-anchor:middle" filled="f" stroked="f">
+              <v:path arrowok="t"/>
+              <v:textbox>
+                <w:txbxContent>
+                  <w:p>
+                    <w:pPr>
+                      <w:pStyle w:val="NormalWeb"/>
+                      <w:spacing w:before="0" w:beforeAutospacing="0" w:after="0" w:afterAutospacing="0"/>
+                      <w:jc w:val="center"/>
+                    </w:pPr>
+                    <w:r>
+                      <w:rPr>
+                        <w:rFonts w:asciiTheme="minorHAnsi" w:hAnsi="Calibri" w:cstheme="minorBidi"/>
+                        <w:color w:val="000000" w:themeColor="text1"/>
+                        <w:kern w:val="24"/>
+                        <w:sz w:val="48"/>
+                        <w:szCs w:val="48"/>
+                      </w:rPr>
+                      <w:t>Timer</w:t>
+                    </w:r>
+                  </w:p>
+                </w:txbxContent>
+              </v:textbox>
+            </v:shape>
+            <v:oval id="Oval 5" o:spid="_x0000_s1365" style="position:absolute;left:8741;top:26586;width:6522;height:6125;visibility:visible;mso-wrap-style:square;v-text-anchor:middle" fillcolor="#4bacc6 [3208]" strokecolor="white [3201]" strokeweight="3pt">
+              <v:shadow on="t" color="black" opacity="24903f" origin=",.5" offset="0,.55556mm"/>
+            </v:oval>
+            <v:oval id="Oval 6" o:spid="_x0000_s1366" style="position:absolute;left:39332;top:26586;width:6522;height:6125;visibility:visible;mso-wrap-style:square;v-text-anchor:middle" fillcolor="#4bacc6 [3208]" strokecolor="white [3201]" strokeweight="3pt">
+              <v:shadow on="t" color="black" opacity="24903f" origin=",.5" offset="0,.55556mm"/>
+            </v:oval>
+            <v:oval id="Oval 7" o:spid="_x0000_s1367" style="position:absolute;left:45854;top:26586;width:6522;height:6125;visibility:visible;mso-wrap-style:square;v-text-anchor:middle" fillcolor="#4bacc6 [3208]" strokecolor="white [3201]" strokeweight="3pt">
+              <v:shadow on="t" color="black" opacity="24903f" origin=",.5" offset="0,.55556mm"/>
+            </v:oval>
+            <v:shape id="Content Placeholder 2" o:spid="_x0000_s1368" type="#_x0000_t202" style="position:absolute;top:1586;width:8741;height:6999;visibility:visible;v-text-anchor:middle" filled="f" stroked="f">
+              <v:path arrowok="t"/>
+              <v:textbox>
+                <w:txbxContent>
+                  <w:p>
+                    <w:pPr>
+                      <w:pStyle w:val="NormalWeb"/>
+                      <w:spacing w:before="0" w:beforeAutospacing="0" w:after="0" w:afterAutospacing="0"/>
+                      <w:jc w:val="center"/>
+                    </w:pPr>
+                    <w:r>
+                      <w:rPr>
+                        <w:rFonts w:asciiTheme="minorHAnsi" w:hAnsi="Calibri" w:cstheme="minorBidi"/>
+                        <w:color w:val="000000" w:themeColor="text1"/>
+                        <w:kern w:val="24"/>
+                        <w:sz w:val="48"/>
+                        <w:szCs w:val="48"/>
+                      </w:rPr>
+                      <w:t>Score</w:t>
+                    </w:r>
+                  </w:p>
+                </w:txbxContent>
+              </v:textbox>
+            </v:shape>
+            <v:shape id="Content Placeholder 2" o:spid="_x0000_s1369" type="#_x0000_t202" style="position:absolute;left:45964;top:1586;width:8742;height:6999;visibility:visible;v-text-anchor:middle" filled="f" stroked="f">
+              <v:path arrowok="t"/>
+              <v:textbox>
+                <w:txbxContent>
+                  <w:p>
+                    <w:pPr>
+                      <w:pStyle w:val="NormalWeb"/>
+                      <w:spacing w:before="0" w:beforeAutospacing="0" w:after="0" w:afterAutospacing="0"/>
+                      <w:jc w:val="center"/>
+                    </w:pPr>
+                    <w:r>
+                      <w:rPr>
+                        <w:rFonts w:asciiTheme="minorHAnsi" w:hAnsi="Calibri" w:cstheme="minorBidi"/>
+                        <w:color w:val="000000" w:themeColor="text1"/>
+                        <w:kern w:val="24"/>
+                        <w:sz w:val="48"/>
+                        <w:szCs w:val="48"/>
+                      </w:rPr>
+                      <w:t>Score</w:t>
+                    </w:r>
+                  </w:p>
+                </w:txbxContent>
+              </v:textbox>
+            </v:shape>
+            <w10:wrap type="none"/>
+            <w10:anchorlock/>
+          </v:group>
+        </w:pict>
+      </w:r>
+    </w:p>
+    <w:p>
+      <w:pPr>
+        <w:ind w:left="1224"/>
+        <w:rPr>
+          <w:rFonts w:ascii="Arial Narrow" w:hAnsi="Arial Narrow"/>
+          <w:b/>
+        </w:rPr>
+      </w:pPr>
+    </w:p>
+    <w:p>
+      <w:pPr>
+        <w:numPr>
+          <w:ilvl w:val="2"/>
+          <w:numId w:val="4"/>
+        </w:numPr>
+        <w:rPr>
+          <w:rFonts w:ascii="Arial Narrow" w:hAnsi="Arial Narrow"/>
+          <w:b/>
+        </w:rPr>
+      </w:pPr>
+      <w:r>
+        <w:rPr>
+          <w:rFonts w:ascii="Arial Narrow" w:hAnsi="Arial Narrow"/>
+          <w:b/>
+        </w:rPr>
+        <w:t>Paused</w:t>
+      </w:r>
+    </w:p>
+    <w:p>
+      <w:pPr>
+        <w:ind w:left="1224"/>
+        <w:rPr>
+          <w:rFonts w:ascii="Arial Narrow" w:hAnsi="Arial Narrow"/>
+        </w:rPr>
+      </w:pPr>
+      <w:r>
+        <w:rPr>
+          <w:rFonts w:ascii="Arial Narrow" w:hAnsi="Arial Narrow"/>
+        </w:rPr>
+        <w:t xml:space="preserve">When the match is paused, the screen </w:t>
+      </w:r>
+      <w:proofErr w:type="gramStart"/>
+      <w:r>
+        <w:rPr>
+          <w:rFonts w:ascii="Arial Narrow" w:hAnsi="Arial Narrow"/>
+        </w:rPr>
+        <w:t>is blurred</w:t>
+      </w:r>
+      <w:proofErr w:type="gramEnd"/>
+      <w:r>
+        <w:rPr>
+          <w:rFonts w:ascii="Arial Narrow" w:hAnsi="Arial Narrow"/>
+        </w:rPr>
+        <w:t xml:space="preserve"> to highlight the resume command text. </w:t>
+      </w:r>
+    </w:p>
+    <w:p>
+      <w:pPr>
+        <w:ind w:left="1224"/>
+        <w:rPr>
+          <w:rFonts w:ascii="Arial Narrow" w:hAnsi="Arial Narrow"/>
+          <w:b/>
+        </w:rPr>
+      </w:pPr>
+      <w:r>
+        <w:rPr>
+          <w:rFonts w:ascii="Arial Narrow" w:hAnsi="Arial Narrow"/>
+          <w:b/>
+          <w:noProof/>
+        </w:rPr>
+      </w:r>
+      <w:r>
+        <w:rPr>
+          <w:rFonts w:ascii="Arial Narrow" w:hAnsi="Arial Narrow"/>
+          <w:b/>
+        </w:rPr>
+        <w:pict>
+          <v:group id="Group 45" o:spid="_x0000_s1381" style="width:213.85pt;height:134.4pt;mso-position-horizontal-relative:char;mso-position-vertical-relative:line" coordsize="54818,34457">
+            <v:group id="Group 2" o:spid="_x0000_s1382" style="position:absolute;top:243;width:54706;height:34214" coordorigin=",243" coordsize="54706,34213">
+              <v:rect id="Rectangle 5" o:spid="_x0000_s1383" style="position:absolute;top:243;width:54706;height:34214;visibility:visible;v-text-anchor:top" fillcolor="white [3201]" strokecolor="#4f81bd [3204]" strokeweight="2pt">
+                <v:textbox>
+                  <w:txbxContent>
+                    <w:p>
+                      <w:pPr>
+                        <w:pStyle w:val="NormalWeb"/>
+                        <w:spacing w:before="0" w:beforeAutospacing="0" w:after="0" w:afterAutospacing="0"/>
+                        <w:jc w:val="center"/>
+                      </w:pPr>
+                      <w:r>
+                        <w:rPr>
+                          <w:rFonts w:asciiTheme="minorHAnsi" w:hAnsi="Calibri" w:cstheme="minorBidi"/>
+                          <w:color w:val="000000" w:themeColor="dark1"/>
+                          <w:kern w:val="24"/>
+                          <w:sz w:val="36"/>
+                          <w:szCs w:val="36"/>
+                        </w:rPr>
+                        <w:t>Pause</w:t>
+                      </w:r>
+                    </w:p>
+                  </w:txbxContent>
+                </v:textbox>
+              </v:rect>
+              <v:oval id="Oval 6" o:spid="_x0000_s1384" style="position:absolute;left:2219;top:26830;width:6522;height:6125;visibility:visible;mso-wrap-style:square;v-text-anchor:middle" fillcolor="#4bacc6 [3208]" strokecolor="white [3201]" strokeweight="3pt">
+                <v:shadow on="t" color="black" opacity="24903f" origin=",.5" offset="0,.55556mm"/>
+              </v:oval>
+              <v:oval id="Oval 7" o:spid="_x0000_s1385" style="position:absolute;left:8741;top:26830;width:6522;height:6125;visibility:visible;mso-wrap-style:square;v-text-anchor:middle" fillcolor="#4bacc6 [3208]" strokecolor="white [3201]" strokeweight="3pt">
+                <v:shadow on="t" color="black" opacity="24903f" origin=",.5" offset="0,.55556mm"/>
+              </v:oval>
+              <v:oval id="Oval 8" o:spid="_x0000_s1386" style="position:absolute;left:39332;top:26830;width:6522;height:6125;visibility:visible;mso-wrap-style:square;v-text-anchor:middle" fillcolor="#4bacc6 [3208]" strokecolor="white [3201]" strokeweight="3pt">
+                <v:shadow on="t" color="black" opacity="24903f" origin=",.5" offset="0,.55556mm"/>
+              </v:oval>
+              <v:oval id="Oval 9" o:spid="_x0000_s1387" style="position:absolute;left:45854;top:26830;width:6522;height:6125;visibility:visible;mso-wrap-style:square;v-text-anchor:middle" fillcolor="#4bacc6 [3208]" strokecolor="white [3201]" strokeweight="3pt">
+                <v:shadow on="t" color="black" opacity="24903f" origin=",.5" offset="0,.55556mm"/>
+              </v:oval>
+              <v:shape id="Content Placeholder 2" o:spid="_x0000_s1388" type="#_x0000_t202" style="position:absolute;top:1830;width:8741;height:6999;visibility:visible;v-text-anchor:middle" filled="f" stroked="f">
+                <v:path arrowok="t"/>
+                <v:textbox>
+                  <w:txbxContent>
+                    <w:p>
+                      <w:pPr>
+                        <w:pStyle w:val="NormalWeb"/>
+                        <w:spacing w:before="0" w:beforeAutospacing="0" w:after="0" w:afterAutospacing="0"/>
+                        <w:jc w:val="center"/>
+                      </w:pPr>
+                      <w:r>
+                        <w:rPr>
+                          <w:rFonts w:asciiTheme="minorHAnsi" w:hAnsi="Calibri" w:cstheme="minorBidi"/>
+                          <w:color w:val="000000" w:themeColor="text1"/>
+                          <w:kern w:val="24"/>
+                          <w:sz w:val="48"/>
+                          <w:szCs w:val="48"/>
+                        </w:rPr>
+                        <w:t>Score</w:t>
+                      </w:r>
+                    </w:p>
+                  </w:txbxContent>
+                </v:textbox>
+              </v:shape>
+              <v:shape id="Content Placeholder 2" o:spid="_x0000_s1389" type="#_x0000_t202" style="position:absolute;left:45964;top:1830;width:8742;height:6999;visibility:visible;v-text-anchor:middle" filled="f" stroked="f">
+                <v:path arrowok="t"/>
+                <v:textbox>
+                  <w:txbxContent>
+                    <w:p>
+                      <w:pPr>
+                        <w:pStyle w:val="NormalWeb"/>
+                        <w:spacing w:before="0" w:beforeAutospacing="0" w:after="0" w:afterAutospacing="0"/>
+                        <w:jc w:val="center"/>
+                      </w:pPr>
+                      <w:r>
+                        <w:rPr>
+                          <w:rFonts w:asciiTheme="minorHAnsi" w:hAnsi="Calibri" w:cstheme="minorBidi"/>
+                          <w:color w:val="000000" w:themeColor="text1"/>
+                          <w:kern w:val="24"/>
+                          <w:sz w:val="48"/>
+                          <w:szCs w:val="48"/>
+                        </w:rPr>
+                        <w:t>Score</w:t>
+                      </w:r>
+                    </w:p>
+                  </w:txbxContent>
+                </v:textbox>
+              </v:shape>
+            </v:group>
+            <v:rect id="Rectangle 3" o:spid="_x0000_s1390" style="position:absolute;left:112;width:54706;height:34213;visibility:visible;mso-wrap-style:square;v-text-anchor:top" fillcolor="#7f7f7f [1612]" strokecolor="#4f81bd [3204]" strokeweight="2pt">
+              <v:fill opacity="46517f"/>
+            </v:rect>
+            <v:shape id="Content Placeholder 2" o:spid="_x0000_s1391" type="#_x0000_t202" style="position:absolute;left:8851;top:10351;width:37003;height:6999;visibility:visible;v-text-anchor:middle" filled="f" stroked="f">
+              <v:path arrowok="t"/>
+              <v:textbox>
+                <w:txbxContent>
+                  <w:p>
+                    <w:pPr>
+                      <w:pStyle w:val="NormalWeb"/>
+                      <w:spacing w:before="0" w:beforeAutospacing="0" w:after="0" w:afterAutospacing="0"/>
+                      <w:jc w:val="center"/>
+                    </w:pPr>
+                    <w:r>
+                      <w:rPr>
+                        <w:rFonts w:asciiTheme="minorHAnsi" w:hAnsi="Calibri" w:cstheme="minorBidi"/>
+                        <w:b/>
+                        <w:bCs/>
+                        <w:color w:val="FFFFFF" w:themeColor="background1"/>
+                        <w:kern w:val="24"/>
+                        <w:sz w:val="48"/>
+                        <w:szCs w:val="48"/>
+                      </w:rPr>
+                      <w:t>Press start to resume</w:t>
+                    </w:r>
+                  </w:p>
+                </w:txbxContent>
+              </v:textbox>
+            </v:shape>
+            <w10:wrap type="none"/>
+            <w10:anchorlock/>
+          </v:group>
+        </w:pict>
+      </w:r>
+    </w:p>
+    <w:p>
+      <w:pPr>
+        <w:ind w:left="1224"/>
+        <w:rPr>
+          <w:rFonts w:ascii="Arial Narrow" w:hAnsi="Arial Narrow"/>
+          <w:b/>
+        </w:rPr>
+      </w:pPr>
+    </w:p>
+    <w:p>
+      <w:pPr>
+        <w:numPr>
+          <w:ilvl w:val="2"/>
+          <w:numId w:val="4"/>
+        </w:numPr>
+        <w:rPr>
+          <w:rFonts w:ascii="Arial Narrow" w:hAnsi="Arial Narrow"/>
+          <w:b/>
+        </w:rPr>
+      </w:pPr>
+      <w:proofErr w:type="spellStart"/>
+      <w:r>
+        <w:rPr>
+          <w:rFonts w:ascii="Arial Narrow" w:hAnsi="Arial Narrow"/>
+          <w:b/>
+        </w:rPr>
+        <w:t>TextEffect</w:t>
+      </w:r>
+      <w:proofErr w:type="spellEnd"/>
+    </w:p>
+    <w:p>
+      <w:pPr>
+        <w:ind w:left="1224"/>
+        <w:rPr>
+          <w:rFonts w:ascii="Arial Narrow" w:hAnsi="Arial Narrow"/>
+        </w:rPr>
+      </w:pPr>
+      <w:r>
+        <w:rPr>
+          <w:rFonts w:ascii="Arial Narrow" w:hAnsi="Arial Narrow"/>
+        </w:rPr>
+        <w:t xml:space="preserve">There </w:t>
+      </w:r>
+      <w:r>
+        <w:rPr>
+          <w:rFonts w:ascii="Arial Narrow" w:hAnsi="Arial Narrow"/>
+        </w:rPr>
+        <w:t xml:space="preserve">are some text effect: jittering, zoom, fade in and out, rotation, and color change. </w:t>
       </w:r>
     </w:p>
     <w:p>
@@ -8216,7 +10444,283 @@
           <w:rFonts w:ascii="Arial Narrow" w:hAnsi="Arial Narrow"/>
           <w:b/>
         </w:rPr>
-        <w:t>Control System – How does the game player control the game?   What are the specific commands?</w:t>
+        <w:t xml:space="preserve">Control System </w:t>
+      </w:r>
+    </w:p>
+    <w:p>
+      <w:pPr>
+        <w:ind w:left="792"/>
+        <w:rPr>
+          <w:rFonts w:ascii="Arial Narrow" w:hAnsi="Arial Narrow"/>
+          <w:b/>
+        </w:rPr>
+      </w:pPr>
+      <w:r>
+        <w:rPr>
+          <w:noProof/>
+        </w:rPr>
+        <w:lastRenderedPageBreak/>
+        <w:drawing>
+          <wp:inline distT="0" distB="0" distL="0" distR="0">
+            <wp:extent cx="2558511" cy="1603169"/>
+            <wp:effectExtent l="0" t="0" r="0" b="0"/>
+            <wp:docPr id="22" name="Picture 22" descr="Image result for xbox one controller xbox one controller xbox one controller"/>
+            <wp:cNvGraphicFramePr>
+              <a:graphicFrameLocks xmlns:a="http://schemas.openxmlformats.org/drawingml/2006/main" noChangeAspect="1"/>
+            </wp:cNvGraphicFramePr>
+            <a:graphic xmlns:a="http://schemas.openxmlformats.org/drawingml/2006/main">
+              <a:graphicData uri="http://schemas.openxmlformats.org/drawingml/2006/picture">
+                <pic:pic xmlns:pic="http://schemas.openxmlformats.org/drawingml/2006/picture">
+                  <pic:nvPicPr>
+                    <pic:cNvPr id="0" name="Picture 25" descr="Image result for xbox one controller xbox one controller xbox one controller"/>
+                    <pic:cNvPicPr>
+                      <a:picLocks noChangeAspect="1" noChangeArrowheads="1"/>
+                    </pic:cNvPicPr>
+                  </pic:nvPicPr>
+                  <pic:blipFill rotWithShape="1">
+                    <a:blip r:embed="rId19">
+                      <a:extLst>
+                        <a:ext uri="{28A0092B-C50C-407E-A947-70E740481C1C}">
+                          <a14:useLocalDpi xmlns:a14="http://schemas.microsoft.com/office/drawing/2010/main" val="0"/>
+                        </a:ext>
+                      </a:extLst>
+                    </a:blip>
+                    <a:srcRect t="11256" b="26085"/>
+                    <a:stretch/>
+                  </pic:blipFill>
+                  <pic:spPr bwMode="auto">
+                    <a:xfrm>
+                      <a:off x="0" y="0"/>
+                      <a:ext cx="2580360" cy="1616860"/>
+                    </a:xfrm>
+                    <a:prstGeom prst="rect">
+                      <a:avLst/>
+                    </a:prstGeom>
+                    <a:noFill/>
+                    <a:ln>
+                      <a:noFill/>
+                    </a:ln>
+                    <a:extLst>
+                      <a:ext uri="{53640926-AAD7-44D8-BBD7-CCE9431645EC}">
+                        <a14:shadowObscured xmlns:a14="http://schemas.microsoft.com/office/drawing/2010/main"/>
+                      </a:ext>
+                    </a:extLst>
+                  </pic:spPr>
+                </pic:pic>
+              </a:graphicData>
+            </a:graphic>
+          </wp:inline>
+        </w:drawing>
+      </w:r>
+    </w:p>
+    <w:p>
+      <w:pPr>
+        <w:numPr>
+          <w:ilvl w:val="2"/>
+          <w:numId w:val="4"/>
+        </w:numPr>
+        <w:rPr>
+          <w:rFonts w:ascii="Arial Narrow" w:hAnsi="Arial Narrow"/>
+          <w:b/>
+        </w:rPr>
+      </w:pPr>
+      <w:r>
+        <w:rPr>
+          <w:rFonts w:ascii="Arial Narrow" w:hAnsi="Arial Narrow"/>
+          <w:b/>
+        </w:rPr>
+        <w:t>Menu</w:t>
+      </w:r>
+    </w:p>
+    <w:p>
+      <w:pPr>
+        <w:ind w:left="1224"/>
+        <w:rPr>
+          <w:rFonts w:ascii="Arial Narrow" w:hAnsi="Arial Narrow"/>
+        </w:rPr>
+      </w:pPr>
+      <w:r>
+        <w:rPr>
+          <w:rFonts w:ascii="Arial Narrow" w:hAnsi="Arial Narrow"/>
+        </w:rPr>
+        <w:t xml:space="preserve">Button A or B to accept, and Y to back or cancel. </w:t>
+      </w:r>
+    </w:p>
+    <w:p>
+      <w:pPr>
+        <w:numPr>
+          <w:ilvl w:val="2"/>
+          <w:numId w:val="4"/>
+        </w:numPr>
+        <w:rPr>
+          <w:rFonts w:ascii="Arial Narrow" w:hAnsi="Arial Narrow"/>
+          <w:b/>
+        </w:rPr>
+      </w:pPr>
+      <w:r>
+        <w:rPr>
+          <w:rFonts w:ascii="Arial Narrow" w:hAnsi="Arial Narrow"/>
+          <w:b/>
+        </w:rPr>
+        <w:t>Gameplay</w:t>
+      </w:r>
+    </w:p>
+    <w:p>
+      <w:pPr>
+        <w:pStyle w:val="ListParagraph"/>
+        <w:numPr>
+          <w:ilvl w:val="0"/>
+          <w:numId w:val="13"/>
+        </w:numPr>
+        <w:rPr>
+          <w:rFonts w:ascii="Arial Narrow" w:hAnsi="Arial Narrow"/>
+        </w:rPr>
+      </w:pPr>
+      <w:proofErr w:type="spellStart"/>
+      <w:r>
+        <w:rPr>
+          <w:rFonts w:ascii="Arial Narrow" w:hAnsi="Arial Narrow"/>
+        </w:rPr>
+        <w:t>D</w:t>
+      </w:r>
+      <w:r>
+        <w:rPr>
+          <w:rFonts w:ascii="Arial Narrow" w:hAnsi="Arial Narrow"/>
+        </w:rPr>
+        <w:t>P</w:t>
+      </w:r>
+      <w:r>
+        <w:rPr>
+          <w:rFonts w:ascii="Arial Narrow" w:hAnsi="Arial Narrow"/>
+        </w:rPr>
+        <w:t>a</w:t>
+      </w:r>
+      <w:r>
+        <w:rPr>
+          <w:rFonts w:ascii="Arial Narrow" w:hAnsi="Arial Narrow"/>
+        </w:rPr>
+        <w:t>d</w:t>
+      </w:r>
+      <w:proofErr w:type="spellEnd"/>
+      <w:r>
+        <w:rPr>
+          <w:rFonts w:ascii="Arial Narrow" w:hAnsi="Arial Narrow"/>
+        </w:rPr>
+        <w:t xml:space="preserve"> to move</w:t>
+      </w:r>
+    </w:p>
+    <w:p>
+      <w:pPr>
+        <w:pStyle w:val="ListParagraph"/>
+        <w:numPr>
+          <w:ilvl w:val="0"/>
+          <w:numId w:val="13"/>
+        </w:numPr>
+        <w:rPr>
+          <w:rFonts w:ascii="Arial Narrow" w:hAnsi="Arial Narrow"/>
+        </w:rPr>
+      </w:pPr>
+      <w:r>
+        <w:rPr>
+          <w:rFonts w:ascii="Arial Narrow" w:hAnsi="Arial Narrow"/>
+        </w:rPr>
+        <w:t>A to follow or pass</w:t>
+      </w:r>
+    </w:p>
+    <w:p>
+      <w:pPr>
+        <w:pStyle w:val="ListParagraph"/>
+        <w:numPr>
+          <w:ilvl w:val="0"/>
+          <w:numId w:val="13"/>
+        </w:numPr>
+        <w:rPr>
+          <w:rFonts w:ascii="Arial Narrow" w:hAnsi="Arial Narrow"/>
+        </w:rPr>
+      </w:pPr>
+      <w:r>
+        <w:rPr>
+          <w:rFonts w:ascii="Arial Narrow" w:hAnsi="Arial Narrow"/>
+        </w:rPr>
+        <w:t>X to tackle or shoot</w:t>
+      </w:r>
+    </w:p>
+    <w:p>
+      <w:pPr>
+        <w:pStyle w:val="ListParagraph"/>
+        <w:numPr>
+          <w:ilvl w:val="0"/>
+          <w:numId w:val="13"/>
+        </w:numPr>
+        <w:rPr>
+          <w:rFonts w:ascii="Arial Narrow" w:hAnsi="Arial Narrow"/>
+        </w:rPr>
+      </w:pPr>
+      <w:r>
+        <w:rPr>
+          <w:rFonts w:ascii="Arial Narrow" w:hAnsi="Arial Narrow"/>
+        </w:rPr>
+        <w:t>B to light skill</w:t>
+      </w:r>
+    </w:p>
+    <w:p>
+      <w:pPr>
+        <w:pStyle w:val="ListParagraph"/>
+        <w:numPr>
+          <w:ilvl w:val="0"/>
+          <w:numId w:val="13"/>
+        </w:numPr>
+        <w:rPr>
+          <w:rFonts w:ascii="Arial Narrow" w:hAnsi="Arial Narrow"/>
+        </w:rPr>
+      </w:pPr>
+      <w:r>
+        <w:rPr>
+          <w:rFonts w:ascii="Arial Narrow" w:hAnsi="Arial Narrow"/>
+        </w:rPr>
+        <w:t>Y to heavy skill</w:t>
+      </w:r>
+    </w:p>
+    <w:p>
+      <w:pPr>
+        <w:pStyle w:val="ListParagraph"/>
+        <w:numPr>
+          <w:ilvl w:val="0"/>
+          <w:numId w:val="13"/>
+        </w:numPr>
+        <w:rPr>
+          <w:rFonts w:ascii="Arial Narrow" w:hAnsi="Arial Narrow"/>
+        </w:rPr>
+      </w:pPr>
+      <w:r>
+        <w:rPr>
+          <w:rFonts w:ascii="Arial Narrow" w:hAnsi="Arial Narrow"/>
+        </w:rPr>
+        <w:t>RB to jump</w:t>
+      </w:r>
+    </w:p>
+    <w:p>
+      <w:pPr>
+        <w:pStyle w:val="ListParagraph"/>
+        <w:numPr>
+          <w:ilvl w:val="0"/>
+          <w:numId w:val="13"/>
+        </w:numPr>
+        <w:rPr>
+          <w:rFonts w:ascii="Arial Narrow" w:hAnsi="Arial Narrow"/>
+        </w:rPr>
+      </w:pPr>
+      <w:r>
+        <w:rPr>
+          <w:rFonts w:ascii="Arial Narrow" w:hAnsi="Arial Narrow"/>
+        </w:rPr>
+        <w:t>Start to pause or resume the game</w:t>
+      </w:r>
+      <w:r>
+        <w:rPr>
+          <w:rFonts w:ascii="Arial Narrow" w:hAnsi="Arial Narrow"/>
+        </w:rPr>
+        <w:t xml:space="preserve"> </w:t>
       </w:r>
     </w:p>
     <w:p>
@@ -8241,6 +10745,250 @@
     <w:p>
       <w:pPr>
         <w:numPr>
+          <w:ilvl w:val="2"/>
+          <w:numId w:val="4"/>
+        </w:numPr>
+        <w:rPr>
+          <w:rFonts w:ascii="Arial Narrow" w:hAnsi="Arial Narrow"/>
+          <w:b/>
+        </w:rPr>
+      </w:pPr>
+      <w:r>
+        <w:rPr>
+          <w:rFonts w:ascii="Arial Narrow" w:hAnsi="Arial Narrow"/>
+          <w:b/>
+        </w:rPr>
+        <w:t>BGM</w:t>
+      </w:r>
+    </w:p>
+    <w:p>
+      <w:pPr>
+        <w:numPr>
+          <w:ilvl w:val="3"/>
+          <w:numId w:val="4"/>
+        </w:numPr>
+        <w:rPr>
+          <w:rFonts w:ascii="Arial Narrow" w:hAnsi="Arial Narrow"/>
+          <w:b/>
+        </w:rPr>
+      </w:pPr>
+      <w:r>
+        <w:rPr>
+          <w:rFonts w:ascii="Arial Narrow" w:hAnsi="Arial Narrow"/>
+          <w:b/>
+        </w:rPr>
+        <w:t>General Gameplay</w:t>
+      </w:r>
+    </w:p>
+    <w:p>
+      <w:pPr>
+        <w:numPr>
+          <w:ilvl w:val="3"/>
+          <w:numId w:val="4"/>
+        </w:numPr>
+        <w:rPr>
+          <w:rFonts w:ascii="Arial Narrow" w:hAnsi="Arial Narrow"/>
+          <w:b/>
+        </w:rPr>
+      </w:pPr>
+      <w:r>
+        <w:rPr>
+          <w:rFonts w:ascii="Arial Narrow" w:hAnsi="Arial Narrow"/>
+          <w:b/>
+        </w:rPr>
+        <w:t>Spring</w:t>
+      </w:r>
+    </w:p>
+    <w:p>
+      <w:pPr>
+        <w:numPr>
+          <w:ilvl w:val="3"/>
+          <w:numId w:val="4"/>
+        </w:numPr>
+        <w:rPr>
+          <w:rFonts w:ascii="Arial Narrow" w:hAnsi="Arial Narrow"/>
+          <w:b/>
+        </w:rPr>
+      </w:pPr>
+      <w:r>
+        <w:rPr>
+          <w:rFonts w:ascii="Arial Narrow" w:hAnsi="Arial Narrow"/>
+          <w:b/>
+        </w:rPr>
+        <w:t>Winter</w:t>
+      </w:r>
+    </w:p>
+    <w:p>
+      <w:pPr>
+        <w:numPr>
+          <w:ilvl w:val="3"/>
+          <w:numId w:val="4"/>
+        </w:numPr>
+        <w:rPr>
+          <w:rFonts w:ascii="Arial Narrow" w:hAnsi="Arial Narrow"/>
+          <w:b/>
+        </w:rPr>
+      </w:pPr>
+      <w:r>
+        <w:rPr>
+          <w:rFonts w:ascii="Arial Narrow" w:hAnsi="Arial Narrow"/>
+          <w:b/>
+        </w:rPr>
+        <w:t>Autumn</w:t>
+      </w:r>
+    </w:p>
+    <w:p>
+      <w:pPr>
+        <w:numPr>
+          <w:ilvl w:val="3"/>
+          <w:numId w:val="4"/>
+        </w:numPr>
+        <w:rPr>
+          <w:rFonts w:ascii="Arial Narrow" w:hAnsi="Arial Narrow"/>
+          <w:b/>
+        </w:rPr>
+      </w:pPr>
+      <w:r>
+        <w:rPr>
+          <w:rFonts w:ascii="Arial Narrow" w:hAnsi="Arial Narrow"/>
+          <w:b/>
+        </w:rPr>
+        <w:t>Summer</w:t>
+      </w:r>
+    </w:p>
+    <w:p>
+      <w:pPr>
+        <w:numPr>
+          <w:ilvl w:val="2"/>
+          <w:numId w:val="4"/>
+        </w:numPr>
+        <w:rPr>
+          <w:rFonts w:ascii="Arial Narrow" w:hAnsi="Arial Narrow"/>
+          <w:b/>
+        </w:rPr>
+      </w:pPr>
+      <w:r>
+        <w:rPr>
+          <w:rFonts w:ascii="Arial Narrow" w:hAnsi="Arial Narrow"/>
+          <w:b/>
+        </w:rPr>
+        <w:t>SFX</w:t>
+      </w:r>
+    </w:p>
+    <w:p>
+      <w:pPr>
+        <w:numPr>
+          <w:ilvl w:val="3"/>
+          <w:numId w:val="4"/>
+        </w:numPr>
+        <w:rPr>
+          <w:rFonts w:ascii="Arial Narrow" w:hAnsi="Arial Narrow"/>
+          <w:b/>
+        </w:rPr>
+      </w:pPr>
+      <w:r>
+        <w:rPr>
+          <w:rFonts w:ascii="Arial Narrow" w:hAnsi="Arial Narrow"/>
+          <w:b/>
+        </w:rPr>
+        <w:t>Witch</w:t>
+      </w:r>
+    </w:p>
+    <w:p>
+      <w:pPr>
+        <w:numPr>
+          <w:ilvl w:val="3"/>
+          <w:numId w:val="4"/>
+        </w:numPr>
+        <w:rPr>
+          <w:rFonts w:ascii="Arial Narrow" w:hAnsi="Arial Narrow"/>
+          <w:b/>
+        </w:rPr>
+      </w:pPr>
+      <w:r>
+        <w:rPr>
+          <w:rFonts w:ascii="Arial Narrow" w:hAnsi="Arial Narrow"/>
+          <w:b/>
+        </w:rPr>
+        <w:t>Environment</w:t>
+      </w:r>
+      <w:bookmarkStart w:id="0" w:name="_GoBack"/>
+      <w:bookmarkEnd w:id="0"/>
+    </w:p>
+    <w:p>
+      <w:pPr>
+        <w:numPr>
+          <w:ilvl w:val="3"/>
+          <w:numId w:val="4"/>
+        </w:numPr>
+        <w:rPr>
+          <w:rFonts w:ascii="Arial Narrow" w:hAnsi="Arial Narrow"/>
+          <w:b/>
+        </w:rPr>
+      </w:pPr>
+      <w:r>
+        <w:rPr>
+          <w:rFonts w:ascii="Arial Narrow" w:hAnsi="Arial Narrow"/>
+          <w:b/>
+        </w:rPr>
+        <w:t>Weather</w:t>
+      </w:r>
+    </w:p>
+    <w:p>
+      <w:pPr>
+        <w:numPr>
+          <w:ilvl w:val="3"/>
+          <w:numId w:val="4"/>
+        </w:numPr>
+        <w:rPr>
+          <w:rFonts w:ascii="Arial Narrow" w:hAnsi="Arial Narrow"/>
+          <w:b/>
+        </w:rPr>
+      </w:pPr>
+      <w:r>
+        <w:rPr>
+          <w:rFonts w:ascii="Arial Narrow" w:hAnsi="Arial Narrow"/>
+          <w:b/>
+        </w:rPr>
+        <w:t>UI</w:t>
+      </w:r>
+    </w:p>
+    <w:p>
+      <w:pPr>
+        <w:numPr>
+          <w:ilvl w:val="2"/>
+          <w:numId w:val="4"/>
+        </w:numPr>
+        <w:rPr>
+          <w:rFonts w:ascii="Arial Narrow" w:hAnsi="Arial Narrow"/>
+          <w:b/>
+        </w:rPr>
+      </w:pPr>
+      <w:r>
+        <w:rPr>
+          <w:rFonts w:ascii="Arial Narrow" w:hAnsi="Arial Narrow"/>
+          <w:b/>
+        </w:rPr>
+        <w:t>Setting</w:t>
+      </w:r>
+    </w:p>
+    <w:p>
+      <w:pPr>
+        <w:ind w:left="1224"/>
+        <w:rPr>
+          <w:rFonts w:ascii="Arial Narrow" w:hAnsi="Arial Narrow"/>
+        </w:rPr>
+      </w:pPr>
+      <w:r>
+        <w:rPr>
+          <w:rFonts w:ascii="Arial Narrow" w:hAnsi="Arial Narrow"/>
+        </w:rPr>
+        <w:t>Not Defined</w:t>
+      </w:r>
+    </w:p>
+    <w:p>
+      <w:pPr>
+        <w:numPr>
           <w:ilvl w:val="1"/>
           <w:numId w:val="4"/>
         </w:numPr>
@@ -8255,6 +11003,20 @@
           <w:b/>
         </w:rPr>
         <w:t>Help System</w:t>
+      </w:r>
+    </w:p>
+    <w:p>
+      <w:pPr>
+        <w:ind w:left="792"/>
+        <w:rPr>
+          <w:rFonts w:ascii="Arial Narrow" w:hAnsi="Arial Narrow"/>
+        </w:rPr>
+      </w:pPr>
+      <w:r>
+        <w:rPr>
+          <w:rFonts w:ascii="Arial Narrow" w:hAnsi="Arial Narrow"/>
+        </w:rPr>
+        <w:t>Not defined</w:t>
       </w:r>
     </w:p>
     <w:p>
@@ -9508,7 +12270,7 @@
   <w:abstractNum w:abstractNumId="10" w15:restartNumberingAfterBreak="0">
     <w:nsid w:val="6C4F61DB"/>
     <w:multiLevelType w:val="hybridMultilevel"/>
-    <w:tmpl w:val="A1BC2F98"/>
+    <w:tmpl w:val="0F56D378"/>
     <w:lvl w:ilvl="0" w:tplc="04090001">
       <w:start w:val="1"/>
       <w:numFmt w:val="bullet"/>
@@ -10396,7 +13158,6 @@
   <w:style w:type="character" w:default="1" w:styleId="DefaultParagraphFont">
     <w:name w:val="Default Paragraph Font"/>
     <w:uiPriority w:val="1"/>
-    <w:semiHidden/>
     <w:unhideWhenUsed/>
   </w:style>
   <w:style w:type="table" w:default="1" w:styleId="TableNormal">

--- a/WitchBall Simple GDD.docx
+++ b/WitchBall Simple GDD.docx
@@ -188,19 +188,11 @@
         </w:rPr>
         <w:t xml:space="preserve">Game Flow Summary – How does the player move through the </w:t>
       </w:r>
-      <w:proofErr w:type="gramStart"/>
-      <w:r>
-        <w:rPr>
-          <w:rFonts w:ascii="Arial Narrow" w:hAnsi="Arial Narrow"/>
-        </w:rPr>
-        <w:t>game.</w:t>
-      </w:r>
-      <w:proofErr w:type="gramEnd"/>
-      <w:r>
-        <w:rPr>
-          <w:rFonts w:ascii="Arial Narrow" w:hAnsi="Arial Narrow"/>
-        </w:rPr>
-        <w:t xml:space="preserve"> </w:t>
+      <w:r>
+        <w:rPr>
+          <w:rFonts w:ascii="Arial Narrow" w:hAnsi="Arial Narrow"/>
+        </w:rPr>
+        <w:t xml:space="preserve">game. </w:t>
       </w:r>
       <w:r>
         <w:rPr>
@@ -359,35 +351,7 @@
         <w:rPr>
           <w:rFonts w:ascii="Arial Narrow" w:hAnsi="Arial Narrow"/>
         </w:rPr>
-        <w:t xml:space="preserve">Mechanics – What are the rules to the game, both implicit and </w:t>
-      </w:r>
-      <w:proofErr w:type="gramStart"/>
-      <w:r>
-        <w:rPr>
-          <w:rFonts w:ascii="Arial Narrow" w:hAnsi="Arial Narrow"/>
-        </w:rPr>
-        <w:t>explicit.</w:t>
-      </w:r>
-      <w:proofErr w:type="gramEnd"/>
-      <w:r>
-        <w:rPr>
-          <w:rFonts w:ascii="Arial Narrow" w:hAnsi="Arial Narrow"/>
-        </w:rPr>
-        <w:t xml:space="preserve">  </w:t>
-      </w:r>
-      <w:proofErr w:type="gramStart"/>
-      <w:r>
-        <w:rPr>
-          <w:rFonts w:ascii="Arial Narrow" w:hAnsi="Arial Narrow"/>
-        </w:rPr>
-        <w:t>This is the model of the universe that the game works under.</w:t>
-      </w:r>
-      <w:proofErr w:type="gramEnd"/>
-      <w:r>
-        <w:rPr>
-          <w:rFonts w:ascii="Arial Narrow" w:hAnsi="Arial Narrow"/>
-        </w:rPr>
-        <w:t xml:space="preserve">  Think of it as a simulation of a world, how do all the pieces interact?  This actually can be a very large section.</w:t>
+        <w:t>Mechanics – What are the rules to the game, both implicit and explicit.  This is the model of the universe that the game works under.  Think of it as a simulation of a world, how do all the pieces interact?  This actually can be a very large section.</w:t>
       </w:r>
     </w:p>
     <w:p>
@@ -490,21 +454,7 @@
         <w:rPr>
           <w:rFonts w:ascii="Arial Narrow" w:hAnsi="Arial Narrow"/>
         </w:rPr>
-        <w:t xml:space="preserve">Combat – If there is combat or even conflict, how </w:t>
-      </w:r>
-      <w:proofErr w:type="gramStart"/>
-      <w:r>
-        <w:rPr>
-          <w:rFonts w:ascii="Arial Narrow" w:hAnsi="Arial Narrow"/>
-        </w:rPr>
-        <w:t>is this specifically modeled</w:t>
-      </w:r>
-      <w:proofErr w:type="gramEnd"/>
-      <w:r>
-        <w:rPr>
-          <w:rFonts w:ascii="Arial Narrow" w:hAnsi="Arial Narrow"/>
-        </w:rPr>
-        <w:t>?</w:t>
+        <w:t>Combat – If there is combat or even conflict, how is this specifically modeled?</w:t>
       </w:r>
     </w:p>
     <w:p>
@@ -550,21 +500,7 @@
         <w:rPr>
           <w:rFonts w:ascii="Arial Narrow" w:hAnsi="Arial Narrow"/>
         </w:rPr>
-        <w:t xml:space="preserve">A graphical description of how each screen </w:t>
-      </w:r>
-      <w:proofErr w:type="gramStart"/>
-      <w:r>
-        <w:rPr>
-          <w:rFonts w:ascii="Arial Narrow" w:hAnsi="Arial Narrow"/>
-        </w:rPr>
-        <w:t>is related</w:t>
-      </w:r>
-      <w:proofErr w:type="gramEnd"/>
-      <w:r>
-        <w:rPr>
-          <w:rFonts w:ascii="Arial Narrow" w:hAnsi="Arial Narrow"/>
-        </w:rPr>
-        <w:t xml:space="preserve"> to every other</w:t>
+        <w:t>A graphical description of how each screen is related to every other</w:t>
       </w:r>
       <w:r>
         <w:rPr>
@@ -685,14 +621,7 @@
         <w:rPr>
           <w:rFonts w:ascii="Arial Narrow" w:hAnsi="Arial Narrow"/>
         </w:rPr>
-        <w:t xml:space="preserve">Includes </w:t>
-      </w:r>
-      <w:proofErr w:type="gramStart"/>
-      <w:r>
-        <w:rPr>
-          <w:rFonts w:ascii="Arial Narrow" w:hAnsi="Arial Narrow"/>
-        </w:rPr>
-        <w:t>b</w:t>
+        <w:t>Includes b</w:t>
       </w:r>
       <w:r>
         <w:rPr>
@@ -700,7 +629,6 @@
         </w:rPr>
         <w:t>ack story</w:t>
       </w:r>
-      <w:proofErr w:type="gramEnd"/>
       <w:r>
         <w:rPr>
           <w:rFonts w:ascii="Arial Narrow" w:hAnsi="Arial Narrow"/>
@@ -1364,21 +1292,7 @@
         <w:rPr>
           <w:rFonts w:ascii="Arial Narrow" w:hAnsi="Arial Narrow"/>
         </w:rPr>
-        <w:t xml:space="preserve">The Witch Football, </w:t>
-      </w:r>
-      <w:proofErr w:type="gramStart"/>
-      <w:r>
-        <w:rPr>
-          <w:rFonts w:ascii="Arial Narrow" w:hAnsi="Arial Narrow"/>
-        </w:rPr>
-        <w:t>The</w:t>
-      </w:r>
-      <w:proofErr w:type="gramEnd"/>
-      <w:r>
-        <w:rPr>
-          <w:rFonts w:ascii="Arial Narrow" w:hAnsi="Arial Narrow"/>
-        </w:rPr>
-        <w:t xml:space="preserve"> Dungeon Football, The Dungeon Footballer, The Witch Ball</w:t>
+        <w:t>The Witch Football, The Dungeon Football, The Dungeon Footballer, The Witch Ball</w:t>
       </w:r>
       <w:r>
         <w:rPr>
@@ -1564,21 +1478,7 @@
         <w:rPr>
           <w:rFonts w:ascii="Arial Narrow" w:hAnsi="Arial Narrow"/>
         </w:rPr>
-        <w:t xml:space="preserve">The game can be played multiplayer up to </w:t>
-      </w:r>
-      <w:proofErr w:type="gramStart"/>
-      <w:r>
-        <w:rPr>
-          <w:rFonts w:ascii="Arial Narrow" w:hAnsi="Arial Narrow"/>
-        </w:rPr>
-        <w:t>6</w:t>
-      </w:r>
-      <w:proofErr w:type="gramEnd"/>
-      <w:r>
-        <w:rPr>
-          <w:rFonts w:ascii="Arial Narrow" w:hAnsi="Arial Narrow"/>
-        </w:rPr>
-        <w:t xml:space="preserve"> players. The players can unlock the dungeon, modify, and share their creation. </w:t>
+        <w:t xml:space="preserve">The game can be played multiplayer up to 6 players. The players can unlock the dungeon, modify, and share their creation. </w:t>
       </w:r>
     </w:p>
     <w:p>
@@ -1728,21 +1628,7 @@
         <w:rPr>
           <w:rFonts w:ascii="Arial Narrow" w:hAnsi="Arial Narrow"/>
         </w:rPr>
-        <w:t xml:space="preserve">They suddenly arrive in an empire. The king meet them right up and ask them, “Hey you </w:t>
-      </w:r>
-      <w:proofErr w:type="gramStart"/>
-      <w:r>
-        <w:rPr>
-          <w:rFonts w:ascii="Arial Narrow" w:hAnsi="Arial Narrow"/>
-        </w:rPr>
-        <w:t>kids,</w:t>
-      </w:r>
-      <w:proofErr w:type="gramEnd"/>
-      <w:r>
-        <w:rPr>
-          <w:rFonts w:ascii="Arial Narrow" w:hAnsi="Arial Narrow"/>
-        </w:rPr>
-        <w:t xml:space="preserve"> tell me what are you doing here?” The girl answered, “He wants to fulfill his fairy, magical dreams. *Sigh*”.</w:t>
+        <w:t>They suddenly arrive in an empire. The king meet them right up and ask them, “Hey you kids, tell me what are you doing here?” The girl answered, “He wants to fulfill his fairy, magical dreams. *Sigh*”.</w:t>
       </w:r>
     </w:p>
     <w:p>
@@ -1776,21 +1662,7 @@
         <w:rPr>
           <w:rFonts w:ascii="Arial Narrow" w:hAnsi="Arial Narrow"/>
         </w:rPr>
-        <w:t xml:space="preserve"> Why is it different to one I pray to </w:t>
-      </w:r>
-      <w:proofErr w:type="gramStart"/>
-      <w:r>
-        <w:rPr>
-          <w:rFonts w:ascii="Arial Narrow" w:hAnsi="Arial Narrow"/>
-        </w:rPr>
-        <w:t>god.</w:t>
-      </w:r>
-      <w:proofErr w:type="gramEnd"/>
-      <w:r>
-        <w:rPr>
-          <w:rFonts w:ascii="Arial Narrow" w:hAnsi="Arial Narrow"/>
-        </w:rPr>
-        <w:t xml:space="preserve"> I asked him to bring me a dish washer</w:t>
+        <w:t xml:space="preserve"> Why is it different to one I pray to god. I asked him to bring me a dish washer</w:t>
       </w:r>
       <w:r>
         <w:rPr>
@@ -1810,35 +1682,7 @@
         <w:rPr>
           <w:rFonts w:ascii="Arial Narrow" w:hAnsi="Arial Narrow"/>
         </w:rPr>
-        <w:t>Boy</w:t>
-      </w:r>
-      <w:proofErr w:type="gramStart"/>
-      <w:r>
-        <w:rPr>
-          <w:rFonts w:ascii="Arial Narrow" w:hAnsi="Arial Narrow"/>
-        </w:rPr>
-        <w:t>: ”</w:t>
-      </w:r>
-      <w:proofErr w:type="gramEnd"/>
-      <w:r>
-        <w:rPr>
-          <w:rFonts w:ascii="Arial Narrow" w:hAnsi="Arial Narrow"/>
-        </w:rPr>
-        <w:t xml:space="preserve">A dish washer? No funny way! </w:t>
-      </w:r>
-      <w:proofErr w:type="gramStart"/>
-      <w:r>
-        <w:rPr>
-          <w:rFonts w:ascii="Arial Narrow" w:hAnsi="Arial Narrow"/>
-        </w:rPr>
-        <w:t>I’m</w:t>
-      </w:r>
-      <w:proofErr w:type="gramEnd"/>
-      <w:r>
-        <w:rPr>
-          <w:rFonts w:ascii="Arial Narrow" w:hAnsi="Arial Narrow"/>
-        </w:rPr>
-        <w:t xml:space="preserve"> here to do the adventurous things like fighting some witch or warrior. Do you have one?”</w:t>
+        <w:t>Boy: ”A dish washer? No funny way! I’m here to do the adventurous things like fighting some witch or warrior. Do you have one?”</w:t>
       </w:r>
     </w:p>
     <w:p>
@@ -1852,21 +1696,7 @@
         <w:rPr>
           <w:rFonts w:ascii="Arial Narrow" w:hAnsi="Arial Narrow"/>
         </w:rPr>
-        <w:t>King: “</w:t>
-      </w:r>
-      <w:proofErr w:type="spellStart"/>
-      <w:r>
-        <w:rPr>
-          <w:rFonts w:ascii="Arial Narrow" w:hAnsi="Arial Narrow"/>
-        </w:rPr>
-        <w:t>Hahaha</w:t>
-      </w:r>
-      <w:proofErr w:type="spellEnd"/>
-      <w:r>
-        <w:rPr>
-          <w:rFonts w:ascii="Arial Narrow" w:hAnsi="Arial Narrow"/>
-        </w:rPr>
-        <w:t>! I have plenty of it. Okay, now listen to me kid. Let’s make a deal, if you can beat me…”</w:t>
+        <w:t>King: “Hahaha! I have plenty of it. Okay, now listen to me kid. Let’s make a deal, if you can beat me…”</w:t>
       </w:r>
     </w:p>
     <w:p>
@@ -1876,33 +1706,11 @@
           <w:rFonts w:ascii="Arial Narrow" w:hAnsi="Arial Narrow"/>
         </w:rPr>
       </w:pPr>
-      <w:proofErr w:type="gramStart"/>
-      <w:r>
-        <w:rPr>
-          <w:rFonts w:ascii="Arial Narrow" w:hAnsi="Arial Narrow"/>
-        </w:rPr>
-        <w:t>Boy :</w:t>
-      </w:r>
-      <w:proofErr w:type="gramEnd"/>
-      <w:r>
-        <w:rPr>
-          <w:rFonts w:ascii="Arial Narrow" w:hAnsi="Arial Narrow"/>
-        </w:rPr>
-        <w:t xml:space="preserve"> “Deal! </w:t>
-      </w:r>
-      <w:proofErr w:type="gramStart"/>
-      <w:r>
-        <w:rPr>
-          <w:rFonts w:ascii="Arial Narrow" w:hAnsi="Arial Narrow"/>
-        </w:rPr>
-        <w:t>Let’s</w:t>
-      </w:r>
-      <w:proofErr w:type="gramEnd"/>
-      <w:r>
-        <w:rPr>
-          <w:rFonts w:ascii="Arial Narrow" w:hAnsi="Arial Narrow"/>
-        </w:rPr>
-        <w:t xml:space="preserve"> go. Bring it on!”</w:t>
+      <w:r>
+        <w:rPr>
+          <w:rFonts w:ascii="Arial Narrow" w:hAnsi="Arial Narrow"/>
+        </w:rPr>
+        <w:t>Boy : “Deal! Let’s go. Bring it on!”</w:t>
       </w:r>
     </w:p>
     <w:p>
@@ -1966,35 +1774,7 @@
         <w:rPr>
           <w:rFonts w:ascii="Arial Narrow" w:hAnsi="Arial Narrow"/>
         </w:rPr>
-        <w:t xml:space="preserve">King: “Don’t you dare to cut my speech! </w:t>
-      </w:r>
-      <w:proofErr w:type="gramStart"/>
-      <w:r>
-        <w:rPr>
-          <w:rFonts w:ascii="Arial Narrow" w:hAnsi="Arial Narrow"/>
-        </w:rPr>
-        <w:t>Let’s</w:t>
-      </w:r>
-      <w:proofErr w:type="gramEnd"/>
-      <w:r>
-        <w:rPr>
-          <w:rFonts w:ascii="Arial Narrow" w:hAnsi="Arial Narrow"/>
-        </w:rPr>
-        <w:t xml:space="preserve"> play a heroic action stuff. If you </w:t>
-      </w:r>
-      <w:proofErr w:type="gramStart"/>
-      <w:r>
-        <w:rPr>
-          <w:rFonts w:ascii="Arial Narrow" w:hAnsi="Arial Narrow"/>
-        </w:rPr>
-        <w:t>win</w:t>
-      </w:r>
-      <w:proofErr w:type="gramEnd"/>
-      <w:r>
-        <w:rPr>
-          <w:rFonts w:ascii="Arial Narrow" w:hAnsi="Arial Narrow"/>
-        </w:rPr>
-        <w:t xml:space="preserve"> you don’t need to be a dishwasher. If I win, you two must be the one, or two.” </w:t>
+        <w:t xml:space="preserve">King: “Don’t you dare to cut my speech! Let’s play a heroic action stuff. If you win you don’t need to be a dishwasher. If I win, you two must be the one, or two.” </w:t>
       </w:r>
     </w:p>
     <w:p>
@@ -2004,19 +1784,11 @@
           <w:rFonts w:ascii="Arial Narrow" w:hAnsi="Arial Narrow"/>
         </w:rPr>
       </w:pPr>
-      <w:proofErr w:type="gramStart"/>
-      <w:r>
-        <w:rPr>
-          <w:rFonts w:ascii="Arial Narrow" w:hAnsi="Arial Narrow"/>
-        </w:rPr>
-        <w:t>Boy: “Like what?</w:t>
-      </w:r>
-      <w:proofErr w:type="gramEnd"/>
-      <w:r>
-        <w:rPr>
-          <w:rFonts w:ascii="Arial Narrow" w:hAnsi="Arial Narrow"/>
-        </w:rPr>
-        <w:t xml:space="preserve"> Sport?”</w:t>
+      <w:r>
+        <w:rPr>
+          <w:rFonts w:ascii="Arial Narrow" w:hAnsi="Arial Narrow"/>
+        </w:rPr>
+        <w:t>Boy: “Like what? Sport?”</w:t>
       </w:r>
     </w:p>
     <w:p>
@@ -2052,21 +1824,7 @@
           <w:rFonts w:ascii="Arial Narrow" w:hAnsi="Arial Narrow"/>
         </w:rPr>
         <w:br/>
-        <w:t>King</w:t>
-      </w:r>
-      <w:proofErr w:type="gramStart"/>
-      <w:r>
-        <w:rPr>
-          <w:rFonts w:ascii="Arial Narrow" w:hAnsi="Arial Narrow"/>
-        </w:rPr>
-        <w:t>: ”</w:t>
-      </w:r>
-      <w:proofErr w:type="gramEnd"/>
-      <w:r>
-        <w:rPr>
-          <w:rFonts w:ascii="Arial Narrow" w:hAnsi="Arial Narrow"/>
-        </w:rPr>
-        <w:t xml:space="preserve">No. I also have this dungeon which </w:t>
+        <w:t xml:space="preserve">King: ”No. I also have this dungeon which </w:t>
       </w:r>
       <w:r>
         <w:rPr>
@@ -2099,21 +1857,7 @@
           <w:rFonts w:ascii="Arial Narrow" w:hAnsi="Arial Narrow"/>
         </w:rPr>
         <w:br/>
-        <w:t xml:space="preserve">King: “We have referee, timer, scoring board…. </w:t>
-      </w:r>
-      <w:proofErr w:type="gramStart"/>
-      <w:r>
-        <w:rPr>
-          <w:rFonts w:ascii="Arial Narrow" w:hAnsi="Arial Narrow"/>
-        </w:rPr>
-        <w:t>And</w:t>
-      </w:r>
-      <w:proofErr w:type="gramEnd"/>
-      <w:r>
-        <w:rPr>
-          <w:rFonts w:ascii="Arial Narrow" w:hAnsi="Arial Narrow"/>
-        </w:rPr>
-        <w:t>…. You are allowed to use some Magical skill”</w:t>
+        <w:t>King: “We have referee, timer, scoring board…. And…. You are allowed to use some Magical skill”</w:t>
       </w:r>
     </w:p>
     <w:p>
@@ -2127,21 +1871,7 @@
         <w:rPr>
           <w:rFonts w:ascii="Arial Narrow" w:hAnsi="Arial Narrow"/>
         </w:rPr>
-        <w:t>Boy: “</w:t>
-      </w:r>
-      <w:proofErr w:type="spellStart"/>
-      <w:r>
-        <w:rPr>
-          <w:rFonts w:ascii="Arial Narrow" w:hAnsi="Arial Narrow"/>
-        </w:rPr>
-        <w:t>uhuh</w:t>
-      </w:r>
-      <w:proofErr w:type="spellEnd"/>
-      <w:r>
-        <w:rPr>
-          <w:rFonts w:ascii="Arial Narrow" w:hAnsi="Arial Narrow"/>
-        </w:rPr>
-        <w:t>.”</w:t>
+        <w:t>Boy: “uhuh.”</w:t>
       </w:r>
     </w:p>
     <w:p>
@@ -2239,21 +1969,7 @@
         <w:rPr>
           <w:rFonts w:ascii="Arial Narrow" w:hAnsi="Arial Narrow"/>
         </w:rPr>
-        <w:t xml:space="preserve">Boy &amp; Girl: “The witch </w:t>
-      </w:r>
-      <w:proofErr w:type="spellStart"/>
-      <w:r>
-        <w:rPr>
-          <w:rFonts w:ascii="Arial Narrow" w:hAnsi="Arial Narrow"/>
-        </w:rPr>
-        <w:t>whaaat</w:t>
-      </w:r>
-      <w:proofErr w:type="spellEnd"/>
-      <w:r>
-        <w:rPr>
-          <w:rFonts w:ascii="Arial Narrow" w:hAnsi="Arial Narrow"/>
-        </w:rPr>
-        <w:t xml:space="preserve">?” *Holding the laugh* </w:t>
+        <w:t xml:space="preserve">Boy &amp; Girl: “The witch whaaat?” *Holding the laugh* </w:t>
       </w:r>
     </w:p>
     <w:p>
@@ -2281,21 +1997,7 @@
         <w:rPr>
           <w:rFonts w:ascii="Arial Narrow" w:hAnsi="Arial Narrow"/>
         </w:rPr>
-        <w:t xml:space="preserve">Boy: </w:t>
-      </w:r>
-      <w:proofErr w:type="gramStart"/>
-      <w:r>
-        <w:rPr>
-          <w:rFonts w:ascii="Arial Narrow" w:hAnsi="Arial Narrow"/>
-        </w:rPr>
-        <w:t>Let’s</w:t>
-      </w:r>
-      <w:proofErr w:type="gramEnd"/>
-      <w:r>
-        <w:rPr>
-          <w:rFonts w:ascii="Arial Narrow" w:hAnsi="Arial Narrow"/>
-        </w:rPr>
-        <w:t xml:space="preserve"> go!</w:t>
+        <w:t>Boy: Let’s go!</w:t>
       </w:r>
     </w:p>
     <w:p>
@@ -2398,29 +2100,7 @@
             </v:rect>
             <v:rect id="Rectangle 3" o:spid="_x0000_s1135" style="position:absolute;left:19115;top:10058;width:15545;height:8099;visibility:visible;v-text-anchor:middle" fillcolor="black [3200]" strokecolor="black [1600]" strokeweight="2pt">
               <v:textbox>
-                <w:txbxContent>
-                  <w:p>
-                    <w:pPr>
-                      <w:pStyle w:val="NormalWeb"/>
-                      <w:spacing w:before="0" w:beforeAutospacing="0" w:after="0" w:afterAutospacing="0"/>
-                      <w:jc w:val="center"/>
-                      <w:rPr>
-                        <w:sz w:val="16"/>
-                        <w:szCs w:val="16"/>
-                      </w:rPr>
-                    </w:pPr>
-                    <w:r>
-                      <w:rPr>
-                        <w:rFonts w:asciiTheme="minorHAnsi" w:hAnsi="Calibri" w:cstheme="minorBidi"/>
-                        <w:color w:val="FFFFFF" w:themeColor="light1"/>
-                        <w:kern w:val="24"/>
-                        <w:sz w:val="16"/>
-                        <w:szCs w:val="16"/>
-                      </w:rPr>
-                      <w:t>So Called Adventure</w:t>
-                    </w:r>
-                  </w:p>
-                </w:txbxContent>
+                <w:txbxContent/>
               </v:textbox>
             </v:rect>
             <v:rect id="Rectangle 4" o:spid="_x0000_s1136" style="position:absolute;left:19115;top:20116;width:15545;height:8099;visibility:visible;v-text-anchor:middle" fillcolor="black [3200]" strokecolor="black [1600]" strokeweight="2pt">
@@ -2519,20 +2199,8 @@
                         <w:sz w:val="16"/>
                         <w:szCs w:val="16"/>
                       </w:rPr>
-                      <w:t xml:space="preserve">1 - </w:t>
+                      <w:t>1 - finish</w:t>
                     </w:r>
-                    <w:proofErr w:type="gramStart"/>
-                    <w:r>
-                      <w:rPr>
-                        <w:rFonts w:asciiTheme="minorHAnsi" w:hAnsi="Calibri" w:cstheme="minorBidi"/>
-                        <w:color w:val="FFFFFF" w:themeColor="light1"/>
-                        <w:kern w:val="24"/>
-                        <w:sz w:val="16"/>
-                        <w:szCs w:val="16"/>
-                      </w:rPr>
-                      <w:t>finish</w:t>
-                    </w:r>
-                    <w:proofErr w:type="gramEnd"/>
                   </w:p>
                 </w:txbxContent>
               </v:textbox>
@@ -2550,7 +2218,6 @@
                         <w:szCs w:val="16"/>
                       </w:rPr>
                     </w:pPr>
-                    <w:proofErr w:type="gramStart"/>
                     <w:r>
                       <w:rPr>
                         <w:rFonts w:asciiTheme="minorHAnsi" w:hAnsi="Calibri" w:cstheme="minorBidi"/>
@@ -2559,18 +2226,7 @@
                         <w:sz w:val="16"/>
                         <w:szCs w:val="16"/>
                       </w:rPr>
-                      <w:t>1</w:t>
-                    </w:r>
-                    <w:proofErr w:type="gramEnd"/>
-                    <w:r>
-                      <w:rPr>
-                        <w:rFonts w:asciiTheme="minorHAnsi" w:hAnsi="Calibri" w:cstheme="minorBidi"/>
-                        <w:color w:val="FFFFFF" w:themeColor="light1"/>
-                        <w:kern w:val="24"/>
-                        <w:sz w:val="16"/>
-                        <w:szCs w:val="16"/>
-                      </w:rPr>
-                      <w:t xml:space="preserve"> vs 1</w:t>
+                      <w:t>1 vs 1</w:t>
                     </w:r>
                   </w:p>
                 </w:txbxContent>
@@ -2589,7 +2245,6 @@
                         <w:szCs w:val="16"/>
                       </w:rPr>
                     </w:pPr>
-                    <w:proofErr w:type="gramStart"/>
                     <w:r>
                       <w:rPr>
                         <w:rFonts w:asciiTheme="minorHAnsi" w:hAnsi="Calibri" w:cstheme="minorBidi"/>
@@ -2598,18 +2253,7 @@
                         <w:sz w:val="16"/>
                         <w:szCs w:val="16"/>
                       </w:rPr>
-                      <w:t>2</w:t>
-                    </w:r>
-                    <w:proofErr w:type="gramEnd"/>
-                    <w:r>
-                      <w:rPr>
-                        <w:rFonts w:asciiTheme="minorHAnsi" w:hAnsi="Calibri" w:cstheme="minorBidi"/>
-                        <w:color w:val="FFFFFF" w:themeColor="light1"/>
-                        <w:kern w:val="24"/>
-                        <w:sz w:val="16"/>
-                        <w:szCs w:val="16"/>
-                      </w:rPr>
-                      <w:t xml:space="preserve"> vs 2</w:t>
+                      <w:t>2 vs 2</w:t>
                     </w:r>
                   </w:p>
                 </w:txbxContent>
@@ -2957,23 +2601,7 @@
         <w:rPr>
           <w:rFonts w:ascii="Arial Narrow" w:hAnsi="Arial Narrow"/>
         </w:rPr>
-        <w:t xml:space="preserve">Shows the setting functionalities such as sound, video, </w:t>
-      </w:r>
-      <w:proofErr w:type="spellStart"/>
-      <w:proofErr w:type="gramStart"/>
-      <w:r>
-        <w:rPr>
-          <w:rFonts w:ascii="Arial Narrow" w:hAnsi="Arial Narrow"/>
-        </w:rPr>
-        <w:t>fx</w:t>
-      </w:r>
-      <w:proofErr w:type="spellEnd"/>
-      <w:proofErr w:type="gramEnd"/>
-      <w:r>
-        <w:rPr>
-          <w:rFonts w:ascii="Arial Narrow" w:hAnsi="Arial Narrow"/>
-        </w:rPr>
-        <w:t xml:space="preserve">, settings and credits. </w:t>
+        <w:t xml:space="preserve">Shows the setting functionalities such as sound, video, fx, settings and credits. </w:t>
       </w:r>
     </w:p>
     <w:p>
@@ -3039,21 +2667,7 @@
         <w:rPr>
           <w:rFonts w:ascii="Arial Narrow" w:hAnsi="Arial Narrow"/>
         </w:rPr>
-        <w:t xml:space="preserve">Shows all the campaign with the story in each of the segment. For now, there are </w:t>
-      </w:r>
-      <w:proofErr w:type="gramStart"/>
-      <w:r>
-        <w:rPr>
-          <w:rFonts w:ascii="Arial Narrow" w:hAnsi="Arial Narrow"/>
-        </w:rPr>
-        <w:t>4</w:t>
-      </w:r>
-      <w:proofErr w:type="gramEnd"/>
-      <w:r>
-        <w:rPr>
-          <w:rFonts w:ascii="Arial Narrow" w:hAnsi="Arial Narrow"/>
-        </w:rPr>
-        <w:t xml:space="preserve"> theme and 4 weather each (</w:t>
+        <w:t>Shows all the campaign with the story in each of the segment. For now, there are 4 theme and 4 weather each (</w:t>
       </w:r>
       <w:r>
         <w:rPr>
@@ -3135,21 +2749,7 @@
         <w:rPr>
           <w:rFonts w:ascii="Arial Narrow" w:hAnsi="Arial Narrow"/>
         </w:rPr>
-        <w:t xml:space="preserve">The player might buy in-game item (equipment) </w:t>
-      </w:r>
-      <w:proofErr w:type="gramStart"/>
-      <w:r>
-        <w:rPr>
-          <w:rFonts w:ascii="Arial Narrow" w:hAnsi="Arial Narrow"/>
-        </w:rPr>
-        <w:t>and also</w:t>
-      </w:r>
-      <w:proofErr w:type="gramEnd"/>
-      <w:r>
-        <w:rPr>
-          <w:rFonts w:ascii="Arial Narrow" w:hAnsi="Arial Narrow"/>
-        </w:rPr>
-        <w:t xml:space="preserve"> training to improve the skills’ level. </w:t>
+        <w:t xml:space="preserve">The player might buy in-game item (equipment) and also training to improve the skills’ level. </w:t>
       </w:r>
     </w:p>
     <w:p>
@@ -3251,21 +2851,7 @@
         <w:rPr>
           <w:rFonts w:ascii="Arial Narrow" w:hAnsi="Arial Narrow"/>
         </w:rPr>
-        <w:t xml:space="preserve">There are specific tiles that can mutate and </w:t>
-      </w:r>
-      <w:proofErr w:type="gramStart"/>
-      <w:r>
-        <w:rPr>
-          <w:rFonts w:ascii="Arial Narrow" w:hAnsi="Arial Narrow"/>
-        </w:rPr>
-        <w:t>can be manipulated</w:t>
-      </w:r>
-      <w:proofErr w:type="gramEnd"/>
-      <w:r>
-        <w:rPr>
-          <w:rFonts w:ascii="Arial Narrow" w:hAnsi="Arial Narrow"/>
-        </w:rPr>
-        <w:t xml:space="preserve"> by the players. </w:t>
+        <w:t xml:space="preserve">There are specific tiles that can mutate and can be manipulated by the players. </w:t>
       </w:r>
     </w:p>
     <w:p>
@@ -3349,35 +2935,7 @@
         <w:rPr>
           <w:rFonts w:ascii="Arial Narrow" w:hAnsi="Arial Narrow"/>
         </w:rPr>
-        <w:t xml:space="preserve">Just a </w:t>
-      </w:r>
-      <w:proofErr w:type="gramStart"/>
-      <w:r>
-        <w:rPr>
-          <w:rFonts w:ascii="Arial Narrow" w:hAnsi="Arial Narrow"/>
-        </w:rPr>
-        <w:t>1</w:t>
-      </w:r>
-      <w:proofErr w:type="gramEnd"/>
-      <w:r>
-        <w:rPr>
-          <w:rFonts w:ascii="Arial Narrow" w:hAnsi="Arial Narrow"/>
-        </w:rPr>
-        <w:t xml:space="preserve"> vs 1 game. The timer is shorter than the other games. For </w:t>
-      </w:r>
-      <w:proofErr w:type="gramStart"/>
-      <w:r>
-        <w:rPr>
-          <w:rFonts w:ascii="Arial Narrow" w:hAnsi="Arial Narrow"/>
-        </w:rPr>
-        <w:t>now</w:t>
-      </w:r>
-      <w:proofErr w:type="gramEnd"/>
-      <w:r>
-        <w:rPr>
-          <w:rFonts w:ascii="Arial Narrow" w:hAnsi="Arial Narrow"/>
-        </w:rPr>
-        <w:t xml:space="preserve"> it is a local multiplayer. </w:t>
+        <w:t xml:space="preserve">Just a 1 vs 1 game. The timer is shorter than the other games. For now it is a local multiplayer. </w:t>
       </w:r>
     </w:p>
     <w:p>
@@ -3410,35 +2968,7 @@
         <w:rPr>
           <w:rFonts w:ascii="Arial Narrow" w:hAnsi="Arial Narrow"/>
         </w:rPr>
-        <w:t xml:space="preserve">Just a </w:t>
-      </w:r>
-      <w:proofErr w:type="gramStart"/>
-      <w:r>
-        <w:rPr>
-          <w:rFonts w:ascii="Arial Narrow" w:hAnsi="Arial Narrow"/>
-        </w:rPr>
-        <w:t>2</w:t>
-      </w:r>
-      <w:proofErr w:type="gramEnd"/>
-      <w:r>
-        <w:rPr>
-          <w:rFonts w:ascii="Arial Narrow" w:hAnsi="Arial Narrow"/>
-        </w:rPr>
-        <w:t xml:space="preserve"> vs 2 game. The timer is longer than the first one. For </w:t>
-      </w:r>
-      <w:proofErr w:type="gramStart"/>
-      <w:r>
-        <w:rPr>
-          <w:rFonts w:ascii="Arial Narrow" w:hAnsi="Arial Narrow"/>
-        </w:rPr>
-        <w:t>now</w:t>
-      </w:r>
-      <w:proofErr w:type="gramEnd"/>
-      <w:r>
-        <w:rPr>
-          <w:rFonts w:ascii="Arial Narrow" w:hAnsi="Arial Narrow"/>
-        </w:rPr>
-        <w:t xml:space="preserve"> it is a local multiplayer.  </w:t>
+        <w:t xml:space="preserve">Just a 2 vs 2 game. The timer is longer than the first one. For now it is a local multiplayer.  </w:t>
       </w:r>
     </w:p>
     <w:p>
@@ -3471,35 +3001,7 @@
         <w:rPr>
           <w:rFonts w:ascii="Arial Narrow" w:hAnsi="Arial Narrow"/>
         </w:rPr>
-        <w:t xml:space="preserve">For now, there will be </w:t>
-      </w:r>
-      <w:proofErr w:type="gramStart"/>
-      <w:r>
-        <w:rPr>
-          <w:rFonts w:ascii="Arial Narrow" w:hAnsi="Arial Narrow"/>
-        </w:rPr>
-        <w:t>4</w:t>
-      </w:r>
-      <w:proofErr w:type="gramEnd"/>
-      <w:r>
-        <w:rPr>
-          <w:rFonts w:ascii="Arial Narrow" w:hAnsi="Arial Narrow"/>
-        </w:rPr>
-        <w:t xml:space="preserve"> character, and 2 character classes. There is still </w:t>
-      </w:r>
-      <w:proofErr w:type="gramStart"/>
-      <w:r>
-        <w:rPr>
-          <w:rFonts w:ascii="Arial Narrow" w:hAnsi="Arial Narrow"/>
-        </w:rPr>
-        <w:t>1</w:t>
-      </w:r>
-      <w:proofErr w:type="gramEnd"/>
-      <w:r>
-        <w:rPr>
-          <w:rFonts w:ascii="Arial Narrow" w:hAnsi="Arial Narrow"/>
-        </w:rPr>
-        <w:t xml:space="preserve"> dungeon type only. </w:t>
+        <w:t xml:space="preserve">For now, there will be 4 character, and 2 character classes. There is still 1 dungeon type only. </w:t>
       </w:r>
     </w:p>
     <w:p>
@@ -3631,21 +3133,7 @@
         <w:rPr>
           <w:rFonts w:ascii="Arial Narrow" w:hAnsi="Arial Narrow"/>
         </w:rPr>
-        <w:t xml:space="preserve">This game </w:t>
-      </w:r>
-      <w:proofErr w:type="gramStart"/>
-      <w:r>
-        <w:rPr>
-          <w:rFonts w:ascii="Arial Narrow" w:hAnsi="Arial Narrow"/>
-        </w:rPr>
-        <w:t>is designed</w:t>
-      </w:r>
-      <w:proofErr w:type="gramEnd"/>
-      <w:r>
-        <w:rPr>
-          <w:rFonts w:ascii="Arial Narrow" w:hAnsi="Arial Narrow"/>
-        </w:rPr>
-        <w:t xml:space="preserve"> as a 3D game, with 3D environment but 2D pixel art character sprites. </w:t>
+        <w:t xml:space="preserve">This game is designed as a 3D game, with 3D environment but 2D pixel art character sprites. </w:t>
       </w:r>
     </w:p>
     <w:p>
@@ -3666,21 +3154,124 @@
         <w:rPr>
           <w:rFonts w:ascii="Arial Narrow" w:hAnsi="Arial Narrow"/>
         </w:rPr>
-        <w:t xml:space="preserve">: the style of the environment is </w:t>
-      </w:r>
-      <w:proofErr w:type="gramStart"/>
-      <w:r>
-        <w:rPr>
-          <w:rFonts w:ascii="Arial Narrow" w:hAnsi="Arial Narrow"/>
-        </w:rPr>
-        <w:t>cartoon textured</w:t>
-      </w:r>
-      <w:proofErr w:type="gramEnd"/>
-      <w:r>
-        <w:rPr>
-          <w:rFonts w:ascii="Arial Narrow" w:hAnsi="Arial Narrow"/>
-        </w:rPr>
-        <w:t xml:space="preserve"> style with low poly model. </w:t>
+        <w:t xml:space="preserve">: the style of the environment is cartoon textured style with low poly model. </w:t>
+      </w:r>
+      <w:r>
+        <w:rPr>
+          <w:rFonts w:ascii="Arial Narrow" w:hAnsi="Arial Narrow"/>
+        </w:rPr>
+        <w:t>Example: ragnarox mobile</w:t>
+      </w:r>
+      <w:r>
+        <w:rPr>
+          <w:rFonts w:ascii="Arial Narrow" w:hAnsi="Arial Narrow"/>
+        </w:rPr>
+        <w:t xml:space="preserve">, Suriyun’s </w:t>
+      </w:r>
+      <w:r>
+        <w:rPr>
+          <w:rFonts w:ascii="Arial Narrow" w:hAnsi="Arial Narrow"/>
+        </w:rPr>
+        <w:t xml:space="preserve">Mega SD Pack </w:t>
+      </w:r>
+      <w:r>
+        <w:rPr>
+          <w:rFonts w:ascii="Arial Narrow" w:hAnsi="Arial Narrow"/>
+        </w:rPr>
+        <w:t>asset</w:t>
+      </w:r>
+      <w:r>
+        <w:rPr>
+          <w:rFonts w:ascii="Arial Narrow" w:hAnsi="Arial Narrow"/>
+        </w:rPr>
+        <w:t xml:space="preserve">. </w:t>
+      </w:r>
+    </w:p>
+    <w:p>
+      <w:pPr>
+        <w:ind w:left="792"/>
+        <w:rPr>
+          <w:rFonts w:ascii="Arial Narrow" w:hAnsi="Arial Narrow"/>
+        </w:rPr>
+      </w:pPr>
+      <w:r>
+        <w:rPr>
+          <w:rFonts w:ascii="Arial Narrow" w:hAnsi="Arial Narrow"/>
+          <w:b/>
+        </w:rPr>
+        <w:t>Camera</w:t>
+      </w:r>
+      <w:r>
+        <w:rPr>
+          <w:rFonts w:ascii="Arial Narrow" w:hAnsi="Arial Narrow"/>
+        </w:rPr>
+        <w:t xml:space="preserve">: the angle of the game is perspective from the side view with some certain degree of angle. </w:t>
+      </w:r>
+      <w:r>
+        <w:rPr>
+          <w:rFonts w:ascii="Arial Narrow" w:hAnsi="Arial Narrow"/>
+        </w:rPr>
+        <w:t xml:space="preserve">Example: Okhlos. </w:t>
+      </w:r>
+    </w:p>
+    <w:p>
+      <w:pPr>
+        <w:ind w:left="792"/>
+        <w:rPr>
+          <w:rFonts w:ascii="Arial Narrow" w:hAnsi="Arial Narrow"/>
+        </w:rPr>
+      </w:pPr>
+      <w:r>
+        <w:rPr>
+          <w:rFonts w:ascii="Arial Narrow" w:hAnsi="Arial Narrow"/>
+          <w:b/>
+        </w:rPr>
+        <w:t>Feel</w:t>
+      </w:r>
+      <w:r>
+        <w:rPr>
+          <w:rFonts w:ascii="Arial Narrow" w:hAnsi="Arial Narrow"/>
+        </w:rPr>
+        <w:t>: the feel of the game is like a in a dungeon but with vibrant color palette.</w:t>
+      </w:r>
+      <w:r>
+        <w:rPr>
+          <w:rFonts w:ascii="Arial Narrow" w:hAnsi="Arial Narrow"/>
+        </w:rPr>
+        <w:t xml:space="preserve"> </w:t>
+      </w:r>
+      <w:r>
+        <w:rPr>
+          <w:rFonts w:ascii="Arial Narrow" w:hAnsi="Arial Narrow"/>
+        </w:rPr>
+        <w:t xml:space="preserve">Example: Owl Boy. </w:t>
+      </w:r>
+    </w:p>
+    <w:p>
+      <w:pPr>
+        <w:ind w:left="792"/>
+        <w:rPr>
+          <w:rFonts w:ascii="Arial Narrow" w:hAnsi="Arial Narrow"/>
+        </w:rPr>
+      </w:pPr>
+      <w:r>
+        <w:rPr>
+          <w:rFonts w:ascii="Arial Narrow" w:hAnsi="Arial Narrow"/>
+          <w:b/>
+        </w:rPr>
+        <w:t>Character</w:t>
+      </w:r>
+      <w:r>
+        <w:rPr>
+          <w:rFonts w:ascii="Arial Narrow" w:hAnsi="Arial Narrow"/>
+        </w:rPr>
+        <w:t>: the character might be witch, warrior, knight, some sorcerer etc with chibi pixel art.</w:t>
+      </w:r>
+      <w:r>
+        <w:rPr>
+          <w:rFonts w:ascii="Arial Narrow" w:hAnsi="Arial Narrow"/>
+        </w:rPr>
+        <w:t xml:space="preserve"> </w:t>
       </w:r>
       <w:r>
         <w:rPr>
@@ -3688,212 +3279,11 @@
         </w:rPr>
         <w:t xml:space="preserve">Example: </w:t>
       </w:r>
-      <w:proofErr w:type="spellStart"/>
-      <w:r>
-        <w:rPr>
-          <w:rFonts w:ascii="Arial Narrow" w:hAnsi="Arial Narrow"/>
-        </w:rPr>
-        <w:t>ragnarox</w:t>
-      </w:r>
-      <w:proofErr w:type="spellEnd"/>
-      <w:r>
-        <w:rPr>
-          <w:rFonts w:ascii="Arial Narrow" w:hAnsi="Arial Narrow"/>
-        </w:rPr>
-        <w:t xml:space="preserve"> mobile</w:t>
-      </w:r>
-      <w:r>
-        <w:rPr>
-          <w:rFonts w:ascii="Arial Narrow" w:hAnsi="Arial Narrow"/>
-        </w:rPr>
-        <w:t xml:space="preserve">, </w:t>
-      </w:r>
-      <w:proofErr w:type="spellStart"/>
-      <w:r>
-        <w:rPr>
-          <w:rFonts w:ascii="Arial Narrow" w:hAnsi="Arial Narrow"/>
-        </w:rPr>
-        <w:t>Suriyun’s</w:t>
-      </w:r>
-      <w:proofErr w:type="spellEnd"/>
-      <w:r>
-        <w:rPr>
-          <w:rFonts w:ascii="Arial Narrow" w:hAnsi="Arial Narrow"/>
-        </w:rPr>
-        <w:t xml:space="preserve"> </w:t>
-      </w:r>
-      <w:r>
-        <w:rPr>
-          <w:rFonts w:ascii="Arial Narrow" w:hAnsi="Arial Narrow"/>
-        </w:rPr>
-        <w:t xml:space="preserve">Mega SD Pack </w:t>
-      </w:r>
-      <w:r>
-        <w:rPr>
-          <w:rFonts w:ascii="Arial Narrow" w:hAnsi="Arial Narrow"/>
-        </w:rPr>
-        <w:t>asset</w:t>
-      </w:r>
-      <w:r>
-        <w:rPr>
-          <w:rFonts w:ascii="Arial Narrow" w:hAnsi="Arial Narrow"/>
-        </w:rPr>
-        <w:t xml:space="preserve">. </w:t>
-      </w:r>
-    </w:p>
-    <w:p>
-      <w:pPr>
-        <w:ind w:left="792"/>
-        <w:rPr>
-          <w:rFonts w:ascii="Arial Narrow" w:hAnsi="Arial Narrow"/>
-        </w:rPr>
-      </w:pPr>
-      <w:r>
-        <w:rPr>
-          <w:rFonts w:ascii="Arial Narrow" w:hAnsi="Arial Narrow"/>
-          <w:b/>
-        </w:rPr>
-        <w:t>Camera</w:t>
-      </w:r>
-      <w:r>
-        <w:rPr>
-          <w:rFonts w:ascii="Arial Narrow" w:hAnsi="Arial Narrow"/>
-        </w:rPr>
-        <w:t xml:space="preserve">: the angle of the game is perspective from the side view with some certain degree of angle. </w:t>
-      </w:r>
-      <w:r>
-        <w:rPr>
-          <w:rFonts w:ascii="Arial Narrow" w:hAnsi="Arial Narrow"/>
-        </w:rPr>
-        <w:t xml:space="preserve">Example: </w:t>
-      </w:r>
-      <w:proofErr w:type="spellStart"/>
-      <w:r>
-        <w:rPr>
-          <w:rFonts w:ascii="Arial Narrow" w:hAnsi="Arial Narrow"/>
-        </w:rPr>
-        <w:t>Okhlos</w:t>
-      </w:r>
-      <w:proofErr w:type="spellEnd"/>
-      <w:r>
-        <w:rPr>
-          <w:rFonts w:ascii="Arial Narrow" w:hAnsi="Arial Narrow"/>
-        </w:rPr>
-        <w:t xml:space="preserve">. </w:t>
-      </w:r>
-    </w:p>
-    <w:p>
-      <w:pPr>
-        <w:ind w:left="792"/>
-        <w:rPr>
-          <w:rFonts w:ascii="Arial Narrow" w:hAnsi="Arial Narrow"/>
-        </w:rPr>
-      </w:pPr>
-      <w:r>
-        <w:rPr>
-          <w:rFonts w:ascii="Arial Narrow" w:hAnsi="Arial Narrow"/>
-          <w:b/>
-        </w:rPr>
-        <w:t>Feel</w:t>
-      </w:r>
-      <w:r>
-        <w:rPr>
-          <w:rFonts w:ascii="Arial Narrow" w:hAnsi="Arial Narrow"/>
-        </w:rPr>
-        <w:t>: the feel of the game is like a in a dungeon but with vibrant color palette.</w:t>
-      </w:r>
-      <w:r>
-        <w:rPr>
-          <w:rFonts w:ascii="Arial Narrow" w:hAnsi="Arial Narrow"/>
-        </w:rPr>
-        <w:t xml:space="preserve"> </w:t>
-      </w:r>
-      <w:r>
-        <w:rPr>
-          <w:rFonts w:ascii="Arial Narrow" w:hAnsi="Arial Narrow"/>
-        </w:rPr>
-        <w:t xml:space="preserve">Example: Owl Boy. </w:t>
-      </w:r>
-    </w:p>
-    <w:p>
-      <w:pPr>
-        <w:ind w:left="792"/>
-        <w:rPr>
-          <w:rFonts w:ascii="Arial Narrow" w:hAnsi="Arial Narrow"/>
-        </w:rPr>
-      </w:pPr>
-      <w:r>
-        <w:rPr>
-          <w:rFonts w:ascii="Arial Narrow" w:hAnsi="Arial Narrow"/>
-          <w:b/>
-        </w:rPr>
-        <w:t>Character</w:t>
-      </w:r>
-      <w:r>
-        <w:rPr>
-          <w:rFonts w:ascii="Arial Narrow" w:hAnsi="Arial Narrow"/>
-        </w:rPr>
-        <w:t xml:space="preserve">: the character might be witch, warrior, knight, some sorcerer </w:t>
-      </w:r>
-      <w:proofErr w:type="spellStart"/>
-      <w:r>
-        <w:rPr>
-          <w:rFonts w:ascii="Arial Narrow" w:hAnsi="Arial Narrow"/>
-        </w:rPr>
-        <w:t>etc</w:t>
-      </w:r>
-      <w:proofErr w:type="spellEnd"/>
-      <w:r>
-        <w:rPr>
-          <w:rFonts w:ascii="Arial Narrow" w:hAnsi="Arial Narrow"/>
-        </w:rPr>
-        <w:t xml:space="preserve"> with </w:t>
-      </w:r>
-      <w:proofErr w:type="spellStart"/>
-      <w:r>
-        <w:rPr>
-          <w:rFonts w:ascii="Arial Narrow" w:hAnsi="Arial Narrow"/>
-        </w:rPr>
-        <w:t>chibi</w:t>
-      </w:r>
-      <w:proofErr w:type="spellEnd"/>
-      <w:r>
-        <w:rPr>
-          <w:rFonts w:ascii="Arial Narrow" w:hAnsi="Arial Narrow"/>
-        </w:rPr>
-        <w:t xml:space="preserve"> pixel art.</w:t>
-      </w:r>
-      <w:r>
-        <w:rPr>
-          <w:rFonts w:ascii="Arial Narrow" w:hAnsi="Arial Narrow"/>
-        </w:rPr>
-        <w:t xml:space="preserve"> </w:t>
-      </w:r>
-      <w:r>
-        <w:rPr>
-          <w:rFonts w:ascii="Arial Narrow" w:hAnsi="Arial Narrow"/>
-        </w:rPr>
-        <w:t xml:space="preserve">Example: </w:t>
-      </w:r>
-      <w:r>
-        <w:rPr>
-          <w:rFonts w:ascii="Arial Narrow" w:hAnsi="Arial Narrow"/>
-        </w:rPr>
-        <w:t>@</w:t>
-      </w:r>
-      <w:proofErr w:type="spellStart"/>
-      <w:r>
-        <w:rPr>
-          <w:rFonts w:ascii="Arial Narrow" w:hAnsi="Arial Narrow"/>
-        </w:rPr>
-        <w:t>pixelhans</w:t>
-      </w:r>
-      <w:proofErr w:type="spellEnd"/>
-      <w:r>
-        <w:rPr>
-          <w:rFonts w:ascii="Arial Narrow" w:hAnsi="Arial Narrow"/>
-        </w:rPr>
-        <w:t xml:space="preserve"> </w:t>
+      <w:r>
+        <w:rPr>
+          <w:rFonts w:ascii="Arial Narrow" w:hAnsi="Arial Narrow"/>
+        </w:rPr>
+        <w:t xml:space="preserve">@pixelhans </w:t>
       </w:r>
       <w:hyperlink r:id="rId5" w:history="1">
         <w:r>
@@ -3904,15 +3294,7 @@
         </w:r>
       </w:hyperlink>
       <w:r>
-        <w:t>, @</w:t>
-      </w:r>
-      <w:proofErr w:type="spellStart"/>
-      <w:r>
-        <w:t>gaziter</w:t>
-      </w:r>
-      <w:proofErr w:type="spellEnd"/>
-      <w:r>
-        <w:t xml:space="preserve"> </w:t>
+        <w:t xml:space="preserve">, @gaziter </w:t>
       </w:r>
       <w:hyperlink r:id="rId6" w:history="1">
         <w:r>
@@ -3923,15 +3305,7 @@
         </w:r>
       </w:hyperlink>
       <w:r>
-        <w:t>, @</w:t>
-      </w:r>
-      <w:proofErr w:type="spellStart"/>
-      <w:r>
-        <w:t>tomtusk</w:t>
-      </w:r>
-      <w:proofErr w:type="spellEnd"/>
-      <w:r>
-        <w:t xml:space="preserve"> </w:t>
+        <w:t xml:space="preserve">, @tomtusk </w:t>
       </w:r>
       <w:hyperlink r:id="rId7" w:history="1">
         <w:r>
@@ -3942,15 +3316,7 @@
         </w:r>
       </w:hyperlink>
       <w:r>
-        <w:t>, @</w:t>
-      </w:r>
-      <w:proofErr w:type="spellStart"/>
-      <w:r>
-        <w:t>rephildesign</w:t>
-      </w:r>
-      <w:proofErr w:type="spellEnd"/>
-      <w:r>
-        <w:t xml:space="preserve"> </w:t>
+        <w:t xml:space="preserve">, @rephildesign </w:t>
       </w:r>
       <w:hyperlink r:id="rId8" w:history="1">
         <w:r>
@@ -4666,41 +4032,13 @@
         <w:rPr>
           <w:rFonts w:ascii="Arial Narrow" w:hAnsi="Arial Narrow"/>
         </w:rPr>
-        <w:t xml:space="preserve">For now, there will be </w:t>
-      </w:r>
-      <w:proofErr w:type="gramStart"/>
-      <w:r>
-        <w:rPr>
-          <w:rFonts w:ascii="Arial Narrow" w:hAnsi="Arial Narrow"/>
-        </w:rPr>
-        <w:t>4</w:t>
-      </w:r>
-      <w:proofErr w:type="gramEnd"/>
-      <w:r>
-        <w:rPr>
-          <w:rFonts w:ascii="Arial Narrow" w:hAnsi="Arial Narrow"/>
-        </w:rPr>
-        <w:t xml:space="preserve"> level, and each is associate with the theme. </w:t>
-      </w:r>
-      <w:r>
-        <w:rPr>
-          <w:rFonts w:ascii="Arial Narrow" w:hAnsi="Arial Narrow"/>
-        </w:rPr>
-        <w:t>(</w:t>
-      </w:r>
-      <w:proofErr w:type="gramStart"/>
-      <w:r>
-        <w:rPr>
-          <w:rFonts w:ascii="Arial Narrow" w:hAnsi="Arial Narrow"/>
-        </w:rPr>
-        <w:t>jungle</w:t>
-      </w:r>
-      <w:proofErr w:type="gramEnd"/>
-      <w:r>
-        <w:rPr>
-          <w:rFonts w:ascii="Arial Narrow" w:hAnsi="Arial Narrow"/>
-        </w:rPr>
-        <w:t>, castle, land, lagoon)</w:t>
+        <w:t xml:space="preserve">For now, there will be 4 level, and each is associate with the theme. </w:t>
+      </w:r>
+      <w:r>
+        <w:rPr>
+          <w:rFonts w:ascii="Arial Narrow" w:hAnsi="Arial Narrow"/>
+        </w:rPr>
+        <w:t>(jungle, castle, land, lagoon)</w:t>
       </w:r>
       <w:r>
         <w:rPr>
@@ -5280,35 +4618,7 @@
         <w:rPr>
           <w:rFonts w:ascii="Arial Narrow" w:hAnsi="Arial Narrow"/>
         </w:rPr>
-        <w:t xml:space="preserve">The player </w:t>
-      </w:r>
-      <w:proofErr w:type="gramStart"/>
-      <w:r>
-        <w:rPr>
-          <w:rFonts w:ascii="Arial Narrow" w:hAnsi="Arial Narrow"/>
-        </w:rPr>
-        <w:t>will be introduced</w:t>
-      </w:r>
-      <w:proofErr w:type="gramEnd"/>
-      <w:r>
-        <w:rPr>
-          <w:rFonts w:ascii="Arial Narrow" w:hAnsi="Arial Narrow"/>
-        </w:rPr>
-        <w:t xml:space="preserve"> to the types of tile. For </w:t>
-      </w:r>
-      <w:proofErr w:type="gramStart"/>
-      <w:r>
-        <w:rPr>
-          <w:rFonts w:ascii="Arial Narrow" w:hAnsi="Arial Narrow"/>
-        </w:rPr>
-        <w:t>now</w:t>
-      </w:r>
-      <w:proofErr w:type="gramEnd"/>
-      <w:r>
-        <w:rPr>
-          <w:rFonts w:ascii="Arial Narrow" w:hAnsi="Arial Narrow"/>
-        </w:rPr>
-        <w:t xml:space="preserve"> the type of tiles and the items are still undefined yet.</w:t>
+        <w:t>The player will be introduced to the types of tile. For now the type of tiles and the items are still undefined yet.</w:t>
       </w:r>
     </w:p>
     <w:p>
@@ -5323,21 +4633,7 @@
         <w:rPr>
           <w:rFonts w:ascii="Arial Narrow" w:hAnsi="Arial Narrow"/>
         </w:rPr>
-        <w:t xml:space="preserve">We can make the challenge </w:t>
-      </w:r>
-      <w:proofErr w:type="gramStart"/>
-      <w:r>
-        <w:rPr>
-          <w:rFonts w:ascii="Arial Narrow" w:hAnsi="Arial Narrow"/>
-        </w:rPr>
-        <w:t>through:</w:t>
-      </w:r>
-      <w:proofErr w:type="gramEnd"/>
-      <w:r>
-        <w:rPr>
-          <w:rFonts w:ascii="Arial Narrow" w:hAnsi="Arial Narrow"/>
-        </w:rPr>
-        <w:t xml:space="preserve"> Item, tiles, skill, enemies, </w:t>
+        <w:t xml:space="preserve">We can make the challenge through: Item, tiles, skill, enemies, </w:t>
       </w:r>
       <w:r>
         <w:rPr>
@@ -5517,21 +4813,7 @@
         <w:rPr>
           <w:rFonts w:ascii="Arial Narrow" w:hAnsi="Arial Narrow"/>
         </w:rPr>
-        <w:t xml:space="preserve">The objectives of the game is </w:t>
-      </w:r>
-      <w:proofErr w:type="gramStart"/>
-      <w:r>
-        <w:rPr>
-          <w:rFonts w:ascii="Arial Narrow" w:hAnsi="Arial Narrow"/>
-        </w:rPr>
-        <w:t>pretty simple</w:t>
-      </w:r>
-      <w:proofErr w:type="gramEnd"/>
-      <w:r>
-        <w:rPr>
-          <w:rFonts w:ascii="Arial Narrow" w:hAnsi="Arial Narrow"/>
-        </w:rPr>
-        <w:t xml:space="preserve"> at genera</w:t>
+        <w:t>The objectives of the game is pretty simple at genera</w:t>
       </w:r>
       <w:r>
         <w:rPr>
@@ -5665,19 +4947,11 @@
           <w:rFonts w:ascii="Arial Narrow" w:hAnsi="Arial Narrow"/>
         </w:rPr>
       </w:pPr>
-      <w:proofErr w:type="gramStart"/>
-      <w:r>
-        <w:rPr>
-          <w:rFonts w:ascii="Arial Narrow" w:hAnsi="Arial Narrow"/>
-        </w:rPr>
-        <w:t>This is the basic action that any character can do</w:t>
-      </w:r>
-      <w:proofErr w:type="gramEnd"/>
-      <w:r>
-        <w:rPr>
-          <w:rFonts w:ascii="Arial Narrow" w:hAnsi="Arial Narrow"/>
-        </w:rPr>
-        <w:t xml:space="preserve">. </w:t>
+      <w:r>
+        <w:rPr>
+          <w:rFonts w:ascii="Arial Narrow" w:hAnsi="Arial Narrow"/>
+        </w:rPr>
+        <w:t xml:space="preserve">This is the basic action that any character can do. </w:t>
       </w:r>
     </w:p>
     <w:p>
@@ -5765,41 +5039,13 @@
         <w:rPr>
           <w:rFonts w:ascii="Arial Narrow" w:hAnsi="Arial Narrow"/>
         </w:rPr>
-        <w:t xml:space="preserve">The player can move to </w:t>
-      </w:r>
-      <w:proofErr w:type="gramStart"/>
-      <w:r>
-        <w:rPr>
-          <w:rFonts w:ascii="Arial Narrow" w:hAnsi="Arial Narrow"/>
-        </w:rPr>
-        <w:t>4</w:t>
-      </w:r>
-      <w:proofErr w:type="gramEnd"/>
-      <w:r>
-        <w:rPr>
-          <w:rFonts w:ascii="Arial Narrow" w:hAnsi="Arial Narrow"/>
-        </w:rPr>
-        <w:t xml:space="preserve"> direction for now (8 direction later): left right, up, down. </w:t>
-      </w:r>
-      <w:r>
-        <w:rPr>
-          <w:rFonts w:ascii="Arial Narrow" w:hAnsi="Arial Narrow"/>
-        </w:rPr>
-        <w:t xml:space="preserve">The player </w:t>
-      </w:r>
-      <w:proofErr w:type="gramStart"/>
-      <w:r>
-        <w:rPr>
-          <w:rFonts w:ascii="Arial Narrow" w:hAnsi="Arial Narrow"/>
-        </w:rPr>
-        <w:t>can’t</w:t>
-      </w:r>
-      <w:proofErr w:type="gramEnd"/>
-      <w:r>
-        <w:rPr>
-          <w:rFonts w:ascii="Arial Narrow" w:hAnsi="Arial Narrow"/>
-        </w:rPr>
-        <w:t xml:space="preserve"> passing through the wall or gap tiles except with jumping. </w:t>
+        <w:t xml:space="preserve">The player can move to 4 direction for now (8 direction later): left right, up, down. </w:t>
+      </w:r>
+      <w:r>
+        <w:rPr>
+          <w:rFonts w:ascii="Arial Narrow" w:hAnsi="Arial Narrow"/>
+        </w:rPr>
+        <w:t xml:space="preserve">The player can’t passing through the wall or gap tiles except with jumping. </w:t>
       </w:r>
       <w:r>
         <w:rPr>
@@ -5867,21 +5113,7 @@
         <w:rPr>
           <w:rFonts w:ascii="Arial Narrow" w:hAnsi="Arial Narrow"/>
         </w:rPr>
-        <w:t xml:space="preserve">possesses the ball, he can shoot to the goal. </w:t>
-      </w:r>
-      <w:proofErr w:type="gramStart"/>
-      <w:r>
-        <w:rPr>
-          <w:rFonts w:ascii="Arial Narrow" w:hAnsi="Arial Narrow"/>
-        </w:rPr>
-        <w:t>But</w:t>
-      </w:r>
-      <w:proofErr w:type="gramEnd"/>
-      <w:r>
-        <w:rPr>
-          <w:rFonts w:ascii="Arial Narrow" w:hAnsi="Arial Narrow"/>
-        </w:rPr>
-        <w:t xml:space="preserve"> when the player is not possesses the ball, he can tackle or hit the opponent</w:t>
+        <w:t>possesses the ball, he can shoot to the goal. But when the player is not possesses the ball, he can tackle or hit the opponent</w:t>
       </w:r>
       <w:r>
         <w:rPr>
@@ -6007,7 +5239,6 @@
           <w:rFonts w:ascii="Arial Narrow" w:hAnsi="Arial Narrow"/>
         </w:rPr>
       </w:pPr>
-      <w:proofErr w:type="gramStart"/>
       <w:r>
         <w:rPr>
           <w:rFonts w:ascii="Arial Narrow" w:hAnsi="Arial Narrow"/>
@@ -6018,34 +5249,13 @@
         <w:rPr>
           <w:rFonts w:ascii="Arial Narrow" w:hAnsi="Arial Narrow"/>
         </w:rPr>
-        <w:t>skill that the character can do</w:t>
-      </w:r>
-      <w:proofErr w:type="gramEnd"/>
-      <w:r>
-        <w:rPr>
-          <w:rFonts w:ascii="Arial Narrow" w:hAnsi="Arial Narrow"/>
-        </w:rPr>
-        <w:t>.</w:t>
-      </w:r>
-      <w:r>
-        <w:rPr>
-          <w:rFonts w:ascii="Arial Narrow" w:hAnsi="Arial Narrow"/>
-        </w:rPr>
-        <w:t xml:space="preserve"> For each tackle, pass, and shoot </w:t>
-      </w:r>
-      <w:proofErr w:type="gramStart"/>
-      <w:r>
-        <w:rPr>
-          <w:rFonts w:ascii="Arial Narrow" w:hAnsi="Arial Narrow"/>
-        </w:rPr>
-        <w:t>did by the players will increase</w:t>
-      </w:r>
-      <w:proofErr w:type="gramEnd"/>
-      <w:r>
-        <w:rPr>
-          <w:rFonts w:ascii="Arial Narrow" w:hAnsi="Arial Narrow"/>
-        </w:rPr>
-        <w:t xml:space="preserve"> their manna. The manna can also be get from the spawning item. </w:t>
+        <w:t>skill that the character can do.</w:t>
+      </w:r>
+      <w:r>
+        <w:rPr>
+          <w:rFonts w:ascii="Arial Narrow" w:hAnsi="Arial Narrow"/>
+        </w:rPr>
+        <w:t xml:space="preserve"> For each tackle, pass, and shoot did by the players will increase their manna. The manna can also be get from the spawning item. </w:t>
       </w:r>
     </w:p>
     <w:p>
@@ -6098,35 +5308,7 @@
         <w:rPr>
           <w:rFonts w:ascii="Arial Narrow" w:hAnsi="Arial Narrow"/>
         </w:rPr>
-        <w:t xml:space="preserve">For now, the skills </w:t>
-      </w:r>
-      <w:proofErr w:type="gramStart"/>
-      <w:r>
-        <w:rPr>
-          <w:rFonts w:ascii="Arial Narrow" w:hAnsi="Arial Narrow"/>
-        </w:rPr>
-        <w:t>are:</w:t>
-      </w:r>
-      <w:proofErr w:type="gramEnd"/>
-      <w:r>
-        <w:rPr>
-          <w:rFonts w:ascii="Arial Narrow" w:hAnsi="Arial Narrow"/>
-        </w:rPr>
-        <w:t xml:space="preserve"> increasing </w:t>
-      </w:r>
-      <w:proofErr w:type="spellStart"/>
-      <w:r>
-        <w:rPr>
-          <w:rFonts w:ascii="Arial Narrow" w:hAnsi="Arial Narrow"/>
-        </w:rPr>
-        <w:t>movespeed</w:t>
-      </w:r>
-      <w:proofErr w:type="spellEnd"/>
-      <w:r>
-        <w:rPr>
-          <w:rFonts w:ascii="Arial Narrow" w:hAnsi="Arial Narrow"/>
-        </w:rPr>
-        <w:t xml:space="preserve"> and flying for a short time, tackling with big damage. </w:t>
+        <w:t xml:space="preserve">For now, the skills are: increasing movespeed and flying for a short time, tackling with big damage. </w:t>
       </w:r>
     </w:p>
     <w:p>
@@ -6169,39 +5351,17 @@
         </w:rPr>
         <w:t xml:space="preserve"> </w:t>
       </w:r>
-      <w:proofErr w:type="spellStart"/>
-      <w:r>
-        <w:rPr>
-          <w:rFonts w:ascii="Arial Narrow" w:hAnsi="Arial Narrow"/>
-        </w:rPr>
-        <w:t>i.e</w:t>
-      </w:r>
-      <w:proofErr w:type="spellEnd"/>
-      <w:r>
-        <w:rPr>
-          <w:rFonts w:ascii="Arial Narrow" w:hAnsi="Arial Narrow"/>
-        </w:rPr>
-        <w:t xml:space="preserve">, </w:t>
-      </w:r>
-      <w:proofErr w:type="spellStart"/>
-      <w:r>
-        <w:rPr>
-          <w:rFonts w:ascii="Arial Narrow" w:hAnsi="Arial Narrow"/>
-        </w:rPr>
-        <w:t>po</w:t>
-      </w:r>
-      <w:r>
-        <w:rPr>
-          <w:rFonts w:ascii="Arial Narrow" w:hAnsi="Arial Narrow"/>
-        </w:rPr>
-        <w:t>werfull</w:t>
-      </w:r>
-      <w:proofErr w:type="spellEnd"/>
-      <w:r>
-        <w:rPr>
-          <w:rFonts w:ascii="Arial Narrow" w:hAnsi="Arial Narrow"/>
-        </w:rPr>
-        <w:t xml:space="preserve"> shot or damaging action, direct stun, bubble guard. </w:t>
+      <w:r>
+        <w:rPr>
+          <w:rFonts w:ascii="Arial Narrow" w:hAnsi="Arial Narrow"/>
+        </w:rPr>
+        <w:t>i.e, po</w:t>
+      </w:r>
+      <w:r>
+        <w:rPr>
+          <w:rFonts w:ascii="Arial Narrow" w:hAnsi="Arial Narrow"/>
+        </w:rPr>
+        <w:t xml:space="preserve">werfull shot or damaging action, direct stun, bubble guard. </w:t>
       </w:r>
       <w:r>
         <w:rPr>
@@ -6280,7 +5440,6 @@
                           <w:szCs w:val="14"/>
                         </w:rPr>
                       </w:pPr>
-                      <w:proofErr w:type="spellStart"/>
                       <w:r>
                         <w:rPr>
                           <w:rFonts w:asciiTheme="minorHAnsi" w:hAnsi="Calibri" w:cstheme="minorBidi"/>
@@ -6291,7 +5450,6 @@
                         </w:rPr>
                         <w:t>PosessionPosession</w:t>
                       </w:r>
-                      <w:proofErr w:type="spellEnd"/>
                     </w:p>
                   </w:txbxContent>
                 </v:textbox>
@@ -6310,7 +5468,6 @@
                           <w:szCs w:val="14"/>
                         </w:rPr>
                       </w:pPr>
-                      <w:proofErr w:type="spellStart"/>
                       <w:r>
                         <w:rPr>
                           <w:rFonts w:asciiTheme="minorHAnsi" w:hAnsi="Calibri" w:cstheme="minorBidi"/>
@@ -6321,7 +5478,6 @@
                         </w:rPr>
                         <w:t>ShootShoot</w:t>
                       </w:r>
-                      <w:proofErr w:type="spellEnd"/>
                     </w:p>
                   </w:txbxContent>
                 </v:textbox>
@@ -6340,7 +5496,6 @@
                           <w:szCs w:val="14"/>
                         </w:rPr>
                       </w:pPr>
-                      <w:proofErr w:type="spellStart"/>
                       <w:r>
                         <w:rPr>
                           <w:rFonts w:asciiTheme="minorHAnsi" w:hAnsi="Calibri" w:cstheme="minorBidi"/>
@@ -6351,7 +5506,6 @@
                         </w:rPr>
                         <w:t>PassPass</w:t>
                       </w:r>
-                      <w:proofErr w:type="spellEnd"/>
                     </w:p>
                   </w:txbxContent>
                 </v:textbox>
@@ -6379,29 +5533,7 @@
                           <w:sz w:val="14"/>
                           <w:szCs w:val="14"/>
                         </w:rPr>
-                        <w:t xml:space="preserve">General </w:t>
-                      </w:r>
-                      <w:proofErr w:type="spellStart"/>
-                      <w:r>
-                        <w:rPr>
-                          <w:rFonts w:asciiTheme="minorHAnsi" w:hAnsi="Calibri" w:cstheme="minorBidi"/>
-                          <w:color w:val="000000" w:themeColor="dark1"/>
-                          <w:kern w:val="24"/>
-                          <w:sz w:val="14"/>
-                          <w:szCs w:val="14"/>
-                        </w:rPr>
-                        <w:t>General</w:t>
-                      </w:r>
-                      <w:proofErr w:type="spellEnd"/>
-                      <w:r>
-                        <w:rPr>
-                          <w:rFonts w:asciiTheme="minorHAnsi" w:hAnsi="Calibri" w:cstheme="minorBidi"/>
-                          <w:color w:val="000000" w:themeColor="dark1"/>
-                          <w:kern w:val="24"/>
-                          <w:sz w:val="14"/>
-                          <w:szCs w:val="14"/>
-                        </w:rPr>
-                        <w:t xml:space="preserve"> </w:t>
+                        <w:t xml:space="preserve">General General </w:t>
                       </w:r>
                     </w:p>
                   </w:txbxContent>
@@ -6421,7 +5553,6 @@
                           <w:szCs w:val="14"/>
                         </w:rPr>
                       </w:pPr>
-                      <w:proofErr w:type="spellStart"/>
                       <w:r>
                         <w:rPr>
                           <w:rFonts w:asciiTheme="minorHAnsi" w:hAnsi="Calibri" w:cstheme="minorBidi"/>
@@ -6432,7 +5563,6 @@
                         </w:rPr>
                         <w:t>MoveMove</w:t>
                       </w:r>
-                      <w:proofErr w:type="spellEnd"/>
                     </w:p>
                   </w:txbxContent>
                 </v:textbox>
@@ -6451,7 +5581,6 @@
                           <w:szCs w:val="14"/>
                         </w:rPr>
                       </w:pPr>
-                      <w:proofErr w:type="spellStart"/>
                       <w:r>
                         <w:rPr>
                           <w:rFonts w:asciiTheme="minorHAnsi" w:hAnsi="Calibri" w:cstheme="minorBidi"/>
@@ -6462,7 +5591,6 @@
                         </w:rPr>
                         <w:t>JumpJump</w:t>
                       </w:r>
-                      <w:proofErr w:type="spellEnd"/>
                     </w:p>
                   </w:txbxContent>
                 </v:textbox>
@@ -6482,7 +5610,6 @@
                           <w:szCs w:val="14"/>
                         </w:rPr>
                       </w:pPr>
-                      <w:proofErr w:type="spellStart"/>
                       <w:r>
                         <w:rPr>
                           <w:rFonts w:asciiTheme="minorHAnsi" w:hAnsi="Calibri" w:cstheme="minorBidi"/>
@@ -6493,7 +5620,6 @@
                         </w:rPr>
                         <w:t>MagicMagic</w:t>
                       </w:r>
-                      <w:proofErr w:type="spellEnd"/>
                     </w:p>
                   </w:txbxContent>
                 </v:textbox>
@@ -6520,29 +5646,7 @@
                           <w:sz w:val="14"/>
                           <w:szCs w:val="14"/>
                         </w:rPr>
-                        <w:t xml:space="preserve">Light </w:t>
-                      </w:r>
-                      <w:proofErr w:type="spellStart"/>
-                      <w:r>
-                        <w:rPr>
-                          <w:rFonts w:asciiTheme="minorHAnsi" w:hAnsi="Calibri" w:cstheme="minorBidi"/>
-                          <w:color w:val="FFFFFF" w:themeColor="light1"/>
-                          <w:kern w:val="24"/>
-                          <w:sz w:val="14"/>
-                          <w:szCs w:val="14"/>
-                        </w:rPr>
-                        <w:t>MagicLight</w:t>
-                      </w:r>
-                      <w:proofErr w:type="spellEnd"/>
-                      <w:r>
-                        <w:rPr>
-                          <w:rFonts w:asciiTheme="minorHAnsi" w:hAnsi="Calibri" w:cstheme="minorBidi"/>
-                          <w:color w:val="FFFFFF" w:themeColor="light1"/>
-                          <w:kern w:val="24"/>
-                          <w:sz w:val="14"/>
-                          <w:szCs w:val="14"/>
-                        </w:rPr>
-                        <w:t xml:space="preserve"> Magic</w:t>
+                        <w:t>Light MagicLight Magic</w:t>
                       </w:r>
                     </w:p>
                   </w:txbxContent>
@@ -6570,29 +5674,7 @@
                           <w:sz w:val="14"/>
                           <w:szCs w:val="14"/>
                         </w:rPr>
-                        <w:t xml:space="preserve">Heavy </w:t>
-                      </w:r>
-                      <w:proofErr w:type="spellStart"/>
-                      <w:r>
-                        <w:rPr>
-                          <w:rFonts w:asciiTheme="minorHAnsi" w:hAnsi="Calibri" w:cstheme="minorBidi"/>
-                          <w:color w:val="FFFFFF" w:themeColor="light1"/>
-                          <w:kern w:val="24"/>
-                          <w:sz w:val="14"/>
-                          <w:szCs w:val="14"/>
-                        </w:rPr>
-                        <w:t>MagicHeavy</w:t>
-                      </w:r>
-                      <w:proofErr w:type="spellEnd"/>
-                      <w:r>
-                        <w:rPr>
-                          <w:rFonts w:asciiTheme="minorHAnsi" w:hAnsi="Calibri" w:cstheme="minorBidi"/>
-                          <w:color w:val="FFFFFF" w:themeColor="light1"/>
-                          <w:kern w:val="24"/>
-                          <w:sz w:val="14"/>
-                          <w:szCs w:val="14"/>
-                        </w:rPr>
-                        <w:t xml:space="preserve"> Magic</w:t>
+                        <w:t>Heavy MagicHeavy Magic</w:t>
                       </w:r>
                     </w:p>
                   </w:txbxContent>
@@ -6613,7 +5695,6 @@
                           <w:szCs w:val="14"/>
                         </w:rPr>
                       </w:pPr>
-                      <w:proofErr w:type="spellStart"/>
                       <w:r>
                         <w:rPr>
                           <w:rFonts w:asciiTheme="minorHAnsi" w:hAnsi="Calibri" w:cstheme="minorBidi"/>
@@ -6624,7 +5705,6 @@
                         </w:rPr>
                         <w:t>DefenseDefense</w:t>
                       </w:r>
-                      <w:proofErr w:type="spellEnd"/>
                     </w:p>
                   </w:txbxContent>
                 </v:textbox>
@@ -6643,7 +5723,6 @@
                           <w:szCs w:val="14"/>
                         </w:rPr>
                       </w:pPr>
-                      <w:proofErr w:type="spellStart"/>
                       <w:r>
                         <w:rPr>
                           <w:rFonts w:asciiTheme="minorHAnsi" w:hAnsi="Calibri" w:cstheme="minorBidi"/>
@@ -6654,7 +5733,6 @@
                         </w:rPr>
                         <w:t>FollowFollow</w:t>
                       </w:r>
-                      <w:proofErr w:type="spellEnd"/>
                     </w:p>
                   </w:txbxContent>
                 </v:textbox>
@@ -6681,29 +5759,7 @@
                           <w:sz w:val="14"/>
                           <w:szCs w:val="14"/>
                         </w:rPr>
-                        <w:t xml:space="preserve">Hit/ </w:t>
-                      </w:r>
-                      <w:proofErr w:type="spellStart"/>
-                      <w:r>
-                        <w:rPr>
-                          <w:rFonts w:asciiTheme="minorHAnsi" w:hAnsi="Calibri" w:cstheme="minorBidi"/>
-                          <w:color w:val="FFFFFF" w:themeColor="light1"/>
-                          <w:kern w:val="24"/>
-                          <w:sz w:val="14"/>
-                          <w:szCs w:val="14"/>
-                        </w:rPr>
-                        <w:t>TackleHit</w:t>
-                      </w:r>
-                      <w:proofErr w:type="spellEnd"/>
-                      <w:r>
-                        <w:rPr>
-                          <w:rFonts w:asciiTheme="minorHAnsi" w:hAnsi="Calibri" w:cstheme="minorBidi"/>
-                          <w:color w:val="FFFFFF" w:themeColor="light1"/>
-                          <w:kern w:val="24"/>
-                          <w:sz w:val="14"/>
-                          <w:szCs w:val="14"/>
-                        </w:rPr>
-                        <w:t>/ Tackle</w:t>
+                        <w:t>Hit/ TackleHit/ Tackle</w:t>
                       </w:r>
                     </w:p>
                   </w:txbxContent>
@@ -6736,7 +5792,6 @@
                           <w:szCs w:val="14"/>
                         </w:rPr>
                       </w:pPr>
-                      <w:proofErr w:type="gramStart"/>
                       <w:r>
                         <w:rPr>
                           <w:rFonts w:asciiTheme="minorHAnsi" w:hAnsi="Calibri" w:cstheme="minorBidi"/>
@@ -6745,18 +5800,7 @@
                           <w:sz w:val="14"/>
                           <w:szCs w:val="14"/>
                         </w:rPr>
-                        <w:t>Mini challenge Mini challenge</w:t>
-                      </w:r>
-                      <w:proofErr w:type="gramEnd"/>
-                      <w:r>
-                        <w:rPr>
-                          <w:rFonts w:asciiTheme="minorHAnsi" w:hAnsi="Calibri" w:cstheme="minorBidi"/>
-                          <w:color w:val="000000" w:themeColor="dark1"/>
-                          <w:kern w:val="24"/>
-                          <w:sz w:val="14"/>
-                          <w:szCs w:val="14"/>
-                        </w:rPr>
-                        <w:t xml:space="preserve"> </w:t>
+                        <w:t xml:space="preserve">Mini challenge Mini challenge </w:t>
                       </w:r>
                     </w:p>
                   </w:txbxContent>
@@ -6776,7 +5820,6 @@
                           <w:szCs w:val="14"/>
                         </w:rPr>
                       </w:pPr>
-                      <w:proofErr w:type="spellStart"/>
                       <w:r>
                         <w:rPr>
                           <w:rFonts w:asciiTheme="minorHAnsi" w:hAnsi="Calibri" w:cstheme="minorBidi"/>
@@ -6787,7 +5830,6 @@
                         </w:rPr>
                         <w:t>GoalGoal</w:t>
                       </w:r>
-                      <w:proofErr w:type="spellEnd"/>
                     </w:p>
                   </w:txbxContent>
                 </v:textbox>
@@ -6806,7 +5848,6 @@
                           <w:szCs w:val="14"/>
                         </w:rPr>
                       </w:pPr>
-                      <w:proofErr w:type="spellStart"/>
                       <w:r>
                         <w:rPr>
                           <w:rFonts w:asciiTheme="minorHAnsi" w:hAnsi="Calibri" w:cstheme="minorBidi"/>
@@ -6817,7 +5858,6 @@
                         </w:rPr>
                         <w:t>StunStun</w:t>
                       </w:r>
-                      <w:proofErr w:type="spellEnd"/>
                     </w:p>
                   </w:txbxContent>
                 </v:textbox>
@@ -6836,7 +5876,6 @@
                           <w:szCs w:val="14"/>
                         </w:rPr>
                       </w:pPr>
-                      <w:proofErr w:type="spellStart"/>
                       <w:r>
                         <w:rPr>
                           <w:rFonts w:asciiTheme="minorHAnsi" w:hAnsi="Calibri" w:cstheme="minorBidi"/>
@@ -6847,7 +5886,6 @@
                         </w:rPr>
                         <w:t>ItemsItems</w:t>
                       </w:r>
-                      <w:proofErr w:type="spellEnd"/>
                     </w:p>
                   </w:txbxContent>
                 </v:textbox>
@@ -7250,21 +6288,7 @@
         <w:rPr>
           <w:rFonts w:ascii="Arial Narrow" w:hAnsi="Arial Narrow"/>
         </w:rPr>
-        <w:t xml:space="preserve"> The player can also pick an </w:t>
-      </w:r>
-      <w:proofErr w:type="gramStart"/>
-      <w:r>
-        <w:rPr>
-          <w:rFonts w:ascii="Arial Narrow" w:hAnsi="Arial Narrow"/>
-        </w:rPr>
-        <w:t>item,</w:t>
-      </w:r>
-      <w:proofErr w:type="gramEnd"/>
-      <w:r>
-        <w:rPr>
-          <w:rFonts w:ascii="Arial Narrow" w:hAnsi="Arial Narrow"/>
-        </w:rPr>
-        <w:t xml:space="preserve"> pass the effect of the item, scoring a goal. </w:t>
+        <w:t xml:space="preserve"> The player can also pick an item, pass the effect of the item, scoring a goal. </w:t>
       </w:r>
     </w:p>
     <w:p>
@@ -7377,21 +6401,7 @@
         <w:rPr>
           <w:rFonts w:ascii="Arial Narrow" w:hAnsi="Arial Narrow"/>
         </w:rPr>
-        <w:t xml:space="preserve">Damaging the taker </w:t>
-      </w:r>
-      <w:proofErr w:type="gramStart"/>
-      <w:r>
-        <w:rPr>
-          <w:rFonts w:ascii="Arial Narrow" w:hAnsi="Arial Narrow"/>
-        </w:rPr>
-        <w:t>for a</w:t>
-      </w:r>
-      <w:proofErr w:type="gramEnd"/>
-      <w:r>
-        <w:rPr>
-          <w:rFonts w:ascii="Arial Narrow" w:hAnsi="Arial Narrow"/>
-        </w:rPr>
-        <w:t xml:space="preserve"> certain of time if it is not passed to the opponent.</w:t>
+        <w:t>Damaging the taker for a certain of time if it is not passed to the opponent.</w:t>
       </w:r>
     </w:p>
     <w:p>
@@ -7578,21 +6588,7 @@
         <w:rPr>
           <w:rFonts w:ascii="Arial Narrow" w:hAnsi="Arial Narrow"/>
         </w:rPr>
-        <w:t xml:space="preserve">The move speed of a player when possessing the ball </w:t>
-      </w:r>
-      <w:proofErr w:type="gramStart"/>
-      <w:r>
-        <w:rPr>
-          <w:rFonts w:ascii="Arial Narrow" w:hAnsi="Arial Narrow"/>
-        </w:rPr>
-        <w:t>is reduced</w:t>
-      </w:r>
-      <w:proofErr w:type="gramEnd"/>
-      <w:r>
-        <w:rPr>
-          <w:rFonts w:ascii="Arial Narrow" w:hAnsi="Arial Narrow"/>
-        </w:rPr>
-        <w:t xml:space="preserve"> for a certain value. </w:t>
+        <w:t xml:space="preserve">The move speed of a player when possessing the ball is reduced for a certain value. </w:t>
       </w:r>
     </w:p>
     <w:p>
@@ -7755,21 +6751,7 @@
         <w:rPr>
           <w:rFonts w:ascii="Arial Narrow" w:hAnsi="Arial Narrow"/>
         </w:rPr>
-        <w:t xml:space="preserve">All object that </w:t>
-      </w:r>
-      <w:proofErr w:type="gramStart"/>
-      <w:r>
-        <w:rPr>
-          <w:rFonts w:ascii="Arial Narrow" w:hAnsi="Arial Narrow"/>
-        </w:rPr>
-        <w:t>are related</w:t>
-      </w:r>
-      <w:proofErr w:type="gramEnd"/>
-      <w:r>
-        <w:rPr>
-          <w:rFonts w:ascii="Arial Narrow" w:hAnsi="Arial Narrow"/>
-        </w:rPr>
-        <w:t xml:space="preserve"> to the sport mechanics.</w:t>
+        <w:t>All object that are related to the sport mechanics.</w:t>
       </w:r>
     </w:p>
     <w:p>
@@ -7809,21 +6791,7 @@
         <w:rPr>
           <w:rFonts w:ascii="Arial Narrow" w:hAnsi="Arial Narrow"/>
         </w:rPr>
-        <w:t xml:space="preserve">To prevent the ball out from the field. Because, in this game we </w:t>
-      </w:r>
-      <w:proofErr w:type="gramStart"/>
-      <w:r>
-        <w:rPr>
-          <w:rFonts w:ascii="Arial Narrow" w:hAnsi="Arial Narrow"/>
-        </w:rPr>
-        <w:t>don’t</w:t>
-      </w:r>
-      <w:proofErr w:type="gramEnd"/>
-      <w:r>
-        <w:rPr>
-          <w:rFonts w:ascii="Arial Narrow" w:hAnsi="Arial Narrow"/>
-        </w:rPr>
-        <w:t xml:space="preserve"> implement any throw in, corner kick, or any free kick. </w:t>
+        <w:t xml:space="preserve">To prevent the ball out from the field. Because, in this game we don’t implement any throw in, corner kick, or any free kick. </w:t>
       </w:r>
     </w:p>
     <w:p>
@@ -7856,21 +6824,7 @@
         <w:rPr>
           <w:rFonts w:ascii="Arial Narrow" w:hAnsi="Arial Narrow"/>
         </w:rPr>
-        <w:t xml:space="preserve">A goal for each team. Later on, a goal </w:t>
-      </w:r>
-      <w:proofErr w:type="gramStart"/>
-      <w:r>
-        <w:rPr>
-          <w:rFonts w:ascii="Arial Narrow" w:hAnsi="Arial Narrow"/>
-        </w:rPr>
-        <w:t>can be manipulated</w:t>
-      </w:r>
-      <w:proofErr w:type="gramEnd"/>
-      <w:r>
-        <w:rPr>
-          <w:rFonts w:ascii="Arial Narrow" w:hAnsi="Arial Narrow"/>
-        </w:rPr>
-        <w:t xml:space="preserve"> by player skill. </w:t>
+        <w:t xml:space="preserve">A goal for each team. Later on, a goal can be manipulated by player skill. </w:t>
       </w:r>
     </w:p>
     <w:p>
@@ -8080,21 +7034,7 @@
         <w:rPr>
           <w:rFonts w:ascii="Arial Narrow" w:hAnsi="Arial Narrow"/>
         </w:rPr>
-        <w:t xml:space="preserve">Imagine playing a magical football and </w:t>
-      </w:r>
-      <w:proofErr w:type="gramStart"/>
-      <w:r>
-        <w:rPr>
-          <w:rFonts w:ascii="Arial Narrow" w:hAnsi="Arial Narrow"/>
-        </w:rPr>
-        <w:t>being watched</w:t>
-      </w:r>
-      <w:proofErr w:type="gramEnd"/>
-      <w:r>
-        <w:rPr>
-          <w:rFonts w:ascii="Arial Narrow" w:hAnsi="Arial Narrow"/>
-        </w:rPr>
-        <w:t xml:space="preserve"> by my witches. </w:t>
+        <w:t xml:space="preserve">Imagine playing a magical football and being watched by my witches. </w:t>
       </w:r>
     </w:p>
     <w:p>
@@ -8385,21 +7325,7 @@
         <w:rPr>
           <w:rFonts w:ascii="Arial Narrow" w:hAnsi="Arial Narrow"/>
         </w:rPr>
-        <w:t xml:space="preserve">The melee combat </w:t>
-      </w:r>
-      <w:proofErr w:type="gramStart"/>
-      <w:r>
-        <w:rPr>
-          <w:rFonts w:ascii="Arial Narrow" w:hAnsi="Arial Narrow"/>
-        </w:rPr>
-        <w:t>is done</w:t>
-      </w:r>
-      <w:proofErr w:type="gramEnd"/>
-      <w:r>
-        <w:rPr>
-          <w:rFonts w:ascii="Arial Narrow" w:hAnsi="Arial Narrow"/>
-        </w:rPr>
-        <w:t xml:space="preserve"> by performing the Tackle to the opponents.</w:t>
+        <w:t>The melee combat is done by performing the Tackle to the opponents.</w:t>
       </w:r>
     </w:p>
     <w:p>
@@ -8437,21 +7363,7 @@
         <w:rPr>
           <w:rFonts w:ascii="Arial Narrow" w:hAnsi="Arial Narrow"/>
         </w:rPr>
-        <w:t xml:space="preserve">The ranged combat, for now, </w:t>
-      </w:r>
-      <w:proofErr w:type="gramStart"/>
-      <w:r>
-        <w:rPr>
-          <w:rFonts w:ascii="Arial Narrow" w:hAnsi="Arial Narrow"/>
-        </w:rPr>
-        <w:t>is done</w:t>
-      </w:r>
-      <w:proofErr w:type="gramEnd"/>
-      <w:r>
-        <w:rPr>
-          <w:rFonts w:ascii="Arial Narrow" w:hAnsi="Arial Narrow"/>
-        </w:rPr>
-        <w:t xml:space="preserve"> by the magic ability. </w:t>
+        <w:t xml:space="preserve">The ranged combat, for now, is done by the magic ability. </w:t>
       </w:r>
     </w:p>
     <w:p>
@@ -8714,23 +7626,7 @@
           <w:rFonts w:ascii="Arial Narrow" w:hAnsi="Arial Narrow"/>
           <w:b/>
         </w:rPr>
-        <w:t xml:space="preserve"> (</w:t>
-      </w:r>
-      <w:proofErr w:type="spellStart"/>
-      <w:r>
-        <w:rPr>
-          <w:rFonts w:ascii="Arial Narrow" w:hAnsi="Arial Narrow"/>
-          <w:b/>
-        </w:rPr>
-        <w:t>Ponari</w:t>
-      </w:r>
-      <w:proofErr w:type="spellEnd"/>
-      <w:r>
-        <w:rPr>
-          <w:rFonts w:ascii="Arial Narrow" w:hAnsi="Arial Narrow"/>
-          <w:b/>
-        </w:rPr>
-        <w:t>)</w:t>
+        <w:t xml:space="preserve"> (Ponari)</w:t>
       </w:r>
     </w:p>
     <w:p>
@@ -8745,21 +7641,7 @@
         <w:rPr>
           <w:rFonts w:ascii="Arial Narrow" w:hAnsi="Arial Narrow"/>
         </w:rPr>
-        <w:t xml:space="preserve">A boy </w:t>
-      </w:r>
-      <w:proofErr w:type="gramStart"/>
-      <w:r>
-        <w:rPr>
-          <w:rFonts w:ascii="Arial Narrow" w:hAnsi="Arial Narrow"/>
-        </w:rPr>
-        <w:t>who wants some adventurous journey and ended up in a witch football game in the dungeons</w:t>
-      </w:r>
-      <w:proofErr w:type="gramEnd"/>
-      <w:r>
-        <w:rPr>
-          <w:rFonts w:ascii="Arial Narrow" w:hAnsi="Arial Narrow"/>
-        </w:rPr>
-        <w:t>.</w:t>
+        <w:t>A boy who wants some adventurous journey and ended up in a witch football game in the dungeons.</w:t>
       </w:r>
       <w:r>
         <w:rPr>
@@ -8895,21 +7777,7 @@
         <w:rPr>
           <w:rFonts w:ascii="Arial Narrow" w:hAnsi="Arial Narrow"/>
         </w:rPr>
-        <w:t xml:space="preserve"> </w:t>
-      </w:r>
-      <w:proofErr w:type="gramStart"/>
-      <w:r>
-        <w:rPr>
-          <w:rFonts w:ascii="Arial Narrow" w:hAnsi="Arial Narrow"/>
-        </w:rPr>
-        <w:t>But</w:t>
-      </w:r>
-      <w:proofErr w:type="gramEnd"/>
-      <w:r>
-        <w:rPr>
-          <w:rFonts w:ascii="Arial Narrow" w:hAnsi="Arial Narrow"/>
-        </w:rPr>
-        <w:t xml:space="preserve"> one thing for sure, he is so hairy. </w:t>
+        <w:t xml:space="preserve"> But one thing for sure, he is so hairy. </w:t>
       </w:r>
     </w:p>
     <w:p>
@@ -8950,35 +7818,7 @@
         <w:rPr>
           <w:rFonts w:ascii="Arial Narrow" w:hAnsi="Arial Narrow"/>
         </w:rPr>
-        <w:t xml:space="preserve">He is so big </w:t>
-      </w:r>
-      <w:proofErr w:type="gramStart"/>
-      <w:r>
-        <w:rPr>
-          <w:rFonts w:ascii="Arial Narrow" w:hAnsi="Arial Narrow"/>
-        </w:rPr>
-        <w:t>and also</w:t>
-      </w:r>
-      <w:proofErr w:type="gramEnd"/>
-      <w:r>
-        <w:rPr>
-          <w:rFonts w:ascii="Arial Narrow" w:hAnsi="Arial Narrow"/>
-        </w:rPr>
-        <w:t xml:space="preserve"> strong. He appears in a blue wizard costume with a typical blue hat. He brings the fitness </w:t>
-      </w:r>
-      <w:proofErr w:type="spellStart"/>
-      <w:r>
-        <w:rPr>
-          <w:rFonts w:ascii="Arial Narrow" w:hAnsi="Arial Narrow"/>
-        </w:rPr>
-        <w:t>dumble</w:t>
-      </w:r>
-      <w:proofErr w:type="spellEnd"/>
-      <w:r>
-        <w:rPr>
-          <w:rFonts w:ascii="Arial Narrow" w:hAnsi="Arial Narrow"/>
-        </w:rPr>
-        <w:t xml:space="preserve"> everywhere he goes.</w:t>
+        <w:t>He is so big and also strong. He appears in a blue wizard costume with a typical blue hat. He brings the fitness dumble everywhere he goes.</w:t>
       </w:r>
     </w:p>
     <w:p>
@@ -9162,35 +8002,7 @@
         <w:rPr>
           <w:rFonts w:ascii="Arial Narrow" w:hAnsi="Arial Narrow"/>
         </w:rPr>
-        <w:t xml:space="preserve">As for now, </w:t>
-      </w:r>
-      <w:proofErr w:type="gramStart"/>
-      <w:r>
-        <w:rPr>
-          <w:rFonts w:ascii="Arial Narrow" w:hAnsi="Arial Narrow"/>
-        </w:rPr>
-        <w:t xml:space="preserve">the </w:t>
-      </w:r>
-      <w:proofErr w:type="spellStart"/>
-      <w:r>
-        <w:rPr>
-          <w:rFonts w:ascii="Arial Narrow" w:hAnsi="Arial Narrow"/>
-        </w:rPr>
-        <w:t>cutscene</w:t>
-      </w:r>
-      <w:proofErr w:type="spellEnd"/>
-      <w:r>
-        <w:rPr>
-          <w:rFonts w:ascii="Arial Narrow" w:hAnsi="Arial Narrow"/>
-        </w:rPr>
-        <w:t xml:space="preserve"> be seen</w:t>
-      </w:r>
-      <w:proofErr w:type="gramEnd"/>
-      <w:r>
-        <w:rPr>
-          <w:rFonts w:ascii="Arial Narrow" w:hAnsi="Arial Narrow"/>
-        </w:rPr>
-        <w:t xml:space="preserve"> when: </w:t>
+        <w:t xml:space="preserve">As for now, the cutscene be seen when: </w:t>
       </w:r>
     </w:p>
     <w:p>
@@ -9223,21 +8035,7 @@
         <w:rPr>
           <w:rFonts w:ascii="Arial Narrow" w:hAnsi="Arial Narrow"/>
         </w:rPr>
-        <w:t xml:space="preserve">Just like </w:t>
-      </w:r>
-      <w:proofErr w:type="spellStart"/>
-      <w:r>
-        <w:rPr>
-          <w:rFonts w:ascii="Arial Narrow" w:hAnsi="Arial Narrow"/>
-        </w:rPr>
-        <w:t>Dota</w:t>
-      </w:r>
-      <w:proofErr w:type="spellEnd"/>
-      <w:r>
-        <w:rPr>
-          <w:rFonts w:ascii="Arial Narrow" w:hAnsi="Arial Narrow"/>
-        </w:rPr>
-        <w:t>, there will be character intro before entering the match field as well as showing the players stats.</w:t>
+        <w:t>Just like Dota, there will be character intro before entering the match field as well as showing the players stats.</w:t>
       </w:r>
     </w:p>
     <w:p>
@@ -9259,7 +8057,7 @@
         <w:pict>
           <v:group id="Group 49" o:spid="_x0000_s1296" style="width:217.55pt;height:136.05pt;mso-position-horizontal-relative:char;mso-position-vertical-relative:line" coordsize="54706,34213">
             <v:rect id="Rectangle 2" o:spid="_x0000_s1297" style="position:absolute;width:54706;height:34213;visibility:visible;v-text-anchor:top" fillcolor="white [3201]" strokecolor="#4f81bd [3204]" strokeweight="2pt">
-              <v:textbox style="mso-next-textbox:#Rectangle 2">
+              <v:textbox>
                 <w:txbxContent>
                   <w:p>
                     <w:pPr>
@@ -9289,6 +8087,10 @@
                       <w:pStyle w:val="NormalWeb"/>
                       <w:spacing w:before="0" w:beforeAutospacing="0" w:after="0" w:afterAutospacing="0"/>
                       <w:jc w:val="center"/>
+                      <w:rPr>
+                        <w:sz w:val="16"/>
+                        <w:szCs w:val="16"/>
+                      </w:rPr>
                     </w:pPr>
                     <w:r>
                       <w:rPr>
@@ -9298,20 +8100,18 @@
                         <w:sz w:val="36"/>
                         <w:szCs w:val="36"/>
                       </w:rPr>
-                      <w:t xml:space="preserve">Intro </w:t>
+                      <w:t>Intro Cutscene</w:t>
                     </w:r>
-                    <w:proofErr w:type="spellStart"/>
                     <w:r>
                       <w:rPr>
                         <w:rFonts w:asciiTheme="minorHAnsi" w:hAnsi="Calibri" w:cstheme="minorBidi"/>
                         <w:color w:val="FFFFFF" w:themeColor="light1"/>
                         <w:kern w:val="24"/>
-                        <w:sz w:val="36"/>
-                        <w:szCs w:val="36"/>
+                        <w:sz w:val="16"/>
+                        <w:szCs w:val="16"/>
                       </w:rPr>
-                      <w:t>Cutscene</w:t>
+                      <w:t>So Called Adventure</w:t>
                     </w:r>
-                    <w:proofErr w:type="spellEnd"/>
                   </w:p>
                 </w:txbxContent>
               </v:textbox>
@@ -9375,7 +8175,7 @@
             </v:shape>
             <v:shape id="Content Placeholder 2" o:spid="_x0000_s1315" type="#_x0000_t202" style="position:absolute;left:39559;top:7921;width:15147;height:6999;visibility:visible;v-text-anchor:middle" filled="f" stroked="f">
               <v:path arrowok="t"/>
-              <v:textbox style="mso-next-textbox:#Content Placeholder 2">
+              <v:textbox>
                 <w:txbxContent>
                   <w:p>
                     <w:pPr>
@@ -9399,7 +8199,7 @@
             </v:shape>
             <v:shape id="Content Placeholder 2" o:spid="_x0000_s1316" type="#_x0000_t202" style="position:absolute;left:20113;top:15947;width:15147;height:6999;visibility:visible;v-text-anchor:middle" filled="f" stroked="f">
               <v:path arrowok="t"/>
-              <v:textbox style="mso-next-textbox:#Content Placeholder 2">
+              <v:textbox>
                 <w:txbxContent>
                   <w:p>
                     <w:pPr>
@@ -9470,21 +8270,7 @@
         <w:rPr>
           <w:rFonts w:ascii="Arial Narrow" w:hAnsi="Arial Narrow"/>
         </w:rPr>
-        <w:t xml:space="preserve">using any skill, there will be anime-like </w:t>
-      </w:r>
-      <w:proofErr w:type="spellStart"/>
-      <w:r>
-        <w:rPr>
-          <w:rFonts w:ascii="Arial Narrow" w:hAnsi="Arial Narrow"/>
-        </w:rPr>
-        <w:t>cutscene</w:t>
-      </w:r>
-      <w:proofErr w:type="spellEnd"/>
-      <w:r>
-        <w:rPr>
-          <w:rFonts w:ascii="Arial Narrow" w:hAnsi="Arial Narrow"/>
-        </w:rPr>
-        <w:t xml:space="preserve"> moving in and out of the screen. </w:t>
+        <w:t xml:space="preserve">using any skill, there will be anime-like cutscene moving in and out of the screen. </w:t>
       </w:r>
     </w:p>
     <w:p>
@@ -9545,20 +8331,8 @@
                         <w:sz w:val="36"/>
                         <w:szCs w:val="36"/>
                       </w:rPr>
-                      <w:t xml:space="preserve">Skill </w:t>
+                      <w:t>Skill Cutscene</w:t>
                     </w:r>
-                    <w:proofErr w:type="spellStart"/>
-                    <w:r>
-                      <w:rPr>
-                        <w:rFonts w:asciiTheme="minorHAnsi" w:hAnsi="Calibri" w:cstheme="minorBidi"/>
-                        <w:color w:val="FFFFFF" w:themeColor="light1"/>
-                        <w:kern w:val="24"/>
-                        <w:sz w:val="36"/>
-                        <w:szCs w:val="36"/>
-                      </w:rPr>
-                      <w:t>Cutscene</w:t>
-                    </w:r>
-                    <w:proofErr w:type="spellEnd"/>
                   </w:p>
                 </w:txbxContent>
               </v:textbox>
@@ -9618,21 +8392,12 @@
           <w:b/>
         </w:rPr>
       </w:pPr>
-      <w:proofErr w:type="spellStart"/>
-      <w:r>
-        <w:rPr>
-          <w:rFonts w:ascii="Arial Narrow" w:hAnsi="Arial Narrow"/>
-          <w:b/>
-        </w:rPr>
-        <w:t>Post Match</w:t>
-      </w:r>
-      <w:proofErr w:type="spellEnd"/>
-      <w:r>
-        <w:rPr>
-          <w:rFonts w:ascii="Arial Narrow" w:hAnsi="Arial Narrow"/>
-          <w:b/>
-        </w:rPr>
-        <w:t xml:space="preserve"> </w:t>
+      <w:r>
+        <w:rPr>
+          <w:rFonts w:ascii="Arial Narrow" w:hAnsi="Arial Narrow"/>
+          <w:b/>
+        </w:rPr>
+        <w:t xml:space="preserve">Post Match </w:t>
       </w:r>
     </w:p>
     <w:p>
@@ -9699,7 +8464,6 @@
                       <w:spacing w:before="0" w:beforeAutospacing="0" w:after="0" w:afterAutospacing="0"/>
                       <w:jc w:val="center"/>
                     </w:pPr>
-                    <w:proofErr w:type="spellStart"/>
                     <w:r>
                       <w:rPr>
                         <w:rFonts w:asciiTheme="minorHAnsi" w:hAnsi="Calibri" w:cstheme="minorBidi"/>
@@ -9708,31 +8472,8 @@
                         <w:sz w:val="36"/>
                         <w:szCs w:val="36"/>
                       </w:rPr>
-                      <w:t>Post Match</w:t>
+                      <w:t>Post Match Cutscene</w:t>
                     </w:r>
-                    <w:proofErr w:type="spellEnd"/>
-                    <w:r>
-                      <w:rPr>
-                        <w:rFonts w:asciiTheme="minorHAnsi" w:hAnsi="Calibri" w:cstheme="minorBidi"/>
-                        <w:color w:val="FFFFFF" w:themeColor="light1"/>
-                        <w:kern w:val="24"/>
-                        <w:sz w:val="36"/>
-                        <w:szCs w:val="36"/>
-                      </w:rPr>
-                      <w:t xml:space="preserve"> </w:t>
-                    </w:r>
-                    <w:proofErr w:type="spellStart"/>
-                    <w:r>
-                      <w:rPr>
-                        <w:rFonts w:asciiTheme="minorHAnsi" w:hAnsi="Calibri" w:cstheme="minorBidi"/>
-                        <w:color w:val="FFFFFF" w:themeColor="light1"/>
-                        <w:kern w:val="24"/>
-                        <w:sz w:val="36"/>
-                        <w:szCs w:val="36"/>
-                      </w:rPr>
-                      <w:t>Cutscene</w:t>
-                    </w:r>
-                    <w:proofErr w:type="spellEnd"/>
                   </w:p>
                 </w:txbxContent>
               </v:textbox>
@@ -10029,21 +8770,7 @@
         <w:rPr>
           <w:rFonts w:ascii="Arial Narrow" w:hAnsi="Arial Narrow"/>
         </w:rPr>
-        <w:t xml:space="preserve">When the match is </w:t>
-      </w:r>
-      <w:proofErr w:type="spellStart"/>
-      <w:r>
-        <w:rPr>
-          <w:rFonts w:ascii="Arial Narrow" w:hAnsi="Arial Narrow"/>
-        </w:rPr>
-        <w:t>palying</w:t>
-      </w:r>
-      <w:proofErr w:type="spellEnd"/>
-      <w:r>
-        <w:rPr>
-          <w:rFonts w:ascii="Arial Narrow" w:hAnsi="Arial Narrow"/>
-        </w:rPr>
-        <w:t>, there will be a timer, team label and score, and players HUD.</w:t>
+        <w:t>When the match is palying, there will be a timer, team label and score, and players HUD.</w:t>
       </w:r>
     </w:p>
     <w:p>
@@ -10219,21 +8946,7 @@
         <w:rPr>
           <w:rFonts w:ascii="Arial Narrow" w:hAnsi="Arial Narrow"/>
         </w:rPr>
-        <w:t xml:space="preserve">When the match is paused, the screen </w:t>
-      </w:r>
-      <w:proofErr w:type="gramStart"/>
-      <w:r>
-        <w:rPr>
-          <w:rFonts w:ascii="Arial Narrow" w:hAnsi="Arial Narrow"/>
-        </w:rPr>
-        <w:t>is blurred</w:t>
-      </w:r>
-      <w:proofErr w:type="gramEnd"/>
-      <w:r>
-        <w:rPr>
-          <w:rFonts w:ascii="Arial Narrow" w:hAnsi="Arial Narrow"/>
-        </w:rPr>
-        <w:t xml:space="preserve"> to highlight the resume command text. </w:t>
+        <w:t xml:space="preserve">When the match is paused, the screen is blurred to highlight the resume command text. </w:t>
       </w:r>
     </w:p>
     <w:p>
@@ -10248,7 +8961,6 @@
         <w:rPr>
           <w:rFonts w:ascii="Arial Narrow" w:hAnsi="Arial Narrow"/>
           <w:b/>
-          <w:noProof/>
         </w:rPr>
       </w:r>
       <w:r>
@@ -10398,7 +9110,6 @@
           <w:b/>
         </w:rPr>
       </w:pPr>
-      <w:proofErr w:type="spellStart"/>
       <w:r>
         <w:rPr>
           <w:rFonts w:ascii="Arial Narrow" w:hAnsi="Arial Narrow"/>
@@ -10406,7 +9117,6 @@
         </w:rPr>
         <w:t>TextEffect</w:t>
       </w:r>
-      <w:proofErr w:type="spellEnd"/>
     </w:p>
     <w:p>
       <w:pPr>
@@ -10576,7 +9286,6 @@
           <w:rFonts w:ascii="Arial Narrow" w:hAnsi="Arial Narrow"/>
         </w:rPr>
       </w:pPr>
-      <w:proofErr w:type="spellStart"/>
       <w:r>
         <w:rPr>
           <w:rFonts w:ascii="Arial Narrow" w:hAnsi="Arial Narrow"/>
@@ -10599,14 +9308,7 @@
         <w:rPr>
           <w:rFonts w:ascii="Arial Narrow" w:hAnsi="Arial Narrow"/>
         </w:rPr>
-        <w:t>d</w:t>
-      </w:r>
-      <w:proofErr w:type="spellEnd"/>
-      <w:r>
-        <w:rPr>
-          <w:rFonts w:ascii="Arial Narrow" w:hAnsi="Arial Narrow"/>
-        </w:rPr>
-        <w:t xml:space="preserve"> to move</w:t>
+        <w:t>d to move</w:t>
       </w:r>
     </w:p>
     <w:p>
@@ -10896,6 +9598,541 @@
     </w:p>
     <w:p>
       <w:pPr>
+        <w:pStyle w:val="ListParagraph"/>
+        <w:numPr>
+          <w:ilvl w:val="0"/>
+          <w:numId w:val="14"/>
+        </w:numPr>
+        <w:rPr>
+          <w:rFonts w:ascii="Arial Narrow" w:hAnsi="Arial Narrow"/>
+          <w:b/>
+        </w:rPr>
+      </w:pPr>
+      <w:r>
+        <w:rPr>
+          <w:rFonts w:ascii="Arial Narrow" w:hAnsi="Arial Narrow"/>
+          <w:b/>
+        </w:rPr>
+        <w:t>Expression</w:t>
+      </w:r>
+    </w:p>
+    <w:p>
+      <w:pPr>
+        <w:pStyle w:val="ListParagraph"/>
+        <w:numPr>
+          <w:ilvl w:val="1"/>
+          <w:numId w:val="14"/>
+        </w:numPr>
+        <w:rPr>
+          <w:rFonts w:ascii="Arial Narrow" w:hAnsi="Arial Narrow"/>
+          <w:b/>
+        </w:rPr>
+      </w:pPr>
+      <w:r>
+        <w:rPr>
+          <w:rFonts w:ascii="Arial Narrow" w:hAnsi="Arial Narrow"/>
+          <w:b/>
+        </w:rPr>
+        <w:t>Agree</w:t>
+      </w:r>
+    </w:p>
+    <w:p>
+      <w:pPr>
+        <w:pStyle w:val="ListParagraph"/>
+        <w:numPr>
+          <w:ilvl w:val="1"/>
+          <w:numId w:val="14"/>
+        </w:numPr>
+        <w:rPr>
+          <w:rFonts w:ascii="Arial Narrow" w:hAnsi="Arial Narrow"/>
+          <w:b/>
+        </w:rPr>
+      </w:pPr>
+      <w:r>
+        <w:rPr>
+          <w:rFonts w:ascii="Arial Narrow" w:hAnsi="Arial Narrow"/>
+          <w:b/>
+        </w:rPr>
+        <w:t>Disagree</w:t>
+      </w:r>
+    </w:p>
+    <w:p>
+      <w:pPr>
+        <w:pStyle w:val="ListParagraph"/>
+        <w:numPr>
+          <w:ilvl w:val="1"/>
+          <w:numId w:val="14"/>
+        </w:numPr>
+        <w:rPr>
+          <w:rFonts w:ascii="Arial Narrow" w:hAnsi="Arial Narrow"/>
+          <w:b/>
+        </w:rPr>
+      </w:pPr>
+      <w:r>
+        <w:rPr>
+          <w:rFonts w:ascii="Arial Narrow" w:hAnsi="Arial Narrow"/>
+          <w:b/>
+        </w:rPr>
+        <w:t>Surprise</w:t>
+      </w:r>
+    </w:p>
+    <w:p>
+      <w:pPr>
+        <w:pStyle w:val="ListParagraph"/>
+        <w:numPr>
+          <w:ilvl w:val="1"/>
+          <w:numId w:val="14"/>
+        </w:numPr>
+        <w:rPr>
+          <w:rFonts w:ascii="Arial Narrow" w:hAnsi="Arial Narrow"/>
+          <w:b/>
+        </w:rPr>
+      </w:pPr>
+      <w:r>
+        <w:rPr>
+          <w:rFonts w:ascii="Arial Narrow" w:hAnsi="Arial Narrow"/>
+          <w:b/>
+        </w:rPr>
+        <w:t>Idle</w:t>
+      </w:r>
+    </w:p>
+    <w:p>
+      <w:pPr>
+        <w:pStyle w:val="ListParagraph"/>
+        <w:numPr>
+          <w:ilvl w:val="1"/>
+          <w:numId w:val="14"/>
+        </w:numPr>
+        <w:rPr>
+          <w:rFonts w:ascii="Arial Narrow" w:hAnsi="Arial Narrow"/>
+          <w:b/>
+        </w:rPr>
+      </w:pPr>
+      <w:r>
+        <w:rPr>
+          <w:rFonts w:ascii="Arial Narrow" w:hAnsi="Arial Narrow"/>
+          <w:b/>
+        </w:rPr>
+        <w:t>Boring</w:t>
+      </w:r>
+    </w:p>
+    <w:p>
+      <w:pPr>
+        <w:pStyle w:val="ListParagraph"/>
+        <w:numPr>
+          <w:ilvl w:val="1"/>
+          <w:numId w:val="14"/>
+        </w:numPr>
+        <w:rPr>
+          <w:rFonts w:ascii="Arial Narrow" w:hAnsi="Arial Narrow"/>
+          <w:b/>
+        </w:rPr>
+      </w:pPr>
+      <w:r>
+        <w:rPr>
+          <w:rFonts w:ascii="Arial Narrow" w:hAnsi="Arial Narrow"/>
+          <w:b/>
+        </w:rPr>
+        <w:t>Happy</w:t>
+      </w:r>
+    </w:p>
+    <w:p>
+      <w:pPr>
+        <w:pStyle w:val="ListParagraph"/>
+        <w:numPr>
+          <w:ilvl w:val="1"/>
+          <w:numId w:val="14"/>
+        </w:numPr>
+        <w:rPr>
+          <w:rFonts w:ascii="Arial Narrow" w:hAnsi="Arial Narrow"/>
+          <w:b/>
+        </w:rPr>
+      </w:pPr>
+      <w:r>
+        <w:rPr>
+          <w:rFonts w:ascii="Arial Narrow" w:hAnsi="Arial Narrow"/>
+          <w:b/>
+        </w:rPr>
+        <w:t>Sad</w:t>
+      </w:r>
+    </w:p>
+    <w:p>
+      <w:pPr>
+        <w:pStyle w:val="ListParagraph"/>
+        <w:numPr>
+          <w:ilvl w:val="1"/>
+          <w:numId w:val="14"/>
+        </w:numPr>
+        <w:rPr>
+          <w:rFonts w:ascii="Arial Narrow" w:hAnsi="Arial Narrow"/>
+          <w:b/>
+        </w:rPr>
+      </w:pPr>
+      <w:r>
+        <w:rPr>
+          <w:rFonts w:ascii="Arial Narrow" w:hAnsi="Arial Narrow"/>
+          <w:b/>
+        </w:rPr>
+        <w:t>Laugh</w:t>
+      </w:r>
+    </w:p>
+    <w:p>
+      <w:pPr>
+        <w:pStyle w:val="ListParagraph"/>
+        <w:numPr>
+          <w:ilvl w:val="1"/>
+          <w:numId w:val="14"/>
+        </w:numPr>
+        <w:rPr>
+          <w:rFonts w:ascii="Arial Narrow" w:hAnsi="Arial Narrow"/>
+          <w:b/>
+        </w:rPr>
+      </w:pPr>
+      <w:r>
+        <w:rPr>
+          <w:rFonts w:ascii="Arial Narrow" w:hAnsi="Arial Narrow"/>
+          <w:b/>
+        </w:rPr>
+        <w:t>Cry</w:t>
+      </w:r>
+    </w:p>
+    <w:p>
+      <w:pPr>
+        <w:pStyle w:val="ListParagraph"/>
+        <w:numPr>
+          <w:ilvl w:val="1"/>
+          <w:numId w:val="14"/>
+        </w:numPr>
+        <w:rPr>
+          <w:rFonts w:ascii="Arial Narrow" w:hAnsi="Arial Narrow"/>
+          <w:b/>
+        </w:rPr>
+      </w:pPr>
+      <w:r>
+        <w:rPr>
+          <w:rFonts w:ascii="Arial Narrow" w:hAnsi="Arial Narrow"/>
+          <w:b/>
+        </w:rPr>
+        <w:t>Screaming</w:t>
+      </w:r>
+    </w:p>
+    <w:p>
+      <w:pPr>
+        <w:pStyle w:val="ListParagraph"/>
+        <w:numPr>
+          <w:ilvl w:val="0"/>
+          <w:numId w:val="14"/>
+        </w:numPr>
+        <w:rPr>
+          <w:rFonts w:ascii="Arial Narrow" w:hAnsi="Arial Narrow"/>
+          <w:b/>
+        </w:rPr>
+      </w:pPr>
+      <w:r>
+        <w:rPr>
+          <w:rFonts w:ascii="Arial Narrow" w:hAnsi="Arial Narrow"/>
+          <w:b/>
+        </w:rPr>
+        <w:t xml:space="preserve">Activity </w:t>
+      </w:r>
+    </w:p>
+    <w:p>
+      <w:pPr>
+        <w:pStyle w:val="ListParagraph"/>
+        <w:numPr>
+          <w:ilvl w:val="1"/>
+          <w:numId w:val="14"/>
+        </w:numPr>
+        <w:rPr>
+          <w:rFonts w:ascii="Arial Narrow" w:hAnsi="Arial Narrow"/>
+          <w:b/>
+        </w:rPr>
+      </w:pPr>
+      <w:r>
+        <w:rPr>
+          <w:rFonts w:ascii="Arial Narrow" w:hAnsi="Arial Narrow"/>
+          <w:b/>
+        </w:rPr>
+        <w:t>Shoot</w:t>
+      </w:r>
+    </w:p>
+    <w:p>
+      <w:pPr>
+        <w:pStyle w:val="ListParagraph"/>
+        <w:numPr>
+          <w:ilvl w:val="1"/>
+          <w:numId w:val="14"/>
+        </w:numPr>
+        <w:rPr>
+          <w:rFonts w:ascii="Arial Narrow" w:hAnsi="Arial Narrow"/>
+          <w:b/>
+        </w:rPr>
+      </w:pPr>
+      <w:r>
+        <w:rPr>
+          <w:rFonts w:ascii="Arial Narrow" w:hAnsi="Arial Narrow"/>
+          <w:b/>
+        </w:rPr>
+        <w:t>Pass</w:t>
+      </w:r>
+    </w:p>
+    <w:p>
+      <w:pPr>
+        <w:pStyle w:val="ListParagraph"/>
+        <w:numPr>
+          <w:ilvl w:val="1"/>
+          <w:numId w:val="14"/>
+        </w:numPr>
+        <w:rPr>
+          <w:rFonts w:ascii="Arial Narrow" w:hAnsi="Arial Narrow"/>
+          <w:b/>
+        </w:rPr>
+      </w:pPr>
+      <w:r>
+        <w:rPr>
+          <w:rFonts w:ascii="Arial Narrow" w:hAnsi="Arial Narrow"/>
+          <w:b/>
+        </w:rPr>
+        <w:t>Tackle</w:t>
+      </w:r>
+    </w:p>
+    <w:p>
+      <w:pPr>
+        <w:pStyle w:val="ListParagraph"/>
+        <w:numPr>
+          <w:ilvl w:val="1"/>
+          <w:numId w:val="14"/>
+        </w:numPr>
+        <w:rPr>
+          <w:rFonts w:ascii="Arial Narrow" w:hAnsi="Arial Narrow"/>
+          <w:b/>
+        </w:rPr>
+      </w:pPr>
+      <w:r>
+        <w:rPr>
+          <w:rFonts w:ascii="Arial Narrow" w:hAnsi="Arial Narrow"/>
+          <w:b/>
+        </w:rPr>
+        <w:t>Tackled</w:t>
+      </w:r>
+    </w:p>
+    <w:p>
+      <w:pPr>
+        <w:pStyle w:val="ListParagraph"/>
+        <w:numPr>
+          <w:ilvl w:val="1"/>
+          <w:numId w:val="14"/>
+        </w:numPr>
+        <w:rPr>
+          <w:rFonts w:ascii="Arial Narrow" w:hAnsi="Arial Narrow"/>
+          <w:b/>
+        </w:rPr>
+      </w:pPr>
+      <w:r>
+        <w:rPr>
+          <w:rFonts w:ascii="Arial Narrow" w:hAnsi="Arial Narrow"/>
+          <w:b/>
+        </w:rPr>
+        <w:t>Intercept</w:t>
+      </w:r>
+    </w:p>
+    <w:p>
+      <w:pPr>
+        <w:pStyle w:val="ListParagraph"/>
+        <w:numPr>
+          <w:ilvl w:val="1"/>
+          <w:numId w:val="14"/>
+        </w:numPr>
+        <w:rPr>
+          <w:rFonts w:ascii="Arial Narrow" w:hAnsi="Arial Narrow"/>
+          <w:b/>
+        </w:rPr>
+      </w:pPr>
+      <w:r>
+        <w:rPr>
+          <w:rFonts w:ascii="Arial Narrow" w:hAnsi="Arial Narrow"/>
+          <w:b/>
+        </w:rPr>
+        <w:t>Block</w:t>
+      </w:r>
+    </w:p>
+    <w:p>
+      <w:pPr>
+        <w:pStyle w:val="ListParagraph"/>
+        <w:numPr>
+          <w:ilvl w:val="1"/>
+          <w:numId w:val="14"/>
+        </w:numPr>
+        <w:rPr>
+          <w:rFonts w:ascii="Arial Narrow" w:hAnsi="Arial Narrow"/>
+          <w:b/>
+        </w:rPr>
+      </w:pPr>
+      <w:r>
+        <w:rPr>
+          <w:rFonts w:ascii="Arial Narrow" w:hAnsi="Arial Narrow"/>
+          <w:b/>
+        </w:rPr>
+        <w:lastRenderedPageBreak/>
+        <w:t>Stunned</w:t>
+      </w:r>
+    </w:p>
+    <w:p>
+      <w:pPr>
+        <w:pStyle w:val="ListParagraph"/>
+        <w:numPr>
+          <w:ilvl w:val="1"/>
+          <w:numId w:val="14"/>
+        </w:numPr>
+        <w:rPr>
+          <w:rFonts w:ascii="Arial Narrow" w:hAnsi="Arial Narrow"/>
+          <w:b/>
+        </w:rPr>
+      </w:pPr>
+      <w:r>
+        <w:rPr>
+          <w:rFonts w:ascii="Arial Narrow" w:hAnsi="Arial Narrow"/>
+          <w:b/>
+        </w:rPr>
+        <w:t>Scoring</w:t>
+      </w:r>
+    </w:p>
+    <w:p>
+      <w:pPr>
+        <w:pStyle w:val="ListParagraph"/>
+        <w:numPr>
+          <w:ilvl w:val="1"/>
+          <w:numId w:val="14"/>
+        </w:numPr>
+        <w:rPr>
+          <w:rFonts w:ascii="Arial Narrow" w:hAnsi="Arial Narrow"/>
+          <w:b/>
+        </w:rPr>
+      </w:pPr>
+      <w:r>
+        <w:rPr>
+          <w:rFonts w:ascii="Arial Narrow" w:hAnsi="Arial Narrow"/>
+          <w:b/>
+        </w:rPr>
+        <w:t>Falling</w:t>
+      </w:r>
+    </w:p>
+    <w:p>
+      <w:pPr>
+        <w:pStyle w:val="ListParagraph"/>
+        <w:numPr>
+          <w:ilvl w:val="0"/>
+          <w:numId w:val="14"/>
+        </w:numPr>
+        <w:rPr>
+          <w:rFonts w:ascii="Arial Narrow" w:hAnsi="Arial Narrow"/>
+          <w:b/>
+        </w:rPr>
+      </w:pPr>
+      <w:r>
+        <w:rPr>
+          <w:rFonts w:ascii="Arial Narrow" w:hAnsi="Arial Narrow"/>
+          <w:b/>
+        </w:rPr>
+        <w:t>Skills</w:t>
+      </w:r>
+      <w:r>
+        <w:rPr>
+          <w:rFonts w:ascii="Arial Narrow" w:hAnsi="Arial Narrow"/>
+          <w:b/>
+        </w:rPr>
+        <w:t xml:space="preserve"> </w:t>
+      </w:r>
+      <w:r>
+        <w:rPr>
+          <w:rFonts w:ascii="Arial Narrow" w:hAnsi="Arial Narrow"/>
+          <w:b/>
+        </w:rPr>
+        <w:t>(Light and Heavy)</w:t>
+      </w:r>
+    </w:p>
+    <w:p>
+      <w:pPr>
+        <w:pStyle w:val="ListParagraph"/>
+        <w:numPr>
+          <w:ilvl w:val="1"/>
+          <w:numId w:val="14"/>
+        </w:numPr>
+        <w:rPr>
+          <w:rFonts w:ascii="Arial Narrow" w:hAnsi="Arial Narrow"/>
+          <w:b/>
+        </w:rPr>
+      </w:pPr>
+      <w:r>
+        <w:rPr>
+          <w:rFonts w:ascii="Arial Narrow" w:hAnsi="Arial Narrow"/>
+          <w:b/>
+        </w:rPr>
+        <w:t>Damage (Rage)</w:t>
+      </w:r>
+    </w:p>
+    <w:p>
+      <w:pPr>
+        <w:pStyle w:val="ListParagraph"/>
+        <w:numPr>
+          <w:ilvl w:val="1"/>
+          <w:numId w:val="14"/>
+        </w:numPr>
+        <w:rPr>
+          <w:rFonts w:ascii="Arial Narrow" w:hAnsi="Arial Narrow"/>
+          <w:b/>
+        </w:rPr>
+      </w:pPr>
+      <w:r>
+        <w:rPr>
+          <w:rFonts w:ascii="Arial Narrow" w:hAnsi="Arial Narrow"/>
+          <w:b/>
+        </w:rPr>
+        <w:t xml:space="preserve">Heal </w:t>
+      </w:r>
+    </w:p>
+    <w:p>
+      <w:pPr>
+        <w:pStyle w:val="ListParagraph"/>
+        <w:numPr>
+          <w:ilvl w:val="1"/>
+          <w:numId w:val="14"/>
+        </w:numPr>
+        <w:rPr>
+          <w:rFonts w:ascii="Arial Narrow" w:hAnsi="Arial Narrow"/>
+          <w:b/>
+        </w:rPr>
+      </w:pPr>
+      <w:r>
+        <w:rPr>
+          <w:rFonts w:ascii="Arial Narrow" w:hAnsi="Arial Narrow"/>
+          <w:b/>
+        </w:rPr>
+        <w:t>Power</w:t>
+      </w:r>
+    </w:p>
+    <w:p>
+      <w:pPr>
+        <w:pStyle w:val="ListParagraph"/>
+        <w:numPr>
+          <w:ilvl w:val="1"/>
+          <w:numId w:val="14"/>
+        </w:numPr>
+        <w:rPr>
+          <w:rFonts w:ascii="Arial Narrow" w:hAnsi="Arial Narrow"/>
+          <w:b/>
+        </w:rPr>
+      </w:pPr>
+      <w:r>
+        <w:rPr>
+          <w:rFonts w:ascii="Arial Narrow" w:hAnsi="Arial Narrow"/>
+          <w:b/>
+        </w:rPr>
+        <w:t xml:space="preserve">Speed (Boost) </w:t>
+      </w:r>
+    </w:p>
+    <w:p>
+      <w:pPr>
         <w:numPr>
           <w:ilvl w:val="3"/>
           <w:numId w:val="4"/>
@@ -10910,48 +10147,993 @@
           <w:rFonts w:ascii="Arial Narrow" w:hAnsi="Arial Narrow"/>
           <w:b/>
         </w:rPr>
+        <w:t>Ball</w:t>
+      </w:r>
+    </w:p>
+    <w:p>
+      <w:pPr>
+        <w:pStyle w:val="ListParagraph"/>
+        <w:numPr>
+          <w:ilvl w:val="0"/>
+          <w:numId w:val="15"/>
+        </w:numPr>
+        <w:rPr>
+          <w:rFonts w:ascii="Arial Narrow" w:hAnsi="Arial Narrow"/>
+          <w:b/>
+        </w:rPr>
+      </w:pPr>
+      <w:r>
+        <w:rPr>
+          <w:rFonts w:ascii="Arial Narrow" w:hAnsi="Arial Narrow"/>
+          <w:b/>
+        </w:rPr>
+        <w:t>Dribble</w:t>
+      </w:r>
+    </w:p>
+    <w:p>
+      <w:pPr>
+        <w:pStyle w:val="ListParagraph"/>
+        <w:numPr>
+          <w:ilvl w:val="1"/>
+          <w:numId w:val="15"/>
+        </w:numPr>
+        <w:rPr>
+          <w:rFonts w:ascii="Arial Narrow" w:hAnsi="Arial Narrow"/>
+          <w:b/>
+        </w:rPr>
+      </w:pPr>
+      <w:r>
+        <w:rPr>
+          <w:rFonts w:ascii="Arial Narrow" w:hAnsi="Arial Narrow"/>
+          <w:b/>
+        </w:rPr>
+        <w:t>Spring Grass</w:t>
+      </w:r>
+    </w:p>
+    <w:p>
+      <w:pPr>
+        <w:pStyle w:val="ListParagraph"/>
+        <w:numPr>
+          <w:ilvl w:val="1"/>
+          <w:numId w:val="15"/>
+        </w:numPr>
+        <w:rPr>
+          <w:rFonts w:ascii="Arial Narrow" w:hAnsi="Arial Narrow"/>
+          <w:b/>
+        </w:rPr>
+      </w:pPr>
+      <w:r>
+        <w:rPr>
+          <w:rFonts w:ascii="Arial Narrow" w:hAnsi="Arial Narrow"/>
+          <w:b/>
+        </w:rPr>
+        <w:t>Autumn Leaf</w:t>
+      </w:r>
+    </w:p>
+    <w:p>
+      <w:pPr>
+        <w:pStyle w:val="ListParagraph"/>
+        <w:numPr>
+          <w:ilvl w:val="1"/>
+          <w:numId w:val="15"/>
+        </w:numPr>
+        <w:rPr>
+          <w:rFonts w:ascii="Arial Narrow" w:hAnsi="Arial Narrow"/>
+          <w:b/>
+        </w:rPr>
+      </w:pPr>
+      <w:r>
+        <w:rPr>
+          <w:rFonts w:ascii="Arial Narrow" w:hAnsi="Arial Narrow"/>
+          <w:b/>
+        </w:rPr>
+        <w:t>Summer Ground</w:t>
+      </w:r>
+    </w:p>
+    <w:p>
+      <w:pPr>
+        <w:pStyle w:val="ListParagraph"/>
+        <w:numPr>
+          <w:ilvl w:val="1"/>
+          <w:numId w:val="15"/>
+        </w:numPr>
+        <w:rPr>
+          <w:rFonts w:ascii="Arial Narrow" w:hAnsi="Arial Narrow"/>
+          <w:b/>
+        </w:rPr>
+      </w:pPr>
+      <w:r>
+        <w:rPr>
+          <w:rFonts w:ascii="Arial Narrow" w:hAnsi="Arial Narrow"/>
+          <w:b/>
+        </w:rPr>
+        <w:t>Winter Snow</w:t>
+      </w:r>
+    </w:p>
+    <w:p>
+      <w:pPr>
+        <w:pStyle w:val="ListParagraph"/>
+        <w:numPr>
+          <w:ilvl w:val="1"/>
+          <w:numId w:val="15"/>
+        </w:numPr>
+        <w:rPr>
+          <w:rFonts w:ascii="Arial Narrow" w:hAnsi="Arial Narrow"/>
+          <w:b/>
+        </w:rPr>
+      </w:pPr>
+      <w:r>
+        <w:rPr>
+          <w:rFonts w:ascii="Arial Narrow" w:hAnsi="Arial Narrow"/>
+          <w:b/>
+        </w:rPr>
+        <w:t>Normal Plane</w:t>
+      </w:r>
+    </w:p>
+    <w:p>
+      <w:pPr>
+        <w:pStyle w:val="ListParagraph"/>
+        <w:numPr>
+          <w:ilvl w:val="0"/>
+          <w:numId w:val="15"/>
+        </w:numPr>
+        <w:rPr>
+          <w:rFonts w:ascii="Arial Narrow" w:hAnsi="Arial Narrow"/>
+          <w:b/>
+        </w:rPr>
+      </w:pPr>
+      <w:r>
+        <w:rPr>
+          <w:rFonts w:ascii="Arial Narrow" w:hAnsi="Arial Narrow"/>
+          <w:b/>
+        </w:rPr>
+        <w:t>Hit Goal &amp; Pole</w:t>
+      </w:r>
+    </w:p>
+    <w:p>
+      <w:pPr>
+        <w:pStyle w:val="ListParagraph"/>
+        <w:numPr>
+          <w:ilvl w:val="0"/>
+          <w:numId w:val="15"/>
+        </w:numPr>
+        <w:rPr>
+          <w:rFonts w:ascii="Arial Narrow" w:hAnsi="Arial Narrow"/>
+          <w:b/>
+        </w:rPr>
+      </w:pPr>
+      <w:r>
+        <w:rPr>
+          <w:rFonts w:ascii="Arial Narrow" w:hAnsi="Arial Narrow"/>
+          <w:b/>
+        </w:rPr>
+        <w:t>Falling</w:t>
+      </w:r>
+    </w:p>
+    <w:p>
+      <w:pPr>
+        <w:pStyle w:val="ListParagraph"/>
+        <w:numPr>
+          <w:ilvl w:val="0"/>
+          <w:numId w:val="15"/>
+        </w:numPr>
+        <w:rPr>
+          <w:rFonts w:ascii="Arial Narrow" w:hAnsi="Arial Narrow"/>
+          <w:b/>
+        </w:rPr>
+      </w:pPr>
+      <w:r>
+        <w:rPr>
+          <w:rFonts w:ascii="Arial Narrow" w:hAnsi="Arial Narrow"/>
+          <w:b/>
+        </w:rPr>
+        <w:t>Kicked</w:t>
+      </w:r>
+    </w:p>
+    <w:p>
+      <w:pPr>
+        <w:pStyle w:val="ListParagraph"/>
+        <w:numPr>
+          <w:ilvl w:val="0"/>
+          <w:numId w:val="15"/>
+        </w:numPr>
+        <w:rPr>
+          <w:rFonts w:ascii="Arial Narrow" w:hAnsi="Arial Narrow"/>
+          <w:b/>
+        </w:rPr>
+      </w:pPr>
+      <w:r>
+        <w:rPr>
+          <w:rFonts w:ascii="Arial Narrow" w:hAnsi="Arial Narrow"/>
+          <w:b/>
+        </w:rPr>
+        <w:t>Controlled</w:t>
+      </w:r>
+    </w:p>
+    <w:p>
+      <w:pPr>
+        <w:pStyle w:val="ListParagraph"/>
+        <w:numPr>
+          <w:ilvl w:val="0"/>
+          <w:numId w:val="15"/>
+        </w:numPr>
+        <w:rPr>
+          <w:rFonts w:ascii="Arial Narrow" w:hAnsi="Arial Narrow"/>
+          <w:b/>
+        </w:rPr>
+      </w:pPr>
+      <w:r>
+        <w:rPr>
+          <w:rFonts w:ascii="Arial Narrow" w:hAnsi="Arial Narrow"/>
+          <w:b/>
+        </w:rPr>
+        <w:t>Rage</w:t>
+      </w:r>
+    </w:p>
+    <w:p>
+      <w:pPr>
+        <w:numPr>
+          <w:ilvl w:val="3"/>
+          <w:numId w:val="4"/>
+        </w:numPr>
+        <w:rPr>
+          <w:rFonts w:ascii="Arial Narrow" w:hAnsi="Arial Narrow"/>
+          <w:b/>
+        </w:rPr>
+      </w:pPr>
+      <w:r>
+        <w:rPr>
+          <w:rFonts w:ascii="Arial Narrow" w:hAnsi="Arial Narrow"/>
+          <w:b/>
+        </w:rPr>
+        <w:t>Skills</w:t>
+      </w:r>
+    </w:p>
+    <w:p>
+      <w:pPr>
+        <w:pStyle w:val="ListParagraph"/>
+        <w:numPr>
+          <w:ilvl w:val="0"/>
+          <w:numId w:val="16"/>
+        </w:numPr>
+        <w:rPr>
+          <w:rFonts w:ascii="Arial Narrow" w:hAnsi="Arial Narrow"/>
+          <w:b/>
+        </w:rPr>
+      </w:pPr>
+      <w:r>
+        <w:rPr>
+          <w:rFonts w:ascii="Arial Narrow" w:hAnsi="Arial Narrow"/>
+          <w:b/>
+        </w:rPr>
+        <w:t>Damage</w:t>
+      </w:r>
+    </w:p>
+    <w:p>
+      <w:pPr>
+        <w:pStyle w:val="ListParagraph"/>
+        <w:numPr>
+          <w:ilvl w:val="0"/>
+          <w:numId w:val="16"/>
+        </w:numPr>
+        <w:rPr>
+          <w:rFonts w:ascii="Arial Narrow" w:hAnsi="Arial Narrow"/>
+          <w:b/>
+        </w:rPr>
+      </w:pPr>
+      <w:r>
+        <w:rPr>
+          <w:rFonts w:ascii="Arial Narrow" w:hAnsi="Arial Narrow"/>
+          <w:b/>
+        </w:rPr>
+        <w:t>Heal</w:t>
+      </w:r>
+    </w:p>
+    <w:p>
+      <w:pPr>
+        <w:pStyle w:val="ListParagraph"/>
+        <w:numPr>
+          <w:ilvl w:val="0"/>
+          <w:numId w:val="16"/>
+        </w:numPr>
+        <w:rPr>
+          <w:rFonts w:ascii="Arial Narrow" w:hAnsi="Arial Narrow"/>
+          <w:b/>
+        </w:rPr>
+      </w:pPr>
+      <w:r>
+        <w:rPr>
+          <w:rFonts w:ascii="Arial Narrow" w:hAnsi="Arial Narrow"/>
+          <w:b/>
+        </w:rPr>
+        <w:t>Power</w:t>
+      </w:r>
+    </w:p>
+    <w:p>
+      <w:pPr>
+        <w:pStyle w:val="ListParagraph"/>
+        <w:numPr>
+          <w:ilvl w:val="0"/>
+          <w:numId w:val="16"/>
+        </w:numPr>
+        <w:rPr>
+          <w:rFonts w:ascii="Arial Narrow" w:hAnsi="Arial Narrow"/>
+          <w:b/>
+        </w:rPr>
+      </w:pPr>
+      <w:r>
+        <w:rPr>
+          <w:rFonts w:ascii="Arial Narrow" w:hAnsi="Arial Narrow"/>
+          <w:b/>
+        </w:rPr>
+        <w:t>Speed</w:t>
+      </w:r>
+    </w:p>
+    <w:p>
+      <w:pPr>
+        <w:numPr>
+          <w:ilvl w:val="3"/>
+          <w:numId w:val="4"/>
+        </w:numPr>
+        <w:rPr>
+          <w:rFonts w:ascii="Arial Narrow" w:hAnsi="Arial Narrow"/>
+          <w:b/>
+        </w:rPr>
+      </w:pPr>
+      <w:r>
+        <w:rPr>
+          <w:rFonts w:ascii="Arial Narrow" w:hAnsi="Arial Narrow"/>
+          <w:b/>
+        </w:rPr>
+        <w:t>Potions</w:t>
+      </w:r>
+    </w:p>
+    <w:p>
+      <w:pPr>
+        <w:pStyle w:val="ListParagraph"/>
+        <w:numPr>
+          <w:ilvl w:val="0"/>
+          <w:numId w:val="17"/>
+        </w:numPr>
+        <w:rPr>
+          <w:rFonts w:ascii="Arial Narrow" w:hAnsi="Arial Narrow"/>
+          <w:b/>
+        </w:rPr>
+      </w:pPr>
+      <w:r>
+        <w:rPr>
+          <w:rFonts w:ascii="Arial Narrow" w:hAnsi="Arial Narrow"/>
+          <w:b/>
+        </w:rPr>
+        <w:t>Damage</w:t>
+      </w:r>
+    </w:p>
+    <w:p>
+      <w:pPr>
+        <w:pStyle w:val="ListParagraph"/>
+        <w:numPr>
+          <w:ilvl w:val="0"/>
+          <w:numId w:val="17"/>
+        </w:numPr>
+        <w:rPr>
+          <w:rFonts w:ascii="Arial Narrow" w:hAnsi="Arial Narrow"/>
+          <w:b/>
+        </w:rPr>
+      </w:pPr>
+      <w:r>
+        <w:rPr>
+          <w:rFonts w:ascii="Arial Narrow" w:hAnsi="Arial Narrow"/>
+          <w:b/>
+        </w:rPr>
+        <w:t>Heal</w:t>
+      </w:r>
+    </w:p>
+    <w:p>
+      <w:pPr>
+        <w:pStyle w:val="ListParagraph"/>
+        <w:numPr>
+          <w:ilvl w:val="0"/>
+          <w:numId w:val="17"/>
+        </w:numPr>
+        <w:rPr>
+          <w:rFonts w:ascii="Arial Narrow" w:hAnsi="Arial Narrow"/>
+          <w:b/>
+        </w:rPr>
+      </w:pPr>
+      <w:r>
+        <w:rPr>
+          <w:rFonts w:ascii="Arial Narrow" w:hAnsi="Arial Narrow"/>
+          <w:b/>
+        </w:rPr>
+        <w:t>Power</w:t>
+      </w:r>
+    </w:p>
+    <w:p>
+      <w:pPr>
+        <w:pStyle w:val="ListParagraph"/>
+        <w:numPr>
+          <w:ilvl w:val="0"/>
+          <w:numId w:val="17"/>
+        </w:numPr>
+        <w:rPr>
+          <w:rFonts w:ascii="Arial Narrow" w:hAnsi="Arial Narrow"/>
+          <w:b/>
+        </w:rPr>
+      </w:pPr>
+      <w:r>
+        <w:rPr>
+          <w:rFonts w:ascii="Arial Narrow" w:hAnsi="Arial Narrow"/>
+          <w:b/>
+        </w:rPr>
+        <w:t>Speed</w:t>
+      </w:r>
+    </w:p>
+    <w:p>
+      <w:pPr>
+        <w:numPr>
+          <w:ilvl w:val="3"/>
+          <w:numId w:val="4"/>
+        </w:numPr>
+        <w:rPr>
+          <w:rFonts w:ascii="Arial Narrow" w:hAnsi="Arial Narrow"/>
+          <w:b/>
+        </w:rPr>
+      </w:pPr>
+      <w:r>
+        <w:rPr>
+          <w:rFonts w:ascii="Arial Narrow" w:hAnsi="Arial Narrow"/>
+          <w:b/>
+        </w:rPr>
         <w:t>Environment</w:t>
+      </w:r>
+      <w:r>
+        <w:rPr>
+          <w:rFonts w:ascii="Arial Narrow" w:hAnsi="Arial Narrow"/>
+          <w:b/>
+        </w:rPr>
+        <w:t xml:space="preserve"> </w:t>
+      </w:r>
+    </w:p>
+    <w:p>
+      <w:pPr>
+        <w:pStyle w:val="ListParagraph"/>
+        <w:numPr>
+          <w:ilvl w:val="0"/>
+          <w:numId w:val="18"/>
+        </w:numPr>
+        <w:rPr>
+          <w:rFonts w:ascii="Arial Narrow" w:hAnsi="Arial Narrow"/>
+          <w:b/>
+        </w:rPr>
+      </w:pPr>
+      <w:r>
+        <w:rPr>
+          <w:rFonts w:ascii="Arial Narrow" w:hAnsi="Arial Narrow"/>
+          <w:b/>
+        </w:rPr>
+        <w:t>Audience</w:t>
+      </w:r>
+    </w:p>
+    <w:p>
+      <w:pPr>
+        <w:pStyle w:val="ListParagraph"/>
+        <w:numPr>
+          <w:ilvl w:val="1"/>
+          <w:numId w:val="18"/>
+        </w:numPr>
+        <w:rPr>
+          <w:rFonts w:ascii="Arial Narrow" w:hAnsi="Arial Narrow"/>
+          <w:b/>
+        </w:rPr>
+      </w:pPr>
+      <w:r>
+        <w:rPr>
+          <w:rFonts w:ascii="Arial Narrow" w:hAnsi="Arial Narrow"/>
+          <w:b/>
+        </w:rPr>
+        <w:t>Clap</w:t>
+      </w:r>
+    </w:p>
+    <w:p>
+      <w:pPr>
+        <w:pStyle w:val="ListParagraph"/>
+        <w:numPr>
+          <w:ilvl w:val="1"/>
+          <w:numId w:val="18"/>
+        </w:numPr>
+        <w:rPr>
+          <w:rFonts w:ascii="Arial Narrow" w:hAnsi="Arial Narrow"/>
+          <w:b/>
+        </w:rPr>
+      </w:pPr>
+      <w:r>
+        <w:rPr>
+          <w:rFonts w:ascii="Arial Narrow" w:hAnsi="Arial Narrow"/>
+          <w:b/>
+        </w:rPr>
+        <w:t>Boo</w:t>
+      </w:r>
+    </w:p>
+    <w:p>
+      <w:pPr>
+        <w:pStyle w:val="ListParagraph"/>
+        <w:numPr>
+          <w:ilvl w:val="1"/>
+          <w:numId w:val="18"/>
+        </w:numPr>
+        <w:rPr>
+          <w:rFonts w:ascii="Arial Narrow" w:hAnsi="Arial Narrow"/>
+          <w:b/>
+        </w:rPr>
+      </w:pPr>
+      <w:r>
+        <w:rPr>
+          <w:rFonts w:ascii="Arial Narrow" w:hAnsi="Arial Narrow"/>
+          <w:b/>
+        </w:rPr>
+        <w:t>Cheers</w:t>
+      </w:r>
+    </w:p>
+    <w:p>
+      <w:pPr>
+        <w:pStyle w:val="ListParagraph"/>
+        <w:numPr>
+          <w:ilvl w:val="1"/>
+          <w:numId w:val="18"/>
+        </w:numPr>
+        <w:rPr>
+          <w:rFonts w:ascii="Arial Narrow" w:hAnsi="Arial Narrow"/>
+          <w:b/>
+        </w:rPr>
+      </w:pPr>
+      <w:r>
+        <w:rPr>
+          <w:rFonts w:ascii="Arial Narrow" w:hAnsi="Arial Narrow"/>
+          <w:b/>
+        </w:rPr>
+        <w:t xml:space="preserve">Laugh </w:t>
+      </w:r>
+    </w:p>
+    <w:p>
+      <w:pPr>
+        <w:pStyle w:val="ListParagraph"/>
+        <w:numPr>
+          <w:ilvl w:val="0"/>
+          <w:numId w:val="18"/>
+        </w:numPr>
+        <w:rPr>
+          <w:rFonts w:ascii="Arial Narrow" w:hAnsi="Arial Narrow"/>
+          <w:b/>
+        </w:rPr>
+      </w:pPr>
+      <w:r>
+        <w:rPr>
+          <w:rFonts w:ascii="Arial Narrow" w:hAnsi="Arial Narrow"/>
+          <w:b/>
+        </w:rPr>
+        <w:t>Tiles</w:t>
+      </w:r>
+    </w:p>
+    <w:p>
+      <w:pPr>
+        <w:pStyle w:val="ListParagraph"/>
+        <w:numPr>
+          <w:ilvl w:val="1"/>
+          <w:numId w:val="18"/>
+        </w:numPr>
+        <w:rPr>
+          <w:rFonts w:ascii="Arial Narrow" w:hAnsi="Arial Narrow"/>
+          <w:b/>
+        </w:rPr>
+      </w:pPr>
+      <w:r>
+        <w:rPr>
+          <w:rFonts w:ascii="Arial Narrow" w:hAnsi="Arial Narrow"/>
+          <w:b/>
+        </w:rPr>
+        <w:t>Types</w:t>
+      </w:r>
+    </w:p>
+    <w:p>
+      <w:pPr>
+        <w:pStyle w:val="ListParagraph"/>
+        <w:numPr>
+          <w:ilvl w:val="2"/>
+          <w:numId w:val="18"/>
+        </w:numPr>
+        <w:rPr>
+          <w:rFonts w:ascii="Arial Narrow" w:hAnsi="Arial Narrow"/>
+          <w:b/>
+        </w:rPr>
+      </w:pPr>
+      <w:r>
+        <w:rPr>
+          <w:rFonts w:ascii="Arial Narrow" w:hAnsi="Arial Narrow"/>
+          <w:b/>
+        </w:rPr>
+        <w:t>Falling Rock</w:t>
+      </w:r>
+    </w:p>
+    <w:p>
+      <w:pPr>
+        <w:pStyle w:val="ListParagraph"/>
+        <w:numPr>
+          <w:ilvl w:val="2"/>
+          <w:numId w:val="18"/>
+        </w:numPr>
+        <w:rPr>
+          <w:rFonts w:ascii="Arial Narrow" w:hAnsi="Arial Narrow"/>
+          <w:b/>
+        </w:rPr>
+      </w:pPr>
+      <w:r>
+        <w:rPr>
+          <w:rFonts w:ascii="Arial Narrow" w:hAnsi="Arial Narrow"/>
+          <w:b/>
+        </w:rPr>
+        <w:t>Shooter</w:t>
+      </w:r>
+    </w:p>
+    <w:p>
+      <w:pPr>
+        <w:pStyle w:val="ListParagraph"/>
+        <w:numPr>
+          <w:ilvl w:val="2"/>
+          <w:numId w:val="18"/>
+        </w:numPr>
+        <w:rPr>
+          <w:rFonts w:ascii="Arial Narrow" w:hAnsi="Arial Narrow"/>
+          <w:b/>
+        </w:rPr>
+      </w:pPr>
+      <w:r>
+        <w:rPr>
+          <w:rFonts w:ascii="Arial Narrow" w:hAnsi="Arial Narrow"/>
+          <w:b/>
+        </w:rPr>
+        <w:t>Spiky Slash</w:t>
+      </w:r>
+    </w:p>
+    <w:p>
+      <w:pPr>
+        <w:pStyle w:val="ListParagraph"/>
+        <w:numPr>
+          <w:ilvl w:val="2"/>
+          <w:numId w:val="18"/>
+        </w:numPr>
+        <w:rPr>
+          <w:rFonts w:ascii="Arial Narrow" w:hAnsi="Arial Narrow"/>
+          <w:b/>
+        </w:rPr>
+      </w:pPr>
+      <w:r>
+        <w:rPr>
+          <w:rFonts w:ascii="Arial Narrow" w:hAnsi="Arial Narrow"/>
+          <w:b/>
+        </w:rPr>
+        <w:t>Explode</w:t>
+      </w:r>
+    </w:p>
+    <w:p>
+      <w:pPr>
+        <w:pStyle w:val="ListParagraph"/>
+        <w:numPr>
+          <w:ilvl w:val="1"/>
+          <w:numId w:val="18"/>
+        </w:numPr>
+        <w:rPr>
+          <w:rFonts w:ascii="Arial Narrow" w:hAnsi="Arial Narrow"/>
+          <w:b/>
+        </w:rPr>
+      </w:pPr>
+      <w:r>
+        <w:rPr>
+          <w:rFonts w:ascii="Arial Narrow" w:hAnsi="Arial Narrow"/>
+          <w:b/>
+        </w:rPr>
+        <w:t xml:space="preserve">Effect </w:t>
+      </w:r>
+    </w:p>
+    <w:p>
+      <w:pPr>
+        <w:pStyle w:val="ListParagraph"/>
+        <w:numPr>
+          <w:ilvl w:val="2"/>
+          <w:numId w:val="18"/>
+        </w:numPr>
+        <w:rPr>
+          <w:rFonts w:ascii="Arial Narrow" w:hAnsi="Arial Narrow"/>
+          <w:b/>
+        </w:rPr>
+      </w:pPr>
+      <w:r>
+        <w:rPr>
+          <w:rFonts w:ascii="Arial Narrow" w:hAnsi="Arial Narrow"/>
+          <w:b/>
+        </w:rPr>
+        <w:t>Rise and Fall</w:t>
+      </w:r>
+    </w:p>
+    <w:p>
+      <w:pPr>
+        <w:pStyle w:val="ListParagraph"/>
+        <w:numPr>
+          <w:ilvl w:val="2"/>
+          <w:numId w:val="18"/>
+        </w:numPr>
+        <w:rPr>
+          <w:rFonts w:ascii="Arial Narrow" w:hAnsi="Arial Narrow"/>
+          <w:b/>
+        </w:rPr>
+      </w:pPr>
+      <w:r>
+        <w:rPr>
+          <w:rFonts w:ascii="Arial Narrow" w:hAnsi="Arial Narrow"/>
+          <w:b/>
+        </w:rPr>
+        <w:t>Invisible</w:t>
+      </w:r>
+    </w:p>
+    <w:p>
+      <w:pPr>
+        <w:pStyle w:val="ListParagraph"/>
+        <w:numPr>
+          <w:ilvl w:val="1"/>
+          <w:numId w:val="18"/>
+        </w:numPr>
+        <w:rPr>
+          <w:rFonts w:ascii="Arial Narrow" w:hAnsi="Arial Narrow"/>
+          <w:b/>
+        </w:rPr>
+      </w:pPr>
+      <w:r>
+        <w:rPr>
+          <w:rFonts w:ascii="Arial Narrow" w:hAnsi="Arial Narrow"/>
+          <w:b/>
+        </w:rPr>
+        <w:t>Trigger area sign</w:t>
+      </w:r>
+    </w:p>
+    <w:p>
+      <w:pPr>
+        <w:numPr>
+          <w:ilvl w:val="3"/>
+          <w:numId w:val="4"/>
+        </w:numPr>
+        <w:rPr>
+          <w:rFonts w:ascii="Arial Narrow" w:hAnsi="Arial Narrow"/>
+          <w:b/>
+        </w:rPr>
+      </w:pPr>
+      <w:r>
+        <w:rPr>
+          <w:rFonts w:ascii="Arial Narrow" w:hAnsi="Arial Narrow"/>
+          <w:b/>
+        </w:rPr>
+        <w:lastRenderedPageBreak/>
+        <w:t>Weather</w:t>
+      </w:r>
+    </w:p>
+    <w:p>
+      <w:pPr>
+        <w:pStyle w:val="ListParagraph"/>
+        <w:numPr>
+          <w:ilvl w:val="0"/>
+          <w:numId w:val="19"/>
+        </w:numPr>
+        <w:rPr>
+          <w:rFonts w:ascii="Arial Narrow" w:hAnsi="Arial Narrow"/>
+          <w:b/>
+        </w:rPr>
+      </w:pPr>
+      <w:r>
+        <w:rPr>
+          <w:rFonts w:ascii="Arial Narrow" w:hAnsi="Arial Narrow"/>
+          <w:b/>
+        </w:rPr>
+        <w:t>Rain</w:t>
+      </w:r>
+    </w:p>
+    <w:p>
+      <w:pPr>
+        <w:pStyle w:val="ListParagraph"/>
+        <w:numPr>
+          <w:ilvl w:val="0"/>
+          <w:numId w:val="19"/>
+        </w:numPr>
+        <w:rPr>
+          <w:rFonts w:ascii="Arial Narrow" w:hAnsi="Arial Narrow"/>
+          <w:b/>
+        </w:rPr>
+      </w:pPr>
+      <w:r>
+        <w:rPr>
+          <w:rFonts w:ascii="Arial Narrow" w:hAnsi="Arial Narrow"/>
+          <w:b/>
+        </w:rPr>
+        <w:t>Snow</w:t>
+      </w:r>
+    </w:p>
+    <w:p>
+      <w:pPr>
+        <w:pStyle w:val="ListParagraph"/>
+        <w:numPr>
+          <w:ilvl w:val="0"/>
+          <w:numId w:val="19"/>
+        </w:numPr>
+        <w:rPr>
+          <w:rFonts w:ascii="Arial Narrow" w:hAnsi="Arial Narrow"/>
+          <w:b/>
+        </w:rPr>
+      </w:pPr>
+      <w:r>
+        <w:rPr>
+          <w:rFonts w:ascii="Arial Narrow" w:hAnsi="Arial Narrow"/>
+          <w:b/>
+        </w:rPr>
+        <w:t xml:space="preserve">Storm </w:t>
+      </w:r>
+    </w:p>
+    <w:p>
+      <w:pPr>
+        <w:pStyle w:val="ListParagraph"/>
+        <w:numPr>
+          <w:ilvl w:val="0"/>
+          <w:numId w:val="19"/>
+        </w:numPr>
+        <w:rPr>
+          <w:rFonts w:ascii="Arial Narrow" w:hAnsi="Arial Narrow"/>
+          <w:b/>
+        </w:rPr>
+      </w:pPr>
+      <w:r>
+        <w:rPr>
+          <w:rFonts w:ascii="Arial Narrow" w:hAnsi="Arial Narrow"/>
+          <w:b/>
+        </w:rPr>
+        <w:t>Wind</w:t>
+      </w:r>
+    </w:p>
+    <w:p>
+      <w:pPr>
+        <w:pStyle w:val="ListParagraph"/>
+        <w:numPr>
+          <w:ilvl w:val="0"/>
+          <w:numId w:val="19"/>
+        </w:numPr>
+        <w:rPr>
+          <w:rFonts w:ascii="Arial Narrow" w:hAnsi="Arial Narrow"/>
+          <w:b/>
+        </w:rPr>
+      </w:pPr>
+      <w:r>
+        <w:rPr>
+          <w:rFonts w:ascii="Arial Narrow" w:hAnsi="Arial Narrow"/>
+          <w:b/>
+        </w:rPr>
+        <w:t>Night</w:t>
+      </w:r>
+    </w:p>
+    <w:p>
+      <w:pPr>
+        <w:pStyle w:val="ListParagraph"/>
+        <w:numPr>
+          <w:ilvl w:val="0"/>
+          <w:numId w:val="19"/>
+        </w:numPr>
+        <w:rPr>
+          <w:rFonts w:ascii="Arial Narrow" w:hAnsi="Arial Narrow"/>
+          <w:b/>
+        </w:rPr>
+      </w:pPr>
+      <w:r>
+        <w:rPr>
+          <w:rFonts w:ascii="Arial Narrow" w:hAnsi="Arial Narrow"/>
+          <w:b/>
+        </w:rPr>
+        <w:t>Ghostly</w:t>
+      </w:r>
+    </w:p>
+    <w:p>
+      <w:pPr>
+        <w:numPr>
+          <w:ilvl w:val="3"/>
+          <w:numId w:val="4"/>
+        </w:numPr>
+        <w:rPr>
+          <w:rFonts w:ascii="Arial Narrow" w:hAnsi="Arial Narrow"/>
+          <w:b/>
+        </w:rPr>
+      </w:pPr>
+      <w:r>
+        <w:rPr>
+          <w:rFonts w:ascii="Arial Narrow" w:hAnsi="Arial Narrow"/>
+          <w:b/>
+        </w:rPr>
+        <w:t>UI</w:t>
+      </w:r>
+    </w:p>
+    <w:p>
+      <w:pPr>
+        <w:pStyle w:val="ListParagraph"/>
+        <w:numPr>
+          <w:ilvl w:val="0"/>
+          <w:numId w:val="20"/>
+        </w:numPr>
+        <w:rPr>
+          <w:rFonts w:ascii="Arial Narrow" w:hAnsi="Arial Narrow"/>
+          <w:b/>
+        </w:rPr>
+      </w:pPr>
+      <w:r>
+        <w:rPr>
+          <w:rFonts w:ascii="Arial Narrow" w:hAnsi="Arial Narrow"/>
+          <w:b/>
+        </w:rPr>
+        <w:t>Start/ Pause (sucked in and out)</w:t>
+      </w:r>
+    </w:p>
+    <w:p>
+      <w:pPr>
+        <w:pStyle w:val="ListParagraph"/>
+        <w:numPr>
+          <w:ilvl w:val="0"/>
+          <w:numId w:val="20"/>
+        </w:numPr>
+        <w:rPr>
+          <w:rFonts w:ascii="Arial Narrow" w:hAnsi="Arial Narrow"/>
+          <w:b/>
+        </w:rPr>
+      </w:pPr>
+      <w:r>
+        <w:rPr>
+          <w:rFonts w:ascii="Arial Narrow" w:hAnsi="Arial Narrow"/>
+          <w:b/>
+        </w:rPr>
+        <w:t>Clicked</w:t>
+      </w:r>
+    </w:p>
+    <w:p>
+      <w:pPr>
+        <w:pStyle w:val="ListParagraph"/>
+        <w:numPr>
+          <w:ilvl w:val="0"/>
+          <w:numId w:val="20"/>
+        </w:numPr>
+        <w:rPr>
+          <w:rFonts w:ascii="Arial Narrow" w:hAnsi="Arial Narrow"/>
+          <w:b/>
+        </w:rPr>
+      </w:pPr>
+      <w:r>
+        <w:rPr>
+          <w:rFonts w:ascii="Arial Narrow" w:hAnsi="Arial Narrow"/>
+          <w:b/>
+        </w:rPr>
+        <w:t xml:space="preserve">Released </w:t>
+      </w:r>
+    </w:p>
+    <w:p>
+      <w:pPr>
+        <w:pStyle w:val="ListParagraph"/>
+        <w:numPr>
+          <w:ilvl w:val="0"/>
+          <w:numId w:val="20"/>
+        </w:numPr>
+        <w:rPr>
+          <w:rFonts w:ascii="Arial Narrow" w:hAnsi="Arial Narrow"/>
+          <w:b/>
+        </w:rPr>
+      </w:pPr>
+      <w:r>
+        <w:rPr>
+          <w:rFonts w:ascii="Arial Narrow" w:hAnsi="Arial Narrow"/>
+          <w:b/>
+        </w:rPr>
+        <w:t xml:space="preserve">Earthquake </w:t>
       </w:r>
       <w:bookmarkStart w:id="0" w:name="_GoBack"/>
       <w:bookmarkEnd w:id="0"/>
-    </w:p>
-    <w:p>
-      <w:pPr>
-        <w:numPr>
-          <w:ilvl w:val="3"/>
-          <w:numId w:val="4"/>
-        </w:numPr>
-        <w:rPr>
-          <w:rFonts w:ascii="Arial Narrow" w:hAnsi="Arial Narrow"/>
-          <w:b/>
-        </w:rPr>
-      </w:pPr>
-      <w:r>
-        <w:rPr>
-          <w:rFonts w:ascii="Arial Narrow" w:hAnsi="Arial Narrow"/>
-          <w:b/>
-        </w:rPr>
-        <w:t>Weather</w:t>
-      </w:r>
-    </w:p>
-    <w:p>
-      <w:pPr>
-        <w:numPr>
-          <w:ilvl w:val="3"/>
-          <w:numId w:val="4"/>
-        </w:numPr>
-        <w:rPr>
-          <w:rFonts w:ascii="Arial Narrow" w:hAnsi="Arial Narrow"/>
-          <w:b/>
-        </w:rPr>
-      </w:pPr>
-      <w:r>
-        <w:rPr>
-          <w:rFonts w:ascii="Arial Narrow" w:hAnsi="Arial Narrow"/>
-          <w:b/>
-        </w:rPr>
-        <w:t>UI</w:t>
-      </w:r>
     </w:p>
     <w:p>
       <w:pPr>
@@ -11211,6 +11393,232 @@
 <file path=word/numbering.xml><?xml version="1.0" encoding="utf-8"?>
 <w:numbering xmlns:wpc="http://schemas.microsoft.com/office/word/2010/wordprocessingCanvas" xmlns:cx="http://schemas.microsoft.com/office/drawing/2014/chartex" xmlns:cx1="http://schemas.microsoft.com/office/drawing/2015/9/8/chartex" xmlns:mc="http://schemas.openxmlformats.org/markup-compatibility/2006" xmlns:o="urn:schemas-microsoft-com:office:office" xmlns:r="http://schemas.openxmlformats.org/officeDocument/2006/relationships" xmlns:m="http://schemas.openxmlformats.org/officeDocument/2006/math" xmlns:v="urn:schemas-microsoft-com:vml" xmlns:wp14="http://schemas.microsoft.com/office/word/2010/wordprocessingDrawing" xmlns:wp="http://schemas.openxmlformats.org/drawingml/2006/wordprocessingDrawing" xmlns:w10="urn:schemas-microsoft-com:office:word" xmlns:w="http://schemas.openxmlformats.org/wordprocessingml/2006/main" xmlns:w14="http://schemas.microsoft.com/office/word/2010/wordml" xmlns:w15="http://schemas.microsoft.com/office/word/2012/wordml" xmlns:w16se="http://schemas.microsoft.com/office/word/2015/wordml/symex" xmlns:wpg="http://schemas.microsoft.com/office/word/2010/wordprocessingGroup" xmlns:wpi="http://schemas.microsoft.com/office/word/2010/wordprocessingInk" xmlns:wne="http://schemas.microsoft.com/office/word/2006/wordml" xmlns:wps="http://schemas.microsoft.com/office/word/2010/wordprocessingShape" mc:Ignorable="w14 w15 w16se wp14">
   <w:abstractNum w:abstractNumId="0" w15:restartNumberingAfterBreak="0">
+    <w:nsid w:val="02662317"/>
+    <w:multiLevelType w:val="hybridMultilevel"/>
+    <w:tmpl w:val="A8AAF368"/>
+    <w:lvl w:ilvl="0" w:tplc="04090001">
+      <w:start w:val="1"/>
+      <w:numFmt w:val="bullet"/>
+      <w:lvlText w:val=""/>
+      <w:lvlJc w:val="left"/>
+      <w:pPr>
+        <w:ind w:left="1800" w:hanging="360"/>
+      </w:pPr>
+      <w:rPr>
+        <w:rFonts w:ascii="Symbol" w:hAnsi="Symbol" w:hint="default"/>
+      </w:rPr>
+    </w:lvl>
+    <w:lvl w:ilvl="1" w:tplc="04090003">
+      <w:start w:val="1"/>
+      <w:numFmt w:val="bullet"/>
+      <w:lvlText w:val="o"/>
+      <w:lvlJc w:val="left"/>
+      <w:pPr>
+        <w:ind w:left="2520" w:hanging="360"/>
+      </w:pPr>
+      <w:rPr>
+        <w:rFonts w:ascii="Courier New" w:hAnsi="Courier New" w:cs="Courier New" w:hint="default"/>
+      </w:rPr>
+    </w:lvl>
+    <w:lvl w:ilvl="2" w:tplc="04090005">
+      <w:start w:val="1"/>
+      <w:numFmt w:val="bullet"/>
+      <w:lvlText w:val=""/>
+      <w:lvlJc w:val="left"/>
+      <w:pPr>
+        <w:ind w:left="3240" w:hanging="360"/>
+      </w:pPr>
+      <w:rPr>
+        <w:rFonts w:ascii="Wingdings" w:hAnsi="Wingdings" w:hint="default"/>
+      </w:rPr>
+    </w:lvl>
+    <w:lvl w:ilvl="3" w:tplc="04090001" w:tentative="1">
+      <w:start w:val="1"/>
+      <w:numFmt w:val="bullet"/>
+      <w:lvlText w:val=""/>
+      <w:lvlJc w:val="left"/>
+      <w:pPr>
+        <w:ind w:left="3960" w:hanging="360"/>
+      </w:pPr>
+      <w:rPr>
+        <w:rFonts w:ascii="Symbol" w:hAnsi="Symbol" w:hint="default"/>
+      </w:rPr>
+    </w:lvl>
+    <w:lvl w:ilvl="4" w:tplc="04090003" w:tentative="1">
+      <w:start w:val="1"/>
+      <w:numFmt w:val="bullet"/>
+      <w:lvlText w:val="o"/>
+      <w:lvlJc w:val="left"/>
+      <w:pPr>
+        <w:ind w:left="4680" w:hanging="360"/>
+      </w:pPr>
+      <w:rPr>
+        <w:rFonts w:ascii="Courier New" w:hAnsi="Courier New" w:cs="Courier New" w:hint="default"/>
+      </w:rPr>
+    </w:lvl>
+    <w:lvl w:ilvl="5" w:tplc="04090005" w:tentative="1">
+      <w:start w:val="1"/>
+      <w:numFmt w:val="bullet"/>
+      <w:lvlText w:val=""/>
+      <w:lvlJc w:val="left"/>
+      <w:pPr>
+        <w:ind w:left="5400" w:hanging="360"/>
+      </w:pPr>
+      <w:rPr>
+        <w:rFonts w:ascii="Wingdings" w:hAnsi="Wingdings" w:hint="default"/>
+      </w:rPr>
+    </w:lvl>
+    <w:lvl w:ilvl="6" w:tplc="04090001" w:tentative="1">
+      <w:start w:val="1"/>
+      <w:numFmt w:val="bullet"/>
+      <w:lvlText w:val=""/>
+      <w:lvlJc w:val="left"/>
+      <w:pPr>
+        <w:ind w:left="6120" w:hanging="360"/>
+      </w:pPr>
+      <w:rPr>
+        <w:rFonts w:ascii="Symbol" w:hAnsi="Symbol" w:hint="default"/>
+      </w:rPr>
+    </w:lvl>
+    <w:lvl w:ilvl="7" w:tplc="04090003" w:tentative="1">
+      <w:start w:val="1"/>
+      <w:numFmt w:val="bullet"/>
+      <w:lvlText w:val="o"/>
+      <w:lvlJc w:val="left"/>
+      <w:pPr>
+        <w:ind w:left="6840" w:hanging="360"/>
+      </w:pPr>
+      <w:rPr>
+        <w:rFonts w:ascii="Courier New" w:hAnsi="Courier New" w:cs="Courier New" w:hint="default"/>
+      </w:rPr>
+    </w:lvl>
+    <w:lvl w:ilvl="8" w:tplc="04090005" w:tentative="1">
+      <w:start w:val="1"/>
+      <w:numFmt w:val="bullet"/>
+      <w:lvlText w:val=""/>
+      <w:lvlJc w:val="left"/>
+      <w:pPr>
+        <w:ind w:left="7560" w:hanging="360"/>
+      </w:pPr>
+      <w:rPr>
+        <w:rFonts w:ascii="Wingdings" w:hAnsi="Wingdings" w:hint="default"/>
+      </w:rPr>
+    </w:lvl>
+  </w:abstractNum>
+  <w:abstractNum w:abstractNumId="1" w15:restartNumberingAfterBreak="0">
+    <w:nsid w:val="05401928"/>
+    <w:multiLevelType w:val="hybridMultilevel"/>
+    <w:tmpl w:val="734A8104"/>
+    <w:lvl w:ilvl="0" w:tplc="04090001">
+      <w:start w:val="1"/>
+      <w:numFmt w:val="bullet"/>
+      <w:lvlText w:val=""/>
+      <w:lvlJc w:val="left"/>
+      <w:pPr>
+        <w:ind w:left="1800" w:hanging="360"/>
+      </w:pPr>
+      <w:rPr>
+        <w:rFonts w:ascii="Symbol" w:hAnsi="Symbol" w:hint="default"/>
+      </w:rPr>
+    </w:lvl>
+    <w:lvl w:ilvl="1" w:tplc="04090003" w:tentative="1">
+      <w:start w:val="1"/>
+      <w:numFmt w:val="bullet"/>
+      <w:lvlText w:val="o"/>
+      <w:lvlJc w:val="left"/>
+      <w:pPr>
+        <w:ind w:left="2520" w:hanging="360"/>
+      </w:pPr>
+      <w:rPr>
+        <w:rFonts w:ascii="Courier New" w:hAnsi="Courier New" w:cs="Courier New" w:hint="default"/>
+      </w:rPr>
+    </w:lvl>
+    <w:lvl w:ilvl="2" w:tplc="04090005" w:tentative="1">
+      <w:start w:val="1"/>
+      <w:numFmt w:val="bullet"/>
+      <w:lvlText w:val=""/>
+      <w:lvlJc w:val="left"/>
+      <w:pPr>
+        <w:ind w:left="3240" w:hanging="360"/>
+      </w:pPr>
+      <w:rPr>
+        <w:rFonts w:ascii="Wingdings" w:hAnsi="Wingdings" w:hint="default"/>
+      </w:rPr>
+    </w:lvl>
+    <w:lvl w:ilvl="3" w:tplc="04090001" w:tentative="1">
+      <w:start w:val="1"/>
+      <w:numFmt w:val="bullet"/>
+      <w:lvlText w:val=""/>
+      <w:lvlJc w:val="left"/>
+      <w:pPr>
+        <w:ind w:left="3960" w:hanging="360"/>
+      </w:pPr>
+      <w:rPr>
+        <w:rFonts w:ascii="Symbol" w:hAnsi="Symbol" w:hint="default"/>
+      </w:rPr>
+    </w:lvl>
+    <w:lvl w:ilvl="4" w:tplc="04090003" w:tentative="1">
+      <w:start w:val="1"/>
+      <w:numFmt w:val="bullet"/>
+      <w:lvlText w:val="o"/>
+      <w:lvlJc w:val="left"/>
+      <w:pPr>
+        <w:ind w:left="4680" w:hanging="360"/>
+      </w:pPr>
+      <w:rPr>
+        <w:rFonts w:ascii="Courier New" w:hAnsi="Courier New" w:cs="Courier New" w:hint="default"/>
+      </w:rPr>
+    </w:lvl>
+    <w:lvl w:ilvl="5" w:tplc="04090005" w:tentative="1">
+      <w:start w:val="1"/>
+      <w:numFmt w:val="bullet"/>
+      <w:lvlText w:val=""/>
+      <w:lvlJc w:val="left"/>
+      <w:pPr>
+        <w:ind w:left="5400" w:hanging="360"/>
+      </w:pPr>
+      <w:rPr>
+        <w:rFonts w:ascii="Wingdings" w:hAnsi="Wingdings" w:hint="default"/>
+      </w:rPr>
+    </w:lvl>
+    <w:lvl w:ilvl="6" w:tplc="04090001" w:tentative="1">
+      <w:start w:val="1"/>
+      <w:numFmt w:val="bullet"/>
+      <w:lvlText w:val=""/>
+      <w:lvlJc w:val="left"/>
+      <w:pPr>
+        <w:ind w:left="6120" w:hanging="360"/>
+      </w:pPr>
+      <w:rPr>
+        <w:rFonts w:ascii="Symbol" w:hAnsi="Symbol" w:hint="default"/>
+      </w:rPr>
+    </w:lvl>
+    <w:lvl w:ilvl="7" w:tplc="04090003" w:tentative="1">
+      <w:start w:val="1"/>
+      <w:numFmt w:val="bullet"/>
+      <w:lvlText w:val="o"/>
+      <w:lvlJc w:val="left"/>
+      <w:pPr>
+        <w:ind w:left="6840" w:hanging="360"/>
+      </w:pPr>
+      <w:rPr>
+        <w:rFonts w:ascii="Courier New" w:hAnsi="Courier New" w:cs="Courier New" w:hint="default"/>
+      </w:rPr>
+    </w:lvl>
+    <w:lvl w:ilvl="8" w:tplc="04090005" w:tentative="1">
+      <w:start w:val="1"/>
+      <w:numFmt w:val="bullet"/>
+      <w:lvlText w:val=""/>
+      <w:lvlJc w:val="left"/>
+      <w:pPr>
+        <w:ind w:left="7560" w:hanging="360"/>
+      </w:pPr>
+      <w:rPr>
+        <w:rFonts w:ascii="Wingdings" w:hAnsi="Wingdings" w:hint="default"/>
+      </w:rPr>
+    </w:lvl>
+  </w:abstractNum>
+  <w:abstractNum w:abstractNumId="2" w15:restartNumberingAfterBreak="0">
     <w:nsid w:val="0F3D5BE1"/>
     <w:multiLevelType w:val="hybridMultilevel"/>
     <w:tmpl w:val="1C4CE650"/>
@@ -11323,7 +11731,7 @@
       </w:rPr>
     </w:lvl>
   </w:abstractNum>
-  <w:abstractNum w:abstractNumId="1" w15:restartNumberingAfterBreak="0">
+  <w:abstractNum w:abstractNumId="3" w15:restartNumberingAfterBreak="0">
     <w:nsid w:val="14D55406"/>
     <w:multiLevelType w:val="multilevel"/>
     <w:tmpl w:val="623E6860"/>
@@ -11435,7 +11843,7 @@
       </w:rPr>
     </w:lvl>
   </w:abstractNum>
-  <w:abstractNum w:abstractNumId="2" w15:restartNumberingAfterBreak="0">
+  <w:abstractNum w:abstractNumId="4" w15:restartNumberingAfterBreak="0">
     <w:nsid w:val="25893C83"/>
     <w:multiLevelType w:val="hybridMultilevel"/>
     <w:tmpl w:val="872C19F0"/>
@@ -11524,7 +11932,7 @@
       </w:pPr>
     </w:lvl>
   </w:abstractNum>
-  <w:abstractNum w:abstractNumId="3" w15:restartNumberingAfterBreak="0">
+  <w:abstractNum w:abstractNumId="5" w15:restartNumberingAfterBreak="0">
     <w:nsid w:val="25DB6B68"/>
     <w:multiLevelType w:val="hybridMultilevel"/>
     <w:tmpl w:val="1DBAAF7E"/>
@@ -11613,7 +12021,7 @@
       </w:pPr>
     </w:lvl>
   </w:abstractNum>
-  <w:abstractNum w:abstractNumId="4" w15:restartNumberingAfterBreak="0">
+  <w:abstractNum w:abstractNumId="6" w15:restartNumberingAfterBreak="0">
     <w:nsid w:val="3AB14851"/>
     <w:multiLevelType w:val="multilevel"/>
     <w:tmpl w:val="0409001F"/>
@@ -11726,7 +12134,7 @@
       </w:pPr>
     </w:lvl>
   </w:abstractNum>
-  <w:abstractNum w:abstractNumId="5" w15:restartNumberingAfterBreak="0">
+  <w:abstractNum w:abstractNumId="7" w15:restartNumberingAfterBreak="0">
     <w:nsid w:val="40BF2699"/>
     <w:multiLevelType w:val="hybridMultilevel"/>
     <w:tmpl w:val="F0DE118C"/>
@@ -11839,7 +12247,7 @@
       </w:rPr>
     </w:lvl>
   </w:abstractNum>
-  <w:abstractNum w:abstractNumId="6" w15:restartNumberingAfterBreak="0">
+  <w:abstractNum w:abstractNumId="8" w15:restartNumberingAfterBreak="0">
     <w:nsid w:val="4C866F06"/>
     <w:multiLevelType w:val="multilevel"/>
     <w:tmpl w:val="0409001F"/>
@@ -11952,7 +12360,120 @@
       </w:pPr>
     </w:lvl>
   </w:abstractNum>
-  <w:abstractNum w:abstractNumId="7" w15:restartNumberingAfterBreak="0">
+  <w:abstractNum w:abstractNumId="9" w15:restartNumberingAfterBreak="0">
+    <w:nsid w:val="51197822"/>
+    <w:multiLevelType w:val="hybridMultilevel"/>
+    <w:tmpl w:val="E21C0B18"/>
+    <w:lvl w:ilvl="0" w:tplc="04090001">
+      <w:start w:val="1"/>
+      <w:numFmt w:val="bullet"/>
+      <w:lvlText w:val=""/>
+      <w:lvlJc w:val="left"/>
+      <w:pPr>
+        <w:ind w:left="1800" w:hanging="360"/>
+      </w:pPr>
+      <w:rPr>
+        <w:rFonts w:ascii="Symbol" w:hAnsi="Symbol" w:hint="default"/>
+      </w:rPr>
+    </w:lvl>
+    <w:lvl w:ilvl="1" w:tplc="04090003" w:tentative="1">
+      <w:start w:val="1"/>
+      <w:numFmt w:val="bullet"/>
+      <w:lvlText w:val="o"/>
+      <w:lvlJc w:val="left"/>
+      <w:pPr>
+        <w:ind w:left="2520" w:hanging="360"/>
+      </w:pPr>
+      <w:rPr>
+        <w:rFonts w:ascii="Courier New" w:hAnsi="Courier New" w:cs="Courier New" w:hint="default"/>
+      </w:rPr>
+    </w:lvl>
+    <w:lvl w:ilvl="2" w:tplc="04090005" w:tentative="1">
+      <w:start w:val="1"/>
+      <w:numFmt w:val="bullet"/>
+      <w:lvlText w:val=""/>
+      <w:lvlJc w:val="left"/>
+      <w:pPr>
+        <w:ind w:left="3240" w:hanging="360"/>
+      </w:pPr>
+      <w:rPr>
+        <w:rFonts w:ascii="Wingdings" w:hAnsi="Wingdings" w:hint="default"/>
+      </w:rPr>
+    </w:lvl>
+    <w:lvl w:ilvl="3" w:tplc="04090001" w:tentative="1">
+      <w:start w:val="1"/>
+      <w:numFmt w:val="bullet"/>
+      <w:lvlText w:val=""/>
+      <w:lvlJc w:val="left"/>
+      <w:pPr>
+        <w:ind w:left="3960" w:hanging="360"/>
+      </w:pPr>
+      <w:rPr>
+        <w:rFonts w:ascii="Symbol" w:hAnsi="Symbol" w:hint="default"/>
+      </w:rPr>
+    </w:lvl>
+    <w:lvl w:ilvl="4" w:tplc="04090003" w:tentative="1">
+      <w:start w:val="1"/>
+      <w:numFmt w:val="bullet"/>
+      <w:lvlText w:val="o"/>
+      <w:lvlJc w:val="left"/>
+      <w:pPr>
+        <w:ind w:left="4680" w:hanging="360"/>
+      </w:pPr>
+      <w:rPr>
+        <w:rFonts w:ascii="Courier New" w:hAnsi="Courier New" w:cs="Courier New" w:hint="default"/>
+      </w:rPr>
+    </w:lvl>
+    <w:lvl w:ilvl="5" w:tplc="04090005" w:tentative="1">
+      <w:start w:val="1"/>
+      <w:numFmt w:val="bullet"/>
+      <w:lvlText w:val=""/>
+      <w:lvlJc w:val="left"/>
+      <w:pPr>
+        <w:ind w:left="5400" w:hanging="360"/>
+      </w:pPr>
+      <w:rPr>
+        <w:rFonts w:ascii="Wingdings" w:hAnsi="Wingdings" w:hint="default"/>
+      </w:rPr>
+    </w:lvl>
+    <w:lvl w:ilvl="6" w:tplc="04090001" w:tentative="1">
+      <w:start w:val="1"/>
+      <w:numFmt w:val="bullet"/>
+      <w:lvlText w:val=""/>
+      <w:lvlJc w:val="left"/>
+      <w:pPr>
+        <w:ind w:left="6120" w:hanging="360"/>
+      </w:pPr>
+      <w:rPr>
+        <w:rFonts w:ascii="Symbol" w:hAnsi="Symbol" w:hint="default"/>
+      </w:rPr>
+    </w:lvl>
+    <w:lvl w:ilvl="7" w:tplc="04090003" w:tentative="1">
+      <w:start w:val="1"/>
+      <w:numFmt w:val="bullet"/>
+      <w:lvlText w:val="o"/>
+      <w:lvlJc w:val="left"/>
+      <w:pPr>
+        <w:ind w:left="6840" w:hanging="360"/>
+      </w:pPr>
+      <w:rPr>
+        <w:rFonts w:ascii="Courier New" w:hAnsi="Courier New" w:cs="Courier New" w:hint="default"/>
+      </w:rPr>
+    </w:lvl>
+    <w:lvl w:ilvl="8" w:tplc="04090005" w:tentative="1">
+      <w:start w:val="1"/>
+      <w:numFmt w:val="bullet"/>
+      <w:lvlText w:val=""/>
+      <w:lvlJc w:val="left"/>
+      <w:pPr>
+        <w:ind w:left="7560" w:hanging="360"/>
+      </w:pPr>
+      <w:rPr>
+        <w:rFonts w:ascii="Wingdings" w:hAnsi="Wingdings" w:hint="default"/>
+      </w:rPr>
+    </w:lvl>
+  </w:abstractNum>
+  <w:abstractNum w:abstractNumId="10" w15:restartNumberingAfterBreak="0">
     <w:nsid w:val="55153E3A"/>
     <w:multiLevelType w:val="hybridMultilevel"/>
     <w:tmpl w:val="872C19F0"/>
@@ -12041,7 +12562,7 @@
       </w:pPr>
     </w:lvl>
   </w:abstractNum>
-  <w:abstractNum w:abstractNumId="8" w15:restartNumberingAfterBreak="0">
+  <w:abstractNum w:abstractNumId="11" w15:restartNumberingAfterBreak="0">
     <w:nsid w:val="570E6D0B"/>
     <w:multiLevelType w:val="multilevel"/>
     <w:tmpl w:val="0409001F"/>
@@ -12154,7 +12675,7 @@
       </w:pPr>
     </w:lvl>
   </w:abstractNum>
-  <w:abstractNum w:abstractNumId="9" w15:restartNumberingAfterBreak="0">
+  <w:abstractNum w:abstractNumId="12" w15:restartNumberingAfterBreak="0">
     <w:nsid w:val="57355D85"/>
     <w:multiLevelType w:val="multilevel"/>
     <w:tmpl w:val="0409001F"/>
@@ -12267,7 +12788,346 @@
       </w:pPr>
     </w:lvl>
   </w:abstractNum>
-  <w:abstractNum w:abstractNumId="10" w15:restartNumberingAfterBreak="0">
+  <w:abstractNum w:abstractNumId="13" w15:restartNumberingAfterBreak="0">
+    <w:nsid w:val="647F299E"/>
+    <w:multiLevelType w:val="hybridMultilevel"/>
+    <w:tmpl w:val="A5BEFC88"/>
+    <w:lvl w:ilvl="0" w:tplc="04090001">
+      <w:start w:val="1"/>
+      <w:numFmt w:val="bullet"/>
+      <w:lvlText w:val=""/>
+      <w:lvlJc w:val="left"/>
+      <w:pPr>
+        <w:ind w:left="1800" w:hanging="360"/>
+      </w:pPr>
+      <w:rPr>
+        <w:rFonts w:ascii="Symbol" w:hAnsi="Symbol" w:hint="default"/>
+      </w:rPr>
+    </w:lvl>
+    <w:lvl w:ilvl="1" w:tplc="04090003">
+      <w:start w:val="1"/>
+      <w:numFmt w:val="bullet"/>
+      <w:lvlText w:val="o"/>
+      <w:lvlJc w:val="left"/>
+      <w:pPr>
+        <w:ind w:left="2520" w:hanging="360"/>
+      </w:pPr>
+      <w:rPr>
+        <w:rFonts w:ascii="Courier New" w:hAnsi="Courier New" w:cs="Courier New" w:hint="default"/>
+      </w:rPr>
+    </w:lvl>
+    <w:lvl w:ilvl="2" w:tplc="04090005" w:tentative="1">
+      <w:start w:val="1"/>
+      <w:numFmt w:val="bullet"/>
+      <w:lvlText w:val=""/>
+      <w:lvlJc w:val="left"/>
+      <w:pPr>
+        <w:ind w:left="3240" w:hanging="360"/>
+      </w:pPr>
+      <w:rPr>
+        <w:rFonts w:ascii="Wingdings" w:hAnsi="Wingdings" w:hint="default"/>
+      </w:rPr>
+    </w:lvl>
+    <w:lvl w:ilvl="3" w:tplc="04090001" w:tentative="1">
+      <w:start w:val="1"/>
+      <w:numFmt w:val="bullet"/>
+      <w:lvlText w:val=""/>
+      <w:lvlJc w:val="left"/>
+      <w:pPr>
+        <w:ind w:left="3960" w:hanging="360"/>
+      </w:pPr>
+      <w:rPr>
+        <w:rFonts w:ascii="Symbol" w:hAnsi="Symbol" w:hint="default"/>
+      </w:rPr>
+    </w:lvl>
+    <w:lvl w:ilvl="4" w:tplc="04090003" w:tentative="1">
+      <w:start w:val="1"/>
+      <w:numFmt w:val="bullet"/>
+      <w:lvlText w:val="o"/>
+      <w:lvlJc w:val="left"/>
+      <w:pPr>
+        <w:ind w:left="4680" w:hanging="360"/>
+      </w:pPr>
+      <w:rPr>
+        <w:rFonts w:ascii="Courier New" w:hAnsi="Courier New" w:cs="Courier New" w:hint="default"/>
+      </w:rPr>
+    </w:lvl>
+    <w:lvl w:ilvl="5" w:tplc="04090005" w:tentative="1">
+      <w:start w:val="1"/>
+      <w:numFmt w:val="bullet"/>
+      <w:lvlText w:val=""/>
+      <w:lvlJc w:val="left"/>
+      <w:pPr>
+        <w:ind w:left="5400" w:hanging="360"/>
+      </w:pPr>
+      <w:rPr>
+        <w:rFonts w:ascii="Wingdings" w:hAnsi="Wingdings" w:hint="default"/>
+      </w:rPr>
+    </w:lvl>
+    <w:lvl w:ilvl="6" w:tplc="04090001" w:tentative="1">
+      <w:start w:val="1"/>
+      <w:numFmt w:val="bullet"/>
+      <w:lvlText w:val=""/>
+      <w:lvlJc w:val="left"/>
+      <w:pPr>
+        <w:ind w:left="6120" w:hanging="360"/>
+      </w:pPr>
+      <w:rPr>
+        <w:rFonts w:ascii="Symbol" w:hAnsi="Symbol" w:hint="default"/>
+      </w:rPr>
+    </w:lvl>
+    <w:lvl w:ilvl="7" w:tplc="04090003" w:tentative="1">
+      <w:start w:val="1"/>
+      <w:numFmt w:val="bullet"/>
+      <w:lvlText w:val="o"/>
+      <w:lvlJc w:val="left"/>
+      <w:pPr>
+        <w:ind w:left="6840" w:hanging="360"/>
+      </w:pPr>
+      <w:rPr>
+        <w:rFonts w:ascii="Courier New" w:hAnsi="Courier New" w:cs="Courier New" w:hint="default"/>
+      </w:rPr>
+    </w:lvl>
+    <w:lvl w:ilvl="8" w:tplc="04090005" w:tentative="1">
+      <w:start w:val="1"/>
+      <w:numFmt w:val="bullet"/>
+      <w:lvlText w:val=""/>
+      <w:lvlJc w:val="left"/>
+      <w:pPr>
+        <w:ind w:left="7560" w:hanging="360"/>
+      </w:pPr>
+      <w:rPr>
+        <w:rFonts w:ascii="Wingdings" w:hAnsi="Wingdings" w:hint="default"/>
+      </w:rPr>
+    </w:lvl>
+  </w:abstractNum>
+  <w:abstractNum w:abstractNumId="14" w15:restartNumberingAfterBreak="0">
+    <w:nsid w:val="672E1FFB"/>
+    <w:multiLevelType w:val="hybridMultilevel"/>
+    <w:tmpl w:val="4336D898"/>
+    <w:lvl w:ilvl="0" w:tplc="04090001">
+      <w:start w:val="1"/>
+      <w:numFmt w:val="bullet"/>
+      <w:lvlText w:val=""/>
+      <w:lvlJc w:val="left"/>
+      <w:pPr>
+        <w:ind w:left="1800" w:hanging="360"/>
+      </w:pPr>
+      <w:rPr>
+        <w:rFonts w:ascii="Symbol" w:hAnsi="Symbol" w:hint="default"/>
+      </w:rPr>
+    </w:lvl>
+    <w:lvl w:ilvl="1" w:tplc="04090003">
+      <w:start w:val="1"/>
+      <w:numFmt w:val="bullet"/>
+      <w:lvlText w:val="o"/>
+      <w:lvlJc w:val="left"/>
+      <w:pPr>
+        <w:ind w:left="2520" w:hanging="360"/>
+      </w:pPr>
+      <w:rPr>
+        <w:rFonts w:ascii="Courier New" w:hAnsi="Courier New" w:cs="Courier New" w:hint="default"/>
+      </w:rPr>
+    </w:lvl>
+    <w:lvl w:ilvl="2" w:tplc="04090005" w:tentative="1">
+      <w:start w:val="1"/>
+      <w:numFmt w:val="bullet"/>
+      <w:lvlText w:val=""/>
+      <w:lvlJc w:val="left"/>
+      <w:pPr>
+        <w:ind w:left="3240" w:hanging="360"/>
+      </w:pPr>
+      <w:rPr>
+        <w:rFonts w:ascii="Wingdings" w:hAnsi="Wingdings" w:hint="default"/>
+      </w:rPr>
+    </w:lvl>
+    <w:lvl w:ilvl="3" w:tplc="04090001" w:tentative="1">
+      <w:start w:val="1"/>
+      <w:numFmt w:val="bullet"/>
+      <w:lvlText w:val=""/>
+      <w:lvlJc w:val="left"/>
+      <w:pPr>
+        <w:ind w:left="3960" w:hanging="360"/>
+      </w:pPr>
+      <w:rPr>
+        <w:rFonts w:ascii="Symbol" w:hAnsi="Symbol" w:hint="default"/>
+      </w:rPr>
+    </w:lvl>
+    <w:lvl w:ilvl="4" w:tplc="04090003" w:tentative="1">
+      <w:start w:val="1"/>
+      <w:numFmt w:val="bullet"/>
+      <w:lvlText w:val="o"/>
+      <w:lvlJc w:val="left"/>
+      <w:pPr>
+        <w:ind w:left="4680" w:hanging="360"/>
+      </w:pPr>
+      <w:rPr>
+        <w:rFonts w:ascii="Courier New" w:hAnsi="Courier New" w:cs="Courier New" w:hint="default"/>
+      </w:rPr>
+    </w:lvl>
+    <w:lvl w:ilvl="5" w:tplc="04090005" w:tentative="1">
+      <w:start w:val="1"/>
+      <w:numFmt w:val="bullet"/>
+      <w:lvlText w:val=""/>
+      <w:lvlJc w:val="left"/>
+      <w:pPr>
+        <w:ind w:left="5400" w:hanging="360"/>
+      </w:pPr>
+      <w:rPr>
+        <w:rFonts w:ascii="Wingdings" w:hAnsi="Wingdings" w:hint="default"/>
+      </w:rPr>
+    </w:lvl>
+    <w:lvl w:ilvl="6" w:tplc="04090001" w:tentative="1">
+      <w:start w:val="1"/>
+      <w:numFmt w:val="bullet"/>
+      <w:lvlText w:val=""/>
+      <w:lvlJc w:val="left"/>
+      <w:pPr>
+        <w:ind w:left="6120" w:hanging="360"/>
+      </w:pPr>
+      <w:rPr>
+        <w:rFonts w:ascii="Symbol" w:hAnsi="Symbol" w:hint="default"/>
+      </w:rPr>
+    </w:lvl>
+    <w:lvl w:ilvl="7" w:tplc="04090003" w:tentative="1">
+      <w:start w:val="1"/>
+      <w:numFmt w:val="bullet"/>
+      <w:lvlText w:val="o"/>
+      <w:lvlJc w:val="left"/>
+      <w:pPr>
+        <w:ind w:left="6840" w:hanging="360"/>
+      </w:pPr>
+      <w:rPr>
+        <w:rFonts w:ascii="Courier New" w:hAnsi="Courier New" w:cs="Courier New" w:hint="default"/>
+      </w:rPr>
+    </w:lvl>
+    <w:lvl w:ilvl="8" w:tplc="04090005" w:tentative="1">
+      <w:start w:val="1"/>
+      <w:numFmt w:val="bullet"/>
+      <w:lvlText w:val=""/>
+      <w:lvlJc w:val="left"/>
+      <w:pPr>
+        <w:ind w:left="7560" w:hanging="360"/>
+      </w:pPr>
+      <w:rPr>
+        <w:rFonts w:ascii="Wingdings" w:hAnsi="Wingdings" w:hint="default"/>
+      </w:rPr>
+    </w:lvl>
+  </w:abstractNum>
+  <w:abstractNum w:abstractNumId="15" w15:restartNumberingAfterBreak="0">
+    <w:nsid w:val="6BF738E8"/>
+    <w:multiLevelType w:val="hybridMultilevel"/>
+    <w:tmpl w:val="CD4ECE3C"/>
+    <w:lvl w:ilvl="0" w:tplc="04090001">
+      <w:start w:val="1"/>
+      <w:numFmt w:val="bullet"/>
+      <w:lvlText w:val=""/>
+      <w:lvlJc w:val="left"/>
+      <w:pPr>
+        <w:ind w:left="1800" w:hanging="360"/>
+      </w:pPr>
+      <w:rPr>
+        <w:rFonts w:ascii="Symbol" w:hAnsi="Symbol" w:hint="default"/>
+      </w:rPr>
+    </w:lvl>
+    <w:lvl w:ilvl="1" w:tplc="04090003" w:tentative="1">
+      <w:start w:val="1"/>
+      <w:numFmt w:val="bullet"/>
+      <w:lvlText w:val="o"/>
+      <w:lvlJc w:val="left"/>
+      <w:pPr>
+        <w:ind w:left="2520" w:hanging="360"/>
+      </w:pPr>
+      <w:rPr>
+        <w:rFonts w:ascii="Courier New" w:hAnsi="Courier New" w:cs="Courier New" w:hint="default"/>
+      </w:rPr>
+    </w:lvl>
+    <w:lvl w:ilvl="2" w:tplc="04090005" w:tentative="1">
+      <w:start w:val="1"/>
+      <w:numFmt w:val="bullet"/>
+      <w:lvlText w:val=""/>
+      <w:lvlJc w:val="left"/>
+      <w:pPr>
+        <w:ind w:left="3240" w:hanging="360"/>
+      </w:pPr>
+      <w:rPr>
+        <w:rFonts w:ascii="Wingdings" w:hAnsi="Wingdings" w:hint="default"/>
+      </w:rPr>
+    </w:lvl>
+    <w:lvl w:ilvl="3" w:tplc="04090001" w:tentative="1">
+      <w:start w:val="1"/>
+      <w:numFmt w:val="bullet"/>
+      <w:lvlText w:val=""/>
+      <w:lvlJc w:val="left"/>
+      <w:pPr>
+        <w:ind w:left="3960" w:hanging="360"/>
+      </w:pPr>
+      <w:rPr>
+        <w:rFonts w:ascii="Symbol" w:hAnsi="Symbol" w:hint="default"/>
+      </w:rPr>
+    </w:lvl>
+    <w:lvl w:ilvl="4" w:tplc="04090003" w:tentative="1">
+      <w:start w:val="1"/>
+      <w:numFmt w:val="bullet"/>
+      <w:lvlText w:val="o"/>
+      <w:lvlJc w:val="left"/>
+      <w:pPr>
+        <w:ind w:left="4680" w:hanging="360"/>
+      </w:pPr>
+      <w:rPr>
+        <w:rFonts w:ascii="Courier New" w:hAnsi="Courier New" w:cs="Courier New" w:hint="default"/>
+      </w:rPr>
+    </w:lvl>
+    <w:lvl w:ilvl="5" w:tplc="04090005" w:tentative="1">
+      <w:start w:val="1"/>
+      <w:numFmt w:val="bullet"/>
+      <w:lvlText w:val=""/>
+      <w:lvlJc w:val="left"/>
+      <w:pPr>
+        <w:ind w:left="5400" w:hanging="360"/>
+      </w:pPr>
+      <w:rPr>
+        <w:rFonts w:ascii="Wingdings" w:hAnsi="Wingdings" w:hint="default"/>
+      </w:rPr>
+    </w:lvl>
+    <w:lvl w:ilvl="6" w:tplc="04090001" w:tentative="1">
+      <w:start w:val="1"/>
+      <w:numFmt w:val="bullet"/>
+      <w:lvlText w:val=""/>
+      <w:lvlJc w:val="left"/>
+      <w:pPr>
+        <w:ind w:left="6120" w:hanging="360"/>
+      </w:pPr>
+      <w:rPr>
+        <w:rFonts w:ascii="Symbol" w:hAnsi="Symbol" w:hint="default"/>
+      </w:rPr>
+    </w:lvl>
+    <w:lvl w:ilvl="7" w:tplc="04090003" w:tentative="1">
+      <w:start w:val="1"/>
+      <w:numFmt w:val="bullet"/>
+      <w:lvlText w:val="o"/>
+      <w:lvlJc w:val="left"/>
+      <w:pPr>
+        <w:ind w:left="6840" w:hanging="360"/>
+      </w:pPr>
+      <w:rPr>
+        <w:rFonts w:ascii="Courier New" w:hAnsi="Courier New" w:cs="Courier New" w:hint="default"/>
+      </w:rPr>
+    </w:lvl>
+    <w:lvl w:ilvl="8" w:tplc="04090005" w:tentative="1">
+      <w:start w:val="1"/>
+      <w:numFmt w:val="bullet"/>
+      <w:lvlText w:val=""/>
+      <w:lvlJc w:val="left"/>
+      <w:pPr>
+        <w:ind w:left="7560" w:hanging="360"/>
+      </w:pPr>
+      <w:rPr>
+        <w:rFonts w:ascii="Wingdings" w:hAnsi="Wingdings" w:hint="default"/>
+      </w:rPr>
+    </w:lvl>
+  </w:abstractNum>
+  <w:abstractNum w:abstractNumId="16" w15:restartNumberingAfterBreak="0">
     <w:nsid w:val="6C4F61DB"/>
     <w:multiLevelType w:val="hybridMultilevel"/>
     <w:tmpl w:val="0F56D378"/>
@@ -12380,7 +13240,120 @@
       </w:rPr>
     </w:lvl>
   </w:abstractNum>
-  <w:abstractNum w:abstractNumId="11" w15:restartNumberingAfterBreak="0">
+  <w:abstractNum w:abstractNumId="17" w15:restartNumberingAfterBreak="0">
+    <w:nsid w:val="71B33A6C"/>
+    <w:multiLevelType w:val="hybridMultilevel"/>
+    <w:tmpl w:val="15CC7E60"/>
+    <w:lvl w:ilvl="0" w:tplc="04090001">
+      <w:start w:val="1"/>
+      <w:numFmt w:val="bullet"/>
+      <w:lvlText w:val=""/>
+      <w:lvlJc w:val="left"/>
+      <w:pPr>
+        <w:ind w:left="1800" w:hanging="360"/>
+      </w:pPr>
+      <w:rPr>
+        <w:rFonts w:ascii="Symbol" w:hAnsi="Symbol" w:hint="default"/>
+      </w:rPr>
+    </w:lvl>
+    <w:lvl w:ilvl="1" w:tplc="04090003" w:tentative="1">
+      <w:start w:val="1"/>
+      <w:numFmt w:val="bullet"/>
+      <w:lvlText w:val="o"/>
+      <w:lvlJc w:val="left"/>
+      <w:pPr>
+        <w:ind w:left="2520" w:hanging="360"/>
+      </w:pPr>
+      <w:rPr>
+        <w:rFonts w:ascii="Courier New" w:hAnsi="Courier New" w:cs="Courier New" w:hint="default"/>
+      </w:rPr>
+    </w:lvl>
+    <w:lvl w:ilvl="2" w:tplc="04090005" w:tentative="1">
+      <w:start w:val="1"/>
+      <w:numFmt w:val="bullet"/>
+      <w:lvlText w:val=""/>
+      <w:lvlJc w:val="left"/>
+      <w:pPr>
+        <w:ind w:left="3240" w:hanging="360"/>
+      </w:pPr>
+      <w:rPr>
+        <w:rFonts w:ascii="Wingdings" w:hAnsi="Wingdings" w:hint="default"/>
+      </w:rPr>
+    </w:lvl>
+    <w:lvl w:ilvl="3" w:tplc="04090001" w:tentative="1">
+      <w:start w:val="1"/>
+      <w:numFmt w:val="bullet"/>
+      <w:lvlText w:val=""/>
+      <w:lvlJc w:val="left"/>
+      <w:pPr>
+        <w:ind w:left="3960" w:hanging="360"/>
+      </w:pPr>
+      <w:rPr>
+        <w:rFonts w:ascii="Symbol" w:hAnsi="Symbol" w:hint="default"/>
+      </w:rPr>
+    </w:lvl>
+    <w:lvl w:ilvl="4" w:tplc="04090003" w:tentative="1">
+      <w:start w:val="1"/>
+      <w:numFmt w:val="bullet"/>
+      <w:lvlText w:val="o"/>
+      <w:lvlJc w:val="left"/>
+      <w:pPr>
+        <w:ind w:left="4680" w:hanging="360"/>
+      </w:pPr>
+      <w:rPr>
+        <w:rFonts w:ascii="Courier New" w:hAnsi="Courier New" w:cs="Courier New" w:hint="default"/>
+      </w:rPr>
+    </w:lvl>
+    <w:lvl w:ilvl="5" w:tplc="04090005" w:tentative="1">
+      <w:start w:val="1"/>
+      <w:numFmt w:val="bullet"/>
+      <w:lvlText w:val=""/>
+      <w:lvlJc w:val="left"/>
+      <w:pPr>
+        <w:ind w:left="5400" w:hanging="360"/>
+      </w:pPr>
+      <w:rPr>
+        <w:rFonts w:ascii="Wingdings" w:hAnsi="Wingdings" w:hint="default"/>
+      </w:rPr>
+    </w:lvl>
+    <w:lvl w:ilvl="6" w:tplc="04090001" w:tentative="1">
+      <w:start w:val="1"/>
+      <w:numFmt w:val="bullet"/>
+      <w:lvlText w:val=""/>
+      <w:lvlJc w:val="left"/>
+      <w:pPr>
+        <w:ind w:left="6120" w:hanging="360"/>
+      </w:pPr>
+      <w:rPr>
+        <w:rFonts w:ascii="Symbol" w:hAnsi="Symbol" w:hint="default"/>
+      </w:rPr>
+    </w:lvl>
+    <w:lvl w:ilvl="7" w:tplc="04090003" w:tentative="1">
+      <w:start w:val="1"/>
+      <w:numFmt w:val="bullet"/>
+      <w:lvlText w:val="o"/>
+      <w:lvlJc w:val="left"/>
+      <w:pPr>
+        <w:ind w:left="6840" w:hanging="360"/>
+      </w:pPr>
+      <w:rPr>
+        <w:rFonts w:ascii="Courier New" w:hAnsi="Courier New" w:cs="Courier New" w:hint="default"/>
+      </w:rPr>
+    </w:lvl>
+    <w:lvl w:ilvl="8" w:tplc="04090005" w:tentative="1">
+      <w:start w:val="1"/>
+      <w:numFmt w:val="bullet"/>
+      <w:lvlText w:val=""/>
+      <w:lvlJc w:val="left"/>
+      <w:pPr>
+        <w:ind w:left="7560" w:hanging="360"/>
+      </w:pPr>
+      <w:rPr>
+        <w:rFonts w:ascii="Wingdings" w:hAnsi="Wingdings" w:hint="default"/>
+      </w:rPr>
+    </w:lvl>
+  </w:abstractNum>
+  <w:abstractNum w:abstractNumId="18" w15:restartNumberingAfterBreak="0">
     <w:nsid w:val="77240366"/>
     <w:multiLevelType w:val="hybridMultilevel"/>
     <w:tmpl w:val="2D9ABE20"/>
@@ -12493,7 +13466,7 @@
       </w:rPr>
     </w:lvl>
   </w:abstractNum>
-  <w:abstractNum w:abstractNumId="12" w15:restartNumberingAfterBreak="0">
+  <w:abstractNum w:abstractNumId="19" w15:restartNumberingAfterBreak="0">
     <w:nsid w:val="7EA85711"/>
     <w:multiLevelType w:val="hybridMultilevel"/>
     <w:tmpl w:val="BC4AF7BE"/>
@@ -12607,43 +13580,64 @@
     </w:lvl>
   </w:abstractNum>
   <w:num w:numId="1">
+    <w:abstractNumId w:val="8"/>
+  </w:num>
+  <w:num w:numId="2">
     <w:abstractNumId w:val="6"/>
   </w:num>
-  <w:num w:numId="2">
+  <w:num w:numId="3">
+    <w:abstractNumId w:val="12"/>
+  </w:num>
+  <w:num w:numId="4">
+    <w:abstractNumId w:val="11"/>
+  </w:num>
+  <w:num w:numId="5">
+    <w:abstractNumId w:val="3"/>
+  </w:num>
+  <w:num w:numId="6">
+    <w:abstractNumId w:val="10"/>
+  </w:num>
+  <w:num w:numId="7">
+    <w:abstractNumId w:val="5"/>
+  </w:num>
+  <w:num w:numId="8">
     <w:abstractNumId w:val="4"/>
   </w:num>
-  <w:num w:numId="3">
+  <w:num w:numId="9">
+    <w:abstractNumId w:val="2"/>
+  </w:num>
+  <w:num w:numId="10">
+    <w:abstractNumId w:val="19"/>
+  </w:num>
+  <w:num w:numId="11">
+    <w:abstractNumId w:val="18"/>
+  </w:num>
+  <w:num w:numId="12">
+    <w:abstractNumId w:val="7"/>
+  </w:num>
+  <w:num w:numId="13">
+    <w:abstractNumId w:val="16"/>
+  </w:num>
+  <w:num w:numId="14">
+    <w:abstractNumId w:val="13"/>
+  </w:num>
+  <w:num w:numId="15">
+    <w:abstractNumId w:val="14"/>
+  </w:num>
+  <w:num w:numId="16">
     <w:abstractNumId w:val="9"/>
   </w:num>
-  <w:num w:numId="4">
-    <w:abstractNumId w:val="8"/>
+  <w:num w:numId="17">
+    <w:abstractNumId w:val="17"/>
   </w:num>
-  <w:num w:numId="5">
-    <w:abstractNumId w:val="1"/>
-  </w:num>
-  <w:num w:numId="6">
-    <w:abstractNumId w:val="7"/>
-  </w:num>
-  <w:num w:numId="7">
-    <w:abstractNumId w:val="3"/>
-  </w:num>
-  <w:num w:numId="8">
-    <w:abstractNumId w:val="2"/>
-  </w:num>
-  <w:num w:numId="9">
+  <w:num w:numId="18">
     <w:abstractNumId w:val="0"/>
   </w:num>
-  <w:num w:numId="10">
-    <w:abstractNumId w:val="12"/>
+  <w:num w:numId="19">
+    <w:abstractNumId w:val="15"/>
   </w:num>
-  <w:num w:numId="11">
-    <w:abstractNumId w:val="11"/>
-  </w:num>
-  <w:num w:numId="12">
-    <w:abstractNumId w:val="5"/>
-  </w:num>
-  <w:num w:numId="13">
-    <w:abstractNumId w:val="10"/>
+  <w:num w:numId="20">
+    <w:abstractNumId w:val="1"/>
   </w:num>
 </w:numbering>
 </file>
@@ -13158,6 +14152,7 @@
   <w:style w:type="character" w:default="1" w:styleId="DefaultParagraphFont">
     <w:name w:val="Default Paragraph Font"/>
     <w:uiPriority w:val="1"/>
+    <w:semiHidden/>
     <w:unhideWhenUsed/>
   </w:style>
   <w:style w:type="table" w:default="1" w:styleId="TableNormal">
